--- a/tofu/dumpro/Rapport de stage.docx
+++ b/tofu/dumpro/Rapport de stage.docx
@@ -454,14 +454,14 @@
         <w:rPr>
           <w:sz w:val="28"/>
           <w:szCs w:val="28"/>
-          <w:lang w:val="en-US"/>
+          <w:lang w:val="fr-FR"/>
         </w:rPr>
       </w:pPr>
       <w:r>
         <w:rPr>
           <w:sz w:val="28"/>
           <w:szCs w:val="28"/>
-          <w:lang w:val="en-US"/>
+          <w:lang w:val="fr-FR"/>
         </w:rPr>
         <w:t>Amanda PORTA</w:t>
       </w:r>
@@ -474,7 +474,7 @@
           <w:bCs/>
           <w:sz w:val="36"/>
           <w:szCs w:val="36"/>
-          <w:lang w:val="en-US"/>
+          <w:lang w:val="fr-FR"/>
         </w:rPr>
       </w:pPr>
     </w:p>
@@ -487,7 +487,7 @@
           <w:bCs/>
           <w:sz w:val="36"/>
           <w:szCs w:val="36"/>
-          <w:lang w:val="en-US"/>
+          <w:lang w:val="fr-FR"/>
         </w:rPr>
       </w:pPr>
       <w:r>
@@ -496,7 +496,7 @@
           <w:bCs/>
           <w:sz w:val="36"/>
           <w:szCs w:val="36"/>
-          <w:lang w:val="en-US"/>
+          <w:lang w:val="fr-FR"/>
         </w:rPr>
         <w:t>Enterprise</w:t>
       </w:r>
@@ -508,14 +508,14 @@
         <w:rPr>
           <w:sz w:val="28"/>
           <w:szCs w:val="28"/>
-          <w:lang w:val="en-US"/>
+          <w:lang w:val="fr-FR"/>
         </w:rPr>
       </w:pPr>
       <w:r>
         <w:rPr>
           <w:sz w:val="28"/>
           <w:szCs w:val="28"/>
-          <w:lang w:val="en-US"/>
+          <w:lang w:val="fr-FR"/>
         </w:rPr>
         <w:t>CEA Cadarache/IRFM</w:t>
       </w:r>
@@ -527,7 +527,7 @@
         <w:rPr>
           <w:sz w:val="28"/>
           <w:szCs w:val="28"/>
-          <w:lang w:val="en-US"/>
+          <w:lang w:val="fr-FR"/>
         </w:rPr>
       </w:pPr>
     </w:p>
@@ -538,7 +538,7 @@
         <w:rPr>
           <w:sz w:val="28"/>
           <w:szCs w:val="28"/>
-          <w:lang w:val="en-US"/>
+          <w:lang w:val="fr-FR"/>
         </w:rPr>
       </w:pPr>
     </w:p>
@@ -549,7 +549,7 @@
         <w:rPr>
           <w:sz w:val="28"/>
           <w:szCs w:val="28"/>
-          <w:lang w:val="en-US"/>
+          <w:lang w:val="fr-FR"/>
         </w:rPr>
       </w:pPr>
     </w:p>
@@ -560,7 +560,7 @@
         <w:rPr>
           <w:sz w:val="28"/>
           <w:szCs w:val="28"/>
-          <w:lang w:val="en-US"/>
+          <w:lang w:val="fr-FR"/>
         </w:rPr>
       </w:pPr>
     </w:p>
@@ -571,7 +571,7 @@
         <w:rPr>
           <w:sz w:val="28"/>
           <w:szCs w:val="28"/>
-          <w:lang w:val="en-US"/>
+          <w:lang w:val="fr-FR"/>
         </w:rPr>
       </w:pPr>
     </w:p>
@@ -582,7 +582,7 @@
         <w:rPr>
           <w:sz w:val="28"/>
           <w:szCs w:val="28"/>
-          <w:lang w:val="en-US"/>
+          <w:lang w:val="fr-FR"/>
         </w:rPr>
       </w:pPr>
     </w:p>
@@ -593,7 +593,7 @@
         <w:rPr>
           <w:sz w:val="28"/>
           <w:szCs w:val="28"/>
-          <w:lang w:val="en-US"/>
+          <w:lang w:val="fr-FR"/>
         </w:rPr>
       </w:pPr>
     </w:p>
@@ -604,7 +604,7 @@
         <w:rPr>
           <w:sz w:val="28"/>
           <w:szCs w:val="28"/>
-          <w:lang w:val="en-US"/>
+          <w:lang w:val="fr-FR"/>
         </w:rPr>
       </w:pPr>
     </w:p>
@@ -615,7 +615,7 @@
         <w:rPr>
           <w:sz w:val="28"/>
           <w:szCs w:val="28"/>
-          <w:lang w:val="en-US"/>
+          <w:lang w:val="fr-FR"/>
         </w:rPr>
       </w:pPr>
     </w:p>
@@ -626,7 +626,7 @@
         <w:rPr>
           <w:sz w:val="28"/>
           <w:szCs w:val="28"/>
-          <w:lang w:val="en-US"/>
+          <w:lang w:val="fr-FR"/>
         </w:rPr>
       </w:pPr>
     </w:p>
@@ -637,7 +637,7 @@
         <w:rPr>
           <w:sz w:val="28"/>
           <w:szCs w:val="28"/>
-          <w:lang w:val="en-US"/>
+          <w:lang w:val="fr-FR"/>
         </w:rPr>
       </w:pPr>
     </w:p>
@@ -648,7 +648,7 @@
         <w:rPr>
           <w:sz w:val="28"/>
           <w:szCs w:val="28"/>
-          <w:lang w:val="en-US"/>
+          <w:lang w:val="fr-FR"/>
         </w:rPr>
       </w:pPr>
     </w:p>
@@ -659,7 +659,7 @@
         <w:rPr>
           <w:sz w:val="28"/>
           <w:szCs w:val="28"/>
-          <w:lang w:val="en-US"/>
+          <w:lang w:val="fr-FR"/>
         </w:rPr>
       </w:pPr>
     </w:p>
@@ -670,7 +670,7 @@
         <w:rPr>
           <w:sz w:val="28"/>
           <w:szCs w:val="28"/>
-          <w:lang w:val="en-US"/>
+          <w:lang w:val="fr-FR"/>
         </w:rPr>
       </w:pPr>
     </w:p>
@@ -783,8 +783,6 @@
         </w:rPr>
         <w:t xml:space="preserve"> </w:t>
       </w:r>
-      <w:bookmarkStart w:id="0" w:name="_GoBack"/>
-      <w:bookmarkEnd w:id="0"/>
     </w:p>
     <w:p>
       <w:pPr>
@@ -1215,35 +1213,7 @@
           <w:rFonts w:eastAsia="Times New Roman" w:cstheme="minorHAnsi"/>
           <w:lang w:eastAsia="en-IN"/>
         </w:rPr>
-        <w:t xml:space="preserve">or almost 60 years, its responsibility has been to carry out research on thermonuclear </w:t>
-      </w:r>
-      <w:r>
-        <w:rPr>
-          <w:rFonts w:eastAsia="Times New Roman" w:cstheme="minorHAnsi"/>
-          <w:lang w:eastAsia="en-IN"/>
-        </w:rPr>
-        <w:t>magnetically confined</w:t>
-      </w:r>
-      <w:r>
-        <w:rPr>
-          <w:rFonts w:eastAsia="Times New Roman" w:cstheme="minorHAnsi"/>
-          <w:lang w:eastAsia="en-IN"/>
-        </w:rPr>
-        <w:t xml:space="preserve"> fusion at the CEA in association with the Euratom Fusion Programme. Since the beginning of the Tore Supra programme in the late 80s, it has been located at the CEA Research Centre of Cadarache in the department of the Bouches-du-Rhône. To </w:t>
-      </w:r>
-      <w:r>
-        <w:rPr>
-          <w:rFonts w:eastAsia="Times New Roman" w:cstheme="minorHAnsi"/>
-          <w:lang w:eastAsia="en-IN"/>
-        </w:rPr>
-        <w:t>fulfil</w:t>
-      </w:r>
-      <w:r>
-        <w:rPr>
-          <w:rFonts w:eastAsia="Times New Roman" w:cstheme="minorHAnsi"/>
-          <w:lang w:eastAsia="en-IN"/>
-        </w:rPr>
-        <w:t xml:space="preserve"> its missions, IRFM gathers three departments (and within them, groups), with various objectives expanding from engineering to physics to platform operation.</w:t>
+        <w:t>or almost 60 years, its responsibility has been to carry out research on thermonuclear magnetically confined fusion at the CEA in association with the Euratom Fusion Programme. Since the beginning of the Tore Supra programme in the late 80s, it has been located at the CEA Research Centre of Cadarache in the department of the Bouches-du-Rhône. To fulfil its missions, IRFM gathers three departments (and within them, groups), with various objectives expanding from engineering to physics to platform operation.</w:t>
       </w:r>
     </w:p>
     <w:p>
@@ -1311,21 +1281,7 @@
           <w:rFonts w:eastAsia="Times New Roman" w:cstheme="minorHAnsi"/>
           <w:lang w:eastAsia="en-IN"/>
         </w:rPr>
-        <w:t xml:space="preserve">- Prepare the scientific operation of ITER, through control and experimentation activities, and through theory and </w:t>
-      </w:r>
-      <w:r>
-        <w:rPr>
-          <w:rFonts w:eastAsia="Times New Roman" w:cstheme="minorHAnsi"/>
-          <w:lang w:eastAsia="en-IN"/>
-        </w:rPr>
-        <w:t>modelling</w:t>
-      </w:r>
-      <w:r>
-        <w:rPr>
-          <w:rFonts w:eastAsia="Times New Roman" w:cstheme="minorHAnsi"/>
-          <w:lang w:eastAsia="en-IN"/>
-        </w:rPr>
-        <w:t>,</w:t>
+        <w:t>- Prepare the scientific operation of ITER, through control and experimentation activities, and through theory and modelling,</w:t>
       </w:r>
     </w:p>
     <w:p>
@@ -1513,21 +1469,7 @@
           <w:rFonts w:eastAsia="Times New Roman" w:cstheme="minorHAnsi"/>
           <w:lang w:eastAsia="en-IN"/>
         </w:rPr>
-        <w:t xml:space="preserve">Drawing on its widely acknowledged expertise, the CEA actively participates in collaborative projects with </w:t>
-      </w:r>
-      <w:r>
-        <w:rPr>
-          <w:rFonts w:eastAsia="Times New Roman" w:cstheme="minorHAnsi"/>
-          <w:lang w:eastAsia="en-IN"/>
-        </w:rPr>
-        <w:t>many</w:t>
-      </w:r>
-      <w:r>
-        <w:rPr>
-          <w:rFonts w:eastAsia="Times New Roman" w:cstheme="minorHAnsi"/>
-          <w:lang w:eastAsia="en-IN"/>
-        </w:rPr>
-        <w:t xml:space="preserve"> academic and industrial partners.</w:t>
+        <w:t>Drawing on its widely acknowledged expertise, the CEA actively participates in collaborative projects with many academic and industrial partners.</w:t>
       </w:r>
       <w:r>
         <w:rPr>
@@ -1541,21 +1483,7 @@
           <w:rFonts w:eastAsia="Times New Roman" w:cstheme="minorHAnsi"/>
           <w:lang w:eastAsia="en-IN"/>
         </w:rPr>
-        <w:t xml:space="preserve">The CEA is established in nine </w:t>
-      </w:r>
-      <w:r>
-        <w:rPr>
-          <w:rFonts w:eastAsia="Times New Roman" w:cstheme="minorHAnsi"/>
-          <w:lang w:eastAsia="en-IN"/>
-        </w:rPr>
-        <w:t>centres</w:t>
-      </w:r>
-      <w:r>
-        <w:rPr>
-          <w:rFonts w:eastAsia="Times New Roman" w:cstheme="minorHAnsi"/>
-          <w:lang w:eastAsia="en-IN"/>
-        </w:rPr>
-        <w:t xml:space="preserve"> spread throughout France. It works in partnership with many other research bodies, local authorities and universities. Within this context, the CEA is a stakeholder in a series of national alliances set up to coordinate French research in energy (ANCRE), life sciences and health (AVIESAN), digital science and technology (ALLISTENE), environmental sciences (AllEnvi) and human and social sciences (ATHENA).</w:t>
+        <w:t>The CEA is established in nine centres spread throughout France. It works in partnership with many other research bodies, local authorities and universities. Within this context, the CEA is a stakeholder in a series of national alliances set up to coordinate French research in energy (ANCRE), life sciences and health (AVIESAN), digital science and technology (ALLISTENE), environmental sciences (AllEnvi) and human and social sciences (ATHENA).</w:t>
       </w:r>
     </w:p>
     <w:p>
@@ -1567,6 +1495,241 @@
           <w:lang w:eastAsia="en-IN"/>
         </w:rPr>
       </w:pPr>
+    </w:p>
+    <w:p>
+      <w:pPr>
+        <w:spacing w:before="100" w:beforeAutospacing="1" w:after="100" w:afterAutospacing="1" w:line="240" w:lineRule="auto"/>
+        <w:jc w:val="both"/>
+        <w:rPr>
+          <w:rFonts w:eastAsia="Times New Roman" w:cstheme="minorHAnsi"/>
+          <w:lang w:eastAsia="en-IN"/>
+        </w:rPr>
+      </w:pPr>
+    </w:p>
+    <w:p>
+      <w:pPr>
+        <w:spacing w:before="100" w:beforeAutospacing="1" w:after="100" w:afterAutospacing="1" w:line="240" w:lineRule="auto"/>
+        <w:jc w:val="both"/>
+        <w:rPr>
+          <w:rFonts w:eastAsia="Times New Roman" w:cstheme="minorHAnsi"/>
+          <w:lang w:eastAsia="en-IN"/>
+        </w:rPr>
+      </w:pPr>
+    </w:p>
+    <w:p>
+      <w:pPr>
+        <w:spacing w:before="100" w:beforeAutospacing="1" w:after="100" w:afterAutospacing="1" w:line="240" w:lineRule="auto"/>
+        <w:jc w:val="both"/>
+        <w:rPr>
+          <w:rFonts w:eastAsia="Times New Roman" w:cstheme="minorHAnsi"/>
+          <w:lang w:eastAsia="en-IN"/>
+        </w:rPr>
+      </w:pPr>
+    </w:p>
+    <w:p>
+      <w:pPr>
+        <w:spacing w:before="100" w:beforeAutospacing="1" w:after="100" w:afterAutospacing="1" w:line="240" w:lineRule="auto"/>
+        <w:jc w:val="both"/>
+        <w:rPr>
+          <w:rFonts w:eastAsia="Times New Roman" w:cstheme="minorHAnsi"/>
+          <w:lang w:eastAsia="en-IN"/>
+        </w:rPr>
+      </w:pPr>
+      <w:r>
+        <w:rPr>
+          <w:rFonts w:eastAsia="Times New Roman" w:cstheme="minorHAnsi"/>
+          <w:lang w:eastAsia="en-IN"/>
+        </w:rPr>
+        <w:lastRenderedPageBreak/>
+        <w:t>To perform dust detection on movies</w:t>
+      </w:r>
+      <w:r>
+        <w:rPr>
+          <w:rFonts w:eastAsia="Times New Roman" w:cstheme="minorHAnsi"/>
+          <w:lang w:eastAsia="en-IN"/>
+        </w:rPr>
+        <w:t>,</w:t>
+      </w:r>
+      <w:r>
+        <w:rPr>
+          <w:rFonts w:eastAsia="Times New Roman" w:cstheme="minorHAnsi"/>
+          <w:lang w:eastAsia="en-IN"/>
+        </w:rPr>
+        <w:t xml:space="preserve"> I must separate them from the rest of the movies. Since dust particles are light emitting particles and they are brighter than other objects present such as the plasma, the vacuum vessel wal</w:t>
+      </w:r>
+      <w:r>
+        <w:rPr>
+          <w:rFonts w:eastAsia="Times New Roman" w:cstheme="minorHAnsi"/>
+          <w:lang w:eastAsia="en-IN"/>
+        </w:rPr>
+        <w:t>l. After their separation, the dust particles on all the frames need to be associated with each other. After the association we can track their trajectories and thus gather information such as dust velocity, distribution etc.</w:t>
+      </w:r>
+    </w:p>
+    <w:p>
+      <w:pPr>
+        <w:spacing w:before="100" w:beforeAutospacing="1" w:after="100" w:afterAutospacing="1" w:line="240" w:lineRule="auto"/>
+        <w:jc w:val="both"/>
+        <w:rPr>
+          <w:rFonts w:eastAsia="Times New Roman" w:cstheme="minorHAnsi"/>
+          <w:lang w:eastAsia="en-IN"/>
+        </w:rPr>
+      </w:pPr>
+      <w:r>
+        <w:rPr>
+          <w:rFonts w:eastAsia="Times New Roman" w:cstheme="minorHAnsi"/>
+          <w:lang w:eastAsia="en-IN"/>
+        </w:rPr>
+        <w:t>Hence this task can be divided into four parts:</w:t>
+      </w:r>
+    </w:p>
+    <w:p>
+      <w:pPr>
+        <w:pStyle w:val="ListParagraph"/>
+        <w:numPr>
+          <w:ilvl w:val="0"/>
+          <w:numId w:val="2"/>
+        </w:numPr>
+        <w:spacing w:before="100" w:beforeAutospacing="1" w:after="100" w:afterAutospacing="1" w:line="240" w:lineRule="auto"/>
+        <w:jc w:val="both"/>
+        <w:rPr>
+          <w:rFonts w:eastAsia="Times New Roman" w:cstheme="minorHAnsi"/>
+          <w:lang w:eastAsia="en-IN"/>
+        </w:rPr>
+      </w:pPr>
+      <w:r>
+        <w:rPr>
+          <w:rFonts w:eastAsia="Times New Roman" w:cstheme="minorHAnsi"/>
+          <w:lang w:eastAsia="en-IN"/>
+        </w:rPr>
+        <w:t>Pre-processing: This involves removing all unnecessary information to reveal the dust particles.  The associated steps involve grayscale conversion, denoising, smoothing, binary conversion. After this step only dust particles are left in the images.</w:t>
+      </w:r>
+    </w:p>
+    <w:p>
+      <w:pPr>
+        <w:pStyle w:val="ListParagraph"/>
+        <w:numPr>
+          <w:ilvl w:val="0"/>
+          <w:numId w:val="2"/>
+        </w:numPr>
+        <w:spacing w:before="100" w:beforeAutospacing="1" w:after="100" w:afterAutospacing="1" w:line="240" w:lineRule="auto"/>
+        <w:jc w:val="both"/>
+        <w:rPr>
+          <w:rFonts w:eastAsia="Times New Roman" w:cstheme="minorHAnsi"/>
+          <w:lang w:eastAsia="en-IN"/>
+        </w:rPr>
+      </w:pPr>
+      <w:r>
+        <w:rPr>
+          <w:rFonts w:eastAsia="Times New Roman" w:cstheme="minorHAnsi"/>
+          <w:lang w:eastAsia="en-IN"/>
+        </w:rPr>
+        <w:t xml:space="preserve">Dust detection: This step involves </w:t>
+      </w:r>
+      <w:r>
+        <w:rPr>
+          <w:rFonts w:eastAsia="Times New Roman" w:cstheme="minorHAnsi"/>
+          <w:lang w:eastAsia="en-IN"/>
+        </w:rPr>
+        <w:t>detecting the dust particles present in the images and getting their centres, angular orientation, pixel area. These dust particles are then highlighted on the images.</w:t>
+      </w:r>
+    </w:p>
+    <w:p>
+      <w:pPr>
+        <w:pStyle w:val="ListParagraph"/>
+        <w:numPr>
+          <w:ilvl w:val="0"/>
+          <w:numId w:val="2"/>
+        </w:numPr>
+        <w:spacing w:before="100" w:beforeAutospacing="1" w:after="100" w:afterAutospacing="1" w:line="240" w:lineRule="auto"/>
+        <w:jc w:val="both"/>
+        <w:rPr>
+          <w:rFonts w:eastAsia="Times New Roman" w:cstheme="minorHAnsi"/>
+          <w:lang w:eastAsia="en-IN"/>
+        </w:rPr>
+      </w:pPr>
+      <w:r>
+        <w:rPr>
+          <w:rFonts w:eastAsia="Times New Roman" w:cstheme="minorHAnsi"/>
+          <w:lang w:eastAsia="en-IN"/>
+        </w:rPr>
+        <w:t xml:space="preserve">Trajectory tracking: Each dust cluster is assigned </w:t>
+      </w:r>
+      <w:r>
+        <w:rPr>
+          <w:rFonts w:eastAsia="Times New Roman" w:cstheme="minorHAnsi"/>
+          <w:lang w:val="en-US" w:eastAsia="en-IN"/>
+        </w:rPr>
+        <w:t xml:space="preserve">a unique identifying number. This number is used to access the cluster while deciding on </w:t>
+      </w:r>
+      <w:r>
+        <w:rPr>
+          <w:rFonts w:eastAsia="Times New Roman" w:cstheme="minorHAnsi"/>
+          <w:lang w:val="en-US" w:eastAsia="en-IN"/>
+        </w:rPr>
+        <w:t>it</w:t>
+      </w:r>
+      <w:r>
+        <w:rPr>
+          <w:rFonts w:eastAsia="Times New Roman" w:cstheme="minorHAnsi"/>
+          <w:lang w:val="en-US" w:eastAsia="en-IN"/>
+        </w:rPr>
+        <w:t>s</w:t>
+      </w:r>
+      <w:r>
+        <w:rPr>
+          <w:rFonts w:eastAsia="Times New Roman" w:cstheme="minorHAnsi"/>
+          <w:lang w:val="en-US" w:eastAsia="en-IN"/>
+        </w:rPr>
+        <w:t xml:space="preserve"> parent and children.</w:t>
+      </w:r>
+      <w:r>
+        <w:rPr>
+          <w:rFonts w:eastAsia="Times New Roman" w:cstheme="minorHAnsi"/>
+          <w:lang w:val="en-US" w:eastAsia="en-IN"/>
+        </w:rPr>
+        <w:t xml:space="preserve"> Using a unique id also allows us to preserve the time information for each cluster</w:t>
+      </w:r>
+    </w:p>
+    <w:p>
+      <w:pPr>
+        <w:pStyle w:val="ListParagraph"/>
+        <w:numPr>
+          <w:ilvl w:val="0"/>
+          <w:numId w:val="2"/>
+        </w:numPr>
+        <w:spacing w:before="100" w:beforeAutospacing="1" w:after="100" w:afterAutospacing="1" w:line="240" w:lineRule="auto"/>
+        <w:jc w:val="both"/>
+        <w:rPr>
+          <w:rFonts w:eastAsia="Times New Roman" w:cstheme="minorHAnsi"/>
+          <w:lang w:eastAsia="en-IN"/>
+        </w:rPr>
+      </w:pPr>
+      <w:r>
+        <w:rPr>
+          <w:rFonts w:eastAsia="Times New Roman" w:cstheme="minorHAnsi"/>
+          <w:lang w:val="en-US" w:eastAsia="en-IN"/>
+        </w:rPr>
+        <w:t>Plotting trajectories: This last step plots all the trajectories</w:t>
+      </w:r>
+      <w:r>
+        <w:rPr>
+          <w:rFonts w:eastAsia="Times New Roman" w:cstheme="minorHAnsi"/>
+          <w:lang w:val="en-US" w:eastAsia="en-IN"/>
+        </w:rPr>
+        <w:t xml:space="preserve">, the distributions </w:t>
+      </w:r>
+    </w:p>
+    <w:p>
+      <w:pPr>
+        <w:spacing w:before="100" w:beforeAutospacing="1" w:after="100" w:afterAutospacing="1" w:line="240" w:lineRule="auto"/>
+        <w:jc w:val="both"/>
+        <w:rPr>
+          <w:rFonts w:eastAsia="Times New Roman" w:cstheme="minorHAnsi"/>
+          <w:lang w:eastAsia="en-IN"/>
+        </w:rPr>
+      </w:pPr>
+      <w:bookmarkStart w:id="0" w:name="_GoBack"/>
+      <w:bookmarkEnd w:id="0"/>
     </w:p>
     <w:p>
       <w:pPr>
@@ -1855,8 +2018,100 @@
       </w:rPr>
     </w:lvl>
   </w:abstractNum>
+  <w:abstractNum w:abstractNumId="1" w15:restartNumberingAfterBreak="0">
+    <w:nsid w:val="5EBE664D"/>
+    <w:multiLevelType w:val="hybridMultilevel"/>
+    <w:tmpl w:val="1B4A6998"/>
+    <w:lvl w:ilvl="0" w:tplc="0409000F">
+      <w:start w:val="1"/>
+      <w:numFmt w:val="decimal"/>
+      <w:lvlText w:val="%1."/>
+      <w:lvlJc w:val="left"/>
+      <w:pPr>
+        <w:ind w:left="720" w:hanging="360"/>
+      </w:pPr>
+      <w:rPr>
+        <w:rFonts w:hint="default"/>
+      </w:rPr>
+    </w:lvl>
+    <w:lvl w:ilvl="1" w:tplc="04090019" w:tentative="1">
+      <w:start w:val="1"/>
+      <w:numFmt w:val="lowerLetter"/>
+      <w:lvlText w:val="%2."/>
+      <w:lvlJc w:val="left"/>
+      <w:pPr>
+        <w:ind w:left="1440" w:hanging="360"/>
+      </w:pPr>
+    </w:lvl>
+    <w:lvl w:ilvl="2" w:tplc="0409001B" w:tentative="1">
+      <w:start w:val="1"/>
+      <w:numFmt w:val="lowerRoman"/>
+      <w:lvlText w:val="%3."/>
+      <w:lvlJc w:val="right"/>
+      <w:pPr>
+        <w:ind w:left="2160" w:hanging="180"/>
+      </w:pPr>
+    </w:lvl>
+    <w:lvl w:ilvl="3" w:tplc="0409000F" w:tentative="1">
+      <w:start w:val="1"/>
+      <w:numFmt w:val="decimal"/>
+      <w:lvlText w:val="%4."/>
+      <w:lvlJc w:val="left"/>
+      <w:pPr>
+        <w:ind w:left="2880" w:hanging="360"/>
+      </w:pPr>
+    </w:lvl>
+    <w:lvl w:ilvl="4" w:tplc="04090019" w:tentative="1">
+      <w:start w:val="1"/>
+      <w:numFmt w:val="lowerLetter"/>
+      <w:lvlText w:val="%5."/>
+      <w:lvlJc w:val="left"/>
+      <w:pPr>
+        <w:ind w:left="3600" w:hanging="360"/>
+      </w:pPr>
+    </w:lvl>
+    <w:lvl w:ilvl="5" w:tplc="0409001B" w:tentative="1">
+      <w:start w:val="1"/>
+      <w:numFmt w:val="lowerRoman"/>
+      <w:lvlText w:val="%6."/>
+      <w:lvlJc w:val="right"/>
+      <w:pPr>
+        <w:ind w:left="4320" w:hanging="180"/>
+      </w:pPr>
+    </w:lvl>
+    <w:lvl w:ilvl="6" w:tplc="0409000F" w:tentative="1">
+      <w:start w:val="1"/>
+      <w:numFmt w:val="decimal"/>
+      <w:lvlText w:val="%7."/>
+      <w:lvlJc w:val="left"/>
+      <w:pPr>
+        <w:ind w:left="5040" w:hanging="360"/>
+      </w:pPr>
+    </w:lvl>
+    <w:lvl w:ilvl="7" w:tplc="04090019" w:tentative="1">
+      <w:start w:val="1"/>
+      <w:numFmt w:val="lowerLetter"/>
+      <w:lvlText w:val="%8."/>
+      <w:lvlJc w:val="left"/>
+      <w:pPr>
+        <w:ind w:left="5760" w:hanging="360"/>
+      </w:pPr>
+    </w:lvl>
+    <w:lvl w:ilvl="8" w:tplc="0409001B" w:tentative="1">
+      <w:start w:val="1"/>
+      <w:numFmt w:val="lowerRoman"/>
+      <w:lvlText w:val="%9."/>
+      <w:lvlJc w:val="right"/>
+      <w:pPr>
+        <w:ind w:left="6480" w:hanging="180"/>
+      </w:pPr>
+    </w:lvl>
+  </w:abstractNum>
   <w:num w:numId="1">
     <w:abstractNumId w:val="0"/>
+  </w:num>
+  <w:num w:numId="2">
+    <w:abstractNumId w:val="1"/>
   </w:num>
 </w:numbering>
 </file>
@@ -2670,7 +2925,7 @@
 
 <file path=word/webextensions/taskpanes.xml><?xml version="1.0" encoding="utf-8"?>
 <wetp:taskpanes xmlns:wetp="http://schemas.microsoft.com/office/webextensions/taskpanes/2010/11">
-  <wetp:taskpane dockstate="right" visibility="1" width="438" row="4">
+  <wetp:taskpane dockstate="right" visibility="0" width="525" row="0">
     <wetp:webextensionref xmlns:r="http://schemas.openxmlformats.org/officeDocument/2006/relationships" r:id="rId1"/>
   </wetp:taskpane>
 </wetp:taskpanes>
@@ -2691,7 +2946,7 @@
 </file>
 
 <file path=customXml/itemProps1.xml><?xml version="1.0" encoding="utf-8"?>
-<ds:datastoreItem xmlns:ds="http://schemas.openxmlformats.org/officeDocument/2006/customXml" ds:itemID="{42355A33-24A1-4BE9-B8A1-08320291CBCF}">
+<ds:datastoreItem xmlns:ds="http://schemas.openxmlformats.org/officeDocument/2006/customXml" ds:itemID="{9328A246-0DD7-4731-AC29-1831E0CF27D1}">
   <ds:schemaRefs>
     <ds:schemaRef ds:uri="http://schemas.openxmlformats.org/officeDocument/2006/bibliography"/>
   </ds:schemaRefs>

--- a/tofu/dumpro/Rapport de stage.docx
+++ b/tofu/dumpro/Rapport de stage.docx
@@ -677,34 +677,61 @@
     <w:p>
       <w:pPr>
         <w:spacing w:after="0"/>
-        <w:jc w:val="both"/>
+        <w:jc w:val="center"/>
         <w:rPr>
           <w:sz w:val="28"/>
           <w:szCs w:val="28"/>
-          <w:lang w:val="en-US"/>
-        </w:rPr>
-      </w:pPr>
-      <w:r>
-        <w:rPr>
-          <w:sz w:val="28"/>
-          <w:szCs w:val="28"/>
-          <w:lang w:val="en-US"/>
-        </w:rPr>
+          <w:lang w:val="fr-FR"/>
+        </w:rPr>
+      </w:pPr>
+    </w:p>
+    <w:p>
+      <w:pPr>
+        <w:spacing w:after="0"/>
+        <w:jc w:val="center"/>
+        <w:rPr>
+          <w:sz w:val="36"/>
+          <w:szCs w:val="36"/>
+          <w:lang w:val="en-US"/>
+        </w:rPr>
+      </w:pPr>
+      <w:r>
+        <w:rPr>
+          <w:sz w:val="36"/>
+          <w:szCs w:val="36"/>
+          <w:lang w:val="en-US"/>
+        </w:rPr>
+        <w:lastRenderedPageBreak/>
         <w:t>SUMMARY</w:t>
       </w:r>
     </w:p>
     <w:p>
       <w:pPr>
         <w:spacing w:after="0"/>
-        <w:jc w:val="both"/>
-        <w:rPr>
-          <w:rFonts w:cstheme="minorHAnsi"/>
-          <w:lang w:val="en-US"/>
-        </w:rPr>
-      </w:pPr>
-      <w:r>
-        <w:rPr>
-          <w:rFonts w:cstheme="minorHAnsi"/>
+        <w:jc w:val="center"/>
+        <w:rPr>
+          <w:sz w:val="36"/>
+          <w:szCs w:val="36"/>
+          <w:lang w:val="en-US"/>
+        </w:rPr>
+      </w:pPr>
+    </w:p>
+    <w:p>
+      <w:pPr>
+        <w:spacing w:after="0"/>
+        <w:jc w:val="both"/>
+        <w:rPr>
+          <w:rFonts w:cstheme="minorHAnsi"/>
+          <w:sz w:val="26"/>
+          <w:szCs w:val="26"/>
+          <w:lang w:val="en-US"/>
+        </w:rPr>
+      </w:pPr>
+      <w:r>
+        <w:rPr>
+          <w:rFonts w:cstheme="minorHAnsi"/>
+          <w:sz w:val="26"/>
+          <w:szCs w:val="26"/>
           <w:lang w:val="en-US"/>
         </w:rPr>
         <w:t>From 25</w:t>
@@ -712,6 +739,8 @@
       <w:r>
         <w:rPr>
           <w:rFonts w:cstheme="minorHAnsi"/>
+          <w:sz w:val="26"/>
+          <w:szCs w:val="26"/>
           <w:vertAlign w:val="superscript"/>
           <w:lang w:val="en-US"/>
         </w:rPr>
@@ -720,6 +749,8 @@
       <w:r>
         <w:rPr>
           <w:rFonts w:cstheme="minorHAnsi"/>
+          <w:sz w:val="26"/>
+          <w:szCs w:val="26"/>
           <w:lang w:val="en-US"/>
         </w:rPr>
         <w:t xml:space="preserve"> February to 30</w:t>
@@ -727,6 +758,8 @@
       <w:r>
         <w:rPr>
           <w:rFonts w:cstheme="minorHAnsi"/>
+          <w:sz w:val="26"/>
+          <w:szCs w:val="26"/>
           <w:vertAlign w:val="superscript"/>
           <w:lang w:val="en-US"/>
         </w:rPr>
@@ -735,6 +768,8 @@
       <w:r>
         <w:rPr>
           <w:rFonts w:cstheme="minorHAnsi"/>
+          <w:sz w:val="26"/>
+          <w:szCs w:val="26"/>
           <w:lang w:val="en-US"/>
         </w:rPr>
         <w:t xml:space="preserve"> </w:t>
@@ -742,6 +777,8 @@
       <w:r>
         <w:rPr>
           <w:rFonts w:cstheme="minorHAnsi"/>
+          <w:sz w:val="26"/>
+          <w:szCs w:val="26"/>
           <w:lang w:val="en-US"/>
         </w:rPr>
         <w:t>August</w:t>
@@ -749,6 +786,8 @@
       <w:r>
         <w:rPr>
           <w:rFonts w:cstheme="minorHAnsi"/>
+          <w:sz w:val="26"/>
+          <w:szCs w:val="26"/>
           <w:lang w:val="en-US"/>
         </w:rPr>
         <w:t xml:space="preserve"> 2019, I have done my internship at the </w:t>
@@ -756,6 +795,8 @@
       <w:r>
         <w:rPr>
           <w:rFonts w:cstheme="minorHAnsi"/>
+          <w:sz w:val="26"/>
+          <w:szCs w:val="26"/>
           <w:lang w:val="en-US"/>
         </w:rPr>
         <w:t>Institute for Magnetic fusion research (</w:t>
@@ -766,22 +807,57 @@
           <w:rFonts w:cstheme="minorHAnsi"/>
           <w:b w:val="0"/>
           <w:bCs w:val="0"/>
+          <w:i/>
+          <w:iCs/>
+          <w:sz w:val="26"/>
+          <w:szCs w:val="26"/>
         </w:rPr>
         <w:t>Institut de Recherche sur la Fusion par confinement Magnétique, IRFM</w:t>
       </w:r>
       <w:r>
         <w:rPr>
           <w:rFonts w:cstheme="minorHAnsi"/>
-          <w:lang w:val="en-US"/>
-        </w:rPr>
-        <w:t>).</w:t>
-      </w:r>
-      <w:r>
-        <w:rPr>
-          <w:rFonts w:cstheme="minorHAnsi"/>
-          <w:lang w:val="en-US"/>
-        </w:rPr>
-        <w:t xml:space="preserve"> </w:t>
+          <w:sz w:val="26"/>
+          <w:szCs w:val="26"/>
+          <w:lang w:val="en-US"/>
+        </w:rPr>
+        <w:t>)</w:t>
+      </w:r>
+      <w:r>
+        <w:rPr>
+          <w:rFonts w:cstheme="minorHAnsi"/>
+          <w:sz w:val="26"/>
+          <w:szCs w:val="26"/>
+          <w:lang w:val="en-US"/>
+        </w:rPr>
+        <w:t xml:space="preserve">, CEA Cadarache. CEA </w:t>
+      </w:r>
+      <w:r>
+        <w:rPr>
+          <w:rFonts w:cstheme="minorHAnsi"/>
+          <w:sz w:val="26"/>
+          <w:szCs w:val="26"/>
+          <w:lang w:val="en-US"/>
+        </w:rPr>
+        <w:t xml:space="preserve">Cadarache </w:t>
+      </w:r>
+      <w:r>
+        <w:rPr>
+          <w:rFonts w:cstheme="minorHAnsi"/>
+          <w:sz w:val="26"/>
+          <w:szCs w:val="26"/>
+          <w:lang w:val="en-US"/>
+        </w:rPr>
+        <w:t xml:space="preserve">is an immense center of more than </w:t>
+      </w:r>
+      <w:r>
+        <w:rPr>
+          <w:rFonts w:cstheme="minorHAnsi"/>
+          <w:sz w:val="26"/>
+          <w:szCs w:val="26"/>
+          <w:lang w:val="en-US"/>
+        </w:rPr>
+        <w:t xml:space="preserve">2000 employees. My work consisted of developing an open source code in python for detecting dust particles inside tokamak and plot their trajectories along with gathering statistics on dust distribution. </w:t>
       </w:r>
     </w:p>
     <w:p>
@@ -790,9 +866,65 @@
         <w:jc w:val="both"/>
         <w:rPr>
           <w:rFonts w:cstheme="minorHAnsi"/>
-          <w:lang w:val="en-US"/>
-        </w:rPr>
-      </w:pPr>
+          <w:sz w:val="26"/>
+          <w:szCs w:val="26"/>
+          <w:lang w:val="en-US"/>
+        </w:rPr>
+      </w:pPr>
+      <w:r>
+        <w:rPr>
+          <w:rFonts w:cstheme="minorHAnsi"/>
+          <w:sz w:val="26"/>
+          <w:szCs w:val="26"/>
+          <w:lang w:val="en-US"/>
+        </w:rPr>
+        <w:t xml:space="preserve">I have used resources such as OpenCV, </w:t>
+      </w:r>
+      <w:r>
+        <w:rPr>
+          <w:rFonts w:cstheme="minorHAnsi"/>
+          <w:sz w:val="26"/>
+          <w:szCs w:val="26"/>
+          <w:lang w:val="en-US"/>
+        </w:rPr>
+        <w:t>NumPy</w:t>
+      </w:r>
+      <w:r>
+        <w:rPr>
+          <w:rFonts w:cstheme="minorHAnsi"/>
+          <w:sz w:val="26"/>
+          <w:szCs w:val="26"/>
+          <w:lang w:val="en-US"/>
+        </w:rPr>
+        <w:t xml:space="preserve"> for the development of the code. OpenCV is an open source computer and AI vision library while </w:t>
+      </w:r>
+      <w:r>
+        <w:rPr>
+          <w:rFonts w:cstheme="minorHAnsi"/>
+          <w:sz w:val="26"/>
+          <w:szCs w:val="26"/>
+          <w:lang w:val="en-US"/>
+        </w:rPr>
+        <w:t>NumPy</w:t>
+      </w:r>
+      <w:r>
+        <w:rPr>
+          <w:rFonts w:cstheme="minorHAnsi"/>
+          <w:sz w:val="26"/>
+          <w:szCs w:val="26"/>
+          <w:lang w:val="en-US"/>
+        </w:rPr>
+        <w:t xml:space="preserve"> is a part of scientific packages for python. </w:t>
+      </w:r>
+      <w:r>
+        <w:rPr>
+          <w:rFonts w:cstheme="minorHAnsi"/>
+          <w:sz w:val="26"/>
+          <w:szCs w:val="26"/>
+          <w:lang w:val="en-US"/>
+        </w:rPr>
+        <w:t xml:space="preserve">Fusion is an extremely complex problem, one that has plagued humanity for decades. We have realized that it is too big of a problem to be solved a one single organization or entity governed by an individual company. This has resulted in the formation of ITER with 50 participating nations so that we can achieved our goal of harnessing the power of the sun, providing mankind with clean, safe and almost unlimited source of power. This can be achieved by sharing all our knowledge and resources together. When I approached Didier VEZINET, he pointed out a very fundamental problem that the fusion community is faced with. When a software or a code is developed by a single lab, due to licensing issues the code is not distributed to other labs. This results in resources being spent in different lab to develop the same kind of code for achieving the same results. </w:t>
+      </w:r>
     </w:p>
     <w:p>
       <w:pPr>
@@ -800,9 +932,56 @@
         <w:jc w:val="both"/>
         <w:rPr>
           <w:rFonts w:cstheme="minorHAnsi"/>
-          <w:lang w:val="en-US"/>
-        </w:rPr>
-      </w:pPr>
+          <w:sz w:val="26"/>
+          <w:szCs w:val="26"/>
+          <w:lang w:val="en-US"/>
+        </w:rPr>
+      </w:pPr>
+      <w:r>
+        <w:rPr>
+          <w:rFonts w:cstheme="minorHAnsi"/>
+          <w:sz w:val="26"/>
+          <w:szCs w:val="26"/>
+          <w:lang w:val="en-US"/>
+        </w:rPr>
+        <w:t xml:space="preserve">Instead if we develop an open source code which can be accessed by anybody at any time, modified according to their needs, improved via community feedback, it results in a code that is very robust efficient and economical. The best example that I can think of which illustrates this philosophy is </w:t>
+      </w:r>
+      <w:r>
+        <w:rPr>
+          <w:rFonts w:cstheme="minorHAnsi"/>
+          <w:sz w:val="26"/>
+          <w:szCs w:val="26"/>
+          <w:lang w:val="en-US"/>
+        </w:rPr>
+        <w:t>Linux</w:t>
+      </w:r>
+      <w:r>
+        <w:rPr>
+          <w:rFonts w:cstheme="minorHAnsi"/>
+          <w:sz w:val="26"/>
+          <w:szCs w:val="26"/>
+          <w:lang w:val="en-US"/>
+        </w:rPr>
+        <w:t>.</w:t>
+      </w:r>
+      <w:r>
+        <w:rPr>
+          <w:rFonts w:cstheme="minorHAnsi"/>
+          <w:sz w:val="26"/>
+          <w:szCs w:val="26"/>
+          <w:lang w:val="en-US"/>
+        </w:rPr>
+        <w:t xml:space="preserve"> Hence</w:t>
+      </w:r>
+      <w:r>
+        <w:rPr>
+          <w:rFonts w:cstheme="minorHAnsi"/>
+          <w:sz w:val="26"/>
+          <w:szCs w:val="26"/>
+          <w:lang w:val="en-US"/>
+        </w:rPr>
+        <w:t xml:space="preserve">, we decided to develop DUMPRO, as an open source code.  </w:t>
+      </w:r>
     </w:p>
     <w:p>
       <w:pPr>
@@ -810,6 +989,8 @@
         <w:jc w:val="both"/>
         <w:rPr>
           <w:rFonts w:cstheme="minorHAnsi"/>
+          <w:sz w:val="26"/>
+          <w:szCs w:val="26"/>
           <w:lang w:val="en-US"/>
         </w:rPr>
       </w:pPr>
@@ -820,6 +1001,8 @@
         <w:jc w:val="both"/>
         <w:rPr>
           <w:rFonts w:cstheme="minorHAnsi"/>
+          <w:sz w:val="26"/>
+          <w:szCs w:val="26"/>
           <w:lang w:val="en-US"/>
         </w:rPr>
       </w:pPr>
@@ -950,6 +1133,8 @@
         <w:jc w:val="both"/>
         <w:rPr>
           <w:rFonts w:cstheme="minorHAnsi"/>
+          <w:sz w:val="26"/>
+          <w:szCs w:val="26"/>
           <w:lang w:val="en-US"/>
         </w:rPr>
       </w:pPr>
@@ -960,6 +1145,8 @@
         <w:jc w:val="both"/>
         <w:rPr>
           <w:rFonts w:cstheme="minorHAnsi"/>
+          <w:sz w:val="26"/>
+          <w:szCs w:val="26"/>
           <w:lang w:val="en-US"/>
         </w:rPr>
       </w:pPr>
@@ -970,6 +1157,8 @@
         <w:jc w:val="both"/>
         <w:rPr>
           <w:rFonts w:cstheme="minorHAnsi"/>
+          <w:sz w:val="26"/>
+          <w:szCs w:val="26"/>
           <w:lang w:val="en-US"/>
         </w:rPr>
       </w:pPr>
@@ -980,17 +1169,51 @@
         <w:jc w:val="both"/>
         <w:rPr>
           <w:rFonts w:cstheme="minorHAnsi"/>
-          <w:lang w:val="en-US"/>
-        </w:rPr>
-      </w:pPr>
+          <w:sz w:val="26"/>
+          <w:szCs w:val="26"/>
+          <w:lang w:val="en-US"/>
+        </w:rPr>
+      </w:pPr>
+    </w:p>
+    <w:p>
+      <w:pPr>
+        <w:pStyle w:val="Heading2"/>
+        <w:shd w:val="clear" w:color="auto" w:fill="FFFFFF"/>
+        <w:spacing w:before="0" w:line="630" w:lineRule="atLeast"/>
+        <w:jc w:val="center"/>
+        <w:rPr>
+          <w:rFonts w:asciiTheme="minorHAnsi" w:hAnsiTheme="minorHAnsi" w:cstheme="minorHAnsi"/>
+          <w:caps/>
+          <w:color w:val="000000"/>
+          <w:spacing w:val="-15"/>
+          <w:sz w:val="32"/>
+          <w:szCs w:val="32"/>
+          <w:lang w:val="fr-FR"/>
+        </w:rPr>
+      </w:pPr>
+      <w:r>
+        <w:rPr>
+          <w:rFonts w:asciiTheme="minorHAnsi" w:hAnsiTheme="minorHAnsi" w:cstheme="minorHAnsi"/>
+          <w:caps/>
+          <w:color w:val="000000"/>
+          <w:spacing w:val="-15"/>
+          <w:sz w:val="32"/>
+          <w:szCs w:val="32"/>
+          <w:lang w:val="fr-FR"/>
+        </w:rPr>
+        <w:lastRenderedPageBreak/>
+        <w:t>INSTITUT DE RECHERCHE SUR LA FUSION PAR CONFINEMENT MAGNÉTIQUE</w:t>
+      </w:r>
     </w:p>
     <w:p>
       <w:pPr>
         <w:spacing w:after="0"/>
-        <w:jc w:val="both"/>
-        <w:rPr>
-          <w:rFonts w:cstheme="minorHAnsi"/>
-          <w:lang w:val="en-US"/>
+        <w:jc w:val="center"/>
+        <w:rPr>
+          <w:rFonts w:cstheme="minorHAnsi"/>
+          <w:sz w:val="26"/>
+          <w:szCs w:val="26"/>
+          <w:lang w:val="fr-FR"/>
         </w:rPr>
       </w:pPr>
     </w:p>
@@ -1000,217 +1223,25 @@
         <w:jc w:val="both"/>
         <w:rPr>
           <w:rFonts w:cstheme="minorHAnsi"/>
-          <w:lang w:val="en-US"/>
-        </w:rPr>
-      </w:pPr>
-    </w:p>
-    <w:p>
-      <w:pPr>
-        <w:spacing w:after="0"/>
-        <w:jc w:val="both"/>
-        <w:rPr>
-          <w:rFonts w:cstheme="minorHAnsi"/>
-          <w:lang w:val="en-US"/>
-        </w:rPr>
-      </w:pPr>
-    </w:p>
-    <w:p>
-      <w:pPr>
-        <w:spacing w:after="0"/>
-        <w:jc w:val="both"/>
-        <w:rPr>
-          <w:rFonts w:cstheme="minorHAnsi"/>
-          <w:lang w:val="en-US"/>
-        </w:rPr>
-      </w:pPr>
-    </w:p>
-    <w:p>
-      <w:pPr>
-        <w:spacing w:after="0"/>
-        <w:jc w:val="both"/>
-        <w:rPr>
-          <w:rFonts w:cstheme="minorHAnsi"/>
-          <w:lang w:val="en-US"/>
-        </w:rPr>
-      </w:pPr>
-    </w:p>
-    <w:p>
-      <w:pPr>
-        <w:spacing w:after="0"/>
-        <w:jc w:val="both"/>
-        <w:rPr>
-          <w:rFonts w:cstheme="minorHAnsi"/>
-          <w:lang w:val="en-US"/>
-        </w:rPr>
-      </w:pPr>
-    </w:p>
-    <w:p>
-      <w:pPr>
-        <w:spacing w:after="0"/>
-        <w:jc w:val="both"/>
-        <w:rPr>
-          <w:rFonts w:cstheme="minorHAnsi"/>
-          <w:lang w:val="en-US"/>
-        </w:rPr>
-      </w:pPr>
-    </w:p>
-    <w:p>
-      <w:pPr>
-        <w:spacing w:after="0"/>
-        <w:jc w:val="both"/>
-        <w:rPr>
-          <w:rFonts w:cstheme="minorHAnsi"/>
-          <w:lang w:val="en-US"/>
-        </w:rPr>
-      </w:pPr>
-    </w:p>
-    <w:p>
-      <w:pPr>
-        <w:spacing w:after="0"/>
-        <w:jc w:val="both"/>
-        <w:rPr>
-          <w:rFonts w:cstheme="minorHAnsi"/>
-          <w:lang w:val="en-US"/>
-        </w:rPr>
-      </w:pPr>
-    </w:p>
-    <w:p>
-      <w:pPr>
-        <w:spacing w:after="0"/>
-        <w:jc w:val="both"/>
-        <w:rPr>
-          <w:rFonts w:cstheme="minorHAnsi"/>
-          <w:lang w:val="en-US"/>
-        </w:rPr>
-      </w:pPr>
-    </w:p>
-    <w:p>
-      <w:pPr>
-        <w:spacing w:after="0"/>
-        <w:jc w:val="both"/>
-        <w:rPr>
-          <w:rFonts w:cstheme="minorHAnsi"/>
-          <w:lang w:val="en-US"/>
-        </w:rPr>
-      </w:pPr>
-    </w:p>
-    <w:p>
-      <w:pPr>
-        <w:spacing w:after="0"/>
-        <w:jc w:val="both"/>
-        <w:rPr>
-          <w:rFonts w:cstheme="minorHAnsi"/>
-          <w:lang w:val="en-US"/>
-        </w:rPr>
-      </w:pPr>
-    </w:p>
-    <w:p>
-      <w:pPr>
-        <w:spacing w:after="0"/>
-        <w:jc w:val="both"/>
-        <w:rPr>
-          <w:rFonts w:cstheme="minorHAnsi"/>
-          <w:lang w:val="en-US"/>
-        </w:rPr>
-      </w:pPr>
-    </w:p>
-    <w:p>
-      <w:pPr>
-        <w:spacing w:after="0"/>
-        <w:jc w:val="both"/>
-        <w:rPr>
-          <w:rFonts w:cstheme="minorHAnsi"/>
-          <w:lang w:val="en-US"/>
-        </w:rPr>
-      </w:pPr>
-    </w:p>
-    <w:p>
-      <w:pPr>
-        <w:spacing w:after="0"/>
-        <w:jc w:val="both"/>
-        <w:rPr>
-          <w:rFonts w:cstheme="minorHAnsi"/>
-          <w:lang w:val="en-US"/>
-        </w:rPr>
-      </w:pPr>
-    </w:p>
-    <w:p>
-      <w:pPr>
-        <w:spacing w:after="0"/>
-        <w:jc w:val="both"/>
-        <w:rPr>
-          <w:rFonts w:cstheme="minorHAnsi"/>
-          <w:lang w:val="en-US"/>
-        </w:rPr>
-      </w:pPr>
-    </w:p>
-    <w:p>
-      <w:pPr>
-        <w:spacing w:after="0"/>
-        <w:jc w:val="both"/>
-        <w:rPr>
-          <w:rFonts w:cstheme="minorHAnsi"/>
-          <w:lang w:val="en-US"/>
-        </w:rPr>
-      </w:pPr>
-    </w:p>
-    <w:p>
-      <w:pPr>
-        <w:spacing w:after="0"/>
-        <w:jc w:val="both"/>
-        <w:rPr>
-          <w:rFonts w:cstheme="minorHAnsi"/>
-          <w:lang w:val="en-US"/>
-        </w:rPr>
-      </w:pPr>
-    </w:p>
-    <w:p>
-      <w:pPr>
-        <w:spacing w:after="0"/>
-        <w:jc w:val="both"/>
-        <w:rPr>
-          <w:rFonts w:cstheme="minorHAnsi"/>
-          <w:lang w:val="en-US"/>
-        </w:rPr>
-      </w:pPr>
-    </w:p>
-    <w:p>
-      <w:pPr>
-        <w:spacing w:after="0"/>
-        <w:jc w:val="both"/>
-        <w:rPr>
-          <w:rFonts w:cstheme="minorHAnsi"/>
-          <w:lang w:val="en-US"/>
-        </w:rPr>
-      </w:pPr>
-    </w:p>
-    <w:p>
-      <w:pPr>
-        <w:spacing w:after="0"/>
-        <w:jc w:val="both"/>
-        <w:rPr>
-          <w:rFonts w:cstheme="minorHAnsi"/>
-          <w:lang w:val="en-US"/>
-        </w:rPr>
-      </w:pPr>
-      <w:r>
-        <w:rPr>
-          <w:rFonts w:cstheme="minorHAnsi"/>
-          <w:lang w:val="en-US"/>
-        </w:rPr>
-        <w:lastRenderedPageBreak/>
-        <w:t xml:space="preserve">IRFM is one of the 15 institutes that make up the fundamental research division in CEA (Direction de la Recherche Fondamentale). </w:t>
-      </w:r>
-      <w:r>
-        <w:rPr>
-          <w:rFonts w:cstheme="minorHAnsi"/>
-          <w:lang w:val="en-US"/>
-        </w:rPr>
-        <w:t>F</w:t>
-      </w:r>
-      <w:r>
-        <w:rPr>
-          <w:rFonts w:eastAsia="Times New Roman" w:cstheme="minorHAnsi"/>
+          <w:sz w:val="26"/>
+          <w:szCs w:val="26"/>
+          <w:lang w:val="en-US"/>
+        </w:rPr>
+      </w:pPr>
+      <w:r>
+        <w:rPr>
+          <w:rFonts w:cstheme="minorHAnsi"/>
+          <w:sz w:val="26"/>
+          <w:szCs w:val="26"/>
+          <w:lang w:val="en-US"/>
+        </w:rPr>
+        <w:t>IRFM is one of the 15 institutes that make up the fundamental research division in CEA (Direction de la Recherche Fondamentale). F</w:t>
+      </w:r>
+      <w:r>
+        <w:rPr>
+          <w:rFonts w:eastAsia="Times New Roman" w:cstheme="minorHAnsi"/>
+          <w:sz w:val="26"/>
+          <w:szCs w:val="26"/>
           <w:lang w:eastAsia="en-IN"/>
         </w:rPr>
         <w:t>or almost 60 years, its responsibility has been to carry out research on thermonuclear magnetically confined fusion at the CEA in association with the Euratom Fusion Programme. Since the beginning of the Tore Supra programme in the late 80s, it has been located at the CEA Research Centre of Cadarache in the department of the Bouches-du-Rhône. To fulfil its missions, IRFM gathers three departments (and within them, groups), with various objectives expanding from engineering to physics to platform operation.</w:t>
@@ -1222,12 +1253,16 @@
         <w:jc w:val="both"/>
         <w:rPr>
           <w:rFonts w:eastAsia="Times New Roman" w:cstheme="minorHAnsi"/>
-          <w:lang w:eastAsia="en-IN"/>
-        </w:rPr>
-      </w:pPr>
-      <w:r>
-        <w:rPr>
-          <w:rFonts w:eastAsia="Times New Roman" w:cstheme="minorHAnsi"/>
+          <w:sz w:val="26"/>
+          <w:szCs w:val="26"/>
+          <w:lang w:eastAsia="en-IN"/>
+        </w:rPr>
+      </w:pPr>
+      <w:r>
+        <w:rPr>
+          <w:rFonts w:eastAsia="Times New Roman" w:cstheme="minorHAnsi"/>
+          <w:sz w:val="26"/>
+          <w:szCs w:val="26"/>
           <w:lang w:eastAsia="en-IN"/>
         </w:rPr>
         <w:t xml:space="preserve">  </w:t>
@@ -1239,12 +1274,16 @@
         <w:jc w:val="both"/>
         <w:rPr>
           <w:rFonts w:eastAsia="Times New Roman" w:cstheme="minorHAnsi"/>
-          <w:lang w:eastAsia="en-IN"/>
-        </w:rPr>
-      </w:pPr>
-      <w:r>
-        <w:rPr>
-          <w:rFonts w:eastAsia="Times New Roman" w:cstheme="minorHAnsi"/>
+          <w:sz w:val="26"/>
+          <w:szCs w:val="26"/>
+          <w:lang w:eastAsia="en-IN"/>
+        </w:rPr>
+      </w:pPr>
+      <w:r>
+        <w:rPr>
+          <w:rFonts w:eastAsia="Times New Roman" w:cstheme="minorHAnsi"/>
+          <w:sz w:val="26"/>
+          <w:szCs w:val="26"/>
           <w:lang w:eastAsia="en-IN"/>
         </w:rPr>
         <w:t>The IRFM activities are structured around three main areas:</w:t>
@@ -1256,12 +1295,16 @@
         <w:jc w:val="both"/>
         <w:rPr>
           <w:rFonts w:eastAsia="Times New Roman" w:cstheme="minorHAnsi"/>
-          <w:lang w:eastAsia="en-IN"/>
-        </w:rPr>
-      </w:pPr>
-      <w:r>
-        <w:rPr>
-          <w:rFonts w:eastAsia="Times New Roman" w:cstheme="minorHAnsi"/>
+          <w:sz w:val="26"/>
+          <w:szCs w:val="26"/>
+          <w:lang w:eastAsia="en-IN"/>
+        </w:rPr>
+      </w:pPr>
+      <w:r>
+        <w:rPr>
+          <w:rFonts w:eastAsia="Times New Roman" w:cstheme="minorHAnsi"/>
+          <w:sz w:val="26"/>
+          <w:szCs w:val="26"/>
           <w:lang w:eastAsia="en-IN"/>
         </w:rPr>
         <w:t>- Contribute to the implementation of the ITER project and those of the “Broader Approach”,</w:t>
@@ -1273,12 +1316,16 @@
         <w:jc w:val="both"/>
         <w:rPr>
           <w:rFonts w:eastAsia="Times New Roman" w:cstheme="minorHAnsi"/>
-          <w:lang w:eastAsia="en-IN"/>
-        </w:rPr>
-      </w:pPr>
-      <w:r>
-        <w:rPr>
-          <w:rFonts w:eastAsia="Times New Roman" w:cstheme="minorHAnsi"/>
+          <w:sz w:val="26"/>
+          <w:szCs w:val="26"/>
+          <w:lang w:eastAsia="en-IN"/>
+        </w:rPr>
+      </w:pPr>
+      <w:r>
+        <w:rPr>
+          <w:rFonts w:eastAsia="Times New Roman" w:cstheme="minorHAnsi"/>
+          <w:sz w:val="26"/>
+          <w:szCs w:val="26"/>
           <w:lang w:eastAsia="en-IN"/>
         </w:rPr>
         <w:t>- Prepare the scientific operation of ITER, through control and experimentation activities, and through theory and modelling,</w:t>
@@ -1290,12 +1337,16 @@
         <w:jc w:val="both"/>
         <w:rPr>
           <w:rFonts w:eastAsia="Times New Roman" w:cstheme="minorHAnsi"/>
-          <w:lang w:eastAsia="en-IN"/>
-        </w:rPr>
-      </w:pPr>
-      <w:r>
-        <w:rPr>
-          <w:rFonts w:eastAsia="Times New Roman" w:cstheme="minorHAnsi"/>
+          <w:sz w:val="26"/>
+          <w:szCs w:val="26"/>
+          <w:lang w:eastAsia="en-IN"/>
+        </w:rPr>
+      </w:pPr>
+      <w:r>
+        <w:rPr>
+          <w:rFonts w:eastAsia="Times New Roman" w:cstheme="minorHAnsi"/>
+          <w:sz w:val="26"/>
+          <w:szCs w:val="26"/>
           <w:lang w:eastAsia="en-IN"/>
         </w:rPr>
         <w:t>- Establish the basis for future fusion reactor.</w:t>
@@ -1307,6 +1358,8 @@
         <w:jc w:val="both"/>
         <w:rPr>
           <w:rFonts w:eastAsia="Times New Roman" w:cstheme="minorHAnsi"/>
+          <w:sz w:val="26"/>
+          <w:szCs w:val="26"/>
           <w:lang w:eastAsia="en-IN"/>
         </w:rPr>
       </w:pPr>
@@ -1317,28 +1370,34 @@
         <w:jc w:val="both"/>
         <w:rPr>
           <w:rFonts w:eastAsia="Times New Roman" w:cstheme="minorHAnsi"/>
-          <w:lang w:eastAsia="en-IN"/>
-        </w:rPr>
-      </w:pPr>
-      <w:r>
-        <w:rPr>
-          <w:rFonts w:eastAsia="Times New Roman" w:cstheme="minorHAnsi"/>
+          <w:sz w:val="26"/>
+          <w:szCs w:val="26"/>
+          <w:lang w:eastAsia="en-IN"/>
+        </w:rPr>
+      </w:pPr>
+      <w:r>
+        <w:rPr>
+          <w:rFonts w:eastAsia="Times New Roman" w:cstheme="minorHAnsi"/>
+          <w:sz w:val="26"/>
+          <w:szCs w:val="26"/>
           <w:lang w:eastAsia="en-IN"/>
         </w:rPr>
         <w:t xml:space="preserve">Those activities are closely linked to a special effort in education for the new physicist and engineers in fusion </w:t>
       </w:r>
-      <w:proofErr w:type="spellStart"/>
-      <w:r>
-        <w:rPr>
-          <w:rFonts w:eastAsia="Times New Roman" w:cstheme="minorHAnsi"/>
-          <w:lang w:eastAsia="en-IN"/>
-        </w:rPr>
-        <w:t>sciences.The</w:t>
-      </w:r>
-      <w:proofErr w:type="spellEnd"/>
-      <w:r>
-        <w:rPr>
-          <w:rFonts w:eastAsia="Times New Roman" w:cstheme="minorHAnsi"/>
+      <w:r>
+        <w:rPr>
+          <w:rFonts w:eastAsia="Times New Roman" w:cstheme="minorHAnsi"/>
+          <w:sz w:val="26"/>
+          <w:szCs w:val="26"/>
+          <w:lang w:eastAsia="en-IN"/>
+        </w:rPr>
+        <w:t>sciences. The</w:t>
+      </w:r>
+      <w:r>
+        <w:rPr>
+          <w:rFonts w:eastAsia="Times New Roman" w:cstheme="minorHAnsi"/>
+          <w:sz w:val="26"/>
+          <w:szCs w:val="26"/>
           <w:lang w:eastAsia="en-IN"/>
         </w:rPr>
         <w:t xml:space="preserve"> IRFM is equipped with several R&amp;D platforms, the best known is the Tore Supra tokamak which is becoming WEST (W – tungsten Environment Steady-state Tokamak) to test the ITER divertor.</w:t>
@@ -1350,12 +1409,16 @@
         <w:jc w:val="both"/>
         <w:rPr>
           <w:rFonts w:eastAsia="Times New Roman" w:cstheme="minorHAnsi"/>
-          <w:lang w:eastAsia="en-IN"/>
-        </w:rPr>
-      </w:pPr>
-      <w:r>
-        <w:rPr>
-          <w:rFonts w:eastAsia="Times New Roman" w:cstheme="minorHAnsi"/>
+          <w:sz w:val="26"/>
+          <w:szCs w:val="26"/>
+          <w:lang w:eastAsia="en-IN"/>
+        </w:rPr>
+      </w:pPr>
+      <w:r>
+        <w:rPr>
+          <w:rFonts w:eastAsia="Times New Roman" w:cstheme="minorHAnsi"/>
+          <w:sz w:val="26"/>
+          <w:szCs w:val="26"/>
           <w:lang w:eastAsia="en-IN"/>
         </w:rPr>
         <w:t>The French Alternative Energies and Atomic Energy Commission (CEA) is a key player in research, development and innovation in four main areas:</w:t>
@@ -1371,12 +1434,16 @@
         <w:jc w:val="both"/>
         <w:rPr>
           <w:rFonts w:eastAsia="Times New Roman" w:cstheme="minorHAnsi"/>
-          <w:lang w:eastAsia="en-IN"/>
-        </w:rPr>
-      </w:pPr>
-      <w:r>
-        <w:rPr>
-          <w:rFonts w:eastAsia="Times New Roman" w:cstheme="minorHAnsi"/>
+          <w:sz w:val="26"/>
+          <w:szCs w:val="26"/>
+          <w:lang w:eastAsia="en-IN"/>
+        </w:rPr>
+      </w:pPr>
+      <w:r>
+        <w:rPr>
+          <w:rFonts w:eastAsia="Times New Roman" w:cstheme="minorHAnsi"/>
+          <w:sz w:val="26"/>
+          <w:szCs w:val="26"/>
           <w:lang w:eastAsia="en-IN"/>
         </w:rPr>
         <w:t>defence and security,</w:t>
@@ -1392,12 +1459,16 @@
         <w:jc w:val="both"/>
         <w:rPr>
           <w:rFonts w:eastAsia="Times New Roman" w:cstheme="minorHAnsi"/>
-          <w:lang w:eastAsia="en-IN"/>
-        </w:rPr>
-      </w:pPr>
-      <w:r>
-        <w:rPr>
-          <w:rFonts w:eastAsia="Times New Roman" w:cstheme="minorHAnsi"/>
+          <w:sz w:val="26"/>
+          <w:szCs w:val="26"/>
+          <w:lang w:eastAsia="en-IN"/>
+        </w:rPr>
+      </w:pPr>
+      <w:r>
+        <w:rPr>
+          <w:rFonts w:eastAsia="Times New Roman" w:cstheme="minorHAnsi"/>
+          <w:sz w:val="26"/>
+          <w:szCs w:val="26"/>
           <w:lang w:eastAsia="en-IN"/>
         </w:rPr>
         <w:t>low carbon energies (nuclear and renewable energies),</w:t>
@@ -1413,12 +1484,16 @@
         <w:jc w:val="both"/>
         <w:rPr>
           <w:rFonts w:eastAsia="Times New Roman" w:cstheme="minorHAnsi"/>
-          <w:lang w:eastAsia="en-IN"/>
-        </w:rPr>
-      </w:pPr>
-      <w:r>
-        <w:rPr>
-          <w:rFonts w:eastAsia="Times New Roman" w:cstheme="minorHAnsi"/>
+          <w:sz w:val="26"/>
+          <w:szCs w:val="26"/>
+          <w:lang w:eastAsia="en-IN"/>
+        </w:rPr>
+      </w:pPr>
+      <w:r>
+        <w:rPr>
+          <w:rFonts w:eastAsia="Times New Roman" w:cstheme="minorHAnsi"/>
+          <w:sz w:val="26"/>
+          <w:szCs w:val="26"/>
           <w:lang w:eastAsia="en-IN"/>
         </w:rPr>
         <w:t>technological research for industry,</w:t>
@@ -1434,12 +1509,16 @@
         <w:jc w:val="both"/>
         <w:rPr>
           <w:rFonts w:eastAsia="Times New Roman" w:cstheme="minorHAnsi"/>
-          <w:lang w:eastAsia="en-IN"/>
-        </w:rPr>
-      </w:pPr>
-      <w:r>
-        <w:rPr>
-          <w:rFonts w:eastAsia="Times New Roman" w:cstheme="minorHAnsi"/>
+          <w:sz w:val="26"/>
+          <w:szCs w:val="26"/>
+          <w:lang w:eastAsia="en-IN"/>
+        </w:rPr>
+      </w:pPr>
+      <w:r>
+        <w:rPr>
+          <w:rFonts w:eastAsia="Times New Roman" w:cstheme="minorHAnsi"/>
+          <w:sz w:val="26"/>
+          <w:szCs w:val="26"/>
           <w:lang w:eastAsia="en-IN"/>
         </w:rPr>
         <w:t>fundamental research in the physical sciences and life sciences.</w:t>
@@ -1451,6 +1530,8 @@
         <w:jc w:val="both"/>
         <w:rPr>
           <w:rFonts w:eastAsia="Times New Roman" w:cstheme="minorHAnsi"/>
+          <w:sz w:val="26"/>
+          <w:szCs w:val="26"/>
           <w:lang w:eastAsia="en-IN"/>
         </w:rPr>
       </w:pPr>
@@ -1461,29 +1542,3516 @@
         <w:jc w:val="both"/>
         <w:rPr>
           <w:rFonts w:eastAsia="Times New Roman" w:cstheme="minorHAnsi"/>
-          <w:lang w:eastAsia="en-IN"/>
-        </w:rPr>
-      </w:pPr>
-      <w:r>
-        <w:rPr>
-          <w:rFonts w:eastAsia="Times New Roman" w:cstheme="minorHAnsi"/>
-          <w:lang w:eastAsia="en-IN"/>
-        </w:rPr>
-        <w:t>Drawing on its widely acknowledged expertise, the CEA actively participates in collaborative projects with many academic and industrial partners.</w:t>
-      </w:r>
-      <w:r>
-        <w:rPr>
-          <w:rFonts w:eastAsia="Times New Roman" w:cstheme="minorHAnsi"/>
-          <w:lang w:eastAsia="en-IN"/>
+          <w:sz w:val="26"/>
+          <w:szCs w:val="26"/>
+          <w:lang w:eastAsia="en-IN"/>
+        </w:rPr>
+      </w:pPr>
+      <w:r>
+        <w:rPr>
+          <w:rFonts w:eastAsia="Times New Roman" w:cstheme="minorHAnsi"/>
+          <w:sz w:val="26"/>
+          <w:szCs w:val="26"/>
+          <w:lang w:eastAsia="en-IN"/>
+        </w:rPr>
+        <w:t>Drawing on its widely acknowledged expertise, the CEA actively participates in collaborative projects with many academic and industrial partners. The CEA is established in nine centres spread throughout France. It works in partnership with many other research bodies, local authorities and universities. Within this context, the CEA is a stakeholder in a series of national alliances set up to coordinate French research in energy (ANCRE), life sciences and health (AVIESAN), digital science and technology (ALLISTENE), environmental sciences (AllEnvi) and human and social sciences (ATHENA).</w:t>
+      </w:r>
+    </w:p>
+    <w:p>
+      <w:pPr>
+        <w:spacing w:before="100" w:beforeAutospacing="1" w:after="100" w:afterAutospacing="1" w:line="240" w:lineRule="auto"/>
+        <w:jc w:val="center"/>
+        <w:rPr>
+          <w:rFonts w:eastAsia="Times New Roman" w:cstheme="minorHAnsi"/>
+          <w:sz w:val="26"/>
+          <w:szCs w:val="26"/>
+          <w:lang w:eastAsia="en-IN"/>
+        </w:rPr>
+      </w:pPr>
+      <w:r>
+        <w:rPr>
+          <w:rFonts w:eastAsia="Times New Roman" w:cstheme="minorHAnsi"/>
+          <w:sz w:val="28"/>
+          <w:szCs w:val="28"/>
+          <w:lang w:eastAsia="en-IN"/>
+        </w:rPr>
+        <w:lastRenderedPageBreak/>
+        <w:t>I</w:t>
+      </w:r>
+      <w:r>
+        <w:rPr>
+          <w:rFonts w:eastAsia="Times New Roman" w:cstheme="minorHAnsi"/>
+          <w:sz w:val="28"/>
+          <w:szCs w:val="28"/>
+          <w:lang w:eastAsia="en-IN"/>
+        </w:rPr>
+        <w:t>NDEX</w:t>
+      </w:r>
+    </w:p>
+    <w:p>
+      <w:pPr>
+        <w:pStyle w:val="ListParagraph"/>
+        <w:numPr>
+          <w:ilvl w:val="0"/>
+          <w:numId w:val="3"/>
+        </w:numPr>
+        <w:spacing w:before="100" w:beforeAutospacing="1" w:after="100" w:afterAutospacing="1" w:line="240" w:lineRule="auto"/>
+        <w:jc w:val="both"/>
+        <w:rPr>
+          <w:rFonts w:eastAsia="Times New Roman" w:cstheme="minorHAnsi"/>
+          <w:sz w:val="26"/>
+          <w:szCs w:val="26"/>
+          <w:lang w:eastAsia="en-IN"/>
+        </w:rPr>
+      </w:pPr>
+      <w:r>
+        <w:rPr>
+          <w:rFonts w:eastAsia="Times New Roman" w:cstheme="minorHAnsi"/>
+          <w:sz w:val="26"/>
+          <w:szCs w:val="26"/>
+          <w:lang w:eastAsia="en-IN"/>
+        </w:rPr>
+        <w:t>INTRODUCTION</w:t>
+      </w:r>
+    </w:p>
+    <w:p>
+      <w:pPr>
+        <w:pStyle w:val="ListParagraph"/>
+        <w:numPr>
+          <w:ilvl w:val="0"/>
+          <w:numId w:val="3"/>
+        </w:numPr>
+        <w:spacing w:before="100" w:beforeAutospacing="1" w:after="100" w:afterAutospacing="1" w:line="240" w:lineRule="auto"/>
+        <w:jc w:val="both"/>
+        <w:rPr>
+          <w:rFonts w:eastAsia="Times New Roman" w:cstheme="minorHAnsi"/>
+          <w:sz w:val="26"/>
+          <w:szCs w:val="26"/>
+          <w:lang w:eastAsia="en-IN"/>
+        </w:rPr>
+      </w:pPr>
+    </w:p>
+    <w:p>
+      <w:pPr>
+        <w:spacing w:before="100" w:beforeAutospacing="1" w:after="100" w:afterAutospacing="1" w:line="240" w:lineRule="auto"/>
+        <w:jc w:val="both"/>
+        <w:rPr>
+          <w:rFonts w:eastAsia="Times New Roman" w:cstheme="minorHAnsi"/>
+          <w:lang w:eastAsia="en-IN"/>
+        </w:rPr>
+      </w:pPr>
+    </w:p>
+    <w:p>
+      <w:pPr>
+        <w:spacing w:before="100" w:beforeAutospacing="1" w:after="100" w:afterAutospacing="1" w:line="240" w:lineRule="auto"/>
+        <w:jc w:val="both"/>
+        <w:rPr>
+          <w:rFonts w:eastAsia="Times New Roman" w:cstheme="minorHAnsi"/>
+          <w:lang w:eastAsia="en-IN"/>
+        </w:rPr>
+      </w:pPr>
+    </w:p>
+    <w:p>
+      <w:pPr>
+        <w:spacing w:before="100" w:beforeAutospacing="1" w:after="100" w:afterAutospacing="1" w:line="240" w:lineRule="auto"/>
+        <w:jc w:val="both"/>
+        <w:rPr>
+          <w:rFonts w:eastAsia="Times New Roman" w:cstheme="minorHAnsi"/>
+          <w:lang w:eastAsia="en-IN"/>
+        </w:rPr>
+      </w:pPr>
+    </w:p>
+    <w:p>
+      <w:pPr>
+        <w:spacing w:before="100" w:beforeAutospacing="1" w:after="100" w:afterAutospacing="1" w:line="240" w:lineRule="auto"/>
+        <w:jc w:val="both"/>
+        <w:rPr>
+          <w:rFonts w:eastAsia="Times New Roman" w:cstheme="minorHAnsi"/>
+          <w:lang w:eastAsia="en-IN"/>
+        </w:rPr>
+      </w:pPr>
+    </w:p>
+    <w:p>
+      <w:pPr>
+        <w:spacing w:before="100" w:beforeAutospacing="1" w:after="100" w:afterAutospacing="1" w:line="240" w:lineRule="auto"/>
+        <w:jc w:val="both"/>
+        <w:rPr>
+          <w:rFonts w:eastAsia="Times New Roman" w:cstheme="minorHAnsi"/>
+          <w:lang w:eastAsia="en-IN"/>
+        </w:rPr>
+      </w:pPr>
+    </w:p>
+    <w:p>
+      <w:pPr>
+        <w:spacing w:before="100" w:beforeAutospacing="1" w:after="100" w:afterAutospacing="1" w:line="240" w:lineRule="auto"/>
+        <w:jc w:val="both"/>
+        <w:rPr>
+          <w:rFonts w:eastAsia="Times New Roman" w:cstheme="minorHAnsi"/>
+          <w:lang w:eastAsia="en-IN"/>
+        </w:rPr>
+      </w:pPr>
+    </w:p>
+    <w:p>
+      <w:pPr>
+        <w:spacing w:before="100" w:beforeAutospacing="1" w:after="100" w:afterAutospacing="1" w:line="240" w:lineRule="auto"/>
+        <w:jc w:val="both"/>
+        <w:rPr>
+          <w:rFonts w:eastAsia="Times New Roman" w:cstheme="minorHAnsi"/>
+          <w:lang w:eastAsia="en-IN"/>
+        </w:rPr>
+      </w:pPr>
+    </w:p>
+    <w:p>
+      <w:pPr>
+        <w:spacing w:before="100" w:beforeAutospacing="1" w:after="100" w:afterAutospacing="1" w:line="240" w:lineRule="auto"/>
+        <w:jc w:val="both"/>
+        <w:rPr>
+          <w:rFonts w:eastAsia="Times New Roman" w:cstheme="minorHAnsi"/>
+          <w:lang w:eastAsia="en-IN"/>
+        </w:rPr>
+      </w:pPr>
+    </w:p>
+    <w:p>
+      <w:pPr>
+        <w:spacing w:before="100" w:beforeAutospacing="1" w:after="100" w:afterAutospacing="1" w:line="240" w:lineRule="auto"/>
+        <w:jc w:val="both"/>
+        <w:rPr>
+          <w:rFonts w:eastAsia="Times New Roman" w:cstheme="minorHAnsi"/>
+          <w:lang w:eastAsia="en-IN"/>
+        </w:rPr>
+      </w:pPr>
+    </w:p>
+    <w:p>
+      <w:pPr>
+        <w:spacing w:before="100" w:beforeAutospacing="1" w:after="100" w:afterAutospacing="1" w:line="240" w:lineRule="auto"/>
+        <w:jc w:val="both"/>
+        <w:rPr>
+          <w:rFonts w:eastAsia="Times New Roman" w:cstheme="minorHAnsi"/>
+          <w:lang w:eastAsia="en-IN"/>
+        </w:rPr>
+      </w:pPr>
+    </w:p>
+    <w:p>
+      <w:pPr>
+        <w:spacing w:before="100" w:beforeAutospacing="1" w:after="100" w:afterAutospacing="1" w:line="240" w:lineRule="auto"/>
+        <w:jc w:val="both"/>
+        <w:rPr>
+          <w:rFonts w:eastAsia="Times New Roman" w:cstheme="minorHAnsi"/>
+          <w:lang w:eastAsia="en-IN"/>
+        </w:rPr>
+      </w:pPr>
+    </w:p>
+    <w:p>
+      <w:pPr>
+        <w:spacing w:before="100" w:beforeAutospacing="1" w:after="100" w:afterAutospacing="1" w:line="240" w:lineRule="auto"/>
+        <w:jc w:val="both"/>
+        <w:rPr>
+          <w:rFonts w:eastAsia="Times New Roman" w:cstheme="minorHAnsi"/>
+          <w:lang w:eastAsia="en-IN"/>
+        </w:rPr>
+      </w:pPr>
+    </w:p>
+    <w:p>
+      <w:pPr>
+        <w:spacing w:before="100" w:beforeAutospacing="1" w:after="100" w:afterAutospacing="1" w:line="240" w:lineRule="auto"/>
+        <w:jc w:val="both"/>
+        <w:rPr>
+          <w:rFonts w:eastAsia="Times New Roman" w:cstheme="minorHAnsi"/>
+          <w:lang w:eastAsia="en-IN"/>
+        </w:rPr>
+      </w:pPr>
+    </w:p>
+    <w:p>
+      <w:pPr>
+        <w:spacing w:before="100" w:beforeAutospacing="1" w:after="100" w:afterAutospacing="1" w:line="240" w:lineRule="auto"/>
+        <w:jc w:val="both"/>
+        <w:rPr>
+          <w:rFonts w:eastAsia="Times New Roman" w:cstheme="minorHAnsi"/>
+          <w:lang w:eastAsia="en-IN"/>
+        </w:rPr>
+      </w:pPr>
+    </w:p>
+    <w:p>
+      <w:pPr>
+        <w:spacing w:before="100" w:beforeAutospacing="1" w:after="100" w:afterAutospacing="1" w:line="240" w:lineRule="auto"/>
+        <w:jc w:val="both"/>
+        <w:rPr>
+          <w:rFonts w:eastAsia="Times New Roman" w:cstheme="minorHAnsi"/>
+          <w:lang w:eastAsia="en-IN"/>
+        </w:rPr>
+      </w:pPr>
+    </w:p>
+    <w:p>
+      <w:pPr>
+        <w:spacing w:before="100" w:beforeAutospacing="1" w:after="100" w:afterAutospacing="1" w:line="240" w:lineRule="auto"/>
+        <w:jc w:val="both"/>
+        <w:rPr>
+          <w:rFonts w:eastAsia="Times New Roman" w:cstheme="minorHAnsi"/>
+          <w:lang w:eastAsia="en-IN"/>
+        </w:rPr>
+      </w:pPr>
+    </w:p>
+    <w:p>
+      <w:pPr>
+        <w:spacing w:before="100" w:beforeAutospacing="1" w:after="100" w:afterAutospacing="1" w:line="240" w:lineRule="auto"/>
+        <w:jc w:val="both"/>
+        <w:rPr>
+          <w:rFonts w:eastAsia="Times New Roman" w:cstheme="minorHAnsi"/>
+          <w:lang w:eastAsia="en-IN"/>
+        </w:rPr>
+      </w:pPr>
+    </w:p>
+    <w:p>
+      <w:pPr>
+        <w:spacing w:before="100" w:beforeAutospacing="1" w:after="100" w:afterAutospacing="1" w:line="240" w:lineRule="auto"/>
+        <w:jc w:val="both"/>
+        <w:rPr>
+          <w:rFonts w:eastAsia="Times New Roman" w:cstheme="minorHAnsi"/>
+          <w:lang w:eastAsia="en-IN"/>
+        </w:rPr>
+      </w:pPr>
+    </w:p>
+    <w:p>
+      <w:pPr>
+        <w:spacing w:before="100" w:beforeAutospacing="1" w:after="100" w:afterAutospacing="1" w:line="240" w:lineRule="auto"/>
+        <w:jc w:val="both"/>
+        <w:rPr>
+          <w:rFonts w:eastAsia="Times New Roman" w:cstheme="minorHAnsi"/>
+          <w:lang w:eastAsia="en-IN"/>
+        </w:rPr>
+      </w:pPr>
+    </w:p>
+    <w:p>
+      <w:pPr>
+        <w:spacing w:before="100" w:beforeAutospacing="1" w:after="100" w:afterAutospacing="1" w:line="240" w:lineRule="auto"/>
+        <w:jc w:val="both"/>
+        <w:rPr>
+          <w:rFonts w:eastAsia="Times New Roman" w:cstheme="minorHAnsi"/>
+          <w:lang w:eastAsia="en-IN"/>
+        </w:rPr>
+      </w:pPr>
+    </w:p>
+    <w:p>
+      <w:pPr>
+        <w:spacing w:before="100" w:beforeAutospacing="1" w:after="100" w:afterAutospacing="1" w:line="240" w:lineRule="auto"/>
+        <w:rPr>
+          <w:rFonts w:eastAsia="Times New Roman" w:cstheme="minorHAnsi"/>
+          <w:lang w:eastAsia="en-IN"/>
+        </w:rPr>
+      </w:pPr>
+    </w:p>
+    <w:p>
+      <w:pPr>
+        <w:spacing w:before="100" w:beforeAutospacing="1" w:after="100" w:afterAutospacing="1" w:line="240" w:lineRule="auto"/>
+        <w:rPr>
+          <w:rFonts w:eastAsia="Times New Roman" w:cstheme="minorHAnsi"/>
+          <w:sz w:val="32"/>
+          <w:szCs w:val="32"/>
+          <w:lang w:eastAsia="en-IN"/>
+        </w:rPr>
+      </w:pPr>
+    </w:p>
+    <w:p>
+      <w:pPr>
+        <w:spacing w:before="100" w:beforeAutospacing="1" w:after="100" w:afterAutospacing="1" w:line="240" w:lineRule="auto"/>
+        <w:jc w:val="center"/>
+        <w:rPr>
+          <w:rFonts w:eastAsia="Times New Roman" w:cstheme="minorHAnsi"/>
+          <w:b/>
+          <w:bCs/>
+          <w:color w:val="2F5496" w:themeColor="accent1" w:themeShade="BF"/>
+          <w:sz w:val="32"/>
+          <w:szCs w:val="32"/>
+          <w:lang w:eastAsia="en-IN"/>
+        </w:rPr>
+      </w:pPr>
+      <w:r>
+        <w:rPr>
+          <w:rFonts w:eastAsia="Times New Roman" w:cstheme="minorHAnsi"/>
+          <w:b/>
+          <w:bCs/>
+          <w:color w:val="2F5496" w:themeColor="accent1" w:themeShade="BF"/>
+          <w:sz w:val="32"/>
+          <w:szCs w:val="32"/>
+          <w:lang w:eastAsia="en-IN"/>
+        </w:rPr>
+        <w:lastRenderedPageBreak/>
+        <w:t>INTRODUCTION</w:t>
+      </w:r>
+    </w:p>
+    <w:p>
+      <w:pPr>
+        <w:spacing w:before="100" w:beforeAutospacing="1" w:after="100" w:afterAutospacing="1" w:line="240" w:lineRule="auto"/>
+        <w:jc w:val="both"/>
+        <w:rPr>
+          <w:rFonts w:eastAsia="Times New Roman" w:cstheme="minorHAnsi"/>
+          <w:sz w:val="26"/>
+          <w:szCs w:val="26"/>
+          <w:lang w:eastAsia="en-IN"/>
+        </w:rPr>
+      </w:pPr>
+      <w:r>
+        <w:rPr>
+          <w:rFonts w:eastAsia="Times New Roman" w:cstheme="minorHAnsi"/>
+          <w:sz w:val="26"/>
+          <w:szCs w:val="26"/>
+          <w:lang w:eastAsia="en-IN"/>
+        </w:rPr>
+        <w:t xml:space="preserve">I joined IMT </w:t>
+      </w:r>
+      <w:r>
+        <w:rPr>
+          <w:rFonts w:eastAsia="Times New Roman" w:cstheme="minorHAnsi"/>
+          <w:sz w:val="26"/>
+          <w:szCs w:val="26"/>
+          <w:lang w:eastAsia="en-IN"/>
+        </w:rPr>
+        <w:t>Atlantique (</w:t>
+      </w:r>
+      <w:r>
+        <w:rPr>
+          <w:rFonts w:eastAsia="Times New Roman" w:cstheme="minorHAnsi"/>
+          <w:sz w:val="26"/>
+          <w:szCs w:val="26"/>
+          <w:lang w:eastAsia="en-IN"/>
+        </w:rPr>
+        <w:t>Ex Ecole des mines de Nantes), Nantes, France for pursuing my studies in Nuclear Engineering</w:t>
+      </w:r>
+      <w:r>
+        <w:rPr>
+          <w:rFonts w:eastAsia="Times New Roman" w:cstheme="minorHAnsi"/>
+          <w:sz w:val="26"/>
+          <w:szCs w:val="26"/>
+          <w:lang w:eastAsia="en-IN"/>
+        </w:rPr>
+        <w:t xml:space="preserve"> in July 2018. I am part of a dual degree program between University of Petroleum and Energy studies, India and IMT Atlantique, France. </w:t>
+      </w:r>
+    </w:p>
+    <w:p>
+      <w:pPr>
+        <w:spacing w:before="100" w:beforeAutospacing="1" w:after="100" w:afterAutospacing="1" w:line="240" w:lineRule="auto"/>
+        <w:jc w:val="both"/>
+        <w:rPr>
+          <w:rFonts w:eastAsia="Times New Roman" w:cstheme="minorHAnsi"/>
+          <w:sz w:val="26"/>
+          <w:szCs w:val="26"/>
+          <w:lang w:eastAsia="en-IN"/>
+        </w:rPr>
+      </w:pPr>
+      <w:r>
+        <w:rPr>
+          <w:rFonts w:eastAsia="Times New Roman" w:cstheme="minorHAnsi"/>
+          <w:sz w:val="26"/>
+          <w:szCs w:val="26"/>
+          <w:lang w:eastAsia="en-IN"/>
+        </w:rPr>
+        <w:t>I was tutored in Plasma Physics and Tokamak Engineering by experts from Institute for Plasma Research (IPR), India which is the Indian Fusion Research Institute and is a part of ITER (The International Thermonuclear Experimental Reactor). ITER is an international nuclear fusion research and engineering megaproject, which will be the world’s largest magnetic confinement plasma physics experiment.</w:t>
+      </w:r>
+    </w:p>
+    <w:p>
+      <w:pPr>
+        <w:spacing w:before="100" w:beforeAutospacing="1" w:after="100" w:afterAutospacing="1" w:line="240" w:lineRule="auto"/>
+        <w:jc w:val="both"/>
+        <w:rPr>
+          <w:rFonts w:eastAsia="Times New Roman" w:cstheme="minorHAnsi"/>
+          <w:sz w:val="26"/>
+          <w:szCs w:val="26"/>
+          <w:lang w:eastAsia="en-IN"/>
+        </w:rPr>
+      </w:pPr>
+      <w:r>
+        <w:rPr>
+          <w:rFonts w:eastAsia="Times New Roman" w:cstheme="minorHAnsi"/>
+          <w:sz w:val="26"/>
+          <w:szCs w:val="26"/>
+          <w:lang w:eastAsia="en-IN"/>
+        </w:rPr>
+        <w:t xml:space="preserve"> I was interested in Nuclear Energy, but I was not so sure about which aspects of nuclear energy I was interested in the most. Hence, I took up both fusion and fission studies during my masters. My choice of internship also reflected my desire exploring the different aspects of nuclear energy. I have done my M1 internship from Nucleonix Systems </w:t>
+      </w:r>
+      <w:r>
+        <w:rPr>
+          <w:rFonts w:eastAsia="Times New Roman" w:cstheme="minorHAnsi"/>
+          <w:sz w:val="26"/>
+          <w:szCs w:val="26"/>
+          <w:lang w:eastAsia="en-IN"/>
+        </w:rPr>
+        <w:t xml:space="preserve">Private </w:t>
+      </w:r>
+      <w:r>
+        <w:rPr>
+          <w:rFonts w:eastAsia="Times New Roman" w:cstheme="minorHAnsi"/>
+          <w:sz w:val="26"/>
+          <w:szCs w:val="26"/>
+          <w:lang w:eastAsia="en-IN"/>
+        </w:rPr>
+        <w:t xml:space="preserve">Ltd., which is an Indian company dealing with the </w:t>
+      </w:r>
+      <w:r>
+        <w:rPr>
+          <w:rFonts w:eastAsia="Times New Roman" w:cstheme="minorHAnsi"/>
+          <w:sz w:val="26"/>
+          <w:szCs w:val="26"/>
+          <w:lang w:eastAsia="en-IN"/>
+        </w:rPr>
+        <w:t>manufacturing of Radiation detectors. I spent m</w:t>
+      </w:r>
+      <w:r>
+        <w:rPr>
+          <w:rFonts w:eastAsia="Times New Roman" w:cstheme="minorHAnsi"/>
+          <w:sz w:val="26"/>
+          <w:szCs w:val="26"/>
+          <w:lang w:eastAsia="en-IN"/>
+        </w:rPr>
+        <w:t>y</w:t>
+      </w:r>
+      <w:r>
+        <w:rPr>
+          <w:rFonts w:eastAsia="Times New Roman" w:cstheme="minorHAnsi"/>
+          <w:sz w:val="26"/>
+          <w:szCs w:val="26"/>
+          <w:lang w:eastAsia="en-IN"/>
+        </w:rPr>
+        <w:t xml:space="preserve"> summer at IPR </w:t>
+      </w:r>
+      <w:r>
+        <w:rPr>
+          <w:rFonts w:eastAsia="Times New Roman" w:cstheme="minorHAnsi"/>
+          <w:sz w:val="26"/>
+          <w:szCs w:val="26"/>
+          <w:lang w:eastAsia="en-IN"/>
+        </w:rPr>
+        <w:t>studying on industrial and medical usage of plasmas. These experiences helped me in understanding that my interests lie in fusion and hence I undertook this project as my M2 internship.</w:t>
+      </w:r>
+    </w:p>
+    <w:p>
+      <w:pPr>
+        <w:spacing w:before="100" w:beforeAutospacing="1" w:after="100" w:afterAutospacing="1" w:line="240" w:lineRule="auto"/>
+        <w:jc w:val="both"/>
+        <w:rPr>
+          <w:rFonts w:eastAsia="Times New Roman" w:cstheme="minorHAnsi"/>
+          <w:sz w:val="26"/>
+          <w:szCs w:val="26"/>
+          <w:lang w:eastAsia="en-IN"/>
+        </w:rPr>
+      </w:pPr>
+      <w:r>
+        <w:rPr>
+          <w:rFonts w:eastAsia="Times New Roman" w:cstheme="minorHAnsi"/>
+          <w:sz w:val="26"/>
+          <w:szCs w:val="26"/>
+          <w:lang w:eastAsia="en-IN"/>
+        </w:rPr>
+        <w:t>I worked on WEST, the French tokamak during my internship from 25</w:t>
+      </w:r>
+      <w:r>
+        <w:rPr>
+          <w:rFonts w:eastAsia="Times New Roman" w:cstheme="minorHAnsi"/>
+          <w:sz w:val="26"/>
+          <w:szCs w:val="26"/>
+          <w:vertAlign w:val="superscript"/>
+          <w:lang w:eastAsia="en-IN"/>
+        </w:rPr>
+        <w:t>th</w:t>
+      </w:r>
+      <w:r>
+        <w:rPr>
+          <w:rFonts w:eastAsia="Times New Roman" w:cstheme="minorHAnsi"/>
+          <w:sz w:val="26"/>
+          <w:szCs w:val="26"/>
+          <w:lang w:eastAsia="en-IN"/>
+        </w:rPr>
+        <w:t xml:space="preserve"> February to 30</w:t>
+      </w:r>
+      <w:r>
+        <w:rPr>
+          <w:rFonts w:eastAsia="Times New Roman" w:cstheme="minorHAnsi"/>
+          <w:sz w:val="26"/>
+          <w:szCs w:val="26"/>
+          <w:vertAlign w:val="superscript"/>
+          <w:lang w:eastAsia="en-IN"/>
+        </w:rPr>
+        <w:t>th</w:t>
+      </w:r>
+      <w:r>
+        <w:rPr>
+          <w:rFonts w:eastAsia="Times New Roman" w:cstheme="minorHAnsi"/>
+          <w:sz w:val="26"/>
+          <w:szCs w:val="26"/>
+          <w:lang w:eastAsia="en-IN"/>
+        </w:rPr>
+        <w:t xml:space="preserve"> August. A tokomak is a magnetic containment toroidal chamber intended to control plasma to study the possibility of energy production by means of nuclear fusion. My work </w:t>
+      </w:r>
+      <w:r>
+        <w:rPr>
+          <w:rFonts w:eastAsia="Times New Roman" w:cstheme="minorHAnsi"/>
+          <w:sz w:val="26"/>
+          <w:szCs w:val="26"/>
+          <w:lang w:eastAsia="en-IN"/>
+        </w:rPr>
+        <w:t>is</w:t>
+      </w:r>
+      <w:r>
+        <w:rPr>
+          <w:rFonts w:eastAsia="Times New Roman" w:cstheme="minorHAnsi"/>
+          <w:sz w:val="26"/>
+          <w:szCs w:val="26"/>
+          <w:lang w:eastAsia="en-IN"/>
+        </w:rPr>
+        <w:t xml:space="preserve"> a part of a larger and more ambitious project which goes by the name TOFU</w:t>
+      </w:r>
+      <w:r>
+        <w:rPr>
+          <w:rFonts w:eastAsia="Times New Roman" w:cstheme="minorHAnsi"/>
+          <w:sz w:val="26"/>
+          <w:szCs w:val="26"/>
+          <w:vertAlign w:val="superscript"/>
+          <w:lang w:eastAsia="en-IN"/>
+        </w:rPr>
+        <w:t>1</w:t>
+      </w:r>
+      <w:r>
+        <w:rPr>
+          <w:rFonts w:eastAsia="Times New Roman" w:cstheme="minorHAnsi"/>
+          <w:sz w:val="26"/>
+          <w:szCs w:val="26"/>
+          <w:lang w:eastAsia="en-IN"/>
+        </w:rPr>
+        <w:t xml:space="preserve"> (Tomography for Fusion). Tofu was developed by my tutor Did</w:t>
+      </w:r>
+      <w:r>
+        <w:rPr>
+          <w:rFonts w:eastAsia="Times New Roman" w:cstheme="minorHAnsi"/>
+          <w:sz w:val="26"/>
+          <w:szCs w:val="26"/>
+          <w:lang w:eastAsia="en-IN"/>
+        </w:rPr>
+        <w:t>i</w:t>
+      </w:r>
+      <w:r>
+        <w:rPr>
+          <w:rFonts w:eastAsia="Times New Roman" w:cstheme="minorHAnsi"/>
+          <w:sz w:val="26"/>
+          <w:szCs w:val="26"/>
+          <w:lang w:eastAsia="en-IN"/>
+        </w:rPr>
+        <w:t>er VEZINET when he was undertaking his post graduate study at IPP, Germany.</w:t>
+      </w:r>
+      <w:r>
+        <w:rPr>
+          <w:rFonts w:eastAsia="Times New Roman" w:cstheme="minorHAnsi"/>
+          <w:sz w:val="26"/>
+          <w:szCs w:val="26"/>
+          <w:lang w:eastAsia="en-IN"/>
+        </w:rPr>
+        <w:t xml:space="preserve"> The subject of my internship was to perform image processing on films shot inside the tokamak and analyse them to recognize dust events and track them as they move around the tokamak. I wrote my entire code in python, utilizing already available open source packages, OpenCV, NumPy, SciPy etc to name a few. A list of all the resources used can be found in appendix __. I have had daily interactions with my tutor regarding the direction of the development of the code. He provided me with inputs to make my code more readable, efficient and faster. </w:t>
+      </w:r>
+    </w:p>
+    <w:p>
+      <w:pPr>
+        <w:spacing w:before="100" w:beforeAutospacing="1" w:after="100" w:afterAutospacing="1" w:line="240" w:lineRule="auto"/>
+        <w:jc w:val="both"/>
+        <w:rPr>
+          <w:rFonts w:eastAsia="Times New Roman" w:cstheme="minorHAnsi"/>
+          <w:sz w:val="26"/>
+          <w:szCs w:val="26"/>
+          <w:lang w:eastAsia="en-IN"/>
+        </w:rPr>
+      </w:pPr>
+      <w:r>
+        <w:rPr>
+          <w:rFonts w:eastAsia="Times New Roman" w:cstheme="minorHAnsi"/>
+          <w:sz w:val="26"/>
+          <w:szCs w:val="26"/>
+          <w:lang w:eastAsia="en-IN"/>
+        </w:rPr>
+        <w:t xml:space="preserve">In this report I will try and present clearly the context of the internship in the organisation and the fusion community. I will try and present the philosophy of developing an open-source code and why it is becoming more and more important in the scientific community. </w:t>
+      </w:r>
+    </w:p>
+    <w:p>
+      <w:pPr>
+        <w:spacing w:before="100" w:beforeAutospacing="1" w:after="100" w:afterAutospacing="1" w:line="240" w:lineRule="auto"/>
+        <w:jc w:val="both"/>
+        <w:rPr>
+          <w:rFonts w:eastAsia="Times New Roman" w:cstheme="minorHAnsi"/>
+          <w:sz w:val="26"/>
+          <w:szCs w:val="26"/>
+          <w:lang w:eastAsia="en-IN"/>
+        </w:rPr>
+      </w:pPr>
+    </w:p>
+    <w:p>
+      <w:pPr>
+        <w:spacing w:before="100" w:beforeAutospacing="1" w:after="100" w:afterAutospacing="1" w:line="240" w:lineRule="auto"/>
+        <w:jc w:val="both"/>
+        <w:rPr>
+          <w:rFonts w:eastAsia="Times New Roman" w:cstheme="minorHAnsi"/>
+          <w:sz w:val="26"/>
+          <w:szCs w:val="26"/>
+          <w:lang w:eastAsia="en-IN"/>
+        </w:rPr>
+      </w:pPr>
+    </w:p>
+    <w:p>
+      <w:pPr>
+        <w:spacing w:before="100" w:beforeAutospacing="1" w:after="100" w:afterAutospacing="1" w:line="240" w:lineRule="auto"/>
+        <w:jc w:val="center"/>
+        <w:rPr>
+          <w:rFonts w:eastAsia="Times New Roman" w:cstheme="minorHAnsi"/>
+          <w:sz w:val="26"/>
+          <w:szCs w:val="26"/>
+          <w:lang w:eastAsia="en-IN"/>
+        </w:rPr>
+      </w:pPr>
+    </w:p>
+    <w:p>
+      <w:pPr>
+        <w:spacing w:before="100" w:beforeAutospacing="1" w:after="100" w:afterAutospacing="1" w:line="240" w:lineRule="auto"/>
+        <w:rPr>
+          <w:rFonts w:eastAsia="Times New Roman" w:cstheme="minorHAnsi"/>
+          <w:sz w:val="26"/>
+          <w:szCs w:val="26"/>
+          <w:lang w:eastAsia="en-IN"/>
+        </w:rPr>
+      </w:pPr>
+    </w:p>
+    <w:p>
+      <w:pPr>
+        <w:spacing w:before="100" w:beforeAutospacing="1" w:after="100" w:afterAutospacing="1" w:line="240" w:lineRule="auto"/>
+        <w:rPr>
+          <w:rFonts w:eastAsia="Times New Roman" w:cstheme="minorHAnsi"/>
+          <w:sz w:val="32"/>
+          <w:szCs w:val="32"/>
+          <w:lang w:eastAsia="en-IN"/>
+        </w:rPr>
+      </w:pPr>
+      <w:r>
+        <w:rPr>
+          <w:rFonts w:eastAsia="Times New Roman" w:cstheme="minorHAnsi"/>
+          <w:sz w:val="32"/>
+          <w:szCs w:val="32"/>
+          <w:lang w:eastAsia="en-IN"/>
+        </w:rPr>
+        <w:lastRenderedPageBreak/>
+        <w:t>CEA Cadarache</w:t>
+      </w:r>
+    </w:p>
+    <w:p>
+      <w:pPr>
+        <w:pStyle w:val="Heading3"/>
+        <w:spacing w:before="0" w:beforeAutospacing="0" w:after="300" w:afterAutospacing="0" w:line="300" w:lineRule="atLeast"/>
+        <w:jc w:val="both"/>
+        <w:textAlignment w:val="baseline"/>
+        <w:rPr>
+          <w:rFonts w:asciiTheme="minorHAnsi" w:hAnsiTheme="minorHAnsi" w:cstheme="minorHAnsi"/>
+          <w:b w:val="0"/>
+          <w:bCs w:val="0"/>
+          <w:color w:val="353535"/>
+          <w:sz w:val="26"/>
+          <w:szCs w:val="26"/>
+        </w:rPr>
+      </w:pPr>
+      <w:r>
+        <w:rPr>
+          <w:rFonts w:asciiTheme="minorHAnsi" w:hAnsiTheme="minorHAnsi" w:cstheme="minorHAnsi"/>
+          <w:b w:val="0"/>
+          <w:bCs w:val="0"/>
+          <w:sz w:val="26"/>
+          <w:szCs w:val="26"/>
+        </w:rPr>
+        <w:t xml:space="preserve">Cadarache is one of the 9 research centres of the </w:t>
+      </w:r>
+      <w:r>
+        <w:rPr>
+          <w:rFonts w:asciiTheme="minorHAnsi" w:hAnsiTheme="minorHAnsi" w:cstheme="minorHAnsi"/>
+          <w:b w:val="0"/>
+          <w:bCs w:val="0"/>
+          <w:color w:val="353535"/>
+          <w:sz w:val="26"/>
+          <w:szCs w:val="26"/>
+        </w:rPr>
+        <w:t>Commissariat à l’Energie Atomique et aux Energies Alternatives (​CEA).</w:t>
+      </w:r>
+      <w:r>
+        <w:rPr>
+          <w:rFonts w:asciiTheme="minorHAnsi" w:hAnsiTheme="minorHAnsi" w:cstheme="minorHAnsi"/>
+          <w:b w:val="0"/>
+          <w:bCs w:val="0"/>
+          <w:color w:val="353535"/>
+          <w:sz w:val="26"/>
+          <w:szCs w:val="26"/>
+        </w:rPr>
+        <w:t xml:space="preserve"> It is situated in the town of St Paul Lez Durance (Bouches-du-Rhone). It was created on 14</w:t>
+      </w:r>
+      <w:r>
+        <w:rPr>
+          <w:rFonts w:asciiTheme="minorHAnsi" w:hAnsiTheme="minorHAnsi" w:cstheme="minorHAnsi"/>
+          <w:b w:val="0"/>
+          <w:bCs w:val="0"/>
+          <w:color w:val="353535"/>
+          <w:sz w:val="26"/>
+          <w:szCs w:val="26"/>
+          <w:vertAlign w:val="superscript"/>
+        </w:rPr>
+        <w:t>th</w:t>
+      </w:r>
+      <w:r>
+        <w:rPr>
+          <w:rFonts w:asciiTheme="minorHAnsi" w:hAnsiTheme="minorHAnsi" w:cstheme="minorHAnsi"/>
+          <w:b w:val="0"/>
+          <w:bCs w:val="0"/>
+          <w:color w:val="353535"/>
+          <w:sz w:val="26"/>
+          <w:szCs w:val="26"/>
+        </w:rPr>
+        <w:t xml:space="preserve"> of October 1959 and is located about 40 kms north of Aix-en-Provence. CEA Cadarache is one of the most important research and technology development centre for energy in Europe.</w:t>
+      </w:r>
+      <w:r>
+        <w:rPr>
+          <w:rFonts w:asciiTheme="minorHAnsi" w:hAnsiTheme="minorHAnsi" w:cstheme="minorHAnsi"/>
+          <w:b w:val="0"/>
+          <w:bCs w:val="0"/>
+          <w:color w:val="353535"/>
+          <w:sz w:val="26"/>
+          <w:szCs w:val="26"/>
         </w:rPr>
         <w:t xml:space="preserve"> </w:t>
       </w:r>
       <w:r>
         <w:rPr>
-          <w:rFonts w:eastAsia="Times New Roman" w:cstheme="minorHAnsi"/>
-          <w:lang w:eastAsia="en-IN"/>
-        </w:rPr>
-        <w:t>The CEA is established in nine centres spread throughout France. It works in partnership with many other research bodies, local authorities and universities. Within this context, the CEA is a stakeholder in a series of national alliances set up to coordinate French research in energy (ANCRE), life sciences and health (AVIESAN), digital science and technology (ALLISTENE), environmental sciences (AllEnvi) and human and social sciences (ATHENA).</w:t>
+          <w:rFonts w:asciiTheme="minorHAnsi" w:hAnsiTheme="minorHAnsi" w:cstheme="minorHAnsi"/>
+          <w:b w:val="0"/>
+          <w:bCs w:val="0"/>
+          <w:color w:val="353535"/>
+          <w:sz w:val="26"/>
+          <w:szCs w:val="26"/>
+        </w:rPr>
+        <w:t xml:space="preserve">The activities of CEA is divided into several R &amp; D platforms, mainly for nuclear energy (Fusion and Fission). There is research also into other forms of energy along with plant ecophysiology and microbiology. </w:t>
+      </w:r>
+    </w:p>
+    <w:p>
+      <w:pPr>
+        <w:pStyle w:val="Heading3"/>
+        <w:spacing w:before="0" w:beforeAutospacing="0" w:after="300" w:afterAutospacing="0" w:line="300" w:lineRule="atLeast"/>
+        <w:jc w:val="center"/>
+        <w:textAlignment w:val="baseline"/>
+        <w:rPr>
+          <w:rFonts w:asciiTheme="minorHAnsi" w:hAnsiTheme="minorHAnsi" w:cstheme="minorHAnsi"/>
+          <w:b w:val="0"/>
+          <w:bCs w:val="0"/>
+          <w:color w:val="353535"/>
+          <w:sz w:val="26"/>
+          <w:szCs w:val="26"/>
+        </w:rPr>
+      </w:pPr>
+      <w:r>
+        <w:rPr>
+          <w:rFonts w:asciiTheme="minorHAnsi" w:hAnsiTheme="minorHAnsi" w:cstheme="minorHAnsi"/>
+          <w:b w:val="0"/>
+          <w:bCs w:val="0"/>
+          <w:noProof/>
+          <w:color w:val="353535"/>
+          <w:sz w:val="26"/>
+          <w:szCs w:val="26"/>
+        </w:rPr>
+        <w:drawing>
+          <wp:inline distT="0" distB="0" distL="0" distR="0" wp14:anchorId="77AC39C7" wp14:editId="30CF9746">
+            <wp:extent cx="2558845" cy="2476468"/>
+            <wp:effectExtent l="0" t="0" r="0" b="635"/>
+            <wp:docPr id="5" name="Picture 5"/>
+            <wp:cNvGraphicFramePr>
+              <a:graphicFrameLocks xmlns:a="http://schemas.openxmlformats.org/drawingml/2006/main" noChangeAspect="1"/>
+            </wp:cNvGraphicFramePr>
+            <a:graphic xmlns:a="http://schemas.openxmlformats.org/drawingml/2006/main">
+              <a:graphicData uri="http://schemas.openxmlformats.org/drawingml/2006/picture">
+                <pic:pic xmlns:pic="http://schemas.openxmlformats.org/drawingml/2006/picture">
+                  <pic:nvPicPr>
+                    <pic:cNvPr id="5" name="cea.PNG"/>
+                    <pic:cNvPicPr/>
+                  </pic:nvPicPr>
+                  <pic:blipFill>
+                    <a:blip r:embed="rId11">
+                      <a:extLst>
+                        <a:ext uri="{28A0092B-C50C-407E-A947-70E740481C1C}">
+                          <a14:useLocalDpi xmlns:a14="http://schemas.microsoft.com/office/drawing/2010/main" val="0"/>
+                        </a:ext>
+                      </a:extLst>
+                    </a:blip>
+                    <a:stretch>
+                      <a:fillRect/>
+                    </a:stretch>
+                  </pic:blipFill>
+                  <pic:spPr>
+                    <a:xfrm>
+                      <a:off x="0" y="0"/>
+                      <a:ext cx="2664836" cy="2579047"/>
+                    </a:xfrm>
+                    <a:prstGeom prst="rect">
+                      <a:avLst/>
+                    </a:prstGeom>
+                  </pic:spPr>
+                </pic:pic>
+              </a:graphicData>
+            </a:graphic>
+          </wp:inline>
+        </w:drawing>
+      </w:r>
+    </w:p>
+    <w:p>
+      <w:pPr>
+        <w:pStyle w:val="Heading3"/>
+        <w:spacing w:before="0" w:beforeAutospacing="0" w:after="300" w:afterAutospacing="0" w:line="300" w:lineRule="atLeast"/>
+        <w:jc w:val="center"/>
+        <w:textAlignment w:val="baseline"/>
+        <w:rPr>
+          <w:rFonts w:asciiTheme="minorHAnsi" w:hAnsiTheme="minorHAnsi" w:cstheme="minorHAnsi"/>
+          <w:b w:val="0"/>
+          <w:bCs w:val="0"/>
+          <w:color w:val="353535"/>
+          <w:sz w:val="22"/>
+          <w:szCs w:val="22"/>
+        </w:rPr>
+      </w:pPr>
+      <w:r>
+        <w:rPr>
+          <w:rFonts w:asciiTheme="minorHAnsi" w:hAnsiTheme="minorHAnsi" w:cstheme="minorHAnsi"/>
+          <w:b w:val="0"/>
+          <w:bCs w:val="0"/>
+          <w:color w:val="353535"/>
+          <w:sz w:val="22"/>
+          <w:szCs w:val="22"/>
+        </w:rPr>
+        <w:t>Fig 1: Entry of CEA Cadarache</w:t>
+      </w:r>
+    </w:p>
+    <w:p>
+      <w:pPr>
+        <w:shd w:val="clear" w:color="auto" w:fill="FFFFFF"/>
+        <w:spacing w:after="150" w:line="240" w:lineRule="auto"/>
+        <w:jc w:val="both"/>
+        <w:textAlignment w:val="baseline"/>
+        <w:rPr>
+          <w:rFonts w:eastAsia="Times New Roman" w:cstheme="minorHAnsi"/>
+          <w:color w:val="353535"/>
+          <w:sz w:val="26"/>
+          <w:szCs w:val="26"/>
+          <w:lang w:eastAsia="en-IN"/>
+        </w:rPr>
+      </w:pPr>
+      <w:r>
+        <w:rPr>
+          <w:rFonts w:eastAsia="Times New Roman" w:cstheme="minorHAnsi"/>
+          <w:color w:val="353535"/>
+          <w:sz w:val="26"/>
+          <w:szCs w:val="26"/>
+          <w:lang w:eastAsia="en-IN"/>
+        </w:rPr>
+        <w:t>In support of these R &amp; D activities, the Cadarache centre has a service platform bringing together the necessary resources:</w:t>
+      </w:r>
+    </w:p>
+    <w:p>
+      <w:pPr>
+        <w:numPr>
+          <w:ilvl w:val="0"/>
+          <w:numId w:val="8"/>
+        </w:numPr>
+        <w:shd w:val="clear" w:color="auto" w:fill="FFFFFF"/>
+        <w:spacing w:after="0" w:line="240" w:lineRule="auto"/>
+        <w:ind w:left="450" w:right="150"/>
+        <w:jc w:val="both"/>
+        <w:textAlignment w:val="baseline"/>
+        <w:rPr>
+          <w:rFonts w:eastAsia="Times New Roman" w:cstheme="minorHAnsi"/>
+          <w:color w:val="353535"/>
+          <w:sz w:val="26"/>
+          <w:szCs w:val="26"/>
+          <w:lang w:eastAsia="en-IN"/>
+        </w:rPr>
+      </w:pPr>
+      <w:r>
+        <w:rPr>
+          <w:rFonts w:eastAsia="Times New Roman" w:cstheme="minorHAnsi"/>
+          <w:color w:val="353535"/>
+          <w:sz w:val="26"/>
+          <w:szCs w:val="26"/>
+          <w:bdr w:val="none" w:sz="0" w:space="0" w:color="auto" w:frame="1"/>
+          <w:lang w:eastAsia="en-IN"/>
+        </w:rPr>
+        <w:t>the management of nuclear material, waste and discharges from nuclear facilities and general means to ensure the monitoring of facilities and the environment, security.</w:t>
+      </w:r>
+    </w:p>
+    <w:p>
+      <w:pPr>
+        <w:numPr>
+          <w:ilvl w:val="0"/>
+          <w:numId w:val="8"/>
+        </w:numPr>
+        <w:shd w:val="clear" w:color="auto" w:fill="FFFFFF"/>
+        <w:spacing w:after="0" w:line="240" w:lineRule="auto"/>
+        <w:ind w:left="450" w:right="150"/>
+        <w:jc w:val="both"/>
+        <w:textAlignment w:val="baseline"/>
+        <w:rPr>
+          <w:rFonts w:eastAsia="Times New Roman" w:cstheme="minorHAnsi"/>
+          <w:color w:val="353535"/>
+          <w:sz w:val="26"/>
+          <w:szCs w:val="26"/>
+          <w:lang w:eastAsia="en-IN"/>
+        </w:rPr>
+      </w:pPr>
+      <w:r>
+        <w:rPr>
+          <w:rFonts w:eastAsia="Times New Roman" w:cstheme="minorHAnsi"/>
+          <w:color w:val="353535"/>
+          <w:sz w:val="26"/>
+          <w:szCs w:val="26"/>
+          <w:bdr w:val="none" w:sz="0" w:space="0" w:color="auto" w:frame="1"/>
+          <w:lang w:eastAsia="en-IN"/>
+        </w:rPr>
+        <w:t>The proper functioning of research facilities (water treatment networks, water, electricity).</w:t>
+      </w:r>
+    </w:p>
+    <w:p>
+      <w:pPr>
+        <w:shd w:val="clear" w:color="auto" w:fill="FFFFFF"/>
+        <w:spacing w:after="0" w:line="240" w:lineRule="auto"/>
+        <w:ind w:right="150"/>
+        <w:jc w:val="both"/>
+        <w:textAlignment w:val="baseline"/>
+        <w:rPr>
+          <w:rFonts w:eastAsia="Times New Roman" w:cstheme="minorHAnsi"/>
+          <w:color w:val="353535"/>
+          <w:sz w:val="26"/>
+          <w:szCs w:val="26"/>
+          <w:lang w:eastAsia="en-IN"/>
+        </w:rPr>
+      </w:pPr>
+    </w:p>
+    <w:p>
+      <w:pPr>
+        <w:shd w:val="clear" w:color="auto" w:fill="FFFFFF"/>
+        <w:spacing w:after="0" w:line="240" w:lineRule="auto"/>
+        <w:jc w:val="both"/>
+        <w:textAlignment w:val="baseline"/>
+        <w:rPr>
+          <w:rFonts w:eastAsia="Times New Roman" w:cstheme="minorHAnsi"/>
+          <w:color w:val="353535"/>
+          <w:sz w:val="26"/>
+          <w:szCs w:val="26"/>
+          <w:bdr w:val="none" w:sz="0" w:space="0" w:color="auto" w:frame="1"/>
+          <w:lang w:eastAsia="en-IN"/>
+        </w:rPr>
+      </w:pPr>
+      <w:r>
+        <w:rPr>
+          <w:rFonts w:eastAsia="Times New Roman" w:cstheme="minorHAnsi"/>
+          <w:color w:val="353535"/>
+          <w:sz w:val="26"/>
+          <w:szCs w:val="26"/>
+          <w:bdr w:val="none" w:sz="0" w:space="0" w:color="auto" w:frame="1"/>
+          <w:lang w:eastAsia="en-IN"/>
+        </w:rPr>
+        <w:t xml:space="preserve">Several collaborations have been developed with regional companies, AMU - Aix-Marseille </w:t>
+      </w:r>
+      <w:r>
+        <w:rPr>
+          <w:rFonts w:cstheme="minorHAnsi"/>
+          <w:color w:val="353535"/>
+          <w:sz w:val="26"/>
+          <w:szCs w:val="26"/>
+          <w:shd w:val="clear" w:color="auto" w:fill="FFFFFF"/>
+        </w:rPr>
+        <w:t>Université</w:t>
+      </w:r>
+      <w:r>
+        <w:rPr>
+          <w:rFonts w:eastAsia="Times New Roman" w:cstheme="minorHAnsi"/>
+          <w:color w:val="353535"/>
+          <w:sz w:val="26"/>
+          <w:szCs w:val="26"/>
+          <w:bdr w:val="none" w:sz="0" w:space="0" w:color="auto" w:frame="1"/>
+          <w:lang w:eastAsia="en-IN"/>
+        </w:rPr>
+        <w:t xml:space="preserve"> and research institutes [</w:t>
+      </w:r>
+      <w:r>
+        <w:rPr>
+          <w:rFonts w:cstheme="minorHAnsi"/>
+          <w:color w:val="353535"/>
+          <w:sz w:val="26"/>
+          <w:szCs w:val="26"/>
+          <w:shd w:val="clear" w:color="auto" w:fill="FFFFFF"/>
+        </w:rPr>
+        <w:t>Institut français de recherche et exploitation de la mer (Ifremer)</w:t>
+      </w:r>
+      <w:r>
+        <w:rPr>
+          <w:rFonts w:eastAsia="Times New Roman" w:cstheme="minorHAnsi"/>
+          <w:color w:val="353535"/>
+          <w:sz w:val="26"/>
+          <w:szCs w:val="26"/>
+          <w:bdr w:val="none" w:sz="0" w:space="0" w:color="auto" w:frame="1"/>
+          <w:lang w:eastAsia="en-IN"/>
+        </w:rPr>
+        <w:t xml:space="preserve">], the </w:t>
+      </w:r>
+      <w:r>
+        <w:rPr>
+          <w:rFonts w:eastAsia="Times New Roman" w:cstheme="minorHAnsi"/>
+          <w:color w:val="353535"/>
+          <w:sz w:val="26"/>
+          <w:szCs w:val="26"/>
+          <w:bdr w:val="none" w:sz="0" w:space="0" w:color="auto" w:frame="1"/>
+          <w:lang w:eastAsia="en-IN"/>
+        </w:rPr>
+        <w:t>centre</w:t>
+      </w:r>
+      <w:r>
+        <w:rPr>
+          <w:rFonts w:eastAsia="Times New Roman" w:cstheme="minorHAnsi"/>
+          <w:color w:val="353535"/>
+          <w:sz w:val="26"/>
+          <w:szCs w:val="26"/>
+          <w:bdr w:val="none" w:sz="0" w:space="0" w:color="auto" w:frame="1"/>
+          <w:lang w:eastAsia="en-IN"/>
+        </w:rPr>
+        <w:t xml:space="preserve"> of research and geosciences education the environment [Cerege]) within the framework of scientific collaborations, teaching and the creation of mixed laboratories.</w:t>
+      </w:r>
+    </w:p>
+    <w:p>
+      <w:pPr>
+        <w:shd w:val="clear" w:color="auto" w:fill="FFFFFF"/>
+        <w:spacing w:after="0" w:line="240" w:lineRule="auto"/>
+        <w:jc w:val="both"/>
+        <w:textAlignment w:val="baseline"/>
+        <w:rPr>
+          <w:rFonts w:eastAsia="Times New Roman" w:cstheme="minorHAnsi"/>
+          <w:color w:val="353535"/>
+          <w:sz w:val="26"/>
+          <w:szCs w:val="26"/>
+          <w:lang w:eastAsia="en-IN"/>
+        </w:rPr>
+      </w:pPr>
+      <w:r>
+        <w:rPr>
+          <w:rFonts w:eastAsia="Times New Roman" w:cstheme="minorHAnsi"/>
+          <w:color w:val="353535"/>
+          <w:sz w:val="26"/>
+          <w:szCs w:val="26"/>
+          <w:bdr w:val="none" w:sz="0" w:space="0" w:color="auto" w:frame="1"/>
+          <w:lang w:eastAsia="en-IN"/>
+        </w:rPr>
+        <w:t xml:space="preserve">Cadarache employs more than 5000 people along with 2100 employees. </w:t>
+      </w:r>
+      <w:r>
+        <w:rPr>
+          <w:rFonts w:eastAsia="Times New Roman" w:cstheme="minorHAnsi"/>
+          <w:color w:val="353535"/>
+          <w:sz w:val="26"/>
+          <w:szCs w:val="26"/>
+          <w:lang w:eastAsia="en-IN"/>
+        </w:rPr>
+        <w:t xml:space="preserve">Approximately 90 PhD students are hosted by the research teams at the Cadarache </w:t>
+      </w:r>
+      <w:r>
+        <w:rPr>
+          <w:rFonts w:eastAsia="Times New Roman" w:cstheme="minorHAnsi"/>
+          <w:color w:val="353535"/>
+          <w:sz w:val="26"/>
+          <w:szCs w:val="26"/>
+          <w:lang w:eastAsia="en-IN"/>
+        </w:rPr>
+        <w:t>centre</w:t>
+      </w:r>
+      <w:r>
+        <w:rPr>
+          <w:rFonts w:eastAsia="Times New Roman" w:cstheme="minorHAnsi"/>
+          <w:color w:val="353535"/>
+          <w:sz w:val="26"/>
+          <w:szCs w:val="26"/>
+          <w:lang w:eastAsia="en-IN"/>
+        </w:rPr>
+        <w:t xml:space="preserve"> within the framework of conventions established with universities.</w:t>
+      </w:r>
+      <w:r>
+        <w:rPr>
+          <w:rFonts w:eastAsia="Times New Roman" w:cstheme="minorHAnsi"/>
+          <w:color w:val="353535"/>
+          <w:sz w:val="26"/>
+          <w:szCs w:val="26"/>
+          <w:lang w:eastAsia="en-IN"/>
+        </w:rPr>
+        <w:t xml:space="preserve"> </w:t>
+      </w:r>
+    </w:p>
+    <w:p>
+      <w:pPr>
+        <w:shd w:val="clear" w:color="auto" w:fill="FFFFFF"/>
+        <w:spacing w:after="0" w:line="240" w:lineRule="auto"/>
+        <w:jc w:val="both"/>
+        <w:textAlignment w:val="baseline"/>
+        <w:rPr>
+          <w:rFonts w:eastAsia="Times New Roman" w:cstheme="minorHAnsi"/>
+          <w:color w:val="353535"/>
+          <w:sz w:val="26"/>
+          <w:szCs w:val="26"/>
+          <w:lang w:eastAsia="en-IN"/>
+        </w:rPr>
+      </w:pPr>
+      <w:r>
+        <w:rPr>
+          <w:rFonts w:eastAsia="Times New Roman" w:cstheme="minorHAnsi"/>
+          <w:color w:val="353535"/>
+          <w:sz w:val="26"/>
+          <w:szCs w:val="26"/>
+          <w:lang w:eastAsia="en-IN"/>
+        </w:rPr>
+        <w:t xml:space="preserve">There are also numerous exchanges and collaborations within the framework of European and international research programs for nuclear energy (fusion and fission). Between 150 and 200 researchers from twenty different nationalities work each year on the Cadarache </w:t>
+      </w:r>
+      <w:r>
+        <w:rPr>
+          <w:rFonts w:eastAsia="Times New Roman" w:cstheme="minorHAnsi"/>
+          <w:color w:val="353535"/>
+          <w:sz w:val="26"/>
+          <w:szCs w:val="26"/>
+          <w:lang w:eastAsia="en-IN"/>
+        </w:rPr>
+        <w:t>centre</w:t>
+      </w:r>
+      <w:r>
+        <w:rPr>
+          <w:rFonts w:eastAsia="Times New Roman" w:cstheme="minorHAnsi"/>
+          <w:color w:val="353535"/>
+          <w:sz w:val="26"/>
+          <w:szCs w:val="26"/>
+          <w:lang w:eastAsia="en-IN"/>
+        </w:rPr>
+        <w:t xml:space="preserve"> in the framework of European or international scientific collaborations.</w:t>
+      </w:r>
+    </w:p>
+    <w:p>
+      <w:pPr>
+        <w:shd w:val="clear" w:color="auto" w:fill="FFFFFF"/>
+        <w:spacing w:after="0" w:line="240" w:lineRule="auto"/>
+        <w:jc w:val="both"/>
+        <w:textAlignment w:val="baseline"/>
+        <w:rPr>
+          <w:rFonts w:eastAsia="Times New Roman" w:cstheme="minorHAnsi"/>
+          <w:color w:val="353535"/>
+          <w:sz w:val="32"/>
+          <w:szCs w:val="32"/>
+          <w:lang w:eastAsia="en-IN"/>
+        </w:rPr>
+      </w:pPr>
+      <w:r>
+        <w:rPr>
+          <w:rFonts w:eastAsia="Times New Roman" w:cstheme="minorHAnsi"/>
+          <w:color w:val="353535"/>
+          <w:sz w:val="32"/>
+          <w:szCs w:val="32"/>
+          <w:lang w:eastAsia="en-IN"/>
+        </w:rPr>
+        <w:lastRenderedPageBreak/>
+        <w:t>Context Du Stage</w:t>
+      </w:r>
+    </w:p>
+    <w:p>
+      <w:pPr>
+        <w:shd w:val="clear" w:color="auto" w:fill="FFFFFF"/>
+        <w:spacing w:after="0" w:line="240" w:lineRule="auto"/>
+        <w:jc w:val="both"/>
+        <w:textAlignment w:val="baseline"/>
+        <w:rPr>
+          <w:rFonts w:eastAsia="Times New Roman" w:cstheme="minorHAnsi"/>
+          <w:color w:val="353535"/>
+          <w:sz w:val="26"/>
+          <w:szCs w:val="26"/>
+          <w:lang w:eastAsia="en-IN"/>
+        </w:rPr>
+      </w:pPr>
+    </w:p>
+    <w:p>
+      <w:pPr>
+        <w:shd w:val="clear" w:color="auto" w:fill="FFFFFF"/>
+        <w:spacing w:after="0" w:line="240" w:lineRule="auto"/>
+        <w:jc w:val="both"/>
+        <w:textAlignment w:val="baseline"/>
+        <w:rPr>
+          <w:rFonts w:eastAsia="Times New Roman" w:cstheme="minorHAnsi"/>
+          <w:color w:val="353535"/>
+          <w:sz w:val="26"/>
+          <w:szCs w:val="26"/>
+          <w:lang w:eastAsia="en-IN"/>
+        </w:rPr>
+      </w:pPr>
+      <w:r>
+        <w:rPr>
+          <w:rFonts w:eastAsia="Times New Roman" w:cstheme="minorHAnsi"/>
+          <w:color w:val="353535"/>
+          <w:sz w:val="26"/>
+          <w:szCs w:val="26"/>
+          <w:lang w:eastAsia="en-IN"/>
+        </w:rPr>
+        <w:t>Plasma diagnostics are a collection of methods, instruments and experimental techniques used to measure properties of a plasma, such as plasma components’ density, distribution function over energy, spatial profiles and dynamics etc.</w:t>
+      </w:r>
+    </w:p>
+    <w:p>
+      <w:pPr>
+        <w:shd w:val="clear" w:color="auto" w:fill="FFFFFF"/>
+        <w:spacing w:after="0" w:line="240" w:lineRule="auto"/>
+        <w:jc w:val="both"/>
+        <w:textAlignment w:val="baseline"/>
+        <w:rPr>
+          <w:rFonts w:eastAsia="Times New Roman" w:cstheme="minorHAnsi"/>
+          <w:color w:val="353535"/>
+          <w:sz w:val="26"/>
+          <w:szCs w:val="26"/>
+          <w:lang w:eastAsia="en-IN"/>
+        </w:rPr>
+      </w:pPr>
+      <w:r>
+        <w:rPr>
+          <w:rFonts w:eastAsia="Times New Roman" w:cstheme="minorHAnsi"/>
+          <w:color w:val="353535"/>
+          <w:sz w:val="26"/>
+          <w:szCs w:val="26"/>
+          <w:lang w:eastAsia="en-IN"/>
+        </w:rPr>
+        <w:t xml:space="preserve">ToFu is a synthetic diagnostic tool which enables a user to look at the film of a plasma shot inside a tokomak and then derive meaningful hypothesis or observations from it and use it as a base to improve plasma performance for the future or design experiments to study a particular problem. </w:t>
+      </w:r>
+    </w:p>
+    <w:p>
+      <w:pPr>
+        <w:shd w:val="clear" w:color="auto" w:fill="FFFFFF"/>
+        <w:spacing w:after="0" w:line="240" w:lineRule="auto"/>
+        <w:jc w:val="both"/>
+        <w:textAlignment w:val="baseline"/>
+        <w:rPr>
+          <w:rFonts w:eastAsia="Times New Roman" w:cstheme="minorHAnsi"/>
+          <w:color w:val="353535"/>
+          <w:sz w:val="26"/>
+          <w:szCs w:val="26"/>
+          <w:lang w:eastAsia="en-IN"/>
+        </w:rPr>
+      </w:pPr>
+    </w:p>
+    <w:p>
+      <w:pPr>
+        <w:shd w:val="clear" w:color="auto" w:fill="FFFFFF"/>
+        <w:spacing w:after="0" w:line="240" w:lineRule="auto"/>
+        <w:jc w:val="both"/>
+        <w:textAlignment w:val="baseline"/>
+        <w:rPr>
+          <w:rFonts w:eastAsia="Times New Roman" w:cstheme="minorHAnsi"/>
+          <w:color w:val="353535"/>
+          <w:sz w:val="26"/>
+          <w:szCs w:val="26"/>
+          <w:lang w:eastAsia="en-IN"/>
+        </w:rPr>
+      </w:pPr>
+      <w:r>
+        <w:rPr>
+          <w:rFonts w:eastAsia="Times New Roman" w:cstheme="minorHAnsi"/>
+          <w:color w:val="353535"/>
+          <w:sz w:val="26"/>
+          <w:szCs w:val="26"/>
+          <w:lang w:eastAsia="en-IN"/>
+        </w:rPr>
+        <w:t>One of the more complicated problems plaguing the plasma community is the problem of dust inside a tokamak. Dust happens as a result of impact of runaway electrons on the first wall of the tokamak. This results in material from the wall introduced into the plasma. This leads to the plasma core being contaminated</w:t>
+      </w:r>
+      <w:r>
+        <w:rPr>
+          <w:rFonts w:eastAsia="Times New Roman" w:cstheme="minorHAnsi"/>
+          <w:color w:val="353535"/>
+          <w:sz w:val="26"/>
+          <w:szCs w:val="26"/>
+          <w:lang w:eastAsia="en-IN"/>
+        </w:rPr>
+        <w:t xml:space="preserve"> </w:t>
+      </w:r>
+      <w:r>
+        <w:rPr>
+          <w:rFonts w:eastAsia="Times New Roman" w:cstheme="minorHAnsi"/>
+          <w:color w:val="353535"/>
+          <w:sz w:val="26"/>
+          <w:szCs w:val="26"/>
+          <w:lang w:eastAsia="en-IN"/>
+        </w:rPr>
+        <w:t xml:space="preserve">as the elements introduced into the plasma (Iron, Tungsten, Beryllium) have a significantly higher atomic number compared to the fuel elements (Hydrogen, Deuterium, </w:t>
+      </w:r>
+      <w:r>
+        <w:rPr>
+          <w:rFonts w:eastAsia="Times New Roman" w:cstheme="minorHAnsi"/>
+          <w:color w:val="353535"/>
+          <w:sz w:val="26"/>
+          <w:szCs w:val="26"/>
+          <w:lang w:eastAsia="en-IN"/>
+        </w:rPr>
+        <w:t>Tritium</w:t>
+      </w:r>
+      <w:r>
+        <w:rPr>
+          <w:rFonts w:eastAsia="Times New Roman" w:cstheme="minorHAnsi"/>
+          <w:color w:val="353535"/>
+          <w:sz w:val="26"/>
+          <w:szCs w:val="26"/>
+          <w:lang w:eastAsia="en-IN"/>
+        </w:rPr>
+        <w:t>)</w:t>
+      </w:r>
+      <w:r>
+        <w:rPr>
+          <w:rFonts w:eastAsia="Times New Roman" w:cstheme="minorHAnsi"/>
+          <w:color w:val="353535"/>
+          <w:sz w:val="26"/>
+          <w:szCs w:val="26"/>
+          <w:lang w:eastAsia="en-IN"/>
+        </w:rPr>
+        <w:t xml:space="preserve">. This causes energy losses in form of radiative loss, destabilizes the plasma causing disruptions. </w:t>
+      </w:r>
+    </w:p>
+    <w:p>
+      <w:pPr>
+        <w:shd w:val="clear" w:color="auto" w:fill="FFFFFF"/>
+        <w:spacing w:after="0" w:line="240" w:lineRule="auto"/>
+        <w:jc w:val="both"/>
+        <w:textAlignment w:val="baseline"/>
+        <w:rPr>
+          <w:rFonts w:eastAsia="Times New Roman" w:cstheme="minorHAnsi"/>
+          <w:color w:val="353535"/>
+          <w:sz w:val="26"/>
+          <w:szCs w:val="26"/>
+          <w:lang w:eastAsia="en-IN"/>
+        </w:rPr>
+      </w:pPr>
+    </w:p>
+    <w:p>
+      <w:pPr>
+        <w:shd w:val="clear" w:color="auto" w:fill="FFFFFF"/>
+        <w:spacing w:after="0" w:line="240" w:lineRule="auto"/>
+        <w:jc w:val="both"/>
+        <w:textAlignment w:val="baseline"/>
+        <w:rPr>
+          <w:rFonts w:eastAsia="Times New Roman" w:cstheme="minorHAnsi"/>
+          <w:color w:val="353535"/>
+          <w:sz w:val="26"/>
+          <w:szCs w:val="26"/>
+          <w:lang w:eastAsia="en-IN"/>
+        </w:rPr>
+      </w:pPr>
+      <w:r>
+        <w:rPr>
+          <w:rFonts w:eastAsia="Times New Roman" w:cstheme="minorHAnsi"/>
+          <w:color w:val="353535"/>
+          <w:sz w:val="26"/>
+          <w:szCs w:val="26"/>
+          <w:lang w:eastAsia="en-IN"/>
+        </w:rPr>
+        <w:t xml:space="preserve">DUMPRO aims to study these dust particles inside the plasma by performing image processing on the tokamak shot films, hence studying their movement, their size, their distribution etc, providing scientist the base to design experiments to investigate the problem of dust. DUMPRO is designed to be integrated with ToFu and can run in any system such as Linux or Windows along with providing the user the flexibility to modify the code according to their personal needs. </w:t>
+      </w:r>
+    </w:p>
+    <w:p>
+      <w:pPr>
+        <w:shd w:val="clear" w:color="auto" w:fill="FFFFFF"/>
+        <w:spacing w:after="0" w:line="240" w:lineRule="auto"/>
+        <w:jc w:val="both"/>
+        <w:textAlignment w:val="baseline"/>
+        <w:rPr>
+          <w:rFonts w:eastAsia="Times New Roman" w:cstheme="minorHAnsi"/>
+          <w:color w:val="353535"/>
+          <w:sz w:val="26"/>
+          <w:szCs w:val="26"/>
+          <w:lang w:eastAsia="en-IN"/>
+        </w:rPr>
+      </w:pPr>
+    </w:p>
+    <w:p>
+      <w:pPr>
+        <w:shd w:val="clear" w:color="auto" w:fill="FFFFFF"/>
+        <w:spacing w:after="0" w:line="240" w:lineRule="auto"/>
+        <w:jc w:val="both"/>
+        <w:textAlignment w:val="baseline"/>
+        <w:rPr>
+          <w:rFonts w:eastAsia="Times New Roman" w:cstheme="minorHAnsi"/>
+          <w:color w:val="353535"/>
+          <w:sz w:val="32"/>
+          <w:szCs w:val="32"/>
+          <w:lang w:eastAsia="en-IN"/>
+        </w:rPr>
+      </w:pPr>
+      <w:r>
+        <w:rPr>
+          <w:rFonts w:eastAsia="Times New Roman" w:cstheme="minorHAnsi"/>
+          <w:color w:val="353535"/>
+          <w:sz w:val="32"/>
+          <w:szCs w:val="32"/>
+          <w:lang w:eastAsia="en-IN"/>
+        </w:rPr>
+        <w:t>My integration into CEA and My Conditions of Work</w:t>
+      </w:r>
+    </w:p>
+    <w:p>
+      <w:pPr>
+        <w:shd w:val="clear" w:color="auto" w:fill="FFFFFF"/>
+        <w:spacing w:after="0" w:line="240" w:lineRule="auto"/>
+        <w:jc w:val="both"/>
+        <w:textAlignment w:val="baseline"/>
+        <w:rPr>
+          <w:rFonts w:eastAsia="Times New Roman" w:cstheme="minorHAnsi"/>
+          <w:color w:val="353535"/>
+          <w:sz w:val="26"/>
+          <w:szCs w:val="26"/>
+          <w:lang w:eastAsia="en-IN"/>
+        </w:rPr>
+      </w:pPr>
+    </w:p>
+    <w:p>
+      <w:pPr>
+        <w:shd w:val="clear" w:color="auto" w:fill="FFFFFF"/>
+        <w:spacing w:after="0" w:line="240" w:lineRule="auto"/>
+        <w:jc w:val="both"/>
+        <w:textAlignment w:val="baseline"/>
+        <w:rPr>
+          <w:rFonts w:ascii="Calibri" w:hAnsi="Calibri" w:cs="Calibri"/>
+          <w:sz w:val="26"/>
+          <w:szCs w:val="26"/>
+        </w:rPr>
+      </w:pPr>
+      <w:r>
+        <w:rPr>
+          <w:rFonts w:eastAsia="Times New Roman" w:cstheme="minorHAnsi"/>
+          <w:color w:val="353535"/>
+          <w:sz w:val="26"/>
+          <w:szCs w:val="26"/>
+          <w:lang w:eastAsia="en-IN"/>
+        </w:rPr>
+        <w:t xml:space="preserve">I worked in building number 507. I found that the institute is quite independent of the rest of the centre, having its own administration. I have been brought into contact with many people working in the field of magnetic fusion, Didier Vezinet (my supervisor), Nicolas </w:t>
+      </w:r>
+      <w:r>
+        <w:rPr>
+          <w:rFonts w:ascii="Calibri" w:hAnsi="Calibri" w:cs="Calibri"/>
+          <w:sz w:val="26"/>
+          <w:szCs w:val="26"/>
+        </w:rPr>
+        <w:t>Fedorczak, Jim Gunn to name a few. M. Fedor</w:t>
+      </w:r>
+      <w:r>
+        <w:rPr>
+          <w:rFonts w:ascii="Calibri" w:hAnsi="Calibri" w:cs="Calibri"/>
+          <w:sz w:val="26"/>
+          <w:szCs w:val="26"/>
+        </w:rPr>
+        <w:t xml:space="preserve">czak provided me with multiple fast camera films from the tokamaks to work with. </w:t>
+      </w:r>
+    </w:p>
+    <w:p>
+      <w:pPr>
+        <w:shd w:val="clear" w:color="auto" w:fill="FFFFFF"/>
+        <w:spacing w:after="0" w:line="240" w:lineRule="auto"/>
+        <w:jc w:val="both"/>
+        <w:textAlignment w:val="baseline"/>
+        <w:rPr>
+          <w:rFonts w:ascii="Calibri" w:hAnsi="Calibri" w:cs="Calibri"/>
+          <w:sz w:val="26"/>
+          <w:szCs w:val="26"/>
+        </w:rPr>
+      </w:pPr>
+      <w:r>
+        <w:rPr>
+          <w:rFonts w:ascii="Calibri" w:hAnsi="Calibri" w:cs="Calibri"/>
+          <w:sz w:val="26"/>
+          <w:szCs w:val="26"/>
+        </w:rPr>
+        <w:t xml:space="preserve">I have had regular sessions </w:t>
+      </w:r>
+      <w:r>
+        <w:rPr>
+          <w:rFonts w:ascii="Calibri" w:hAnsi="Calibri" w:cs="Calibri"/>
+          <w:sz w:val="26"/>
+          <w:szCs w:val="26"/>
+        </w:rPr>
+        <w:t>with my</w:t>
+      </w:r>
+      <w:r>
+        <w:rPr>
+          <w:rFonts w:ascii="Calibri" w:hAnsi="Calibri" w:cs="Calibri"/>
+          <w:sz w:val="26"/>
+          <w:szCs w:val="26"/>
+        </w:rPr>
+        <w:t xml:space="preserve"> supervisor Didier, </w:t>
+      </w:r>
+      <w:r>
+        <w:rPr>
+          <w:rFonts w:ascii="Calibri" w:hAnsi="Calibri" w:cs="Calibri"/>
+          <w:sz w:val="26"/>
+          <w:szCs w:val="26"/>
+        </w:rPr>
+        <w:t>to discuss the direction in which we would like the project to move. He</w:t>
+      </w:r>
+      <w:r>
+        <w:rPr>
+          <w:rFonts w:ascii="Calibri" w:hAnsi="Calibri" w:cs="Calibri"/>
+          <w:sz w:val="26"/>
+          <w:szCs w:val="26"/>
+        </w:rPr>
+        <w:t xml:space="preserve"> helped me in optimising the code, taught me the usage of some of the open source packages required in my code. He </w:t>
+      </w:r>
+      <w:r>
+        <w:rPr>
+          <w:rFonts w:ascii="Calibri" w:hAnsi="Calibri" w:cs="Calibri"/>
+          <w:sz w:val="26"/>
+          <w:szCs w:val="26"/>
+        </w:rPr>
+        <w:t>has provided me a crash course on both ToFu and Git</w:t>
+      </w:r>
+      <w:r>
+        <w:rPr>
+          <w:rFonts w:ascii="Calibri" w:hAnsi="Calibri" w:cs="Calibri"/>
+          <w:sz w:val="26"/>
+          <w:szCs w:val="26"/>
+          <w:vertAlign w:val="superscript"/>
+        </w:rPr>
+        <w:t>2</w:t>
+      </w:r>
+      <w:r>
+        <w:rPr>
+          <w:rFonts w:ascii="Calibri" w:hAnsi="Calibri" w:cs="Calibri"/>
+          <w:sz w:val="26"/>
+          <w:szCs w:val="26"/>
+        </w:rPr>
+        <w:t>.</w:t>
+      </w:r>
+      <w:r>
+        <w:rPr>
+          <w:rFonts w:ascii="Calibri" w:hAnsi="Calibri" w:cs="Calibri"/>
+          <w:sz w:val="26"/>
+          <w:szCs w:val="26"/>
+          <w:vertAlign w:val="superscript"/>
+        </w:rPr>
+        <w:t xml:space="preserve"> </w:t>
+      </w:r>
+      <w:r>
+        <w:rPr>
+          <w:rFonts w:ascii="Calibri" w:hAnsi="Calibri" w:cs="Calibri"/>
+          <w:sz w:val="26"/>
+          <w:szCs w:val="26"/>
+        </w:rPr>
+        <w:t xml:space="preserve">My tutor complemented my lack of programming experience with his expertise and I learned many ways which programmers use to make their code more readable, understandable, clean etc. </w:t>
+      </w:r>
+    </w:p>
+    <w:p>
+      <w:pPr>
+        <w:shd w:val="clear" w:color="auto" w:fill="FFFFFF"/>
+        <w:spacing w:after="0" w:line="240" w:lineRule="auto"/>
+        <w:jc w:val="both"/>
+        <w:textAlignment w:val="baseline"/>
+        <w:rPr>
+          <w:rFonts w:eastAsia="Times New Roman" w:cstheme="minorHAnsi"/>
+          <w:color w:val="353535"/>
+          <w:sz w:val="26"/>
+          <w:szCs w:val="26"/>
+          <w:lang w:eastAsia="en-IN"/>
+        </w:rPr>
+      </w:pPr>
+    </w:p>
+    <w:p>
+      <w:pPr>
+        <w:shd w:val="clear" w:color="auto" w:fill="FFFFFF"/>
+        <w:spacing w:after="0" w:line="240" w:lineRule="auto"/>
+        <w:jc w:val="both"/>
+        <w:textAlignment w:val="baseline"/>
+        <w:rPr>
+          <w:rFonts w:eastAsia="Times New Roman" w:cstheme="minorHAnsi"/>
+          <w:color w:val="353535"/>
+          <w:sz w:val="26"/>
+          <w:szCs w:val="26"/>
+          <w:lang w:eastAsia="en-IN"/>
+        </w:rPr>
+      </w:pPr>
+      <w:r>
+        <w:rPr>
+          <w:rFonts w:eastAsia="Times New Roman" w:cstheme="minorHAnsi"/>
+          <w:color w:val="353535"/>
+          <w:sz w:val="26"/>
+          <w:szCs w:val="26"/>
+          <w:lang w:eastAsia="en-IN"/>
+        </w:rPr>
+        <w:t xml:space="preserve">My tutor helped me get integrated </w:t>
+      </w:r>
+      <w:r>
+        <w:rPr>
+          <w:rFonts w:eastAsia="Times New Roman" w:cstheme="minorHAnsi"/>
+          <w:color w:val="353535"/>
+          <w:sz w:val="26"/>
+          <w:szCs w:val="26"/>
+          <w:lang w:eastAsia="en-IN"/>
+        </w:rPr>
+        <w:t>well</w:t>
+      </w:r>
+      <w:r>
+        <w:rPr>
+          <w:rFonts w:eastAsia="Times New Roman" w:cstheme="minorHAnsi"/>
+          <w:color w:val="353535"/>
+          <w:sz w:val="26"/>
+          <w:szCs w:val="26"/>
+          <w:lang w:eastAsia="en-IN"/>
+        </w:rPr>
+        <w:t xml:space="preserve">. On my very first day he took in charge of showing me around the research centre, introduced me to people who are working in fusion. He also game me the opportunity to visit ITER during a one-week coding camp. By the time I was starting my internship it was already late for </w:t>
+      </w:r>
+      <w:r>
+        <w:rPr>
+          <w:rFonts w:eastAsia="Times New Roman" w:cstheme="minorHAnsi"/>
+          <w:color w:val="353535"/>
+          <w:sz w:val="26"/>
+          <w:szCs w:val="26"/>
+          <w:lang w:eastAsia="en-IN"/>
+        </w:rPr>
+        <w:t>registration,</w:t>
+      </w:r>
+      <w:r>
+        <w:rPr>
+          <w:rFonts w:eastAsia="Times New Roman" w:cstheme="minorHAnsi"/>
+          <w:color w:val="353535"/>
+          <w:sz w:val="26"/>
+          <w:szCs w:val="26"/>
+          <w:lang w:eastAsia="en-IN"/>
+        </w:rPr>
+        <w:t xml:space="preserve"> but he made a special request on my behalf to the ITER administration and I </w:t>
+      </w:r>
+      <w:r>
+        <w:rPr>
+          <w:rFonts w:eastAsia="Times New Roman" w:cstheme="minorHAnsi"/>
+          <w:color w:val="353535"/>
+          <w:sz w:val="26"/>
+          <w:szCs w:val="26"/>
+          <w:lang w:eastAsia="en-IN"/>
+        </w:rPr>
+        <w:t>could</w:t>
+      </w:r>
+      <w:r>
+        <w:rPr>
+          <w:rFonts w:eastAsia="Times New Roman" w:cstheme="minorHAnsi"/>
+          <w:color w:val="353535"/>
+          <w:sz w:val="26"/>
+          <w:szCs w:val="26"/>
+          <w:lang w:eastAsia="en-IN"/>
+        </w:rPr>
+        <w:t xml:space="preserve"> participate in the coding camp. </w:t>
+      </w:r>
+      <w:r>
+        <w:rPr>
+          <w:rFonts w:eastAsia="Times New Roman" w:cstheme="minorHAnsi"/>
+          <w:color w:val="353535"/>
+          <w:sz w:val="26"/>
+          <w:szCs w:val="26"/>
+          <w:lang w:eastAsia="en-IN"/>
+        </w:rPr>
+        <w:t>Didier also got me into a fusion summer school lecture on Plasma wall interactions where experts from ITER came and gave lectures.</w:t>
+      </w:r>
+      <w:r>
+        <w:rPr>
+          <w:rFonts w:eastAsia="Times New Roman" w:cstheme="minorHAnsi"/>
+          <w:color w:val="353535"/>
+          <w:sz w:val="26"/>
+          <w:szCs w:val="26"/>
+          <w:lang w:eastAsia="en-IN"/>
+        </w:rPr>
+        <w:t xml:space="preserve"> I was invited by him to attend the Scientific and Technical meeting (RST) which takes place </w:t>
+      </w:r>
+      <w:r>
+        <w:rPr>
+          <w:rFonts w:eastAsia="Times New Roman" w:cstheme="minorHAnsi"/>
+          <w:color w:val="353535"/>
+          <w:sz w:val="26"/>
+          <w:szCs w:val="26"/>
+          <w:lang w:eastAsia="en-IN"/>
+        </w:rPr>
+        <w:lastRenderedPageBreak/>
+        <w:t xml:space="preserve">each week and during which members of the group present their work and generate a debate on directions to follow. Through these I have been able to understand the administrative working aspects of CEA. </w:t>
+      </w:r>
+    </w:p>
+    <w:p>
+      <w:pPr>
+        <w:shd w:val="clear" w:color="auto" w:fill="FFFFFF"/>
+        <w:spacing w:after="0" w:line="240" w:lineRule="auto"/>
+        <w:jc w:val="both"/>
+        <w:textAlignment w:val="baseline"/>
+        <w:rPr>
+          <w:rFonts w:eastAsia="Times New Roman" w:cstheme="minorHAnsi"/>
+          <w:color w:val="353535"/>
+          <w:sz w:val="26"/>
+          <w:szCs w:val="26"/>
+          <w:lang w:eastAsia="en-IN"/>
+        </w:rPr>
+      </w:pPr>
+    </w:p>
+    <w:p>
+      <w:pPr>
+        <w:shd w:val="clear" w:color="auto" w:fill="FFFFFF"/>
+        <w:spacing w:after="0" w:line="240" w:lineRule="auto"/>
+        <w:jc w:val="both"/>
+        <w:textAlignment w:val="baseline"/>
+        <w:rPr>
+          <w:rFonts w:eastAsia="Times New Roman" w:cstheme="minorHAnsi"/>
+          <w:color w:val="353535"/>
+          <w:sz w:val="26"/>
+          <w:szCs w:val="26"/>
+          <w:lang w:eastAsia="en-IN"/>
+        </w:rPr>
+      </w:pPr>
+      <w:r>
+        <w:rPr>
+          <w:rFonts w:eastAsia="Times New Roman" w:cstheme="minorHAnsi"/>
+          <w:color w:val="353535"/>
+          <w:sz w:val="26"/>
+          <w:szCs w:val="26"/>
+          <w:lang w:eastAsia="en-IN"/>
+        </w:rPr>
+        <w:t>My tutor actively has helped me in pursing my goal of PhD by introducing me to members of the research centre who have proposed a topic to providing recommendation whenever I required them in my application. I have decided to continue the development of the code outside my internship as I am enjoying the working, I am doing. It is providing me the right amount of challenge with an opportunity to learn new topics.</w:t>
+      </w:r>
+    </w:p>
+    <w:p>
+      <w:pPr>
+        <w:shd w:val="clear" w:color="auto" w:fill="FFFFFF"/>
+        <w:spacing w:after="0" w:line="240" w:lineRule="auto"/>
+        <w:jc w:val="both"/>
+        <w:textAlignment w:val="baseline"/>
+        <w:rPr>
+          <w:rFonts w:eastAsia="Times New Roman" w:cstheme="minorHAnsi"/>
+          <w:color w:val="353535"/>
+          <w:sz w:val="26"/>
+          <w:szCs w:val="26"/>
+          <w:lang w:eastAsia="en-IN"/>
+        </w:rPr>
+      </w:pPr>
+    </w:p>
+    <w:p>
+      <w:pPr>
+        <w:shd w:val="clear" w:color="auto" w:fill="FFFFFF"/>
+        <w:spacing w:after="0" w:line="240" w:lineRule="auto"/>
+        <w:jc w:val="both"/>
+        <w:textAlignment w:val="baseline"/>
+        <w:rPr>
+          <w:rFonts w:eastAsia="Times New Roman" w:cstheme="minorHAnsi"/>
+          <w:color w:val="353535"/>
+          <w:sz w:val="26"/>
+          <w:szCs w:val="26"/>
+          <w:lang w:eastAsia="en-IN"/>
+        </w:rPr>
+      </w:pPr>
+      <w:r>
+        <w:rPr>
+          <w:rFonts w:eastAsia="Times New Roman" w:cstheme="minorHAnsi"/>
+          <w:color w:val="353535"/>
+          <w:sz w:val="26"/>
+          <w:szCs w:val="26"/>
+          <w:lang w:eastAsia="en-IN"/>
+        </w:rPr>
+        <w:t xml:space="preserve">My working hours was not binding, my time for work was 0730 to 1630 hours with lunch being from 1100 to 1400 hours. The research </w:t>
+      </w:r>
+      <w:r>
+        <w:rPr>
+          <w:rFonts w:eastAsia="Times New Roman" w:cstheme="minorHAnsi"/>
+          <w:color w:val="353535"/>
+          <w:sz w:val="26"/>
+          <w:szCs w:val="26"/>
+          <w:lang w:eastAsia="en-IN"/>
+        </w:rPr>
+        <w:t>centre</w:t>
+      </w:r>
+      <w:r>
+        <w:rPr>
+          <w:rFonts w:eastAsia="Times New Roman" w:cstheme="minorHAnsi"/>
+          <w:color w:val="353535"/>
+          <w:sz w:val="26"/>
+          <w:szCs w:val="26"/>
+          <w:lang w:eastAsia="en-IN"/>
+        </w:rPr>
+        <w:t xml:space="preserve"> remained open till 1930 hours and I would sometimes stay back till 1830 because I enjoyed this </w:t>
+      </w:r>
+      <w:r>
+        <w:rPr>
+          <w:rFonts w:eastAsia="Times New Roman" w:cstheme="minorHAnsi"/>
+          <w:color w:val="353535"/>
+          <w:sz w:val="26"/>
+          <w:szCs w:val="26"/>
+          <w:lang w:eastAsia="en-IN"/>
+        </w:rPr>
+        <w:t xml:space="preserve">relationship of trust with the centre. This atmosphere allowed me to keep working to the best of my abilities and has provided me the incentive to look for future employment at CEA. </w:t>
+      </w:r>
+    </w:p>
+    <w:p>
+      <w:pPr>
+        <w:shd w:val="clear" w:color="auto" w:fill="FFFFFF"/>
+        <w:spacing w:after="0" w:line="240" w:lineRule="auto"/>
+        <w:jc w:val="both"/>
+        <w:textAlignment w:val="baseline"/>
+        <w:rPr>
+          <w:rFonts w:eastAsia="Times New Roman" w:cstheme="minorHAnsi"/>
+          <w:color w:val="353535"/>
+          <w:sz w:val="26"/>
+          <w:szCs w:val="26"/>
+          <w:lang w:eastAsia="en-IN"/>
+        </w:rPr>
+      </w:pPr>
+    </w:p>
+    <w:p>
+      <w:pPr>
+        <w:tabs>
+          <w:tab w:val="left" w:pos="916"/>
+          <w:tab w:val="left" w:pos="1832"/>
+          <w:tab w:val="left" w:pos="2748"/>
+          <w:tab w:val="left" w:pos="3664"/>
+          <w:tab w:val="left" w:pos="4580"/>
+          <w:tab w:val="left" w:pos="5496"/>
+          <w:tab w:val="left" w:pos="6412"/>
+          <w:tab w:val="left" w:pos="7328"/>
+          <w:tab w:val="left" w:pos="8244"/>
+          <w:tab w:val="left" w:pos="9160"/>
+          <w:tab w:val="left" w:pos="10076"/>
+          <w:tab w:val="left" w:pos="10992"/>
+          <w:tab w:val="left" w:pos="11908"/>
+          <w:tab w:val="left" w:pos="12824"/>
+          <w:tab w:val="left" w:pos="13740"/>
+          <w:tab w:val="left" w:pos="14656"/>
+        </w:tabs>
+        <w:spacing w:after="0" w:line="240" w:lineRule="auto"/>
+        <w:jc w:val="both"/>
+        <w:rPr>
+          <w:rFonts w:eastAsia="Times New Roman" w:cstheme="minorHAnsi"/>
+          <w:sz w:val="26"/>
+          <w:szCs w:val="26"/>
+          <w:lang w:val="en" w:eastAsia="en-IN"/>
+        </w:rPr>
+      </w:pPr>
+      <w:r>
+        <w:rPr>
+          <w:rFonts w:eastAsia="Times New Roman" w:cstheme="minorHAnsi"/>
+          <w:sz w:val="26"/>
+          <w:szCs w:val="26"/>
+          <w:lang w:val="en" w:eastAsia="en-IN"/>
+        </w:rPr>
+        <w:t>The CEA thus has a complex but ingenious organization that allows its employees to</w:t>
+      </w:r>
+      <w:r>
+        <w:rPr>
+          <w:rFonts w:eastAsia="Times New Roman" w:cstheme="minorHAnsi"/>
+          <w:sz w:val="26"/>
+          <w:szCs w:val="26"/>
+          <w:lang w:val="en" w:eastAsia="en-IN"/>
+        </w:rPr>
+        <w:t xml:space="preserve"> </w:t>
+      </w:r>
+      <w:r>
+        <w:rPr>
+          <w:rFonts w:eastAsia="Times New Roman" w:cstheme="minorHAnsi"/>
+          <w:sz w:val="26"/>
+          <w:szCs w:val="26"/>
+          <w:lang w:val="en" w:eastAsia="en-IN"/>
+        </w:rPr>
+        <w:t>work in a</w:t>
+      </w:r>
+      <w:r>
+        <w:rPr>
+          <w:rFonts w:eastAsia="Times New Roman" w:cstheme="minorHAnsi"/>
+          <w:sz w:val="26"/>
+          <w:szCs w:val="26"/>
+          <w:lang w:val="en" w:eastAsia="en-IN"/>
+        </w:rPr>
+        <w:t xml:space="preserve"> </w:t>
+      </w:r>
+      <w:r>
+        <w:rPr>
+          <w:rFonts w:eastAsia="Times New Roman" w:cstheme="minorHAnsi"/>
+          <w:sz w:val="26"/>
+          <w:szCs w:val="26"/>
+          <w:lang w:val="en" w:eastAsia="en-IN"/>
+        </w:rPr>
+        <w:t>pleasant way without feeling the weight of a huge company on their shoulders. This</w:t>
+      </w:r>
+      <w:r>
+        <w:rPr>
+          <w:rFonts w:eastAsia="Times New Roman" w:cstheme="minorHAnsi"/>
+          <w:sz w:val="26"/>
+          <w:szCs w:val="26"/>
+          <w:lang w:val="en" w:eastAsia="en-IN"/>
+        </w:rPr>
+        <w:t xml:space="preserve"> </w:t>
+      </w:r>
+      <w:r>
+        <w:rPr>
+          <w:rFonts w:eastAsia="Times New Roman" w:cstheme="minorHAnsi"/>
+          <w:sz w:val="26"/>
+          <w:szCs w:val="26"/>
+          <w:lang w:val="en" w:eastAsia="en-IN"/>
+        </w:rPr>
+        <w:t>aspect made</w:t>
+      </w:r>
+      <w:r>
+        <w:rPr>
+          <w:rFonts w:eastAsia="Times New Roman" w:cstheme="minorHAnsi"/>
+          <w:sz w:val="26"/>
+          <w:szCs w:val="26"/>
+          <w:lang w:val="en" w:eastAsia="en-IN"/>
+        </w:rPr>
+        <w:t xml:space="preserve"> </w:t>
+      </w:r>
+      <w:r>
+        <w:rPr>
+          <w:rFonts w:eastAsia="Times New Roman" w:cstheme="minorHAnsi"/>
+          <w:sz w:val="26"/>
+          <w:szCs w:val="26"/>
+          <w:lang w:val="en" w:eastAsia="en-IN"/>
+        </w:rPr>
+        <w:t>my internship very enjoyable, in addition to the exciting work that I did and that I'm going</w:t>
+      </w:r>
+      <w:r>
+        <w:rPr>
+          <w:rFonts w:eastAsia="Times New Roman" w:cstheme="minorHAnsi"/>
+          <w:sz w:val="26"/>
+          <w:szCs w:val="26"/>
+          <w:lang w:val="en" w:eastAsia="en-IN"/>
+        </w:rPr>
+        <w:t xml:space="preserve"> </w:t>
+      </w:r>
+      <w:r>
+        <w:rPr>
+          <w:rFonts w:eastAsia="Times New Roman" w:cstheme="minorHAnsi"/>
+          <w:sz w:val="26"/>
+          <w:szCs w:val="26"/>
+          <w:lang w:val="en" w:eastAsia="en-IN"/>
+        </w:rPr>
+        <w:t>now</w:t>
+      </w:r>
+      <w:r>
+        <w:rPr>
+          <w:rFonts w:eastAsia="Times New Roman" w:cstheme="minorHAnsi"/>
+          <w:sz w:val="26"/>
+          <w:szCs w:val="26"/>
+          <w:lang w:val="en" w:eastAsia="en-IN"/>
+        </w:rPr>
+        <w:t xml:space="preserve"> </w:t>
+      </w:r>
+      <w:r>
+        <w:rPr>
+          <w:rFonts w:eastAsia="Times New Roman" w:cstheme="minorHAnsi"/>
+          <w:sz w:val="26"/>
+          <w:szCs w:val="26"/>
+          <w:lang w:val="en" w:eastAsia="en-IN"/>
+        </w:rPr>
+        <w:t>detail.</w:t>
+      </w:r>
+    </w:p>
+    <w:p>
+      <w:pPr>
+        <w:tabs>
+          <w:tab w:val="left" w:pos="916"/>
+          <w:tab w:val="left" w:pos="1832"/>
+          <w:tab w:val="left" w:pos="2748"/>
+          <w:tab w:val="left" w:pos="3664"/>
+          <w:tab w:val="left" w:pos="4580"/>
+          <w:tab w:val="left" w:pos="5496"/>
+          <w:tab w:val="left" w:pos="6412"/>
+          <w:tab w:val="left" w:pos="7328"/>
+          <w:tab w:val="left" w:pos="8244"/>
+          <w:tab w:val="left" w:pos="9160"/>
+          <w:tab w:val="left" w:pos="10076"/>
+          <w:tab w:val="left" w:pos="10992"/>
+          <w:tab w:val="left" w:pos="11908"/>
+          <w:tab w:val="left" w:pos="12824"/>
+          <w:tab w:val="left" w:pos="13740"/>
+          <w:tab w:val="left" w:pos="14656"/>
+        </w:tabs>
+        <w:spacing w:after="0" w:line="240" w:lineRule="auto"/>
+        <w:jc w:val="both"/>
+        <w:rPr>
+          <w:rFonts w:eastAsia="Times New Roman" w:cstheme="minorHAnsi"/>
+          <w:sz w:val="26"/>
+          <w:szCs w:val="26"/>
+          <w:lang w:val="en" w:eastAsia="en-IN"/>
+        </w:rPr>
+      </w:pPr>
+    </w:p>
+    <w:p>
+      <w:pPr>
+        <w:tabs>
+          <w:tab w:val="left" w:pos="916"/>
+          <w:tab w:val="left" w:pos="1832"/>
+          <w:tab w:val="left" w:pos="2748"/>
+          <w:tab w:val="left" w:pos="3664"/>
+          <w:tab w:val="left" w:pos="4580"/>
+          <w:tab w:val="left" w:pos="5496"/>
+          <w:tab w:val="left" w:pos="6412"/>
+          <w:tab w:val="left" w:pos="7328"/>
+          <w:tab w:val="left" w:pos="8244"/>
+          <w:tab w:val="left" w:pos="9160"/>
+          <w:tab w:val="left" w:pos="10076"/>
+          <w:tab w:val="left" w:pos="10992"/>
+          <w:tab w:val="left" w:pos="11908"/>
+          <w:tab w:val="left" w:pos="12824"/>
+          <w:tab w:val="left" w:pos="13740"/>
+          <w:tab w:val="left" w:pos="14656"/>
+        </w:tabs>
+        <w:spacing w:after="0" w:line="240" w:lineRule="auto"/>
+        <w:jc w:val="both"/>
+        <w:rPr>
+          <w:rFonts w:eastAsia="Times New Roman" w:cstheme="minorHAnsi"/>
+          <w:sz w:val="32"/>
+          <w:szCs w:val="32"/>
+          <w:lang w:val="en" w:eastAsia="en-IN"/>
+        </w:rPr>
+      </w:pPr>
+    </w:p>
+    <w:p>
+      <w:pPr>
+        <w:tabs>
+          <w:tab w:val="left" w:pos="916"/>
+          <w:tab w:val="left" w:pos="1832"/>
+          <w:tab w:val="left" w:pos="2748"/>
+          <w:tab w:val="left" w:pos="3664"/>
+          <w:tab w:val="left" w:pos="4580"/>
+          <w:tab w:val="left" w:pos="5496"/>
+          <w:tab w:val="left" w:pos="6412"/>
+          <w:tab w:val="left" w:pos="7328"/>
+          <w:tab w:val="left" w:pos="8244"/>
+          <w:tab w:val="left" w:pos="9160"/>
+          <w:tab w:val="left" w:pos="10076"/>
+          <w:tab w:val="left" w:pos="10992"/>
+          <w:tab w:val="left" w:pos="11908"/>
+          <w:tab w:val="left" w:pos="12824"/>
+          <w:tab w:val="left" w:pos="13740"/>
+          <w:tab w:val="left" w:pos="14656"/>
+        </w:tabs>
+        <w:spacing w:after="0" w:line="240" w:lineRule="auto"/>
+        <w:jc w:val="both"/>
+        <w:rPr>
+          <w:rFonts w:eastAsia="Times New Roman" w:cstheme="minorHAnsi"/>
+          <w:sz w:val="32"/>
+          <w:szCs w:val="32"/>
+          <w:lang w:val="en" w:eastAsia="en-IN"/>
+        </w:rPr>
+      </w:pPr>
+    </w:p>
+    <w:p>
+      <w:pPr>
+        <w:tabs>
+          <w:tab w:val="left" w:pos="916"/>
+          <w:tab w:val="left" w:pos="1832"/>
+          <w:tab w:val="left" w:pos="2748"/>
+          <w:tab w:val="left" w:pos="3664"/>
+          <w:tab w:val="left" w:pos="4580"/>
+          <w:tab w:val="left" w:pos="5496"/>
+          <w:tab w:val="left" w:pos="6412"/>
+          <w:tab w:val="left" w:pos="7328"/>
+          <w:tab w:val="left" w:pos="8244"/>
+          <w:tab w:val="left" w:pos="9160"/>
+          <w:tab w:val="left" w:pos="10076"/>
+          <w:tab w:val="left" w:pos="10992"/>
+          <w:tab w:val="left" w:pos="11908"/>
+          <w:tab w:val="left" w:pos="12824"/>
+          <w:tab w:val="left" w:pos="13740"/>
+          <w:tab w:val="left" w:pos="14656"/>
+        </w:tabs>
+        <w:spacing w:after="0" w:line="240" w:lineRule="auto"/>
+        <w:jc w:val="both"/>
+        <w:rPr>
+          <w:rFonts w:eastAsia="Times New Roman" w:cstheme="minorHAnsi"/>
+          <w:sz w:val="32"/>
+          <w:szCs w:val="32"/>
+          <w:lang w:val="en" w:eastAsia="en-IN"/>
+        </w:rPr>
+      </w:pPr>
+    </w:p>
+    <w:p>
+      <w:pPr>
+        <w:tabs>
+          <w:tab w:val="left" w:pos="916"/>
+          <w:tab w:val="left" w:pos="1832"/>
+          <w:tab w:val="left" w:pos="2748"/>
+          <w:tab w:val="left" w:pos="3664"/>
+          <w:tab w:val="left" w:pos="4580"/>
+          <w:tab w:val="left" w:pos="5496"/>
+          <w:tab w:val="left" w:pos="6412"/>
+          <w:tab w:val="left" w:pos="7328"/>
+          <w:tab w:val="left" w:pos="8244"/>
+          <w:tab w:val="left" w:pos="9160"/>
+          <w:tab w:val="left" w:pos="10076"/>
+          <w:tab w:val="left" w:pos="10992"/>
+          <w:tab w:val="left" w:pos="11908"/>
+          <w:tab w:val="left" w:pos="12824"/>
+          <w:tab w:val="left" w:pos="13740"/>
+          <w:tab w:val="left" w:pos="14656"/>
+        </w:tabs>
+        <w:spacing w:after="0" w:line="240" w:lineRule="auto"/>
+        <w:jc w:val="both"/>
+        <w:rPr>
+          <w:rFonts w:eastAsia="Times New Roman" w:cstheme="minorHAnsi"/>
+          <w:sz w:val="32"/>
+          <w:szCs w:val="32"/>
+          <w:lang w:val="en" w:eastAsia="en-IN"/>
+        </w:rPr>
+      </w:pPr>
+    </w:p>
+    <w:p>
+      <w:pPr>
+        <w:tabs>
+          <w:tab w:val="left" w:pos="916"/>
+          <w:tab w:val="left" w:pos="1832"/>
+          <w:tab w:val="left" w:pos="2748"/>
+          <w:tab w:val="left" w:pos="3664"/>
+          <w:tab w:val="left" w:pos="4580"/>
+          <w:tab w:val="left" w:pos="5496"/>
+          <w:tab w:val="left" w:pos="6412"/>
+          <w:tab w:val="left" w:pos="7328"/>
+          <w:tab w:val="left" w:pos="8244"/>
+          <w:tab w:val="left" w:pos="9160"/>
+          <w:tab w:val="left" w:pos="10076"/>
+          <w:tab w:val="left" w:pos="10992"/>
+          <w:tab w:val="left" w:pos="11908"/>
+          <w:tab w:val="left" w:pos="12824"/>
+          <w:tab w:val="left" w:pos="13740"/>
+          <w:tab w:val="left" w:pos="14656"/>
+        </w:tabs>
+        <w:spacing w:after="0" w:line="240" w:lineRule="auto"/>
+        <w:jc w:val="both"/>
+        <w:rPr>
+          <w:rFonts w:eastAsia="Times New Roman" w:cstheme="minorHAnsi"/>
+          <w:sz w:val="32"/>
+          <w:szCs w:val="32"/>
+          <w:lang w:val="en" w:eastAsia="en-IN"/>
+        </w:rPr>
+      </w:pPr>
+    </w:p>
+    <w:p>
+      <w:pPr>
+        <w:tabs>
+          <w:tab w:val="left" w:pos="916"/>
+          <w:tab w:val="left" w:pos="1832"/>
+          <w:tab w:val="left" w:pos="2748"/>
+          <w:tab w:val="left" w:pos="3664"/>
+          <w:tab w:val="left" w:pos="4580"/>
+          <w:tab w:val="left" w:pos="5496"/>
+          <w:tab w:val="left" w:pos="6412"/>
+          <w:tab w:val="left" w:pos="7328"/>
+          <w:tab w:val="left" w:pos="8244"/>
+          <w:tab w:val="left" w:pos="9160"/>
+          <w:tab w:val="left" w:pos="10076"/>
+          <w:tab w:val="left" w:pos="10992"/>
+          <w:tab w:val="left" w:pos="11908"/>
+          <w:tab w:val="left" w:pos="12824"/>
+          <w:tab w:val="left" w:pos="13740"/>
+          <w:tab w:val="left" w:pos="14656"/>
+        </w:tabs>
+        <w:spacing w:after="0" w:line="240" w:lineRule="auto"/>
+        <w:jc w:val="both"/>
+        <w:rPr>
+          <w:rFonts w:eastAsia="Times New Roman" w:cstheme="minorHAnsi"/>
+          <w:sz w:val="32"/>
+          <w:szCs w:val="32"/>
+          <w:lang w:val="en" w:eastAsia="en-IN"/>
+        </w:rPr>
+      </w:pPr>
+    </w:p>
+    <w:p>
+      <w:pPr>
+        <w:tabs>
+          <w:tab w:val="left" w:pos="916"/>
+          <w:tab w:val="left" w:pos="1832"/>
+          <w:tab w:val="left" w:pos="2748"/>
+          <w:tab w:val="left" w:pos="3664"/>
+          <w:tab w:val="left" w:pos="4580"/>
+          <w:tab w:val="left" w:pos="5496"/>
+          <w:tab w:val="left" w:pos="6412"/>
+          <w:tab w:val="left" w:pos="7328"/>
+          <w:tab w:val="left" w:pos="8244"/>
+          <w:tab w:val="left" w:pos="9160"/>
+          <w:tab w:val="left" w:pos="10076"/>
+          <w:tab w:val="left" w:pos="10992"/>
+          <w:tab w:val="left" w:pos="11908"/>
+          <w:tab w:val="left" w:pos="12824"/>
+          <w:tab w:val="left" w:pos="13740"/>
+          <w:tab w:val="left" w:pos="14656"/>
+        </w:tabs>
+        <w:spacing w:after="0" w:line="240" w:lineRule="auto"/>
+        <w:jc w:val="both"/>
+        <w:rPr>
+          <w:rFonts w:eastAsia="Times New Roman" w:cstheme="minorHAnsi"/>
+          <w:sz w:val="32"/>
+          <w:szCs w:val="32"/>
+          <w:lang w:val="en" w:eastAsia="en-IN"/>
+        </w:rPr>
+      </w:pPr>
+    </w:p>
+    <w:p>
+      <w:pPr>
+        <w:tabs>
+          <w:tab w:val="left" w:pos="916"/>
+          <w:tab w:val="left" w:pos="1832"/>
+          <w:tab w:val="left" w:pos="2748"/>
+          <w:tab w:val="left" w:pos="3664"/>
+          <w:tab w:val="left" w:pos="4580"/>
+          <w:tab w:val="left" w:pos="5496"/>
+          <w:tab w:val="left" w:pos="6412"/>
+          <w:tab w:val="left" w:pos="7328"/>
+          <w:tab w:val="left" w:pos="8244"/>
+          <w:tab w:val="left" w:pos="9160"/>
+          <w:tab w:val="left" w:pos="10076"/>
+          <w:tab w:val="left" w:pos="10992"/>
+          <w:tab w:val="left" w:pos="11908"/>
+          <w:tab w:val="left" w:pos="12824"/>
+          <w:tab w:val="left" w:pos="13740"/>
+          <w:tab w:val="left" w:pos="14656"/>
+        </w:tabs>
+        <w:spacing w:after="0" w:line="240" w:lineRule="auto"/>
+        <w:jc w:val="both"/>
+        <w:rPr>
+          <w:rFonts w:eastAsia="Times New Roman" w:cstheme="minorHAnsi"/>
+          <w:sz w:val="32"/>
+          <w:szCs w:val="32"/>
+          <w:lang w:val="en" w:eastAsia="en-IN"/>
+        </w:rPr>
+      </w:pPr>
+    </w:p>
+    <w:p>
+      <w:pPr>
+        <w:tabs>
+          <w:tab w:val="left" w:pos="916"/>
+          <w:tab w:val="left" w:pos="1832"/>
+          <w:tab w:val="left" w:pos="2748"/>
+          <w:tab w:val="left" w:pos="3664"/>
+          <w:tab w:val="left" w:pos="4580"/>
+          <w:tab w:val="left" w:pos="5496"/>
+          <w:tab w:val="left" w:pos="6412"/>
+          <w:tab w:val="left" w:pos="7328"/>
+          <w:tab w:val="left" w:pos="8244"/>
+          <w:tab w:val="left" w:pos="9160"/>
+          <w:tab w:val="left" w:pos="10076"/>
+          <w:tab w:val="left" w:pos="10992"/>
+          <w:tab w:val="left" w:pos="11908"/>
+          <w:tab w:val="left" w:pos="12824"/>
+          <w:tab w:val="left" w:pos="13740"/>
+          <w:tab w:val="left" w:pos="14656"/>
+        </w:tabs>
+        <w:spacing w:after="0" w:line="240" w:lineRule="auto"/>
+        <w:jc w:val="both"/>
+        <w:rPr>
+          <w:rFonts w:eastAsia="Times New Roman" w:cstheme="minorHAnsi"/>
+          <w:sz w:val="32"/>
+          <w:szCs w:val="32"/>
+          <w:lang w:val="en" w:eastAsia="en-IN"/>
+        </w:rPr>
+      </w:pPr>
+    </w:p>
+    <w:p>
+      <w:pPr>
+        <w:tabs>
+          <w:tab w:val="left" w:pos="916"/>
+          <w:tab w:val="left" w:pos="1832"/>
+          <w:tab w:val="left" w:pos="2748"/>
+          <w:tab w:val="left" w:pos="3664"/>
+          <w:tab w:val="left" w:pos="4580"/>
+          <w:tab w:val="left" w:pos="5496"/>
+          <w:tab w:val="left" w:pos="6412"/>
+          <w:tab w:val="left" w:pos="7328"/>
+          <w:tab w:val="left" w:pos="8244"/>
+          <w:tab w:val="left" w:pos="9160"/>
+          <w:tab w:val="left" w:pos="10076"/>
+          <w:tab w:val="left" w:pos="10992"/>
+          <w:tab w:val="left" w:pos="11908"/>
+          <w:tab w:val="left" w:pos="12824"/>
+          <w:tab w:val="left" w:pos="13740"/>
+          <w:tab w:val="left" w:pos="14656"/>
+        </w:tabs>
+        <w:spacing w:after="0" w:line="240" w:lineRule="auto"/>
+        <w:jc w:val="both"/>
+        <w:rPr>
+          <w:rFonts w:eastAsia="Times New Roman" w:cstheme="minorHAnsi"/>
+          <w:sz w:val="32"/>
+          <w:szCs w:val="32"/>
+          <w:lang w:val="en" w:eastAsia="en-IN"/>
+        </w:rPr>
+      </w:pPr>
+    </w:p>
+    <w:p>
+      <w:pPr>
+        <w:tabs>
+          <w:tab w:val="left" w:pos="916"/>
+          <w:tab w:val="left" w:pos="1832"/>
+          <w:tab w:val="left" w:pos="2748"/>
+          <w:tab w:val="left" w:pos="3664"/>
+          <w:tab w:val="left" w:pos="4580"/>
+          <w:tab w:val="left" w:pos="5496"/>
+          <w:tab w:val="left" w:pos="6412"/>
+          <w:tab w:val="left" w:pos="7328"/>
+          <w:tab w:val="left" w:pos="8244"/>
+          <w:tab w:val="left" w:pos="9160"/>
+          <w:tab w:val="left" w:pos="10076"/>
+          <w:tab w:val="left" w:pos="10992"/>
+          <w:tab w:val="left" w:pos="11908"/>
+          <w:tab w:val="left" w:pos="12824"/>
+          <w:tab w:val="left" w:pos="13740"/>
+          <w:tab w:val="left" w:pos="14656"/>
+        </w:tabs>
+        <w:spacing w:after="0" w:line="240" w:lineRule="auto"/>
+        <w:jc w:val="both"/>
+        <w:rPr>
+          <w:rFonts w:eastAsia="Times New Roman" w:cstheme="minorHAnsi"/>
+          <w:sz w:val="32"/>
+          <w:szCs w:val="32"/>
+          <w:lang w:val="en" w:eastAsia="en-IN"/>
+        </w:rPr>
+      </w:pPr>
+    </w:p>
+    <w:p>
+      <w:pPr>
+        <w:tabs>
+          <w:tab w:val="left" w:pos="916"/>
+          <w:tab w:val="left" w:pos="1832"/>
+          <w:tab w:val="left" w:pos="2748"/>
+          <w:tab w:val="left" w:pos="3664"/>
+          <w:tab w:val="left" w:pos="4580"/>
+          <w:tab w:val="left" w:pos="5496"/>
+          <w:tab w:val="left" w:pos="6412"/>
+          <w:tab w:val="left" w:pos="7328"/>
+          <w:tab w:val="left" w:pos="8244"/>
+          <w:tab w:val="left" w:pos="9160"/>
+          <w:tab w:val="left" w:pos="10076"/>
+          <w:tab w:val="left" w:pos="10992"/>
+          <w:tab w:val="left" w:pos="11908"/>
+          <w:tab w:val="left" w:pos="12824"/>
+          <w:tab w:val="left" w:pos="13740"/>
+          <w:tab w:val="left" w:pos="14656"/>
+        </w:tabs>
+        <w:spacing w:after="0" w:line="240" w:lineRule="auto"/>
+        <w:jc w:val="both"/>
+        <w:rPr>
+          <w:rFonts w:eastAsia="Times New Roman" w:cstheme="minorHAnsi"/>
+          <w:sz w:val="32"/>
+          <w:szCs w:val="32"/>
+          <w:lang w:val="en" w:eastAsia="en-IN"/>
+        </w:rPr>
+      </w:pPr>
+    </w:p>
+    <w:p>
+      <w:pPr>
+        <w:tabs>
+          <w:tab w:val="left" w:pos="916"/>
+          <w:tab w:val="left" w:pos="1832"/>
+          <w:tab w:val="left" w:pos="2748"/>
+          <w:tab w:val="left" w:pos="3664"/>
+          <w:tab w:val="left" w:pos="4580"/>
+          <w:tab w:val="left" w:pos="5496"/>
+          <w:tab w:val="left" w:pos="6412"/>
+          <w:tab w:val="left" w:pos="7328"/>
+          <w:tab w:val="left" w:pos="8244"/>
+          <w:tab w:val="left" w:pos="9160"/>
+          <w:tab w:val="left" w:pos="10076"/>
+          <w:tab w:val="left" w:pos="10992"/>
+          <w:tab w:val="left" w:pos="11908"/>
+          <w:tab w:val="left" w:pos="12824"/>
+          <w:tab w:val="left" w:pos="13740"/>
+          <w:tab w:val="left" w:pos="14656"/>
+        </w:tabs>
+        <w:spacing w:after="0" w:line="240" w:lineRule="auto"/>
+        <w:jc w:val="both"/>
+        <w:rPr>
+          <w:rFonts w:eastAsia="Times New Roman" w:cstheme="minorHAnsi"/>
+          <w:sz w:val="32"/>
+          <w:szCs w:val="32"/>
+          <w:lang w:val="en" w:eastAsia="en-IN"/>
+        </w:rPr>
+      </w:pPr>
+    </w:p>
+    <w:p>
+      <w:pPr>
+        <w:tabs>
+          <w:tab w:val="left" w:pos="916"/>
+          <w:tab w:val="left" w:pos="1832"/>
+          <w:tab w:val="left" w:pos="2748"/>
+          <w:tab w:val="left" w:pos="3664"/>
+          <w:tab w:val="left" w:pos="4580"/>
+          <w:tab w:val="left" w:pos="5496"/>
+          <w:tab w:val="left" w:pos="6412"/>
+          <w:tab w:val="left" w:pos="7328"/>
+          <w:tab w:val="left" w:pos="8244"/>
+          <w:tab w:val="left" w:pos="9160"/>
+          <w:tab w:val="left" w:pos="10076"/>
+          <w:tab w:val="left" w:pos="10992"/>
+          <w:tab w:val="left" w:pos="11908"/>
+          <w:tab w:val="left" w:pos="12824"/>
+          <w:tab w:val="left" w:pos="13740"/>
+          <w:tab w:val="left" w:pos="14656"/>
+        </w:tabs>
+        <w:spacing w:after="0" w:line="240" w:lineRule="auto"/>
+        <w:jc w:val="both"/>
+        <w:rPr>
+          <w:rFonts w:eastAsia="Times New Roman" w:cstheme="minorHAnsi"/>
+          <w:sz w:val="32"/>
+          <w:szCs w:val="32"/>
+          <w:lang w:val="en" w:eastAsia="en-IN"/>
+        </w:rPr>
+      </w:pPr>
+    </w:p>
+    <w:p>
+      <w:pPr>
+        <w:tabs>
+          <w:tab w:val="left" w:pos="916"/>
+          <w:tab w:val="left" w:pos="1832"/>
+          <w:tab w:val="left" w:pos="2748"/>
+          <w:tab w:val="left" w:pos="3664"/>
+          <w:tab w:val="left" w:pos="4580"/>
+          <w:tab w:val="left" w:pos="5496"/>
+          <w:tab w:val="left" w:pos="6412"/>
+          <w:tab w:val="left" w:pos="7328"/>
+          <w:tab w:val="left" w:pos="8244"/>
+          <w:tab w:val="left" w:pos="9160"/>
+          <w:tab w:val="left" w:pos="10076"/>
+          <w:tab w:val="left" w:pos="10992"/>
+          <w:tab w:val="left" w:pos="11908"/>
+          <w:tab w:val="left" w:pos="12824"/>
+          <w:tab w:val="left" w:pos="13740"/>
+          <w:tab w:val="left" w:pos="14656"/>
+        </w:tabs>
+        <w:spacing w:after="0" w:line="240" w:lineRule="auto"/>
+        <w:jc w:val="both"/>
+        <w:rPr>
+          <w:rFonts w:eastAsia="Times New Roman" w:cstheme="minorHAnsi"/>
+          <w:sz w:val="32"/>
+          <w:szCs w:val="32"/>
+          <w:lang w:val="en" w:eastAsia="en-IN"/>
+        </w:rPr>
+      </w:pPr>
+    </w:p>
+    <w:p>
+      <w:pPr>
+        <w:tabs>
+          <w:tab w:val="left" w:pos="916"/>
+          <w:tab w:val="left" w:pos="1832"/>
+          <w:tab w:val="left" w:pos="2748"/>
+          <w:tab w:val="left" w:pos="3664"/>
+          <w:tab w:val="left" w:pos="4580"/>
+          <w:tab w:val="left" w:pos="5496"/>
+          <w:tab w:val="left" w:pos="6412"/>
+          <w:tab w:val="left" w:pos="7328"/>
+          <w:tab w:val="left" w:pos="8244"/>
+          <w:tab w:val="left" w:pos="9160"/>
+          <w:tab w:val="left" w:pos="10076"/>
+          <w:tab w:val="left" w:pos="10992"/>
+          <w:tab w:val="left" w:pos="11908"/>
+          <w:tab w:val="left" w:pos="12824"/>
+          <w:tab w:val="left" w:pos="13740"/>
+          <w:tab w:val="left" w:pos="14656"/>
+        </w:tabs>
+        <w:spacing w:after="0" w:line="240" w:lineRule="auto"/>
+        <w:jc w:val="both"/>
+        <w:rPr>
+          <w:rFonts w:eastAsia="Times New Roman" w:cstheme="minorHAnsi"/>
+          <w:sz w:val="32"/>
+          <w:szCs w:val="32"/>
+          <w:lang w:val="en" w:eastAsia="en-IN"/>
+        </w:rPr>
+      </w:pPr>
+    </w:p>
+    <w:p>
+      <w:pPr>
+        <w:tabs>
+          <w:tab w:val="left" w:pos="916"/>
+          <w:tab w:val="left" w:pos="1832"/>
+          <w:tab w:val="left" w:pos="2748"/>
+          <w:tab w:val="left" w:pos="3664"/>
+          <w:tab w:val="left" w:pos="4580"/>
+          <w:tab w:val="left" w:pos="5496"/>
+          <w:tab w:val="left" w:pos="6412"/>
+          <w:tab w:val="left" w:pos="7328"/>
+          <w:tab w:val="left" w:pos="8244"/>
+          <w:tab w:val="left" w:pos="9160"/>
+          <w:tab w:val="left" w:pos="10076"/>
+          <w:tab w:val="left" w:pos="10992"/>
+          <w:tab w:val="left" w:pos="11908"/>
+          <w:tab w:val="left" w:pos="12824"/>
+          <w:tab w:val="left" w:pos="13740"/>
+          <w:tab w:val="left" w:pos="14656"/>
+        </w:tabs>
+        <w:spacing w:after="0" w:line="240" w:lineRule="auto"/>
+        <w:jc w:val="both"/>
+        <w:rPr>
+          <w:rFonts w:eastAsia="Times New Roman" w:cstheme="minorHAnsi"/>
+          <w:sz w:val="32"/>
+          <w:szCs w:val="32"/>
+          <w:lang w:val="en" w:eastAsia="en-IN"/>
+        </w:rPr>
+      </w:pPr>
+    </w:p>
+    <w:p>
+      <w:pPr>
+        <w:tabs>
+          <w:tab w:val="left" w:pos="916"/>
+          <w:tab w:val="left" w:pos="1832"/>
+          <w:tab w:val="left" w:pos="2748"/>
+          <w:tab w:val="left" w:pos="3664"/>
+          <w:tab w:val="left" w:pos="4580"/>
+          <w:tab w:val="left" w:pos="5496"/>
+          <w:tab w:val="left" w:pos="6412"/>
+          <w:tab w:val="left" w:pos="7328"/>
+          <w:tab w:val="left" w:pos="8244"/>
+          <w:tab w:val="left" w:pos="9160"/>
+          <w:tab w:val="left" w:pos="10076"/>
+          <w:tab w:val="left" w:pos="10992"/>
+          <w:tab w:val="left" w:pos="11908"/>
+          <w:tab w:val="left" w:pos="12824"/>
+          <w:tab w:val="left" w:pos="13740"/>
+          <w:tab w:val="left" w:pos="14656"/>
+        </w:tabs>
+        <w:spacing w:after="0" w:line="240" w:lineRule="auto"/>
+        <w:jc w:val="center"/>
+        <w:rPr>
+          <w:rFonts w:eastAsia="Times New Roman" w:cstheme="minorHAnsi"/>
+          <w:sz w:val="32"/>
+          <w:szCs w:val="32"/>
+          <w:lang w:val="en" w:eastAsia="en-IN"/>
+        </w:rPr>
+      </w:pPr>
+      <w:r>
+        <w:rPr>
+          <w:rFonts w:eastAsia="Times New Roman" w:cstheme="minorHAnsi"/>
+          <w:sz w:val="32"/>
+          <w:szCs w:val="32"/>
+          <w:lang w:val="en" w:eastAsia="en-IN"/>
+        </w:rPr>
+        <w:lastRenderedPageBreak/>
+        <w:t>The tokomak WEST</w:t>
+      </w:r>
+    </w:p>
+    <w:p>
+      <w:pPr>
+        <w:tabs>
+          <w:tab w:val="left" w:pos="916"/>
+          <w:tab w:val="left" w:pos="1832"/>
+          <w:tab w:val="left" w:pos="2748"/>
+          <w:tab w:val="left" w:pos="3664"/>
+          <w:tab w:val="left" w:pos="4580"/>
+          <w:tab w:val="left" w:pos="5496"/>
+          <w:tab w:val="left" w:pos="6412"/>
+          <w:tab w:val="left" w:pos="7328"/>
+          <w:tab w:val="left" w:pos="8244"/>
+          <w:tab w:val="left" w:pos="9160"/>
+          <w:tab w:val="left" w:pos="10076"/>
+          <w:tab w:val="left" w:pos="10992"/>
+          <w:tab w:val="left" w:pos="11908"/>
+          <w:tab w:val="left" w:pos="12824"/>
+          <w:tab w:val="left" w:pos="13740"/>
+          <w:tab w:val="left" w:pos="14656"/>
+        </w:tabs>
+        <w:spacing w:after="0" w:line="240" w:lineRule="auto"/>
+        <w:jc w:val="center"/>
+        <w:rPr>
+          <w:rFonts w:eastAsia="Times New Roman" w:cstheme="minorHAnsi"/>
+          <w:sz w:val="32"/>
+          <w:szCs w:val="32"/>
+          <w:lang w:val="en" w:eastAsia="en-IN"/>
+        </w:rPr>
+      </w:pPr>
+    </w:p>
+    <w:p>
+      <w:pPr>
+        <w:pStyle w:val="HTMLPreformatted"/>
+        <w:jc w:val="both"/>
+        <w:rPr>
+          <w:rFonts w:asciiTheme="minorHAnsi" w:hAnsiTheme="minorHAnsi" w:cstheme="minorHAnsi"/>
+          <w:sz w:val="26"/>
+          <w:szCs w:val="26"/>
+        </w:rPr>
+      </w:pPr>
+      <w:r>
+        <w:rPr>
+          <w:rFonts w:asciiTheme="minorHAnsi" w:hAnsiTheme="minorHAnsi" w:cstheme="minorHAnsi"/>
+          <w:sz w:val="26"/>
+          <w:szCs w:val="26"/>
+          <w:lang w:val="en"/>
+        </w:rPr>
+        <w:t>A tokamak is a magnetic containment toroidal chamber intended to control a</w:t>
+      </w:r>
+      <w:r>
+        <w:rPr>
+          <w:rFonts w:asciiTheme="minorHAnsi" w:hAnsiTheme="minorHAnsi" w:cstheme="minorHAnsi"/>
+          <w:sz w:val="26"/>
+          <w:szCs w:val="26"/>
+          <w:lang w:val="en"/>
+        </w:rPr>
+        <w:t xml:space="preserve"> </w:t>
+      </w:r>
+      <w:r>
+        <w:rPr>
+          <w:rFonts w:asciiTheme="minorHAnsi" w:hAnsiTheme="minorHAnsi" w:cstheme="minorHAnsi"/>
+          <w:sz w:val="26"/>
+          <w:szCs w:val="26"/>
+          <w:lang w:val="en"/>
+        </w:rPr>
+        <w:t>plasma to study the possibility of energy production by nuclear fusion. Invented at the beginning</w:t>
+      </w:r>
+      <w:r>
+        <w:rPr>
+          <w:rFonts w:asciiTheme="minorHAnsi" w:hAnsiTheme="minorHAnsi" w:cstheme="minorHAnsi"/>
+          <w:sz w:val="26"/>
+          <w:szCs w:val="26"/>
+          <w:lang w:val="en"/>
+        </w:rPr>
+        <w:t xml:space="preserve"> </w:t>
+      </w:r>
+      <w:r>
+        <w:rPr>
+          <w:rFonts w:asciiTheme="minorHAnsi" w:hAnsiTheme="minorHAnsi" w:cstheme="minorHAnsi"/>
+          <w:sz w:val="26"/>
+          <w:szCs w:val="26"/>
+          <w:lang w:val="en"/>
+        </w:rPr>
+        <w:t>of the 1950s by the Russians Igor Tamm and Andrei Sakharov, the term tokamak comes from Russian</w:t>
+      </w:r>
+      <w:r>
+        <w:rPr>
+          <w:rFonts w:asciiTheme="minorHAnsi" w:hAnsiTheme="minorHAnsi" w:cstheme="minorHAnsi"/>
+          <w:sz w:val="26"/>
+          <w:szCs w:val="26"/>
+          <w:lang w:val="en"/>
+        </w:rPr>
+        <w:t xml:space="preserve"> </w:t>
+      </w:r>
+      <w:r>
+        <w:rPr>
+          <w:rFonts w:asciiTheme="minorHAnsi" w:hAnsiTheme="minorHAnsi" w:cstheme="minorHAnsi"/>
+          <w:sz w:val="26"/>
+          <w:szCs w:val="26"/>
+          <w:lang w:val="en"/>
+        </w:rPr>
+        <w:t>"Тороидальная камера с магнитными катушками" (toroidalnaya kamera s magnitnymi</w:t>
+      </w:r>
+      <w:r>
+        <w:rPr>
+          <w:rFonts w:asciiTheme="minorHAnsi" w:hAnsiTheme="minorHAnsi" w:cstheme="minorHAnsi"/>
+          <w:sz w:val="26"/>
+          <w:szCs w:val="26"/>
+          <w:lang w:val="en"/>
+        </w:rPr>
+        <w:t xml:space="preserve"> </w:t>
+      </w:r>
+      <w:r>
+        <w:rPr>
+          <w:rFonts w:asciiTheme="minorHAnsi" w:hAnsiTheme="minorHAnsi" w:cstheme="minorHAnsi"/>
+          <w:sz w:val="26"/>
+          <w:szCs w:val="26"/>
+          <w:lang w:val="en"/>
+        </w:rPr>
+        <w:t xml:space="preserve">katushkami: in French, toroidal chamber with magnetic coils). </w:t>
+      </w:r>
+    </w:p>
+    <w:p>
+      <w:pPr>
+        <w:tabs>
+          <w:tab w:val="left" w:pos="916"/>
+          <w:tab w:val="left" w:pos="1832"/>
+          <w:tab w:val="left" w:pos="2748"/>
+          <w:tab w:val="left" w:pos="3664"/>
+          <w:tab w:val="left" w:pos="4580"/>
+          <w:tab w:val="left" w:pos="5496"/>
+          <w:tab w:val="left" w:pos="6412"/>
+          <w:tab w:val="left" w:pos="7328"/>
+          <w:tab w:val="left" w:pos="8244"/>
+          <w:tab w:val="left" w:pos="9160"/>
+          <w:tab w:val="left" w:pos="10076"/>
+          <w:tab w:val="left" w:pos="10992"/>
+          <w:tab w:val="left" w:pos="11908"/>
+          <w:tab w:val="left" w:pos="12824"/>
+          <w:tab w:val="left" w:pos="13740"/>
+          <w:tab w:val="left" w:pos="14656"/>
+        </w:tabs>
+        <w:spacing w:after="0" w:line="240" w:lineRule="auto"/>
+        <w:jc w:val="both"/>
+        <w:rPr>
+          <w:rFonts w:eastAsia="Times New Roman" w:cstheme="minorHAnsi"/>
+          <w:sz w:val="26"/>
+          <w:szCs w:val="26"/>
+          <w:lang w:eastAsia="en-IN"/>
+        </w:rPr>
+      </w:pPr>
+    </w:p>
+    <w:p>
+      <w:pPr>
+        <w:tabs>
+          <w:tab w:val="left" w:pos="916"/>
+          <w:tab w:val="left" w:pos="1832"/>
+          <w:tab w:val="left" w:pos="2748"/>
+          <w:tab w:val="left" w:pos="3664"/>
+          <w:tab w:val="left" w:pos="4580"/>
+          <w:tab w:val="left" w:pos="5496"/>
+          <w:tab w:val="left" w:pos="6412"/>
+          <w:tab w:val="left" w:pos="7328"/>
+          <w:tab w:val="left" w:pos="8244"/>
+          <w:tab w:val="left" w:pos="9160"/>
+          <w:tab w:val="left" w:pos="10076"/>
+          <w:tab w:val="left" w:pos="10992"/>
+          <w:tab w:val="left" w:pos="11908"/>
+          <w:tab w:val="left" w:pos="12824"/>
+          <w:tab w:val="left" w:pos="13740"/>
+          <w:tab w:val="left" w:pos="14656"/>
+        </w:tabs>
+        <w:spacing w:after="0" w:line="240" w:lineRule="auto"/>
+        <w:jc w:val="both"/>
+        <w:rPr>
+          <w:rFonts w:eastAsia="Times New Roman" w:cstheme="minorHAnsi"/>
+          <w:sz w:val="26"/>
+          <w:szCs w:val="26"/>
+          <w:lang w:eastAsia="en-IN"/>
+        </w:rPr>
+      </w:pPr>
+      <w:r>
+        <w:rPr>
+          <w:rFonts w:eastAsia="Times New Roman" w:cstheme="minorHAnsi"/>
+          <w:sz w:val="26"/>
+          <w:szCs w:val="26"/>
+          <w:lang w:eastAsia="en-IN"/>
+        </w:rPr>
+        <w:t xml:space="preserve">WEST stands for tungsten(W) </w:t>
+      </w:r>
+      <w:r>
+        <w:rPr>
+          <w:rFonts w:eastAsia="Times New Roman" w:cstheme="minorHAnsi"/>
+          <w:sz w:val="26"/>
+          <w:szCs w:val="26"/>
+          <w:lang w:eastAsia="en-IN"/>
+        </w:rPr>
+        <w:t>Environment</w:t>
+      </w:r>
+      <w:r>
+        <w:rPr>
+          <w:rFonts w:eastAsia="Times New Roman" w:cstheme="minorHAnsi"/>
+          <w:sz w:val="26"/>
+          <w:szCs w:val="26"/>
+          <w:lang w:eastAsia="en-IN"/>
+        </w:rPr>
+        <w:t xml:space="preserve"> in steady state tokamak</w:t>
+      </w:r>
+      <w:r>
+        <w:rPr>
+          <w:rFonts w:eastAsia="Times New Roman" w:cstheme="minorHAnsi"/>
+          <w:sz w:val="26"/>
+          <w:szCs w:val="26"/>
+          <w:lang w:eastAsia="en-IN"/>
+        </w:rPr>
+        <w:t xml:space="preserve"> is the transformation of the tore supra tokamak from a limiter to a divertor configuration. WEST involves testing a tungsten divertor for ITER. The divertor receives greater part of the heat fluxes and particles coming from the central plasma during experiments. </w:t>
+      </w:r>
+    </w:p>
+    <w:p>
+      <w:pPr>
+        <w:tabs>
+          <w:tab w:val="left" w:pos="916"/>
+          <w:tab w:val="left" w:pos="1832"/>
+          <w:tab w:val="left" w:pos="2748"/>
+          <w:tab w:val="left" w:pos="3664"/>
+          <w:tab w:val="left" w:pos="4580"/>
+          <w:tab w:val="left" w:pos="5496"/>
+          <w:tab w:val="left" w:pos="6412"/>
+          <w:tab w:val="left" w:pos="7328"/>
+          <w:tab w:val="left" w:pos="8244"/>
+          <w:tab w:val="left" w:pos="9160"/>
+          <w:tab w:val="left" w:pos="10076"/>
+          <w:tab w:val="left" w:pos="10992"/>
+          <w:tab w:val="left" w:pos="11908"/>
+          <w:tab w:val="left" w:pos="12824"/>
+          <w:tab w:val="left" w:pos="13740"/>
+          <w:tab w:val="left" w:pos="14656"/>
+        </w:tabs>
+        <w:spacing w:after="0" w:line="240" w:lineRule="auto"/>
+        <w:jc w:val="center"/>
+        <w:rPr>
+          <w:rFonts w:eastAsia="Times New Roman" w:cstheme="minorHAnsi"/>
+          <w:sz w:val="26"/>
+          <w:szCs w:val="26"/>
+          <w:lang w:eastAsia="en-IN"/>
+        </w:rPr>
+      </w:pPr>
+      <w:r>
+        <w:rPr>
+          <w:rFonts w:eastAsia="Times New Roman" w:cstheme="minorHAnsi"/>
+          <w:noProof/>
+          <w:sz w:val="26"/>
+          <w:szCs w:val="26"/>
+          <w:lang w:eastAsia="en-IN"/>
+        </w:rPr>
+        <w:drawing>
+          <wp:inline distT="0" distB="0" distL="0" distR="0" wp14:anchorId="2A712D85" wp14:editId="4F951467">
+            <wp:extent cx="6570345" cy="4396105"/>
+            <wp:effectExtent l="0" t="0" r="1905" b="4445"/>
+            <wp:docPr id="6" name="Picture 6"/>
+            <wp:cNvGraphicFramePr>
+              <a:graphicFrameLocks xmlns:a="http://schemas.openxmlformats.org/drawingml/2006/main" noChangeAspect="1"/>
+            </wp:cNvGraphicFramePr>
+            <a:graphic xmlns:a="http://schemas.openxmlformats.org/drawingml/2006/main">
+              <a:graphicData uri="http://schemas.openxmlformats.org/drawingml/2006/picture">
+                <pic:pic xmlns:pic="http://schemas.openxmlformats.org/drawingml/2006/picture">
+                  <pic:nvPicPr>
+                    <pic:cNvPr id="6" name="WEST.PNG"/>
+                    <pic:cNvPicPr/>
+                  </pic:nvPicPr>
+                  <pic:blipFill>
+                    <a:blip r:embed="rId12">
+                      <a:extLst>
+                        <a:ext uri="{28A0092B-C50C-407E-A947-70E740481C1C}">
+                          <a14:useLocalDpi xmlns:a14="http://schemas.microsoft.com/office/drawing/2010/main" val="0"/>
+                        </a:ext>
+                      </a:extLst>
+                    </a:blip>
+                    <a:stretch>
+                      <a:fillRect/>
+                    </a:stretch>
+                  </pic:blipFill>
+                  <pic:spPr>
+                    <a:xfrm>
+                      <a:off x="0" y="0"/>
+                      <a:ext cx="6570345" cy="4396105"/>
+                    </a:xfrm>
+                    <a:prstGeom prst="rect">
+                      <a:avLst/>
+                    </a:prstGeom>
+                  </pic:spPr>
+                </pic:pic>
+              </a:graphicData>
+            </a:graphic>
+          </wp:inline>
+        </w:drawing>
+      </w:r>
+    </w:p>
+    <w:p>
+      <w:pPr>
+        <w:pStyle w:val="Heading3"/>
+        <w:spacing w:before="0" w:beforeAutospacing="0" w:after="300" w:afterAutospacing="0" w:line="300" w:lineRule="atLeast"/>
+        <w:jc w:val="center"/>
+        <w:textAlignment w:val="baseline"/>
+        <w:rPr>
+          <w:rFonts w:asciiTheme="minorHAnsi" w:hAnsiTheme="minorHAnsi" w:cstheme="minorHAnsi"/>
+          <w:b w:val="0"/>
+          <w:bCs w:val="0"/>
+          <w:color w:val="353535"/>
+          <w:sz w:val="22"/>
+          <w:szCs w:val="22"/>
+        </w:rPr>
+      </w:pPr>
+      <w:r>
+        <w:rPr>
+          <w:rFonts w:asciiTheme="minorHAnsi" w:hAnsiTheme="minorHAnsi" w:cstheme="minorHAnsi"/>
+          <w:b w:val="0"/>
+          <w:bCs w:val="0"/>
+          <w:color w:val="353535"/>
+          <w:sz w:val="22"/>
+          <w:szCs w:val="22"/>
+        </w:rPr>
+        <w:t xml:space="preserve">Fig 1: </w:t>
+      </w:r>
+      <w:r>
+        <w:rPr>
+          <w:rFonts w:asciiTheme="minorHAnsi" w:hAnsiTheme="minorHAnsi" w:cstheme="minorHAnsi"/>
+          <w:b w:val="0"/>
+          <w:bCs w:val="0"/>
+          <w:color w:val="353535"/>
+          <w:sz w:val="22"/>
+          <w:szCs w:val="22"/>
+        </w:rPr>
+        <w:t>WEST Tokamak</w:t>
+      </w:r>
+    </w:p>
+    <w:p>
+      <w:pPr>
+        <w:tabs>
+          <w:tab w:val="left" w:pos="916"/>
+          <w:tab w:val="left" w:pos="1832"/>
+          <w:tab w:val="left" w:pos="2748"/>
+          <w:tab w:val="left" w:pos="3664"/>
+          <w:tab w:val="left" w:pos="4580"/>
+          <w:tab w:val="left" w:pos="5496"/>
+          <w:tab w:val="left" w:pos="6412"/>
+          <w:tab w:val="left" w:pos="7328"/>
+          <w:tab w:val="left" w:pos="8244"/>
+          <w:tab w:val="left" w:pos="9160"/>
+          <w:tab w:val="left" w:pos="10076"/>
+          <w:tab w:val="left" w:pos="10992"/>
+          <w:tab w:val="left" w:pos="11908"/>
+          <w:tab w:val="left" w:pos="12824"/>
+          <w:tab w:val="left" w:pos="13740"/>
+          <w:tab w:val="left" w:pos="14656"/>
+        </w:tabs>
+        <w:spacing w:after="0" w:line="240" w:lineRule="auto"/>
+        <w:jc w:val="both"/>
+        <w:rPr>
+          <w:rFonts w:eastAsia="Times New Roman" w:cstheme="minorHAnsi"/>
+          <w:sz w:val="26"/>
+          <w:szCs w:val="26"/>
+          <w:lang w:val="en" w:eastAsia="en-IN"/>
+        </w:rPr>
+      </w:pPr>
+      <w:r>
+        <w:rPr>
+          <w:rFonts w:eastAsia="Times New Roman" w:cstheme="minorHAnsi"/>
+          <w:sz w:val="26"/>
+          <w:szCs w:val="26"/>
+          <w:lang w:eastAsia="en-IN"/>
+        </w:rPr>
+        <w:t xml:space="preserve">Tore Supra is </w:t>
+      </w:r>
+      <w:r>
+        <w:rPr>
+          <w:rFonts w:eastAsia="Times New Roman" w:cstheme="minorHAnsi"/>
+          <w:sz w:val="26"/>
+          <w:szCs w:val="26"/>
+          <w:lang w:eastAsia="en-IN"/>
+        </w:rPr>
+        <w:t>a</w:t>
+      </w:r>
+      <w:r>
+        <w:rPr>
+          <w:rFonts w:eastAsia="Times New Roman" w:cstheme="minorHAnsi"/>
+          <w:sz w:val="26"/>
+          <w:szCs w:val="26"/>
+          <w:lang w:eastAsia="en-IN"/>
+        </w:rPr>
+        <w:t xml:space="preserve"> unique establishment due to its superconducting </w:t>
+      </w:r>
+      <w:r>
+        <w:rPr>
+          <w:rFonts w:eastAsia="Times New Roman" w:cstheme="minorHAnsi"/>
+          <w:sz w:val="26"/>
+          <w:szCs w:val="26"/>
+          <w:lang w:eastAsia="en-IN"/>
+        </w:rPr>
+        <w:t>magnet and</w:t>
+      </w:r>
+      <w:r>
+        <w:rPr>
+          <w:rFonts w:eastAsia="Times New Roman" w:cstheme="minorHAnsi"/>
+          <w:sz w:val="26"/>
+          <w:szCs w:val="26"/>
+          <w:lang w:eastAsia="en-IN"/>
+        </w:rPr>
+        <w:t xml:space="preserve"> the fact that it is one of the few to be equipped with actively cooled plasma-facing components. To test the tungsten divertor for ITER the magnetic configuration of Tore Supra was modified from a circular form to assume one of a distorted lens so that it can obtain plasmas with characteristics similar to those of ITER. WEST tokomak allows researchers to carry out a pertinent </w:t>
+      </w:r>
+      <w:r>
+        <w:rPr>
+          <w:rFonts w:eastAsia="Times New Roman" w:cstheme="minorHAnsi"/>
+          <w:sz w:val="26"/>
+          <w:szCs w:val="26"/>
+          <w:lang w:eastAsia="en-IN"/>
+        </w:rPr>
+        <w:t>scientific</w:t>
+      </w:r>
+      <w:r>
+        <w:rPr>
+          <w:rFonts w:eastAsia="Times New Roman" w:cstheme="minorHAnsi"/>
+          <w:sz w:val="26"/>
+          <w:szCs w:val="26"/>
+          <w:lang w:eastAsia="en-IN"/>
+        </w:rPr>
+        <w:t xml:space="preserve"> programme focusing on the </w:t>
+      </w:r>
+      <w:r>
+        <w:rPr>
+          <w:rFonts w:eastAsia="Times New Roman" w:cstheme="minorHAnsi"/>
+          <w:sz w:val="26"/>
+          <w:szCs w:val="26"/>
+          <w:lang w:eastAsia="en-IN"/>
+        </w:rPr>
+        <w:t>preparation</w:t>
+      </w:r>
+      <w:r>
+        <w:rPr>
+          <w:rFonts w:eastAsia="Times New Roman" w:cstheme="minorHAnsi"/>
+          <w:sz w:val="26"/>
+          <w:szCs w:val="26"/>
+          <w:lang w:eastAsia="en-IN"/>
+        </w:rPr>
+        <w:t xml:space="preserve"> of the experiments of ITER</w:t>
+      </w:r>
+      <w:r>
+        <w:rPr>
+          <w:rFonts w:eastAsia="Times New Roman" w:cstheme="minorHAnsi"/>
+          <w:sz w:val="26"/>
+          <w:szCs w:val="26"/>
+          <w:lang w:eastAsia="en-IN"/>
+        </w:rPr>
+        <w:t>.</w:t>
+      </w:r>
+    </w:p>
+    <w:p>
+      <w:pPr>
+        <w:shd w:val="clear" w:color="auto" w:fill="FFFFFF"/>
+        <w:spacing w:after="0" w:line="240" w:lineRule="auto"/>
+        <w:jc w:val="center"/>
+        <w:textAlignment w:val="baseline"/>
+        <w:rPr>
+          <w:rFonts w:eastAsia="Times New Roman" w:cstheme="minorHAnsi"/>
+          <w:sz w:val="26"/>
+          <w:szCs w:val="26"/>
+          <w:lang w:eastAsia="en-IN"/>
+        </w:rPr>
+      </w:pPr>
+      <w:r>
+        <w:rPr>
+          <w:rFonts w:eastAsia="Times New Roman" w:cstheme="minorHAnsi"/>
+          <w:noProof/>
+          <w:sz w:val="26"/>
+          <w:szCs w:val="26"/>
+          <w:lang w:eastAsia="en-IN"/>
+        </w:rPr>
+        <w:lastRenderedPageBreak/>
+        <w:drawing>
+          <wp:inline distT="0" distB="0" distL="0" distR="0" wp14:anchorId="4B2BF2EF" wp14:editId="23DCFF62">
+            <wp:extent cx="5715000" cy="3790950"/>
+            <wp:effectExtent l="0" t="0" r="0" b="0"/>
+            <wp:docPr id="7" name="Picture 7" descr="A picture containing indoor, object&#10;&#10;Description automatically generated"/>
+            <wp:cNvGraphicFramePr>
+              <a:graphicFrameLocks xmlns:a="http://schemas.openxmlformats.org/drawingml/2006/main" noChangeAspect="1"/>
+            </wp:cNvGraphicFramePr>
+            <a:graphic xmlns:a="http://schemas.openxmlformats.org/drawingml/2006/main">
+              <a:graphicData uri="http://schemas.openxmlformats.org/drawingml/2006/picture">
+                <pic:pic xmlns:pic="http://schemas.openxmlformats.org/drawingml/2006/picture">
+                  <pic:nvPicPr>
+                    <pic:cNvPr id="7" name="inside west.jpg"/>
+                    <pic:cNvPicPr/>
+                  </pic:nvPicPr>
+                  <pic:blipFill>
+                    <a:blip r:embed="rId13">
+                      <a:extLst>
+                        <a:ext uri="{28A0092B-C50C-407E-A947-70E740481C1C}">
+                          <a14:useLocalDpi xmlns:a14="http://schemas.microsoft.com/office/drawing/2010/main" val="0"/>
+                        </a:ext>
+                      </a:extLst>
+                    </a:blip>
+                    <a:stretch>
+                      <a:fillRect/>
+                    </a:stretch>
+                  </pic:blipFill>
+                  <pic:spPr>
+                    <a:xfrm>
+                      <a:off x="0" y="0"/>
+                      <a:ext cx="5715000" cy="3790950"/>
+                    </a:xfrm>
+                    <a:prstGeom prst="rect">
+                      <a:avLst/>
+                    </a:prstGeom>
+                  </pic:spPr>
+                </pic:pic>
+              </a:graphicData>
+            </a:graphic>
+          </wp:inline>
+        </w:drawing>
+      </w:r>
+    </w:p>
+    <w:p>
+      <w:pPr>
+        <w:shd w:val="clear" w:color="auto" w:fill="FFFFFF"/>
+        <w:spacing w:after="0" w:line="240" w:lineRule="auto"/>
+        <w:jc w:val="both"/>
+        <w:textAlignment w:val="baseline"/>
+        <w:rPr>
+          <w:rFonts w:eastAsia="Times New Roman" w:cstheme="minorHAnsi"/>
+          <w:sz w:val="26"/>
+          <w:szCs w:val="26"/>
+          <w:lang w:eastAsia="en-IN"/>
+        </w:rPr>
+      </w:pPr>
+    </w:p>
+    <w:p>
+      <w:pPr>
+        <w:pStyle w:val="Heading3"/>
+        <w:spacing w:before="0" w:beforeAutospacing="0" w:after="300" w:afterAutospacing="0" w:line="300" w:lineRule="atLeast"/>
+        <w:jc w:val="center"/>
+        <w:textAlignment w:val="baseline"/>
+        <w:rPr>
+          <w:rFonts w:cstheme="minorHAnsi"/>
+          <w:sz w:val="26"/>
+          <w:szCs w:val="26"/>
+        </w:rPr>
+      </w:pPr>
+      <w:r>
+        <w:rPr>
+          <w:rFonts w:asciiTheme="minorHAnsi" w:hAnsiTheme="minorHAnsi" w:cstheme="minorHAnsi"/>
+          <w:b w:val="0"/>
+          <w:bCs w:val="0"/>
+          <w:color w:val="353535"/>
+          <w:sz w:val="22"/>
+          <w:szCs w:val="22"/>
+        </w:rPr>
+        <w:t xml:space="preserve">Fig </w:t>
+      </w:r>
+      <w:r>
+        <w:rPr>
+          <w:rFonts w:asciiTheme="minorHAnsi" w:hAnsiTheme="minorHAnsi" w:cstheme="minorHAnsi"/>
+          <w:b w:val="0"/>
+          <w:bCs w:val="0"/>
+          <w:color w:val="353535"/>
+          <w:sz w:val="22"/>
+          <w:szCs w:val="22"/>
+        </w:rPr>
+        <w:t>3</w:t>
+      </w:r>
+      <w:r>
+        <w:rPr>
+          <w:rFonts w:asciiTheme="minorHAnsi" w:hAnsiTheme="minorHAnsi" w:cstheme="minorHAnsi"/>
+          <w:b w:val="0"/>
+          <w:bCs w:val="0"/>
+          <w:color w:val="353535"/>
+          <w:sz w:val="22"/>
+          <w:szCs w:val="22"/>
+        </w:rPr>
+        <w:t xml:space="preserve">: </w:t>
+      </w:r>
+      <w:r>
+        <w:rPr>
+          <w:rFonts w:asciiTheme="minorHAnsi" w:hAnsiTheme="minorHAnsi" w:cstheme="minorHAnsi"/>
+          <w:b w:val="0"/>
+          <w:bCs w:val="0"/>
+          <w:color w:val="353535"/>
+          <w:sz w:val="22"/>
+          <w:szCs w:val="22"/>
+        </w:rPr>
+        <w:t>Inside WEST Tokamak</w:t>
+      </w:r>
+    </w:p>
+    <w:p>
+      <w:pPr>
+        <w:shd w:val="clear" w:color="auto" w:fill="FFFFFF"/>
+        <w:spacing w:after="0" w:line="240" w:lineRule="auto"/>
+        <w:jc w:val="both"/>
+        <w:textAlignment w:val="baseline"/>
+        <w:rPr>
+          <w:rFonts w:eastAsia="Times New Roman" w:cstheme="minorHAnsi"/>
+          <w:sz w:val="26"/>
+          <w:szCs w:val="26"/>
+          <w:lang w:eastAsia="en-IN"/>
+        </w:rPr>
+      </w:pPr>
+    </w:p>
+    <w:p>
+      <w:pPr>
+        <w:shd w:val="clear" w:color="auto" w:fill="FFFFFF"/>
+        <w:spacing w:after="0" w:line="240" w:lineRule="auto"/>
+        <w:jc w:val="both"/>
+        <w:textAlignment w:val="baseline"/>
+        <w:rPr>
+          <w:rFonts w:eastAsia="Times New Roman" w:cstheme="minorHAnsi"/>
+          <w:sz w:val="26"/>
+          <w:szCs w:val="26"/>
+          <w:lang w:eastAsia="en-IN"/>
+        </w:rPr>
+      </w:pPr>
+    </w:p>
+    <w:p>
+      <w:pPr>
+        <w:shd w:val="clear" w:color="auto" w:fill="FFFFFF"/>
+        <w:spacing w:after="0" w:line="240" w:lineRule="auto"/>
+        <w:jc w:val="both"/>
+        <w:textAlignment w:val="baseline"/>
+        <w:rPr>
+          <w:rFonts w:eastAsia="Times New Roman" w:cstheme="minorHAnsi"/>
+          <w:sz w:val="26"/>
+          <w:szCs w:val="26"/>
+          <w:lang w:eastAsia="en-IN"/>
+        </w:rPr>
+      </w:pPr>
+    </w:p>
+    <w:p>
+      <w:pPr>
+        <w:shd w:val="clear" w:color="auto" w:fill="FFFFFF"/>
+        <w:spacing w:after="0" w:line="240" w:lineRule="auto"/>
+        <w:jc w:val="both"/>
+        <w:textAlignment w:val="baseline"/>
+        <w:rPr>
+          <w:rFonts w:eastAsia="Times New Roman" w:cstheme="minorHAnsi"/>
+          <w:sz w:val="26"/>
+          <w:szCs w:val="26"/>
+          <w:lang w:eastAsia="en-IN"/>
+        </w:rPr>
+      </w:pPr>
+    </w:p>
+    <w:p>
+      <w:pPr>
+        <w:shd w:val="clear" w:color="auto" w:fill="FFFFFF"/>
+        <w:spacing w:after="0" w:line="240" w:lineRule="auto"/>
+        <w:jc w:val="both"/>
+        <w:textAlignment w:val="baseline"/>
+        <w:rPr>
+          <w:rFonts w:eastAsia="Times New Roman" w:cstheme="minorHAnsi"/>
+          <w:sz w:val="26"/>
+          <w:szCs w:val="26"/>
+          <w:lang w:eastAsia="en-IN"/>
+        </w:rPr>
+      </w:pPr>
+    </w:p>
+    <w:p>
+      <w:pPr>
+        <w:shd w:val="clear" w:color="auto" w:fill="FFFFFF"/>
+        <w:spacing w:after="0" w:line="240" w:lineRule="auto"/>
+        <w:jc w:val="both"/>
+        <w:textAlignment w:val="baseline"/>
+        <w:rPr>
+          <w:rFonts w:eastAsia="Times New Roman" w:cstheme="minorHAnsi"/>
+          <w:sz w:val="26"/>
+          <w:szCs w:val="26"/>
+          <w:lang w:eastAsia="en-IN"/>
+        </w:rPr>
+      </w:pPr>
+    </w:p>
+    <w:p>
+      <w:pPr>
+        <w:shd w:val="clear" w:color="auto" w:fill="FFFFFF"/>
+        <w:spacing w:after="0" w:line="240" w:lineRule="auto"/>
+        <w:jc w:val="both"/>
+        <w:textAlignment w:val="baseline"/>
+        <w:rPr>
+          <w:rFonts w:eastAsia="Times New Roman" w:cstheme="minorHAnsi"/>
+          <w:sz w:val="26"/>
+          <w:szCs w:val="26"/>
+          <w:lang w:eastAsia="en-IN"/>
+        </w:rPr>
+      </w:pPr>
+    </w:p>
+    <w:p>
+      <w:pPr>
+        <w:shd w:val="clear" w:color="auto" w:fill="FFFFFF"/>
+        <w:spacing w:after="0" w:line="240" w:lineRule="auto"/>
+        <w:jc w:val="both"/>
+        <w:textAlignment w:val="baseline"/>
+        <w:rPr>
+          <w:rFonts w:eastAsia="Times New Roman" w:cstheme="minorHAnsi"/>
+          <w:sz w:val="26"/>
+          <w:szCs w:val="26"/>
+          <w:lang w:eastAsia="en-IN"/>
+        </w:rPr>
+      </w:pPr>
+    </w:p>
+    <w:p>
+      <w:pPr>
+        <w:shd w:val="clear" w:color="auto" w:fill="FFFFFF"/>
+        <w:spacing w:after="0" w:line="240" w:lineRule="auto"/>
+        <w:jc w:val="both"/>
+        <w:textAlignment w:val="baseline"/>
+        <w:rPr>
+          <w:rFonts w:eastAsia="Times New Roman" w:cstheme="minorHAnsi"/>
+          <w:sz w:val="26"/>
+          <w:szCs w:val="26"/>
+          <w:lang w:eastAsia="en-IN"/>
+        </w:rPr>
+      </w:pPr>
+    </w:p>
+    <w:p>
+      <w:pPr>
+        <w:shd w:val="clear" w:color="auto" w:fill="FFFFFF"/>
+        <w:spacing w:after="0" w:line="240" w:lineRule="auto"/>
+        <w:jc w:val="both"/>
+        <w:textAlignment w:val="baseline"/>
+        <w:rPr>
+          <w:rFonts w:eastAsia="Times New Roman" w:cstheme="minorHAnsi"/>
+          <w:sz w:val="26"/>
+          <w:szCs w:val="26"/>
+          <w:lang w:eastAsia="en-IN"/>
+        </w:rPr>
+      </w:pPr>
+    </w:p>
+    <w:p>
+      <w:pPr>
+        <w:shd w:val="clear" w:color="auto" w:fill="FFFFFF"/>
+        <w:spacing w:after="0" w:line="240" w:lineRule="auto"/>
+        <w:jc w:val="both"/>
+        <w:textAlignment w:val="baseline"/>
+        <w:rPr>
+          <w:rFonts w:eastAsia="Times New Roman" w:cstheme="minorHAnsi"/>
+          <w:sz w:val="26"/>
+          <w:szCs w:val="26"/>
+          <w:lang w:eastAsia="en-IN"/>
+        </w:rPr>
+      </w:pPr>
+    </w:p>
+    <w:p>
+      <w:pPr>
+        <w:shd w:val="clear" w:color="auto" w:fill="FFFFFF"/>
+        <w:spacing w:after="0" w:line="240" w:lineRule="auto"/>
+        <w:jc w:val="both"/>
+        <w:textAlignment w:val="baseline"/>
+        <w:rPr>
+          <w:rFonts w:eastAsia="Times New Roman" w:cstheme="minorHAnsi"/>
+          <w:sz w:val="26"/>
+          <w:szCs w:val="26"/>
+          <w:lang w:eastAsia="en-IN"/>
+        </w:rPr>
+      </w:pPr>
+    </w:p>
+    <w:p>
+      <w:pPr>
+        <w:shd w:val="clear" w:color="auto" w:fill="FFFFFF"/>
+        <w:spacing w:after="0" w:line="240" w:lineRule="auto"/>
+        <w:jc w:val="both"/>
+        <w:textAlignment w:val="baseline"/>
+        <w:rPr>
+          <w:rFonts w:eastAsia="Times New Roman" w:cstheme="minorHAnsi"/>
+          <w:sz w:val="26"/>
+          <w:szCs w:val="26"/>
+          <w:lang w:eastAsia="en-IN"/>
+        </w:rPr>
+      </w:pPr>
+    </w:p>
+    <w:p>
+      <w:pPr>
+        <w:shd w:val="clear" w:color="auto" w:fill="FFFFFF"/>
+        <w:spacing w:after="0" w:line="240" w:lineRule="auto"/>
+        <w:jc w:val="both"/>
+        <w:textAlignment w:val="baseline"/>
+        <w:rPr>
+          <w:rFonts w:eastAsia="Times New Roman" w:cstheme="minorHAnsi"/>
+          <w:sz w:val="26"/>
+          <w:szCs w:val="26"/>
+          <w:lang w:eastAsia="en-IN"/>
+        </w:rPr>
+      </w:pPr>
+    </w:p>
+    <w:p>
+      <w:pPr>
+        <w:shd w:val="clear" w:color="auto" w:fill="FFFFFF"/>
+        <w:spacing w:after="0" w:line="240" w:lineRule="auto"/>
+        <w:jc w:val="both"/>
+        <w:textAlignment w:val="baseline"/>
+        <w:rPr>
+          <w:rFonts w:eastAsia="Times New Roman" w:cstheme="minorHAnsi"/>
+          <w:sz w:val="26"/>
+          <w:szCs w:val="26"/>
+          <w:lang w:eastAsia="en-IN"/>
+        </w:rPr>
+      </w:pPr>
+    </w:p>
+    <w:p>
+      <w:pPr>
+        <w:shd w:val="clear" w:color="auto" w:fill="FFFFFF"/>
+        <w:spacing w:after="0" w:line="240" w:lineRule="auto"/>
+        <w:jc w:val="both"/>
+        <w:textAlignment w:val="baseline"/>
+        <w:rPr>
+          <w:rFonts w:eastAsia="Times New Roman" w:cstheme="minorHAnsi"/>
+          <w:sz w:val="26"/>
+          <w:szCs w:val="26"/>
+          <w:lang w:eastAsia="en-IN"/>
+        </w:rPr>
+      </w:pPr>
+    </w:p>
+    <w:p>
+      <w:pPr>
+        <w:shd w:val="clear" w:color="auto" w:fill="FFFFFF"/>
+        <w:spacing w:after="0" w:line="240" w:lineRule="auto"/>
+        <w:jc w:val="both"/>
+        <w:textAlignment w:val="baseline"/>
+        <w:rPr>
+          <w:rFonts w:eastAsia="Times New Roman" w:cstheme="minorHAnsi"/>
+          <w:sz w:val="26"/>
+          <w:szCs w:val="26"/>
+          <w:lang w:eastAsia="en-IN"/>
+        </w:rPr>
+      </w:pPr>
+    </w:p>
+    <w:p>
+      <w:pPr>
+        <w:shd w:val="clear" w:color="auto" w:fill="FFFFFF"/>
+        <w:spacing w:after="0" w:line="240" w:lineRule="auto"/>
+        <w:jc w:val="both"/>
+        <w:textAlignment w:val="baseline"/>
+        <w:rPr>
+          <w:rFonts w:eastAsia="Times New Roman" w:cstheme="minorHAnsi"/>
+          <w:sz w:val="26"/>
+          <w:szCs w:val="26"/>
+          <w:lang w:eastAsia="en-IN"/>
+        </w:rPr>
+      </w:pPr>
+    </w:p>
+    <w:p>
+      <w:pPr>
+        <w:shd w:val="clear" w:color="auto" w:fill="FFFFFF"/>
+        <w:spacing w:after="0" w:line="240" w:lineRule="auto"/>
+        <w:jc w:val="both"/>
+        <w:textAlignment w:val="baseline"/>
+        <w:rPr>
+          <w:rFonts w:eastAsia="Times New Roman" w:cstheme="minorHAnsi"/>
+          <w:sz w:val="26"/>
+          <w:szCs w:val="26"/>
+          <w:lang w:eastAsia="en-IN"/>
+        </w:rPr>
+      </w:pPr>
+    </w:p>
+    <w:p>
+      <w:pPr>
+        <w:shd w:val="clear" w:color="auto" w:fill="FFFFFF"/>
+        <w:spacing w:after="0" w:line="240" w:lineRule="auto"/>
+        <w:jc w:val="both"/>
+        <w:textAlignment w:val="baseline"/>
+        <w:rPr>
+          <w:rFonts w:eastAsia="Times New Roman" w:cstheme="minorHAnsi"/>
+          <w:sz w:val="26"/>
+          <w:szCs w:val="26"/>
+          <w:lang w:eastAsia="en-IN"/>
+        </w:rPr>
+      </w:pPr>
+    </w:p>
+    <w:p>
+      <w:pPr>
+        <w:shd w:val="clear" w:color="auto" w:fill="FFFFFF"/>
+        <w:spacing w:after="0" w:line="240" w:lineRule="auto"/>
+        <w:jc w:val="both"/>
+        <w:textAlignment w:val="baseline"/>
+        <w:rPr>
+          <w:rFonts w:eastAsia="Times New Roman" w:cstheme="minorHAnsi"/>
+          <w:color w:val="353535"/>
+          <w:sz w:val="26"/>
+          <w:szCs w:val="26"/>
+          <w:lang w:eastAsia="en-IN"/>
+        </w:rPr>
+      </w:pPr>
+      <w:r>
+        <w:rPr>
+          <w:rFonts w:eastAsia="Times New Roman" w:cstheme="minorHAnsi"/>
+          <w:sz w:val="26"/>
+          <w:szCs w:val="26"/>
+          <w:lang w:eastAsia="en-IN"/>
+        </w:rPr>
+        <w:lastRenderedPageBreak/>
+        <w:t>T</w:t>
+      </w:r>
+      <w:r>
+        <w:rPr>
+          <w:rFonts w:eastAsia="Times New Roman" w:cstheme="minorHAnsi"/>
+          <w:sz w:val="26"/>
+          <w:szCs w:val="26"/>
+          <w:lang w:eastAsia="en-IN"/>
+        </w:rPr>
+        <w:t>o perform dust detection on movies</w:t>
+      </w:r>
+      <w:r>
+        <w:rPr>
+          <w:rFonts w:eastAsia="Times New Roman" w:cstheme="minorHAnsi"/>
+          <w:sz w:val="26"/>
+          <w:szCs w:val="26"/>
+          <w:lang w:eastAsia="en-IN"/>
+        </w:rPr>
+        <w:t>,</w:t>
+      </w:r>
+      <w:r>
+        <w:rPr>
+          <w:rFonts w:eastAsia="Times New Roman" w:cstheme="minorHAnsi"/>
+          <w:sz w:val="26"/>
+          <w:szCs w:val="26"/>
+          <w:lang w:eastAsia="en-IN"/>
+        </w:rPr>
+        <w:t xml:space="preserve"> I must separate them from the rest of the movies. Since dust particles are light emitting particles and they are brighter than other objects present such as the plasma, the vacuum vessel wal</w:t>
+      </w:r>
+      <w:r>
+        <w:rPr>
+          <w:rFonts w:eastAsia="Times New Roman" w:cstheme="minorHAnsi"/>
+          <w:sz w:val="26"/>
+          <w:szCs w:val="26"/>
+          <w:lang w:eastAsia="en-IN"/>
+        </w:rPr>
+        <w:t>l. After their separation, the dust particles on all the frames need to be associated with each other. After the association we can track their trajectories and thus gather information such as dust velocity, distribution etc.</w:t>
       </w:r>
     </w:p>
     <w:p>
@@ -1492,91 +5060,16 @@
         <w:jc w:val="both"/>
         <w:rPr>
           <w:rFonts w:eastAsia="Times New Roman" w:cstheme="minorHAnsi"/>
-          <w:lang w:eastAsia="en-IN"/>
-        </w:rPr>
-      </w:pPr>
-    </w:p>
-    <w:p>
-      <w:pPr>
-        <w:spacing w:before="100" w:beforeAutospacing="1" w:after="100" w:afterAutospacing="1" w:line="240" w:lineRule="auto"/>
-        <w:jc w:val="both"/>
-        <w:rPr>
-          <w:rFonts w:eastAsia="Times New Roman" w:cstheme="minorHAnsi"/>
-          <w:lang w:eastAsia="en-IN"/>
-        </w:rPr>
-      </w:pPr>
-    </w:p>
-    <w:p>
-      <w:pPr>
-        <w:spacing w:before="100" w:beforeAutospacing="1" w:after="100" w:afterAutospacing="1" w:line="240" w:lineRule="auto"/>
-        <w:jc w:val="both"/>
-        <w:rPr>
-          <w:rFonts w:eastAsia="Times New Roman" w:cstheme="minorHAnsi"/>
-          <w:lang w:eastAsia="en-IN"/>
-        </w:rPr>
-      </w:pPr>
-    </w:p>
-    <w:p>
-      <w:pPr>
-        <w:spacing w:before="100" w:beforeAutospacing="1" w:after="100" w:afterAutospacing="1" w:line="240" w:lineRule="auto"/>
-        <w:jc w:val="both"/>
-        <w:rPr>
-          <w:rFonts w:eastAsia="Times New Roman" w:cstheme="minorHAnsi"/>
-          <w:lang w:eastAsia="en-IN"/>
-        </w:rPr>
-      </w:pPr>
-    </w:p>
-    <w:p>
-      <w:pPr>
-        <w:spacing w:before="100" w:beforeAutospacing="1" w:after="100" w:afterAutospacing="1" w:line="240" w:lineRule="auto"/>
-        <w:jc w:val="both"/>
-        <w:rPr>
-          <w:rFonts w:eastAsia="Times New Roman" w:cstheme="minorHAnsi"/>
-          <w:lang w:eastAsia="en-IN"/>
-        </w:rPr>
-      </w:pPr>
-      <w:r>
-        <w:rPr>
-          <w:rFonts w:eastAsia="Times New Roman" w:cstheme="minorHAnsi"/>
-          <w:lang w:eastAsia="en-IN"/>
-        </w:rPr>
-        <w:lastRenderedPageBreak/>
-        <w:t>To perform dust detection on movies</w:t>
-      </w:r>
-      <w:r>
-        <w:rPr>
-          <w:rFonts w:eastAsia="Times New Roman" w:cstheme="minorHAnsi"/>
-          <w:lang w:eastAsia="en-IN"/>
-        </w:rPr>
-        <w:t>,</w:t>
-      </w:r>
-      <w:r>
-        <w:rPr>
-          <w:rFonts w:eastAsia="Times New Roman" w:cstheme="minorHAnsi"/>
-          <w:lang w:eastAsia="en-IN"/>
-        </w:rPr>
-        <w:t xml:space="preserve"> I must separate them from the rest of the movies. Since dust particles are light emitting particles and they are brighter than other objects present such as the plasma, the vacuum vessel wal</w:t>
-      </w:r>
-      <w:r>
-        <w:rPr>
-          <w:rFonts w:eastAsia="Times New Roman" w:cstheme="minorHAnsi"/>
-          <w:lang w:eastAsia="en-IN"/>
-        </w:rPr>
-        <w:t>l. After their separation, the dust particles on all the frames need to be associated with each other. After the association we can track their trajectories and thus gather information such as dust velocity, distribution etc.</w:t>
-      </w:r>
-    </w:p>
-    <w:p>
-      <w:pPr>
-        <w:spacing w:before="100" w:beforeAutospacing="1" w:after="100" w:afterAutospacing="1" w:line="240" w:lineRule="auto"/>
-        <w:jc w:val="both"/>
-        <w:rPr>
-          <w:rFonts w:eastAsia="Times New Roman" w:cstheme="minorHAnsi"/>
-          <w:lang w:eastAsia="en-IN"/>
-        </w:rPr>
-      </w:pPr>
-      <w:r>
-        <w:rPr>
-          <w:rFonts w:eastAsia="Times New Roman" w:cstheme="minorHAnsi"/>
+          <w:sz w:val="26"/>
+          <w:szCs w:val="26"/>
+          <w:lang w:eastAsia="en-IN"/>
+        </w:rPr>
+      </w:pPr>
+      <w:r>
+        <w:rPr>
+          <w:rFonts w:eastAsia="Times New Roman" w:cstheme="minorHAnsi"/>
+          <w:sz w:val="26"/>
+          <w:szCs w:val="26"/>
           <w:lang w:eastAsia="en-IN"/>
         </w:rPr>
         <w:t>Hence this task can be divided into four parts:</w:t>
@@ -1593,12 +5086,16 @@
         <w:jc w:val="both"/>
         <w:rPr>
           <w:rFonts w:eastAsia="Times New Roman" w:cstheme="minorHAnsi"/>
-          <w:lang w:eastAsia="en-IN"/>
-        </w:rPr>
-      </w:pPr>
-      <w:r>
-        <w:rPr>
-          <w:rFonts w:eastAsia="Times New Roman" w:cstheme="minorHAnsi"/>
+          <w:sz w:val="26"/>
+          <w:szCs w:val="26"/>
+          <w:lang w:eastAsia="en-IN"/>
+        </w:rPr>
+      </w:pPr>
+      <w:r>
+        <w:rPr>
+          <w:rFonts w:eastAsia="Times New Roman" w:cstheme="minorHAnsi"/>
+          <w:sz w:val="26"/>
+          <w:szCs w:val="26"/>
           <w:lang w:eastAsia="en-IN"/>
         </w:rPr>
         <w:t>Pre-processing: This involves removing all unnecessary information to reveal the dust particles.  The associated steps involve grayscale conversion, denoising, smoothing, binary conversion. After this step only dust particles are left in the images.</w:t>
@@ -1615,12 +5112,16 @@
         <w:jc w:val="both"/>
         <w:rPr>
           <w:rFonts w:eastAsia="Times New Roman" w:cstheme="minorHAnsi"/>
-          <w:lang w:eastAsia="en-IN"/>
-        </w:rPr>
-      </w:pPr>
-      <w:r>
-        <w:rPr>
-          <w:rFonts w:eastAsia="Times New Roman" w:cstheme="minorHAnsi"/>
+          <w:sz w:val="26"/>
+          <w:szCs w:val="26"/>
+          <w:lang w:eastAsia="en-IN"/>
+        </w:rPr>
+      </w:pPr>
+      <w:r>
+        <w:rPr>
+          <w:rFonts w:eastAsia="Times New Roman" w:cstheme="minorHAnsi"/>
+          <w:sz w:val="26"/>
+          <w:szCs w:val="26"/>
           <w:lang w:eastAsia="en-IN"/>
         </w:rPr>
         <w:t xml:space="preserve">Dust detection: This step involves </w:t>
@@ -1628,6 +5129,8 @@
       <w:r>
         <w:rPr>
           <w:rFonts w:eastAsia="Times New Roman" w:cstheme="minorHAnsi"/>
+          <w:sz w:val="26"/>
+          <w:szCs w:val="26"/>
           <w:lang w:eastAsia="en-IN"/>
         </w:rPr>
         <w:t>detecting the dust particles present in the images and getting their centres, angular orientation, pixel area. These dust particles are then highlighted on the images.</w:t>
@@ -1644,12 +5147,16 @@
         <w:jc w:val="both"/>
         <w:rPr>
           <w:rFonts w:eastAsia="Times New Roman" w:cstheme="minorHAnsi"/>
-          <w:lang w:eastAsia="en-IN"/>
-        </w:rPr>
-      </w:pPr>
-      <w:r>
-        <w:rPr>
-          <w:rFonts w:eastAsia="Times New Roman" w:cstheme="minorHAnsi"/>
+          <w:sz w:val="26"/>
+          <w:szCs w:val="26"/>
+          <w:lang w:eastAsia="en-IN"/>
+        </w:rPr>
+      </w:pPr>
+      <w:r>
+        <w:rPr>
+          <w:rFonts w:eastAsia="Times New Roman" w:cstheme="minorHAnsi"/>
+          <w:sz w:val="26"/>
+          <w:szCs w:val="26"/>
           <w:lang w:eastAsia="en-IN"/>
         </w:rPr>
         <w:t xml:space="preserve">Trajectory tracking: Each dust cluster is assigned </w:t>
@@ -1657,6 +5164,8 @@
       <w:r>
         <w:rPr>
           <w:rFonts w:eastAsia="Times New Roman" w:cstheme="minorHAnsi"/>
+          <w:sz w:val="26"/>
+          <w:szCs w:val="26"/>
           <w:lang w:val="en-US" w:eastAsia="en-IN"/>
         </w:rPr>
         <w:t xml:space="preserve">a unique identifying number. This number is used to access the cluster while deciding on </w:t>
@@ -1664,27 +5173,26 @@
       <w:r>
         <w:rPr>
           <w:rFonts w:eastAsia="Times New Roman" w:cstheme="minorHAnsi"/>
+          <w:sz w:val="26"/>
+          <w:szCs w:val="26"/>
           <w:lang w:val="en-US" w:eastAsia="en-IN"/>
         </w:rPr>
-        <w:t>it</w:t>
-      </w:r>
-      <w:r>
-        <w:rPr>
-          <w:rFonts w:eastAsia="Times New Roman" w:cstheme="minorHAnsi"/>
+        <w:t>its</w:t>
+      </w:r>
+      <w:r>
+        <w:rPr>
+          <w:rFonts w:eastAsia="Times New Roman" w:cstheme="minorHAnsi"/>
+          <w:sz w:val="26"/>
+          <w:szCs w:val="26"/>
           <w:lang w:val="en-US" w:eastAsia="en-IN"/>
         </w:rPr>
-        <w:t>s</w:t>
-      </w:r>
-      <w:r>
-        <w:rPr>
-          <w:rFonts w:eastAsia="Times New Roman" w:cstheme="minorHAnsi"/>
-          <w:lang w:val="en-US" w:eastAsia="en-IN"/>
-        </w:rPr>
         <w:t xml:space="preserve"> parent and children.</w:t>
       </w:r>
       <w:r>
         <w:rPr>
           <w:rFonts w:eastAsia="Times New Roman" w:cstheme="minorHAnsi"/>
+          <w:sz w:val="26"/>
+          <w:szCs w:val="26"/>
           <w:lang w:val="en-US" w:eastAsia="en-IN"/>
         </w:rPr>
         <w:t xml:space="preserve"> Using a unique id also allows us to preserve the time information for each cluster</w:t>
@@ -1701,12 +5209,16 @@
         <w:jc w:val="both"/>
         <w:rPr>
           <w:rFonts w:eastAsia="Times New Roman" w:cstheme="minorHAnsi"/>
-          <w:lang w:eastAsia="en-IN"/>
-        </w:rPr>
-      </w:pPr>
-      <w:r>
-        <w:rPr>
-          <w:rFonts w:eastAsia="Times New Roman" w:cstheme="minorHAnsi"/>
+          <w:sz w:val="26"/>
+          <w:szCs w:val="26"/>
+          <w:lang w:eastAsia="en-IN"/>
+        </w:rPr>
+      </w:pPr>
+      <w:r>
+        <w:rPr>
+          <w:rFonts w:eastAsia="Times New Roman" w:cstheme="minorHAnsi"/>
+          <w:sz w:val="26"/>
+          <w:szCs w:val="26"/>
           <w:lang w:val="en-US" w:eastAsia="en-IN"/>
         </w:rPr>
         <w:t>Plotting trajectories: This last step plots all the trajectories</w:t>
@@ -1714,9 +5226,20 @@
       <w:r>
         <w:rPr>
           <w:rFonts w:eastAsia="Times New Roman" w:cstheme="minorHAnsi"/>
+          <w:sz w:val="26"/>
+          <w:szCs w:val="26"/>
           <w:lang w:val="en-US" w:eastAsia="en-IN"/>
         </w:rPr>
-        <w:t xml:space="preserve">, the distributions </w:t>
+        <w:t xml:space="preserve">, the </w:t>
+      </w:r>
+      <w:r>
+        <w:rPr>
+          <w:rFonts w:eastAsia="Times New Roman" w:cstheme="minorHAnsi"/>
+          <w:sz w:val="26"/>
+          <w:szCs w:val="26"/>
+          <w:lang w:val="en-US" w:eastAsia="en-IN"/>
+        </w:rPr>
+        <w:t>dust distribution</w:t>
       </w:r>
     </w:p>
     <w:p>
@@ -1725,31 +5248,1053 @@
         <w:jc w:val="both"/>
         <w:rPr>
           <w:rFonts w:eastAsia="Times New Roman" w:cstheme="minorHAnsi"/>
-          <w:lang w:eastAsia="en-IN"/>
-        </w:rPr>
-      </w:pPr>
+          <w:sz w:val="26"/>
+          <w:szCs w:val="26"/>
+          <w:lang w:eastAsia="en-IN"/>
+        </w:rPr>
+      </w:pPr>
+      <w:r>
+        <w:rPr>
+          <w:rFonts w:eastAsia="Times New Roman" w:cstheme="minorHAnsi"/>
+          <w:sz w:val="26"/>
+          <w:szCs w:val="26"/>
+          <w:lang w:eastAsia="en-IN"/>
+        </w:rPr>
+        <w:t xml:space="preserve">The code is divided into 3 main modules which are further divided into classes and subroutines. Modularization helps with debugging the code and with improvements as specific parts can be worked on and improved without having to completely change the entire code. </w:t>
+      </w:r>
+    </w:p>
+    <w:p>
+      <w:pPr>
+        <w:pStyle w:val="ListParagraph"/>
+        <w:numPr>
+          <w:ilvl w:val="0"/>
+          <w:numId w:val="4"/>
+        </w:numPr>
+        <w:spacing w:before="100" w:beforeAutospacing="1" w:after="100" w:afterAutospacing="1" w:line="240" w:lineRule="auto"/>
+        <w:jc w:val="both"/>
+        <w:rPr>
+          <w:rFonts w:eastAsia="Times New Roman" w:cstheme="minorHAnsi"/>
+          <w:sz w:val="26"/>
+          <w:szCs w:val="26"/>
+          <w:lang w:eastAsia="en-IN"/>
+        </w:rPr>
+      </w:pPr>
+      <w:r>
+        <w:rPr>
+          <w:rFonts w:eastAsia="Times New Roman" w:cstheme="minorHAnsi"/>
+          <w:sz w:val="26"/>
+          <w:szCs w:val="26"/>
+          <w:lang w:eastAsia="en-IN"/>
+        </w:rPr>
+        <w:t>Video_comp</w:t>
+      </w:r>
+    </w:p>
+    <w:p>
+      <w:pPr>
+        <w:pStyle w:val="ListParagraph"/>
+        <w:numPr>
+          <w:ilvl w:val="0"/>
+          <w:numId w:val="4"/>
+        </w:numPr>
+        <w:spacing w:before="100" w:beforeAutospacing="1" w:after="100" w:afterAutospacing="1" w:line="240" w:lineRule="auto"/>
+        <w:jc w:val="both"/>
+        <w:rPr>
+          <w:rFonts w:eastAsia="Times New Roman" w:cstheme="minorHAnsi"/>
+          <w:sz w:val="26"/>
+          <w:szCs w:val="26"/>
+          <w:lang w:eastAsia="en-IN"/>
+        </w:rPr>
+      </w:pPr>
+      <w:r>
+        <w:rPr>
+          <w:rFonts w:eastAsia="Times New Roman" w:cstheme="minorHAnsi"/>
+          <w:sz w:val="26"/>
+          <w:szCs w:val="26"/>
+          <w:lang w:eastAsia="en-IN"/>
+        </w:rPr>
+        <w:t>Image_comp</w:t>
+      </w:r>
+    </w:p>
+    <w:p>
+      <w:pPr>
+        <w:pStyle w:val="ListParagraph"/>
+        <w:numPr>
+          <w:ilvl w:val="0"/>
+          <w:numId w:val="4"/>
+        </w:numPr>
+        <w:spacing w:before="100" w:beforeAutospacing="1" w:after="100" w:afterAutospacing="1" w:line="240" w:lineRule="auto"/>
+        <w:jc w:val="both"/>
+        <w:rPr>
+          <w:rFonts w:eastAsia="Times New Roman" w:cstheme="minorHAnsi"/>
+          <w:sz w:val="26"/>
+          <w:szCs w:val="26"/>
+          <w:lang w:eastAsia="en-IN"/>
+        </w:rPr>
+      </w:pPr>
+      <w:r>
+        <w:rPr>
+          <w:rFonts w:eastAsia="Times New Roman" w:cstheme="minorHAnsi"/>
+          <w:sz w:val="26"/>
+          <w:szCs w:val="26"/>
+          <w:lang w:eastAsia="en-IN"/>
+        </w:rPr>
+        <w:t>Plotting</w:t>
+      </w:r>
+    </w:p>
+    <w:p>
+      <w:pPr>
+        <w:spacing w:before="100" w:beforeAutospacing="1" w:after="100" w:afterAutospacing="1" w:line="240" w:lineRule="auto"/>
+        <w:jc w:val="both"/>
+        <w:rPr>
+          <w:rFonts w:eastAsia="Times New Roman" w:cstheme="minorHAnsi"/>
+          <w:sz w:val="26"/>
+          <w:szCs w:val="26"/>
+          <w:lang w:eastAsia="en-IN"/>
+        </w:rPr>
+      </w:pPr>
+      <w:r>
+        <w:rPr>
+          <w:rFonts w:eastAsia="Times New Roman" w:cstheme="minorHAnsi"/>
+          <w:sz w:val="26"/>
+          <w:szCs w:val="26"/>
+          <w:lang w:eastAsia="en-IN"/>
+        </w:rPr>
+        <w:t xml:space="preserve">The three modules are called upon as required, by the core of the code which is stored as _core.py. </w:t>
+      </w:r>
+      <w:r>
+        <w:rPr>
+          <w:rFonts w:eastAsia="Times New Roman" w:cstheme="minorHAnsi"/>
+          <w:sz w:val="26"/>
+          <w:szCs w:val="26"/>
+          <w:lang w:eastAsia="en-IN"/>
+        </w:rPr>
+        <w:t xml:space="preserve">Video_comp handles all operations related to video files. Image_comp handles all operations related to image files and Plotting handles all operations for displaying trajectories and distributions. </w:t>
+      </w:r>
+      <w:r>
+        <w:rPr>
+          <w:rFonts w:eastAsia="Times New Roman" w:cstheme="minorHAnsi"/>
+          <w:sz w:val="26"/>
+          <w:szCs w:val="26"/>
+          <w:lang w:eastAsia="en-IN"/>
+        </w:rPr>
+        <w:t>The following section will follow the logic and method of performing image processing and then we will look at how the packages implement it.</w:t>
+      </w:r>
+      <w:r>
+        <w:rPr>
+          <w:rFonts w:eastAsia="Times New Roman" w:cstheme="minorHAnsi"/>
+          <w:sz w:val="26"/>
+          <w:szCs w:val="26"/>
+          <w:lang w:eastAsia="en-IN"/>
+        </w:rPr>
+        <w:t xml:space="preserve"> </w:t>
+      </w:r>
+    </w:p>
+    <w:p>
+      <w:pPr>
+        <w:spacing w:before="100" w:beforeAutospacing="1" w:after="100" w:afterAutospacing="1" w:line="240" w:lineRule="auto"/>
+        <w:jc w:val="both"/>
+        <w:rPr>
+          <w:rFonts w:eastAsia="Times New Roman" w:cstheme="minorHAnsi"/>
+          <w:sz w:val="26"/>
+          <w:szCs w:val="26"/>
+          <w:lang w:eastAsia="en-IN"/>
+        </w:rPr>
+      </w:pPr>
+    </w:p>
+    <w:p>
+      <w:pPr>
+        <w:spacing w:before="100" w:beforeAutospacing="1" w:after="100" w:afterAutospacing="1" w:line="240" w:lineRule="auto"/>
+        <w:jc w:val="both"/>
+        <w:rPr>
+          <w:rFonts w:eastAsia="Times New Roman" w:cstheme="minorHAnsi"/>
+          <w:sz w:val="26"/>
+          <w:szCs w:val="26"/>
+          <w:lang w:eastAsia="en-IN"/>
+        </w:rPr>
+      </w:pPr>
+    </w:p>
+    <w:p>
+      <w:pPr>
+        <w:spacing w:before="100" w:beforeAutospacing="1" w:after="100" w:afterAutospacing="1" w:line="240" w:lineRule="auto"/>
+        <w:jc w:val="both"/>
+        <w:rPr>
+          <w:rFonts w:eastAsia="Times New Roman" w:cstheme="minorHAnsi"/>
+          <w:sz w:val="26"/>
+          <w:szCs w:val="26"/>
+          <w:lang w:eastAsia="en-IN"/>
+        </w:rPr>
+      </w:pPr>
+    </w:p>
+    <w:p>
+      <w:pPr>
+        <w:spacing w:before="100" w:beforeAutospacing="1" w:after="100" w:afterAutospacing="1" w:line="240" w:lineRule="auto"/>
+        <w:jc w:val="both"/>
+        <w:rPr>
+          <w:rFonts w:eastAsia="Times New Roman" w:cstheme="minorHAnsi"/>
+          <w:sz w:val="26"/>
+          <w:szCs w:val="26"/>
+          <w:lang w:eastAsia="en-IN"/>
+        </w:rPr>
+      </w:pPr>
+    </w:p>
+    <w:p>
+      <w:pPr>
+        <w:spacing w:before="100" w:beforeAutospacing="1" w:after="100" w:afterAutospacing="1" w:line="240" w:lineRule="auto"/>
+        <w:jc w:val="both"/>
+        <w:rPr>
+          <w:rFonts w:eastAsia="Times New Roman" w:cstheme="minorHAnsi"/>
+          <w:sz w:val="26"/>
+          <w:szCs w:val="26"/>
+          <w:lang w:eastAsia="en-IN"/>
+        </w:rPr>
+      </w:pPr>
+    </w:p>
+    <w:p>
+      <w:pPr>
+        <w:spacing w:before="100" w:beforeAutospacing="1" w:after="100" w:afterAutospacing="1" w:line="240" w:lineRule="auto"/>
+        <w:jc w:val="both"/>
+        <w:rPr>
+          <w:rFonts w:eastAsia="Times New Roman" w:cstheme="minorHAnsi"/>
+          <w:sz w:val="26"/>
+          <w:szCs w:val="26"/>
+          <w:lang w:eastAsia="en-IN"/>
+        </w:rPr>
+      </w:pPr>
+    </w:p>
+    <w:p>
+      <w:pPr>
+        <w:spacing w:before="100" w:beforeAutospacing="1" w:after="100" w:afterAutospacing="1" w:line="240" w:lineRule="auto"/>
+        <w:jc w:val="both"/>
+        <w:rPr>
+          <w:rFonts w:eastAsia="Times New Roman" w:cstheme="minorHAnsi"/>
+          <w:sz w:val="32"/>
+          <w:szCs w:val="32"/>
+          <w:lang w:eastAsia="en-IN"/>
+        </w:rPr>
+      </w:pPr>
+      <w:r>
+        <w:rPr>
+          <w:rFonts w:eastAsia="Times New Roman" w:cstheme="minorHAnsi"/>
+          <w:sz w:val="32"/>
+          <w:szCs w:val="32"/>
+          <w:lang w:eastAsia="en-IN"/>
+        </w:rPr>
+        <w:lastRenderedPageBreak/>
+        <w:t>Pre-Processing:</w:t>
+      </w:r>
+    </w:p>
+    <w:p>
+      <w:pPr>
+        <w:spacing w:before="100" w:beforeAutospacing="1" w:after="100" w:afterAutospacing="1" w:line="240" w:lineRule="auto"/>
+        <w:jc w:val="both"/>
+        <w:rPr>
+          <w:rFonts w:eastAsia="Times New Roman" w:cstheme="minorHAnsi"/>
+          <w:sz w:val="26"/>
+          <w:szCs w:val="26"/>
+          <w:lang w:eastAsia="en-IN"/>
+        </w:rPr>
+      </w:pPr>
+      <w:r>
+        <w:rPr>
+          <w:rFonts w:eastAsia="Times New Roman" w:cstheme="minorHAnsi"/>
+          <w:sz w:val="26"/>
+          <w:szCs w:val="26"/>
+          <w:lang w:eastAsia="en-IN"/>
+        </w:rPr>
+        <w:t xml:space="preserve">Pre-processing involves all the steps that lead to the preparing the videos or images for performing dust detection. </w:t>
+      </w:r>
+      <w:r>
+        <w:rPr>
+          <w:rFonts w:eastAsia="Times New Roman" w:cstheme="minorHAnsi"/>
+          <w:sz w:val="26"/>
+          <w:szCs w:val="26"/>
+          <w:lang w:eastAsia="en-IN"/>
+        </w:rPr>
+        <w:t>To single out the dust</w:t>
+      </w:r>
+      <w:r>
+        <w:rPr>
+          <w:rFonts w:eastAsia="Times New Roman" w:cstheme="minorHAnsi"/>
+          <w:sz w:val="26"/>
+          <w:szCs w:val="26"/>
+          <w:lang w:eastAsia="en-IN"/>
+        </w:rPr>
+        <w:t>, we need to remove the unnecessary information from the images step by step. Dust glows inside plasma due to constant collision with the ions and electrons present in the plasma</w:t>
+      </w:r>
+      <w:r>
+        <w:rPr>
+          <w:rFonts w:eastAsia="Times New Roman" w:cstheme="minorHAnsi"/>
+          <w:sz w:val="26"/>
+          <w:szCs w:val="26"/>
+          <w:lang w:eastAsia="en-IN"/>
+        </w:rPr>
+        <w:t>. Hence colour information is not that important for us. All we need are the pixels with the highest intensities. Hence the first step involves conversion of film to grayscale.</w:t>
+      </w:r>
+      <w:r>
+        <w:rPr>
+          <w:rFonts w:eastAsia="Times New Roman" w:cstheme="minorHAnsi"/>
+          <w:sz w:val="26"/>
+          <w:szCs w:val="26"/>
+          <w:lang w:eastAsia="en-IN"/>
+        </w:rPr>
+        <w:t xml:space="preserve"> Then noise removal removes the unnecessary disturbances present in the film as a result of turbulence in plasma or radiation etc. After denoising the video is ready for background removal. After that we are left with only </w:t>
+      </w:r>
+      <w:r>
+        <w:rPr>
+          <w:rFonts w:eastAsia="Times New Roman" w:cstheme="minorHAnsi"/>
+          <w:sz w:val="26"/>
+          <w:szCs w:val="26"/>
+          <w:lang w:eastAsia="en-IN"/>
+        </w:rPr>
+        <w:t xml:space="preserve">with setting up a threshold and then </w:t>
+      </w:r>
+      <w:r>
+        <w:rPr>
+          <w:rFonts w:eastAsia="Times New Roman" w:cstheme="minorHAnsi"/>
+          <w:sz w:val="26"/>
+          <w:szCs w:val="26"/>
+          <w:lang w:eastAsia="en-IN"/>
+        </w:rPr>
+        <w:t>run the film through a contour detection algorithm.</w:t>
+      </w:r>
+    </w:p>
+    <w:p>
+      <w:pPr>
+        <w:pStyle w:val="ListParagraph"/>
+        <w:numPr>
+          <w:ilvl w:val="0"/>
+          <w:numId w:val="7"/>
+        </w:numPr>
+        <w:spacing w:before="100" w:beforeAutospacing="1" w:after="100" w:afterAutospacing="1" w:line="240" w:lineRule="auto"/>
+        <w:jc w:val="both"/>
+        <w:rPr>
+          <w:rFonts w:cstheme="minorHAnsi"/>
+          <w:sz w:val="26"/>
+          <w:szCs w:val="26"/>
+          <w:lang w:val="en-US"/>
+        </w:rPr>
+      </w:pPr>
+      <w:r>
+        <w:rPr>
+          <w:rFonts w:cstheme="minorHAnsi"/>
+          <w:sz w:val="26"/>
+          <w:szCs w:val="26"/>
+          <w:lang w:val="en-US"/>
+        </w:rPr>
+        <w:t xml:space="preserve">All films are made up of images. The images that we seen in electronic devices are not one image. They are made up of three images. These images are made of red, Blue, Green respectively. To convert an image to grayscale, we must take each image, add them to each other and then average them. The way this averaging is done as follows. </w:t>
+      </w:r>
+    </w:p>
+    <w:p>
+      <w:pPr>
+        <w:pStyle w:val="ListParagraph"/>
+        <w:spacing w:before="100" w:beforeAutospacing="1" w:after="100" w:afterAutospacing="1" w:line="240" w:lineRule="auto"/>
+        <w:jc w:val="both"/>
+        <w:rPr>
+          <w:rFonts w:cstheme="minorHAnsi"/>
+          <w:sz w:val="26"/>
+          <w:szCs w:val="26"/>
+          <w:lang w:val="en-US"/>
+        </w:rPr>
+      </w:pPr>
+      <w:r>
+        <w:rPr>
+          <w:rFonts w:cstheme="minorHAnsi"/>
+          <w:sz w:val="26"/>
+          <w:szCs w:val="26"/>
+          <w:lang w:val="en-US"/>
+        </w:rPr>
+        <w:t xml:space="preserve">All images are made of small dots known as pixels. Each pixel has a value ranging from 0 to 255. To convert to </w:t>
+      </w:r>
+      <w:r>
+        <w:rPr>
+          <w:rFonts w:cstheme="minorHAnsi"/>
+          <w:sz w:val="26"/>
+          <w:szCs w:val="26"/>
+          <w:lang w:val="en-US"/>
+        </w:rPr>
+        <w:t>grayscale,</w:t>
+      </w:r>
+      <w:r>
+        <w:rPr>
+          <w:rFonts w:cstheme="minorHAnsi"/>
+          <w:sz w:val="26"/>
+          <w:szCs w:val="26"/>
+          <w:lang w:val="en-US"/>
+        </w:rPr>
+        <w:t xml:space="preserve"> we take </w:t>
+      </w:r>
+      <w:r>
+        <w:rPr>
+          <w:rFonts w:cstheme="minorHAnsi"/>
+          <w:sz w:val="26"/>
+          <w:szCs w:val="26"/>
+          <w:lang w:val="en-US"/>
+        </w:rPr>
+        <w:t>the first pixel from the 3 images and average them. This now becomes the first pixel of our grayscale image. Then we take the second pixel from the 3 images and average and so on. When we are done with all the pixels, we are left with an image made of the intensity values and we have our grayscale image</w:t>
+      </w:r>
+    </w:p>
+    <w:p>
+      <w:pPr>
+        <w:pStyle w:val="ListParagraph"/>
+        <w:spacing w:before="100" w:beforeAutospacing="1" w:after="100" w:afterAutospacing="1" w:line="240" w:lineRule="auto"/>
+        <w:jc w:val="both"/>
+        <w:rPr>
+          <w:rFonts w:cstheme="minorHAnsi"/>
+          <w:sz w:val="26"/>
+          <w:szCs w:val="26"/>
+          <w:lang w:val="en-US"/>
+        </w:rPr>
+      </w:pPr>
+    </w:p>
+    <w:p>
+      <w:pPr>
+        <w:pStyle w:val="ListParagraph"/>
+        <w:spacing w:before="100" w:beforeAutospacing="1" w:after="100" w:afterAutospacing="1" w:line="240" w:lineRule="auto"/>
+        <w:jc w:val="both"/>
+        <w:rPr>
+          <w:rFonts w:cstheme="minorHAnsi"/>
+          <w:sz w:val="26"/>
+          <w:szCs w:val="26"/>
+          <w:lang w:val="en-US"/>
+        </w:rPr>
+      </w:pPr>
+      <w:r>
+        <w:rPr>
+          <w:rFonts w:cstheme="minorHAnsi"/>
+          <w:noProof/>
+          <w:sz w:val="26"/>
+          <w:szCs w:val="26"/>
+          <w:lang w:val="en-US"/>
+        </w:rPr>
+        <w:drawing>
+          <wp:inline distT="0" distB="0" distL="0" distR="0" wp14:anchorId="679D7419" wp14:editId="155D4290">
+            <wp:extent cx="5427406" cy="3052916"/>
+            <wp:effectExtent l="0" t="0" r="1905" b="0"/>
+            <wp:docPr id="4" name="Picture 4" descr="A picture containing screenshot&#10;&#10;Description automatically generated"/>
+            <wp:cNvGraphicFramePr>
+              <a:graphicFrameLocks xmlns:a="http://schemas.openxmlformats.org/drawingml/2006/main" noChangeAspect="1"/>
+            </wp:cNvGraphicFramePr>
+            <a:graphic xmlns:a="http://schemas.openxmlformats.org/drawingml/2006/main">
+              <a:graphicData uri="http://schemas.openxmlformats.org/drawingml/2006/picture">
+                <pic:pic xmlns:pic="http://schemas.openxmlformats.org/drawingml/2006/picture">
+                  <pic:nvPicPr>
+                    <pic:cNvPr id="4" name="RGB-1.jpg"/>
+                    <pic:cNvPicPr/>
+                  </pic:nvPicPr>
+                  <pic:blipFill>
+                    <a:blip r:embed="rId14">
+                      <a:extLst>
+                        <a:ext uri="{28A0092B-C50C-407E-A947-70E740481C1C}">
+                          <a14:useLocalDpi xmlns:a14="http://schemas.microsoft.com/office/drawing/2010/main" val="0"/>
+                        </a:ext>
+                      </a:extLst>
+                    </a:blip>
+                    <a:stretch>
+                      <a:fillRect/>
+                    </a:stretch>
+                  </pic:blipFill>
+                  <pic:spPr>
+                    <a:xfrm>
+                      <a:off x="0" y="0"/>
+                      <a:ext cx="5441952" cy="3061098"/>
+                    </a:xfrm>
+                    <a:prstGeom prst="rect">
+                      <a:avLst/>
+                    </a:prstGeom>
+                  </pic:spPr>
+                </pic:pic>
+              </a:graphicData>
+            </a:graphic>
+          </wp:inline>
+        </w:drawing>
+      </w:r>
+    </w:p>
+    <w:p>
+      <w:pPr>
+        <w:pStyle w:val="ListParagraph"/>
+        <w:spacing w:before="100" w:beforeAutospacing="1" w:after="100" w:afterAutospacing="1" w:line="240" w:lineRule="auto"/>
+        <w:jc w:val="both"/>
+        <w:rPr>
+          <w:rFonts w:cstheme="minorHAnsi"/>
+          <w:sz w:val="26"/>
+          <w:szCs w:val="26"/>
+          <w:lang w:val="en-US"/>
+        </w:rPr>
+      </w:pPr>
+    </w:p>
+    <w:p>
+      <w:pPr>
+        <w:pStyle w:val="ListParagraph"/>
+        <w:numPr>
+          <w:ilvl w:val="0"/>
+          <w:numId w:val="7"/>
+        </w:numPr>
+        <w:spacing w:before="100" w:beforeAutospacing="1" w:after="100" w:afterAutospacing="1" w:line="240" w:lineRule="auto"/>
+        <w:jc w:val="both"/>
+        <w:rPr>
+          <w:rFonts w:cstheme="minorHAnsi"/>
+          <w:sz w:val="26"/>
+          <w:szCs w:val="26"/>
+          <w:lang w:val="en-US"/>
+        </w:rPr>
+      </w:pPr>
+      <w:r>
+        <w:rPr>
+          <w:rFonts w:cstheme="minorHAnsi"/>
+          <w:sz w:val="26"/>
+          <w:szCs w:val="26"/>
+          <w:lang w:val="en-US"/>
+        </w:rPr>
+        <w:t xml:space="preserve">Denoising involves taking and average of the values of surrounding pixels and then </w:t>
+      </w:r>
+      <w:r>
+        <w:rPr>
+          <w:rFonts w:cstheme="minorHAnsi"/>
+          <w:sz w:val="26"/>
+          <w:szCs w:val="26"/>
+          <w:lang w:val="en-US"/>
+        </w:rPr>
+        <w:t>replacing the</w:t>
+      </w:r>
+      <w:r>
+        <w:rPr>
+          <w:rFonts w:cstheme="minorHAnsi"/>
+          <w:sz w:val="26"/>
+          <w:szCs w:val="26"/>
+          <w:lang w:val="en-US"/>
+        </w:rPr>
+        <w:t xml:space="preserve"> pixel in the middle with the average value. </w:t>
+      </w:r>
+      <w:r>
+        <w:rPr>
+          <w:rFonts w:cstheme="minorHAnsi"/>
+          <w:sz w:val="26"/>
+          <w:szCs w:val="26"/>
+          <w:lang w:val="en-US"/>
+        </w:rPr>
+        <w:t xml:space="preserve">This removes information from the image and hence the number of pixels to consider for calculating the average is an important parameter. </w:t>
+      </w:r>
+      <w:r>
+        <w:rPr>
+          <w:rFonts w:cstheme="minorHAnsi"/>
+          <w:sz w:val="26"/>
+          <w:szCs w:val="26"/>
+          <w:lang w:val="en-US"/>
+        </w:rPr>
+        <w:t xml:space="preserve">Noise is considered </w:t>
+      </w:r>
+      <w:r>
+        <w:rPr>
+          <w:rFonts w:cstheme="minorHAnsi"/>
+          <w:sz w:val="26"/>
+          <w:szCs w:val="26"/>
+          <w:lang w:val="en-US"/>
+        </w:rPr>
+        <w:t xml:space="preserve">as a random variable with zero mean. </w:t>
+      </w:r>
+    </w:p>
+    <w:p>
+      <w:pPr>
+        <w:pStyle w:val="ListParagraph"/>
+        <w:spacing w:before="100" w:beforeAutospacing="1" w:after="100" w:afterAutospacing="1" w:line="240" w:lineRule="auto"/>
+        <w:jc w:val="both"/>
+        <w:rPr>
+          <w:rFonts w:cstheme="minorHAnsi"/>
+          <w:sz w:val="26"/>
+          <w:szCs w:val="26"/>
+          <w:lang w:val="en-US"/>
+        </w:rPr>
+      </w:pPr>
+      <w:r>
+        <w:rPr>
+          <w:rFonts w:cstheme="minorHAnsi"/>
+          <w:sz w:val="26"/>
+          <w:szCs w:val="26"/>
+          <w:lang w:val="en-US"/>
+        </w:rPr>
+        <w:lastRenderedPageBreak/>
+        <w:t>Let us consider a noisy pixel where p = p</w:t>
+      </w:r>
+      <w:r>
+        <w:rPr>
+          <w:rFonts w:cstheme="minorHAnsi"/>
+          <w:sz w:val="26"/>
+          <w:szCs w:val="26"/>
+          <w:vertAlign w:val="subscript"/>
+          <w:lang w:val="en-US"/>
+        </w:rPr>
+        <w:t xml:space="preserve">0 </w:t>
+      </w:r>
+      <w:r>
+        <w:rPr>
+          <w:rFonts w:cstheme="minorHAnsi"/>
+          <w:sz w:val="26"/>
+          <w:szCs w:val="26"/>
+          <w:lang w:val="en-US"/>
+        </w:rPr>
+        <w:t>+ n</w:t>
+      </w:r>
+    </w:p>
+    <w:p>
+      <w:pPr>
+        <w:pStyle w:val="ListParagraph"/>
+        <w:spacing w:before="100" w:beforeAutospacing="1" w:after="100" w:afterAutospacing="1" w:line="240" w:lineRule="auto"/>
+        <w:jc w:val="both"/>
+        <w:rPr>
+          <w:rFonts w:cstheme="minorHAnsi"/>
+          <w:sz w:val="26"/>
+          <w:szCs w:val="26"/>
+          <w:lang w:val="en-US"/>
+        </w:rPr>
+      </w:pPr>
+      <w:r>
+        <w:rPr>
+          <w:rFonts w:cstheme="minorHAnsi"/>
+          <w:sz w:val="26"/>
+          <w:szCs w:val="26"/>
+          <w:lang w:val="en-US"/>
+        </w:rPr>
+        <w:t>n is the noise in the pixel while p</w:t>
+      </w:r>
+      <w:r>
+        <w:rPr>
+          <w:rFonts w:cstheme="minorHAnsi"/>
+          <w:sz w:val="26"/>
+          <w:szCs w:val="26"/>
+          <w:vertAlign w:val="subscript"/>
+          <w:lang w:val="en-US"/>
+        </w:rPr>
+        <w:t xml:space="preserve">0 </w:t>
+      </w:r>
+      <w:r>
+        <w:rPr>
+          <w:rFonts w:cstheme="minorHAnsi"/>
+          <w:sz w:val="26"/>
+          <w:szCs w:val="26"/>
+          <w:lang w:val="en-US"/>
+        </w:rPr>
+        <w:t>is the true value.</w:t>
+      </w:r>
+    </w:p>
+    <w:p>
+      <w:pPr>
+        <w:pStyle w:val="ListParagraph"/>
+        <w:spacing w:before="100" w:beforeAutospacing="1" w:after="100" w:afterAutospacing="1" w:line="240" w:lineRule="auto"/>
+        <w:jc w:val="both"/>
+        <w:rPr>
+          <w:rFonts w:cstheme="minorHAnsi"/>
+          <w:sz w:val="26"/>
+          <w:szCs w:val="26"/>
+          <w:lang w:val="en-US"/>
+        </w:rPr>
+      </w:pPr>
+      <w:r>
+        <w:rPr>
+          <w:rFonts w:cstheme="minorHAnsi"/>
+          <w:sz w:val="26"/>
+          <w:szCs w:val="26"/>
+          <w:lang w:val="en-US"/>
+        </w:rPr>
+        <w:t>To remove this noise, we take a large number of same type of pixel and compute their average. We should get the average value of the pixel as p = p</w:t>
+      </w:r>
+      <w:r>
+        <w:rPr>
+          <w:rFonts w:cstheme="minorHAnsi"/>
+          <w:sz w:val="26"/>
+          <w:szCs w:val="26"/>
+          <w:vertAlign w:val="subscript"/>
+          <w:lang w:val="en-US"/>
+        </w:rPr>
+        <w:t xml:space="preserve">0 </w:t>
+      </w:r>
+      <w:r>
+        <w:rPr>
+          <w:rFonts w:cstheme="minorHAnsi"/>
+          <w:sz w:val="26"/>
+          <w:szCs w:val="26"/>
+          <w:lang w:val="en-US"/>
+        </w:rPr>
+        <w:t>since noise has zero mean. The denoising method used is a non-local denoising method. We take a patch of pixel and compare its vale to a similar patch of pixel, instead comparing it to the next image. This is done as there are lot of dust particles in some of the images and denoising might remove our dust particles.</w:t>
+      </w:r>
+    </w:p>
+    <w:p>
+      <w:pPr>
+        <w:pStyle w:val="ListParagraph"/>
+        <w:spacing w:before="100" w:beforeAutospacing="1" w:after="100" w:afterAutospacing="1" w:line="240" w:lineRule="auto"/>
+        <w:jc w:val="both"/>
+        <w:rPr>
+          <w:rFonts w:cstheme="minorHAnsi"/>
+          <w:sz w:val="26"/>
+          <w:szCs w:val="26"/>
+          <w:lang w:val="en-US"/>
+        </w:rPr>
+      </w:pPr>
+    </w:p>
+    <w:p>
+      <w:pPr>
+        <w:pStyle w:val="ListParagraph"/>
+        <w:numPr>
+          <w:ilvl w:val="0"/>
+          <w:numId w:val="7"/>
+        </w:numPr>
+        <w:spacing w:before="100" w:beforeAutospacing="1" w:after="100" w:afterAutospacing="1" w:line="240" w:lineRule="auto"/>
+        <w:jc w:val="both"/>
+        <w:rPr>
+          <w:rFonts w:cstheme="minorHAnsi"/>
+          <w:sz w:val="26"/>
+          <w:szCs w:val="26"/>
+          <w:lang w:val="en-US"/>
+        </w:rPr>
+      </w:pPr>
+      <w:r>
+        <w:rPr>
+          <w:rFonts w:cstheme="minorHAnsi"/>
+          <w:sz w:val="26"/>
+          <w:szCs w:val="26"/>
+          <w:lang w:val="en-US"/>
+        </w:rPr>
+        <w:t xml:space="preserve">Background removal involves distinguishing the moving object of interest from the static background. </w:t>
+      </w:r>
+      <w:r>
+        <w:rPr>
+          <w:rFonts w:cstheme="minorHAnsi"/>
+          <w:sz w:val="26"/>
+          <w:szCs w:val="26"/>
+          <w:lang w:val="en-US"/>
+        </w:rPr>
+        <w:t>There are two distinct ways of doing this.</w:t>
+      </w:r>
+    </w:p>
+    <w:p>
+      <w:pPr>
+        <w:pStyle w:val="ListParagraph"/>
+        <w:numPr>
+          <w:ilvl w:val="0"/>
+          <w:numId w:val="9"/>
+        </w:numPr>
+        <w:spacing w:before="100" w:beforeAutospacing="1" w:after="100" w:afterAutospacing="1" w:line="240" w:lineRule="auto"/>
+        <w:jc w:val="both"/>
+        <w:rPr>
+          <w:rFonts w:cstheme="minorHAnsi"/>
+          <w:sz w:val="26"/>
+          <w:szCs w:val="26"/>
+          <w:lang w:val="en-US"/>
+        </w:rPr>
+      </w:pPr>
+      <w:r>
+        <w:rPr>
+          <w:rFonts w:cstheme="minorHAnsi"/>
+          <w:sz w:val="26"/>
+          <w:szCs w:val="26"/>
+          <w:lang w:val="en-US"/>
+        </w:rPr>
+        <w:t xml:space="preserve">Frame by Frame: </w:t>
+      </w:r>
+      <w:r>
+        <w:rPr>
+          <w:rFonts w:cstheme="minorHAnsi"/>
+          <w:sz w:val="26"/>
+          <w:szCs w:val="26"/>
+          <w:lang w:val="en-US"/>
+        </w:rPr>
+        <w:t xml:space="preserve">If the dust particles are moving fast enough or if the camera is recording fast enough, we can use this method to separate the background. From each current frame the previous frame is subtracted to reveal the moving objects in the frame. </w:t>
+      </w:r>
+    </w:p>
+    <w:p>
+      <w:pPr>
+        <w:pStyle w:val="ListParagraph"/>
+        <w:numPr>
+          <w:ilvl w:val="0"/>
+          <w:numId w:val="9"/>
+        </w:numPr>
+        <w:spacing w:before="100" w:beforeAutospacing="1" w:after="100" w:afterAutospacing="1" w:line="240" w:lineRule="auto"/>
+        <w:jc w:val="both"/>
+        <w:rPr>
+          <w:rFonts w:cstheme="minorHAnsi"/>
+          <w:sz w:val="26"/>
+          <w:szCs w:val="26"/>
+          <w:lang w:val="en-US"/>
+        </w:rPr>
+      </w:pPr>
+      <w:r>
+        <w:rPr>
+          <w:rFonts w:cstheme="minorHAnsi"/>
+          <w:sz w:val="26"/>
+          <w:szCs w:val="26"/>
+          <w:lang w:val="en-US"/>
+        </w:rPr>
+        <w:t xml:space="preserve">Background subtractor MOG: This is a </w:t>
+      </w:r>
+      <w:r>
+        <w:rPr>
+          <w:rFonts w:cstheme="minorHAnsi"/>
+          <w:sz w:val="26"/>
+          <w:szCs w:val="26"/>
+          <w:lang w:val="en-US"/>
+        </w:rPr>
+        <w:t xml:space="preserve">Gaussian </w:t>
+      </w:r>
+      <w:r>
+        <w:rPr>
+          <w:rFonts w:cstheme="minorHAnsi"/>
+          <w:sz w:val="26"/>
+          <w:szCs w:val="26"/>
+          <w:lang w:val="en-US"/>
+        </w:rPr>
+        <w:t xml:space="preserve">Mixture based background foreground segmentation method from OpenCV. It models each </w:t>
+      </w:r>
+      <w:r>
+        <w:rPr>
+          <w:rFonts w:cstheme="minorHAnsi"/>
+          <w:sz w:val="26"/>
+          <w:szCs w:val="26"/>
+          <w:lang w:val="en-US"/>
+        </w:rPr>
+        <w:t>background</w:t>
+      </w:r>
+      <w:r>
+        <w:rPr>
+          <w:rFonts w:cstheme="minorHAnsi"/>
+          <w:sz w:val="26"/>
+          <w:szCs w:val="26"/>
+          <w:lang w:val="en-US"/>
+        </w:rPr>
+        <w:t xml:space="preserve"> pixel as a mixture of k </w:t>
+      </w:r>
+      <w:r>
+        <w:rPr>
+          <w:rFonts w:cstheme="minorHAnsi"/>
+          <w:sz w:val="26"/>
+          <w:szCs w:val="26"/>
+          <w:lang w:val="en-US"/>
+        </w:rPr>
+        <w:t>gaussian</w:t>
+      </w:r>
+      <w:r>
+        <w:rPr>
+          <w:rFonts w:cstheme="minorHAnsi"/>
+          <w:sz w:val="26"/>
+          <w:szCs w:val="26"/>
+          <w:lang w:val="en-US"/>
+        </w:rPr>
+        <w:t xml:space="preserve"> distribution (k = 3 to 5). </w:t>
+      </w:r>
+      <w:r>
+        <w:rPr>
+          <w:rFonts w:cstheme="minorHAnsi"/>
+          <w:sz w:val="26"/>
+          <w:szCs w:val="26"/>
+          <w:lang w:val="en-US"/>
+        </w:rPr>
+        <w:t>It has 4 different parameters that can be modified for better background removal.</w:t>
+      </w:r>
+    </w:p>
+    <w:p>
+      <w:pPr>
+        <w:pStyle w:val="ListParagraph"/>
+        <w:spacing w:before="100" w:beforeAutospacing="1" w:after="100" w:afterAutospacing="1" w:line="240" w:lineRule="auto"/>
+        <w:ind w:left="1440"/>
+        <w:jc w:val="both"/>
+        <w:rPr>
+          <w:rFonts w:cstheme="minorHAnsi"/>
+          <w:sz w:val="26"/>
+          <w:szCs w:val="26"/>
+          <w:lang w:val="en-US"/>
+        </w:rPr>
+      </w:pPr>
+    </w:p>
+    <w:p>
+      <w:pPr>
+        <w:pStyle w:val="ListParagraph"/>
+        <w:numPr>
+          <w:ilvl w:val="0"/>
+          <w:numId w:val="7"/>
+        </w:numPr>
+        <w:spacing w:before="100" w:beforeAutospacing="1" w:after="100" w:afterAutospacing="1" w:line="240" w:lineRule="auto"/>
+        <w:jc w:val="both"/>
+        <w:rPr>
+          <w:rFonts w:cstheme="minorHAnsi"/>
+          <w:sz w:val="26"/>
+          <w:szCs w:val="26"/>
+          <w:lang w:val="en-US"/>
+        </w:rPr>
+      </w:pPr>
+      <w:r>
+        <w:rPr>
+          <w:rFonts w:cstheme="minorHAnsi"/>
+          <w:sz w:val="26"/>
+          <w:szCs w:val="26"/>
+          <w:lang w:val="en-US"/>
+        </w:rPr>
+        <w:t xml:space="preserve">Thresholding is the next step which removes </w:t>
+      </w:r>
+      <w:r>
+        <w:rPr>
+          <w:rFonts w:cstheme="minorHAnsi"/>
+          <w:sz w:val="26"/>
+          <w:szCs w:val="26"/>
+          <w:lang w:val="en-US"/>
+        </w:rPr>
+        <w:t>lighter features left out after the background removal. Thus, only the features which are the brightest such as dust or plasma features near the divertor region where it has reached saturation in terms of intensity, in the camera, are left behind in the image</w:t>
+      </w:r>
+    </w:p>
+    <w:p>
+      <w:pPr>
+        <w:spacing w:before="100" w:beforeAutospacing="1" w:after="100" w:afterAutospacing="1" w:line="240" w:lineRule="auto"/>
+        <w:ind w:left="360"/>
+        <w:jc w:val="both"/>
+        <w:rPr>
+          <w:rFonts w:cstheme="minorHAnsi"/>
+          <w:sz w:val="26"/>
+          <w:szCs w:val="26"/>
+          <w:lang w:val="en-US"/>
+        </w:rPr>
+      </w:pPr>
+      <w:r>
+        <w:rPr>
+          <w:rFonts w:cstheme="minorHAnsi"/>
+          <w:sz w:val="26"/>
+          <w:szCs w:val="26"/>
+          <w:lang w:val="en-US"/>
+        </w:rPr>
+        <w:t>The preprocessing is complete after the following steps and now we are ready for cluster detection.</w:t>
+      </w:r>
+    </w:p>
+    <w:p>
+      <w:pPr>
+        <w:spacing w:before="100" w:beforeAutospacing="1" w:after="100" w:afterAutospacing="1" w:line="240" w:lineRule="auto"/>
+        <w:ind w:left="360"/>
+        <w:jc w:val="both"/>
+        <w:rPr>
+          <w:rFonts w:cstheme="minorHAnsi"/>
+          <w:sz w:val="32"/>
+          <w:szCs w:val="32"/>
+          <w:lang w:val="en-US"/>
+        </w:rPr>
+      </w:pPr>
+      <w:r>
+        <w:rPr>
+          <w:rFonts w:cstheme="minorHAnsi"/>
+          <w:sz w:val="32"/>
+          <w:szCs w:val="32"/>
+          <w:lang w:val="en-US"/>
+        </w:rPr>
+        <w:t>Cluster Detection:</w:t>
+      </w:r>
+    </w:p>
+    <w:p>
+      <w:pPr>
+        <w:spacing w:before="100" w:beforeAutospacing="1" w:after="100" w:afterAutospacing="1" w:line="240" w:lineRule="auto"/>
+        <w:ind w:left="360"/>
+        <w:jc w:val="both"/>
+        <w:rPr>
+          <w:rFonts w:cstheme="minorHAnsi"/>
+          <w:sz w:val="26"/>
+          <w:szCs w:val="26"/>
+          <w:lang w:val="en-US"/>
+        </w:rPr>
+      </w:pPr>
+      <w:r>
+        <w:rPr>
+          <w:rFonts w:cstheme="minorHAnsi"/>
+          <w:sz w:val="26"/>
+          <w:szCs w:val="26"/>
+          <w:lang w:val="en-US"/>
+        </w:rPr>
+        <w:t>For detecting clusters, the images or film is run through a cluster detection algorithm</w:t>
+      </w:r>
+      <w:r>
+        <w:rPr>
+          <w:rFonts w:cstheme="minorHAnsi"/>
+          <w:sz w:val="26"/>
+          <w:szCs w:val="26"/>
+          <w:lang w:val="en-US"/>
+        </w:rPr>
+        <w:t>. We used OpenCV find contours algorithm</w:t>
+      </w:r>
+      <w:r>
+        <w:rPr>
+          <w:rFonts w:cstheme="minorHAnsi"/>
+          <w:sz w:val="26"/>
+          <w:szCs w:val="26"/>
+          <w:lang w:val="en-US"/>
+        </w:rPr>
+        <w:t xml:space="preserve">. Contour are a group of continuous points joined by a curve along the boundary. The points have all the same intensity, which was ensured by the last step of preprocessing. </w:t>
+      </w:r>
+      <w:r>
+        <w:rPr>
+          <w:rFonts w:cstheme="minorHAnsi"/>
+          <w:sz w:val="26"/>
+          <w:szCs w:val="26"/>
+          <w:lang w:val="en-US"/>
+        </w:rPr>
+        <w:t xml:space="preserve">So after detecting all the boundary points, </w:t>
+      </w:r>
+      <w:r>
+        <w:rPr>
+          <w:rFonts w:cstheme="minorHAnsi"/>
+          <w:sz w:val="26"/>
+          <w:szCs w:val="26"/>
+          <w:lang w:val="en-US"/>
+        </w:rPr>
+        <w:t xml:space="preserve">we fit a minimum area rectangle to each of these closed loops. </w:t>
+      </w:r>
+    </w:p>
+    <w:p>
+      <w:pPr>
+        <w:spacing w:before="100" w:beforeAutospacing="1" w:after="100" w:afterAutospacing="1" w:line="240" w:lineRule="auto"/>
+        <w:ind w:left="360"/>
+        <w:jc w:val="both"/>
+        <w:rPr>
+          <w:rFonts w:cstheme="minorHAnsi"/>
+          <w:sz w:val="26"/>
+          <w:szCs w:val="26"/>
+          <w:lang w:val="en-US"/>
+        </w:rPr>
+      </w:pPr>
+      <w:r>
+        <w:rPr>
+          <w:rFonts w:cstheme="minorHAnsi"/>
+          <w:sz w:val="26"/>
+          <w:szCs w:val="26"/>
+          <w:lang w:val="en-US"/>
+        </w:rPr>
+        <w:t>OpenCV has its own method called “minarearect()” which fits the rectangle with the least area to a given contour. From this we can get the orientation of the cluster, its center, area (in terms of number of pixels, this area is not the actual area but the area projected by a cluster to the plane perpendicular to the axis of the camera). The center is calculated by finding the centroid of the rectangle</w:t>
+      </w:r>
+      <w:r>
+        <w:rPr>
+          <w:rFonts w:cstheme="minorHAnsi"/>
+          <w:sz w:val="26"/>
+          <w:szCs w:val="26"/>
+          <w:lang w:val="en-US"/>
+        </w:rPr>
+        <w:t>. This is done using “cv2.moments()” which returns the moment of each contour</w:t>
+      </w:r>
       <w:bookmarkStart w:id="0" w:name="_GoBack"/>
       <w:bookmarkEnd w:id="0"/>
     </w:p>
     <w:p>
       <w:pPr>
         <w:spacing w:before="100" w:beforeAutospacing="1" w:after="100" w:afterAutospacing="1" w:line="240" w:lineRule="auto"/>
-        <w:jc w:val="both"/>
-        <w:rPr>
-          <w:rFonts w:cstheme="minorHAnsi"/>
+        <w:ind w:left="360"/>
+        <w:jc w:val="both"/>
+        <w:rPr>
+          <w:rFonts w:cstheme="minorHAnsi"/>
+          <w:sz w:val="26"/>
+          <w:szCs w:val="26"/>
           <w:lang w:val="en-US"/>
         </w:rPr>
       </w:pPr>
     </w:p>
     <w:sectPr>
-      <w:headerReference w:type="even" r:id="rId11"/>
-      <w:headerReference w:type="default" r:id="rId12"/>
-      <w:footerReference w:type="even" r:id="rId13"/>
-      <w:footerReference w:type="default" r:id="rId14"/>
-      <w:headerReference w:type="first" r:id="rId15"/>
-      <w:footerReference w:type="first" r:id="rId16"/>
+      <w:headerReference w:type="even" r:id="rId15"/>
+      <w:headerReference w:type="default" r:id="rId16"/>
+      <w:footerReference w:type="even" r:id="rId17"/>
+      <w:footerReference w:type="default" r:id="rId18"/>
+      <w:headerReference w:type="first" r:id="rId19"/>
+      <w:footerReference w:type="first" r:id="rId20"/>
       <w:pgSz w:w="12240" w:h="15840"/>
-      <w:pgMar w:top="1440" w:right="1440" w:bottom="1440" w:left="1440" w:header="720" w:footer="720" w:gutter="0"/>
+      <w:pgMar w:top="993" w:right="900" w:bottom="1276" w:left="993" w:header="720" w:footer="720" w:gutter="0"/>
       <w:cols w:space="720"/>
       <w:docGrid w:linePitch="360"/>
     </w:sectPr>
@@ -1870,6 +6415,92 @@
 <file path=word/numbering.xml><?xml version="1.0" encoding="utf-8"?>
 <w:numbering xmlns:wpc="http://schemas.microsoft.com/office/word/2010/wordprocessingCanvas" xmlns:cx="http://schemas.microsoft.com/office/drawing/2014/chartex" xmlns:cx1="http://schemas.microsoft.com/office/drawing/2015/9/8/chartex" xmlns:cx2="http://schemas.microsoft.com/office/drawing/2015/10/21/chartex" xmlns:cx3="http://schemas.microsoft.com/office/drawing/2016/5/9/chartex" xmlns:cx4="http://schemas.microsoft.com/office/drawing/2016/5/10/chartex" xmlns:cx5="http://schemas.microsoft.com/office/drawing/2016/5/11/chartex" xmlns:cx6="http://schemas.microsoft.com/office/drawing/2016/5/12/chartex" xmlns:cx7="http://schemas.microsoft.com/office/drawing/2016/5/13/chartex" xmlns:cx8="http://schemas.microsoft.com/office/drawing/2016/5/14/chartex" xmlns:mc="http://schemas.openxmlformats.org/markup-compatibility/2006" xmlns:aink="http://schemas.microsoft.com/office/drawing/2016/ink" xmlns:am3d="http://schemas.microsoft.com/office/drawing/2017/model3d" xmlns:o="urn:schemas-microsoft-com:office:office" xmlns:r="http://schemas.openxmlformats.org/officeDocument/2006/relationships" xmlns:m="http://schemas.openxmlformats.org/officeDocument/2006/math" xmlns:v="urn:schemas-microsoft-com:vml" xmlns:wp14="http://schemas.microsoft.com/office/word/2010/wordprocessingDrawing" xmlns:wp="http://schemas.openxmlformats.org/drawingml/2006/wordprocessingDrawing" xmlns:w10="urn:schemas-microsoft-com:office:word" xmlns:w="http://schemas.openxmlformats.org/wordprocessingml/2006/main" xmlns:w14="http://schemas.microsoft.com/office/word/2010/wordml" xmlns:w15="http://schemas.microsoft.com/office/word/2012/wordml" xmlns:w16cid="http://schemas.microsoft.com/office/word/2016/wordml/cid" xmlns:w16se="http://schemas.microsoft.com/office/word/2015/wordml/symex" xmlns:wpg="http://schemas.microsoft.com/office/word/2010/wordprocessingGroup" xmlns:wpi="http://schemas.microsoft.com/office/word/2010/wordprocessingInk" xmlns:wne="http://schemas.microsoft.com/office/word/2006/wordml" xmlns:wps="http://schemas.microsoft.com/office/word/2010/wordprocessingShape" mc:Ignorable="w14 w15 w16se w16cid wp14">
   <w:abstractNum w:abstractNumId="0" w15:restartNumberingAfterBreak="0">
+    <w:nsid w:val="182C07B5"/>
+    <w:multiLevelType w:val="hybridMultilevel"/>
+    <w:tmpl w:val="B00C6E2A"/>
+    <w:lvl w:ilvl="0" w:tplc="4009000F">
+      <w:start w:val="1"/>
+      <w:numFmt w:val="decimal"/>
+      <w:lvlText w:val="%1."/>
+      <w:lvlJc w:val="left"/>
+      <w:pPr>
+        <w:ind w:left="1440" w:hanging="360"/>
+      </w:pPr>
+    </w:lvl>
+    <w:lvl w:ilvl="1" w:tplc="40090019" w:tentative="1">
+      <w:start w:val="1"/>
+      <w:numFmt w:val="lowerLetter"/>
+      <w:lvlText w:val="%2."/>
+      <w:lvlJc w:val="left"/>
+      <w:pPr>
+        <w:ind w:left="2160" w:hanging="360"/>
+      </w:pPr>
+    </w:lvl>
+    <w:lvl w:ilvl="2" w:tplc="4009001B" w:tentative="1">
+      <w:start w:val="1"/>
+      <w:numFmt w:val="lowerRoman"/>
+      <w:lvlText w:val="%3."/>
+      <w:lvlJc w:val="right"/>
+      <w:pPr>
+        <w:ind w:left="2880" w:hanging="180"/>
+      </w:pPr>
+    </w:lvl>
+    <w:lvl w:ilvl="3" w:tplc="4009000F" w:tentative="1">
+      <w:start w:val="1"/>
+      <w:numFmt w:val="decimal"/>
+      <w:lvlText w:val="%4."/>
+      <w:lvlJc w:val="left"/>
+      <w:pPr>
+        <w:ind w:left="3600" w:hanging="360"/>
+      </w:pPr>
+    </w:lvl>
+    <w:lvl w:ilvl="4" w:tplc="40090019" w:tentative="1">
+      <w:start w:val="1"/>
+      <w:numFmt w:val="lowerLetter"/>
+      <w:lvlText w:val="%5."/>
+      <w:lvlJc w:val="left"/>
+      <w:pPr>
+        <w:ind w:left="4320" w:hanging="360"/>
+      </w:pPr>
+    </w:lvl>
+    <w:lvl w:ilvl="5" w:tplc="4009001B" w:tentative="1">
+      <w:start w:val="1"/>
+      <w:numFmt w:val="lowerRoman"/>
+      <w:lvlText w:val="%6."/>
+      <w:lvlJc w:val="right"/>
+      <w:pPr>
+        <w:ind w:left="5040" w:hanging="180"/>
+      </w:pPr>
+    </w:lvl>
+    <w:lvl w:ilvl="6" w:tplc="4009000F" w:tentative="1">
+      <w:start w:val="1"/>
+      <w:numFmt w:val="decimal"/>
+      <w:lvlText w:val="%7."/>
+      <w:lvlJc w:val="left"/>
+      <w:pPr>
+        <w:ind w:left="5760" w:hanging="360"/>
+      </w:pPr>
+    </w:lvl>
+    <w:lvl w:ilvl="7" w:tplc="40090019" w:tentative="1">
+      <w:start w:val="1"/>
+      <w:numFmt w:val="lowerLetter"/>
+      <w:lvlText w:val="%8."/>
+      <w:lvlJc w:val="left"/>
+      <w:pPr>
+        <w:ind w:left="6480" w:hanging="360"/>
+      </w:pPr>
+    </w:lvl>
+    <w:lvl w:ilvl="8" w:tplc="4009001B" w:tentative="1">
+      <w:start w:val="1"/>
+      <w:numFmt w:val="lowerRoman"/>
+      <w:lvlText w:val="%9."/>
+      <w:lvlJc w:val="right"/>
+      <w:pPr>
+        <w:ind w:left="7200" w:hanging="180"/>
+      </w:pPr>
+    </w:lvl>
+  </w:abstractNum>
+  <w:abstractNum w:abstractNumId="1" w15:restartNumberingAfterBreak="0">
     <w:nsid w:val="28347AC2"/>
     <w:multiLevelType w:val="multilevel"/>
     <w:tmpl w:val="76842D5C"/>
@@ -2018,7 +6649,388 @@
       </w:rPr>
     </w:lvl>
   </w:abstractNum>
-  <w:abstractNum w:abstractNumId="1" w15:restartNumberingAfterBreak="0">
+  <w:abstractNum w:abstractNumId="2" w15:restartNumberingAfterBreak="0">
+    <w:nsid w:val="4C010EC7"/>
+    <w:multiLevelType w:val="hybridMultilevel"/>
+    <w:tmpl w:val="02165CF6"/>
+    <w:lvl w:ilvl="0" w:tplc="4009000F">
+      <w:start w:val="1"/>
+      <w:numFmt w:val="decimal"/>
+      <w:lvlText w:val="%1."/>
+      <w:lvlJc w:val="left"/>
+      <w:pPr>
+        <w:ind w:left="720" w:hanging="360"/>
+      </w:pPr>
+      <w:rPr>
+        <w:rFonts w:hint="default"/>
+      </w:rPr>
+    </w:lvl>
+    <w:lvl w:ilvl="1" w:tplc="40090019" w:tentative="1">
+      <w:start w:val="1"/>
+      <w:numFmt w:val="lowerLetter"/>
+      <w:lvlText w:val="%2."/>
+      <w:lvlJc w:val="left"/>
+      <w:pPr>
+        <w:ind w:left="1440" w:hanging="360"/>
+      </w:pPr>
+    </w:lvl>
+    <w:lvl w:ilvl="2" w:tplc="4009001B" w:tentative="1">
+      <w:start w:val="1"/>
+      <w:numFmt w:val="lowerRoman"/>
+      <w:lvlText w:val="%3."/>
+      <w:lvlJc w:val="right"/>
+      <w:pPr>
+        <w:ind w:left="2160" w:hanging="180"/>
+      </w:pPr>
+    </w:lvl>
+    <w:lvl w:ilvl="3" w:tplc="4009000F" w:tentative="1">
+      <w:start w:val="1"/>
+      <w:numFmt w:val="decimal"/>
+      <w:lvlText w:val="%4."/>
+      <w:lvlJc w:val="left"/>
+      <w:pPr>
+        <w:ind w:left="2880" w:hanging="360"/>
+      </w:pPr>
+    </w:lvl>
+    <w:lvl w:ilvl="4" w:tplc="40090019" w:tentative="1">
+      <w:start w:val="1"/>
+      <w:numFmt w:val="lowerLetter"/>
+      <w:lvlText w:val="%5."/>
+      <w:lvlJc w:val="left"/>
+      <w:pPr>
+        <w:ind w:left="3600" w:hanging="360"/>
+      </w:pPr>
+    </w:lvl>
+    <w:lvl w:ilvl="5" w:tplc="4009001B" w:tentative="1">
+      <w:start w:val="1"/>
+      <w:numFmt w:val="lowerRoman"/>
+      <w:lvlText w:val="%6."/>
+      <w:lvlJc w:val="right"/>
+      <w:pPr>
+        <w:ind w:left="4320" w:hanging="180"/>
+      </w:pPr>
+    </w:lvl>
+    <w:lvl w:ilvl="6" w:tplc="4009000F" w:tentative="1">
+      <w:start w:val="1"/>
+      <w:numFmt w:val="decimal"/>
+      <w:lvlText w:val="%7."/>
+      <w:lvlJc w:val="left"/>
+      <w:pPr>
+        <w:ind w:left="5040" w:hanging="360"/>
+      </w:pPr>
+    </w:lvl>
+    <w:lvl w:ilvl="7" w:tplc="40090019" w:tentative="1">
+      <w:start w:val="1"/>
+      <w:numFmt w:val="lowerLetter"/>
+      <w:lvlText w:val="%8."/>
+      <w:lvlJc w:val="left"/>
+      <w:pPr>
+        <w:ind w:left="5760" w:hanging="360"/>
+      </w:pPr>
+    </w:lvl>
+    <w:lvl w:ilvl="8" w:tplc="4009001B" w:tentative="1">
+      <w:start w:val="1"/>
+      <w:numFmt w:val="lowerRoman"/>
+      <w:lvlText w:val="%9."/>
+      <w:lvlJc w:val="right"/>
+      <w:pPr>
+        <w:ind w:left="6480" w:hanging="180"/>
+      </w:pPr>
+    </w:lvl>
+  </w:abstractNum>
+  <w:abstractNum w:abstractNumId="3" w15:restartNumberingAfterBreak="0">
+    <w:nsid w:val="4C227AC0"/>
+    <w:multiLevelType w:val="hybridMultilevel"/>
+    <w:tmpl w:val="C9CAC2C4"/>
+    <w:lvl w:ilvl="0" w:tplc="40090001">
+      <w:start w:val="1"/>
+      <w:numFmt w:val="bullet"/>
+      <w:lvlText w:val=""/>
+      <w:lvlJc w:val="left"/>
+      <w:pPr>
+        <w:ind w:left="1080" w:hanging="360"/>
+      </w:pPr>
+      <w:rPr>
+        <w:rFonts w:ascii="Symbol" w:hAnsi="Symbol" w:hint="default"/>
+      </w:rPr>
+    </w:lvl>
+    <w:lvl w:ilvl="1" w:tplc="40090003" w:tentative="1">
+      <w:start w:val="1"/>
+      <w:numFmt w:val="bullet"/>
+      <w:lvlText w:val="o"/>
+      <w:lvlJc w:val="left"/>
+      <w:pPr>
+        <w:ind w:left="1800" w:hanging="360"/>
+      </w:pPr>
+      <w:rPr>
+        <w:rFonts w:ascii="Courier New" w:hAnsi="Courier New" w:cs="Courier New" w:hint="default"/>
+      </w:rPr>
+    </w:lvl>
+    <w:lvl w:ilvl="2" w:tplc="40090005" w:tentative="1">
+      <w:start w:val="1"/>
+      <w:numFmt w:val="bullet"/>
+      <w:lvlText w:val=""/>
+      <w:lvlJc w:val="left"/>
+      <w:pPr>
+        <w:ind w:left="2520" w:hanging="360"/>
+      </w:pPr>
+      <w:rPr>
+        <w:rFonts w:ascii="Wingdings" w:hAnsi="Wingdings" w:hint="default"/>
+      </w:rPr>
+    </w:lvl>
+    <w:lvl w:ilvl="3" w:tplc="40090001" w:tentative="1">
+      <w:start w:val="1"/>
+      <w:numFmt w:val="bullet"/>
+      <w:lvlText w:val=""/>
+      <w:lvlJc w:val="left"/>
+      <w:pPr>
+        <w:ind w:left="3240" w:hanging="360"/>
+      </w:pPr>
+      <w:rPr>
+        <w:rFonts w:ascii="Symbol" w:hAnsi="Symbol" w:hint="default"/>
+      </w:rPr>
+    </w:lvl>
+    <w:lvl w:ilvl="4" w:tplc="40090003" w:tentative="1">
+      <w:start w:val="1"/>
+      <w:numFmt w:val="bullet"/>
+      <w:lvlText w:val="o"/>
+      <w:lvlJc w:val="left"/>
+      <w:pPr>
+        <w:ind w:left="3960" w:hanging="360"/>
+      </w:pPr>
+      <w:rPr>
+        <w:rFonts w:ascii="Courier New" w:hAnsi="Courier New" w:cs="Courier New" w:hint="default"/>
+      </w:rPr>
+    </w:lvl>
+    <w:lvl w:ilvl="5" w:tplc="40090005" w:tentative="1">
+      <w:start w:val="1"/>
+      <w:numFmt w:val="bullet"/>
+      <w:lvlText w:val=""/>
+      <w:lvlJc w:val="left"/>
+      <w:pPr>
+        <w:ind w:left="4680" w:hanging="360"/>
+      </w:pPr>
+      <w:rPr>
+        <w:rFonts w:ascii="Wingdings" w:hAnsi="Wingdings" w:hint="default"/>
+      </w:rPr>
+    </w:lvl>
+    <w:lvl w:ilvl="6" w:tplc="40090001" w:tentative="1">
+      <w:start w:val="1"/>
+      <w:numFmt w:val="bullet"/>
+      <w:lvlText w:val=""/>
+      <w:lvlJc w:val="left"/>
+      <w:pPr>
+        <w:ind w:left="5400" w:hanging="360"/>
+      </w:pPr>
+      <w:rPr>
+        <w:rFonts w:ascii="Symbol" w:hAnsi="Symbol" w:hint="default"/>
+      </w:rPr>
+    </w:lvl>
+    <w:lvl w:ilvl="7" w:tplc="40090003" w:tentative="1">
+      <w:start w:val="1"/>
+      <w:numFmt w:val="bullet"/>
+      <w:lvlText w:val="o"/>
+      <w:lvlJc w:val="left"/>
+      <w:pPr>
+        <w:ind w:left="6120" w:hanging="360"/>
+      </w:pPr>
+      <w:rPr>
+        <w:rFonts w:ascii="Courier New" w:hAnsi="Courier New" w:cs="Courier New" w:hint="default"/>
+      </w:rPr>
+    </w:lvl>
+    <w:lvl w:ilvl="8" w:tplc="40090005" w:tentative="1">
+      <w:start w:val="1"/>
+      <w:numFmt w:val="bullet"/>
+      <w:lvlText w:val=""/>
+      <w:lvlJc w:val="left"/>
+      <w:pPr>
+        <w:ind w:left="6840" w:hanging="360"/>
+      </w:pPr>
+      <w:rPr>
+        <w:rFonts w:ascii="Wingdings" w:hAnsi="Wingdings" w:hint="default"/>
+      </w:rPr>
+    </w:lvl>
+  </w:abstractNum>
+  <w:abstractNum w:abstractNumId="4" w15:restartNumberingAfterBreak="0">
+    <w:nsid w:val="535C473D"/>
+    <w:multiLevelType w:val="hybridMultilevel"/>
+    <w:tmpl w:val="E27EBC8E"/>
+    <w:lvl w:ilvl="0" w:tplc="B338FB72">
+      <w:start w:val="1"/>
+      <w:numFmt w:val="decimal"/>
+      <w:lvlText w:val="%1."/>
+      <w:lvlJc w:val="left"/>
+      <w:pPr>
+        <w:ind w:left="720" w:hanging="360"/>
+      </w:pPr>
+      <w:rPr>
+        <w:rFonts w:eastAsia="Times New Roman" w:hint="default"/>
+        <w:sz w:val="26"/>
+      </w:rPr>
+    </w:lvl>
+    <w:lvl w:ilvl="1" w:tplc="40090019" w:tentative="1">
+      <w:start w:val="1"/>
+      <w:numFmt w:val="lowerLetter"/>
+      <w:lvlText w:val="%2."/>
+      <w:lvlJc w:val="left"/>
+      <w:pPr>
+        <w:ind w:left="1440" w:hanging="360"/>
+      </w:pPr>
+    </w:lvl>
+    <w:lvl w:ilvl="2" w:tplc="4009001B" w:tentative="1">
+      <w:start w:val="1"/>
+      <w:numFmt w:val="lowerRoman"/>
+      <w:lvlText w:val="%3."/>
+      <w:lvlJc w:val="right"/>
+      <w:pPr>
+        <w:ind w:left="2160" w:hanging="180"/>
+      </w:pPr>
+    </w:lvl>
+    <w:lvl w:ilvl="3" w:tplc="4009000F" w:tentative="1">
+      <w:start w:val="1"/>
+      <w:numFmt w:val="decimal"/>
+      <w:lvlText w:val="%4."/>
+      <w:lvlJc w:val="left"/>
+      <w:pPr>
+        <w:ind w:left="2880" w:hanging="360"/>
+      </w:pPr>
+    </w:lvl>
+    <w:lvl w:ilvl="4" w:tplc="40090019" w:tentative="1">
+      <w:start w:val="1"/>
+      <w:numFmt w:val="lowerLetter"/>
+      <w:lvlText w:val="%5."/>
+      <w:lvlJc w:val="left"/>
+      <w:pPr>
+        <w:ind w:left="3600" w:hanging="360"/>
+      </w:pPr>
+    </w:lvl>
+    <w:lvl w:ilvl="5" w:tplc="4009001B" w:tentative="1">
+      <w:start w:val="1"/>
+      <w:numFmt w:val="lowerRoman"/>
+      <w:lvlText w:val="%6."/>
+      <w:lvlJc w:val="right"/>
+      <w:pPr>
+        <w:ind w:left="4320" w:hanging="180"/>
+      </w:pPr>
+    </w:lvl>
+    <w:lvl w:ilvl="6" w:tplc="4009000F" w:tentative="1">
+      <w:start w:val="1"/>
+      <w:numFmt w:val="decimal"/>
+      <w:lvlText w:val="%7."/>
+      <w:lvlJc w:val="left"/>
+      <w:pPr>
+        <w:ind w:left="5040" w:hanging="360"/>
+      </w:pPr>
+    </w:lvl>
+    <w:lvl w:ilvl="7" w:tplc="40090019" w:tentative="1">
+      <w:start w:val="1"/>
+      <w:numFmt w:val="lowerLetter"/>
+      <w:lvlText w:val="%8."/>
+      <w:lvlJc w:val="left"/>
+      <w:pPr>
+        <w:ind w:left="5760" w:hanging="360"/>
+      </w:pPr>
+    </w:lvl>
+    <w:lvl w:ilvl="8" w:tplc="4009001B" w:tentative="1">
+      <w:start w:val="1"/>
+      <w:numFmt w:val="lowerRoman"/>
+      <w:lvlText w:val="%9."/>
+      <w:lvlJc w:val="right"/>
+      <w:pPr>
+        <w:ind w:left="6480" w:hanging="180"/>
+      </w:pPr>
+    </w:lvl>
+  </w:abstractNum>
+  <w:abstractNum w:abstractNumId="5" w15:restartNumberingAfterBreak="0">
+    <w:nsid w:val="5CC134A5"/>
+    <w:multiLevelType w:val="hybridMultilevel"/>
+    <w:tmpl w:val="65D61E8A"/>
+    <w:lvl w:ilvl="0" w:tplc="4009000F">
+      <w:start w:val="1"/>
+      <w:numFmt w:val="decimal"/>
+      <w:lvlText w:val="%1."/>
+      <w:lvlJc w:val="left"/>
+      <w:pPr>
+        <w:ind w:left="720" w:hanging="360"/>
+      </w:pPr>
+      <w:rPr>
+        <w:rFonts w:hint="default"/>
+      </w:rPr>
+    </w:lvl>
+    <w:lvl w:ilvl="1" w:tplc="40090019" w:tentative="1">
+      <w:start w:val="1"/>
+      <w:numFmt w:val="lowerLetter"/>
+      <w:lvlText w:val="%2."/>
+      <w:lvlJc w:val="left"/>
+      <w:pPr>
+        <w:ind w:left="1440" w:hanging="360"/>
+      </w:pPr>
+    </w:lvl>
+    <w:lvl w:ilvl="2" w:tplc="4009001B" w:tentative="1">
+      <w:start w:val="1"/>
+      <w:numFmt w:val="lowerRoman"/>
+      <w:lvlText w:val="%3."/>
+      <w:lvlJc w:val="right"/>
+      <w:pPr>
+        <w:ind w:left="2160" w:hanging="180"/>
+      </w:pPr>
+    </w:lvl>
+    <w:lvl w:ilvl="3" w:tplc="4009000F" w:tentative="1">
+      <w:start w:val="1"/>
+      <w:numFmt w:val="decimal"/>
+      <w:lvlText w:val="%4."/>
+      <w:lvlJc w:val="left"/>
+      <w:pPr>
+        <w:ind w:left="2880" w:hanging="360"/>
+      </w:pPr>
+    </w:lvl>
+    <w:lvl w:ilvl="4" w:tplc="40090019" w:tentative="1">
+      <w:start w:val="1"/>
+      <w:numFmt w:val="lowerLetter"/>
+      <w:lvlText w:val="%5."/>
+      <w:lvlJc w:val="left"/>
+      <w:pPr>
+        <w:ind w:left="3600" w:hanging="360"/>
+      </w:pPr>
+    </w:lvl>
+    <w:lvl w:ilvl="5" w:tplc="4009001B" w:tentative="1">
+      <w:start w:val="1"/>
+      <w:numFmt w:val="lowerRoman"/>
+      <w:lvlText w:val="%6."/>
+      <w:lvlJc w:val="right"/>
+      <w:pPr>
+        <w:ind w:left="4320" w:hanging="180"/>
+      </w:pPr>
+    </w:lvl>
+    <w:lvl w:ilvl="6" w:tplc="4009000F" w:tentative="1">
+      <w:start w:val="1"/>
+      <w:numFmt w:val="decimal"/>
+      <w:lvlText w:val="%7."/>
+      <w:lvlJc w:val="left"/>
+      <w:pPr>
+        <w:ind w:left="5040" w:hanging="360"/>
+      </w:pPr>
+    </w:lvl>
+    <w:lvl w:ilvl="7" w:tplc="40090019" w:tentative="1">
+      <w:start w:val="1"/>
+      <w:numFmt w:val="lowerLetter"/>
+      <w:lvlText w:val="%8."/>
+      <w:lvlJc w:val="left"/>
+      <w:pPr>
+        <w:ind w:left="5760" w:hanging="360"/>
+      </w:pPr>
+    </w:lvl>
+    <w:lvl w:ilvl="8" w:tplc="4009001B" w:tentative="1">
+      <w:start w:val="1"/>
+      <w:numFmt w:val="lowerRoman"/>
+      <w:lvlText w:val="%9."/>
+      <w:lvlJc w:val="right"/>
+      <w:pPr>
+        <w:ind w:left="6480" w:hanging="180"/>
+      </w:pPr>
+    </w:lvl>
+  </w:abstractNum>
+  <w:abstractNum w:abstractNumId="6" w15:restartNumberingAfterBreak="0">
     <w:nsid w:val="5EBE664D"/>
     <w:multiLevelType w:val="hybridMultilevel"/>
     <w:tmpl w:val="1B4A6998"/>
@@ -2107,11 +7119,294 @@
       </w:pPr>
     </w:lvl>
   </w:abstractNum>
+  <w:abstractNum w:abstractNumId="7" w15:restartNumberingAfterBreak="0">
+    <w:nsid w:val="60990673"/>
+    <w:multiLevelType w:val="multilevel"/>
+    <w:tmpl w:val="2F28941C"/>
+    <w:lvl w:ilvl="0">
+      <w:start w:val="1"/>
+      <w:numFmt w:val="bullet"/>
+      <w:lvlText w:val=""/>
+      <w:lvlJc w:val="left"/>
+      <w:pPr>
+        <w:tabs>
+          <w:tab w:val="num" w:pos="720"/>
+        </w:tabs>
+        <w:ind w:left="720" w:hanging="360"/>
+      </w:pPr>
+      <w:rPr>
+        <w:rFonts w:ascii="Symbol" w:hAnsi="Symbol" w:hint="default"/>
+        <w:sz w:val="20"/>
+      </w:rPr>
+    </w:lvl>
+    <w:lvl w:ilvl="1" w:tentative="1">
+      <w:start w:val="1"/>
+      <w:numFmt w:val="bullet"/>
+      <w:lvlText w:val="o"/>
+      <w:lvlJc w:val="left"/>
+      <w:pPr>
+        <w:tabs>
+          <w:tab w:val="num" w:pos="1440"/>
+        </w:tabs>
+        <w:ind w:left="1440" w:hanging="360"/>
+      </w:pPr>
+      <w:rPr>
+        <w:rFonts w:ascii="Courier New" w:hAnsi="Courier New" w:hint="default"/>
+        <w:sz w:val="20"/>
+      </w:rPr>
+    </w:lvl>
+    <w:lvl w:ilvl="2" w:tentative="1">
+      <w:start w:val="1"/>
+      <w:numFmt w:val="bullet"/>
+      <w:lvlText w:val=""/>
+      <w:lvlJc w:val="left"/>
+      <w:pPr>
+        <w:tabs>
+          <w:tab w:val="num" w:pos="2160"/>
+        </w:tabs>
+        <w:ind w:left="2160" w:hanging="360"/>
+      </w:pPr>
+      <w:rPr>
+        <w:rFonts w:ascii="Wingdings" w:hAnsi="Wingdings" w:hint="default"/>
+        <w:sz w:val="20"/>
+      </w:rPr>
+    </w:lvl>
+    <w:lvl w:ilvl="3" w:tentative="1">
+      <w:start w:val="1"/>
+      <w:numFmt w:val="bullet"/>
+      <w:lvlText w:val=""/>
+      <w:lvlJc w:val="left"/>
+      <w:pPr>
+        <w:tabs>
+          <w:tab w:val="num" w:pos="2880"/>
+        </w:tabs>
+        <w:ind w:left="2880" w:hanging="360"/>
+      </w:pPr>
+      <w:rPr>
+        <w:rFonts w:ascii="Wingdings" w:hAnsi="Wingdings" w:hint="default"/>
+        <w:sz w:val="20"/>
+      </w:rPr>
+    </w:lvl>
+    <w:lvl w:ilvl="4" w:tentative="1">
+      <w:start w:val="1"/>
+      <w:numFmt w:val="bullet"/>
+      <w:lvlText w:val=""/>
+      <w:lvlJc w:val="left"/>
+      <w:pPr>
+        <w:tabs>
+          <w:tab w:val="num" w:pos="3600"/>
+        </w:tabs>
+        <w:ind w:left="3600" w:hanging="360"/>
+      </w:pPr>
+      <w:rPr>
+        <w:rFonts w:ascii="Wingdings" w:hAnsi="Wingdings" w:hint="default"/>
+        <w:sz w:val="20"/>
+      </w:rPr>
+    </w:lvl>
+    <w:lvl w:ilvl="5" w:tentative="1">
+      <w:start w:val="1"/>
+      <w:numFmt w:val="bullet"/>
+      <w:lvlText w:val=""/>
+      <w:lvlJc w:val="left"/>
+      <w:pPr>
+        <w:tabs>
+          <w:tab w:val="num" w:pos="4320"/>
+        </w:tabs>
+        <w:ind w:left="4320" w:hanging="360"/>
+      </w:pPr>
+      <w:rPr>
+        <w:rFonts w:ascii="Wingdings" w:hAnsi="Wingdings" w:hint="default"/>
+        <w:sz w:val="20"/>
+      </w:rPr>
+    </w:lvl>
+    <w:lvl w:ilvl="6" w:tentative="1">
+      <w:start w:val="1"/>
+      <w:numFmt w:val="bullet"/>
+      <w:lvlText w:val=""/>
+      <w:lvlJc w:val="left"/>
+      <w:pPr>
+        <w:tabs>
+          <w:tab w:val="num" w:pos="5040"/>
+        </w:tabs>
+        <w:ind w:left="5040" w:hanging="360"/>
+      </w:pPr>
+      <w:rPr>
+        <w:rFonts w:ascii="Wingdings" w:hAnsi="Wingdings" w:hint="default"/>
+        <w:sz w:val="20"/>
+      </w:rPr>
+    </w:lvl>
+    <w:lvl w:ilvl="7" w:tentative="1">
+      <w:start w:val="1"/>
+      <w:numFmt w:val="bullet"/>
+      <w:lvlText w:val=""/>
+      <w:lvlJc w:val="left"/>
+      <w:pPr>
+        <w:tabs>
+          <w:tab w:val="num" w:pos="5760"/>
+        </w:tabs>
+        <w:ind w:left="5760" w:hanging="360"/>
+      </w:pPr>
+      <w:rPr>
+        <w:rFonts w:ascii="Wingdings" w:hAnsi="Wingdings" w:hint="default"/>
+        <w:sz w:val="20"/>
+      </w:rPr>
+    </w:lvl>
+    <w:lvl w:ilvl="8" w:tentative="1">
+      <w:start w:val="1"/>
+      <w:numFmt w:val="bullet"/>
+      <w:lvlText w:val=""/>
+      <w:lvlJc w:val="left"/>
+      <w:pPr>
+        <w:tabs>
+          <w:tab w:val="num" w:pos="6480"/>
+        </w:tabs>
+        <w:ind w:left="6480" w:hanging="360"/>
+      </w:pPr>
+      <w:rPr>
+        <w:rFonts w:ascii="Wingdings" w:hAnsi="Wingdings" w:hint="default"/>
+        <w:sz w:val="20"/>
+      </w:rPr>
+    </w:lvl>
+  </w:abstractNum>
+  <w:abstractNum w:abstractNumId="8" w15:restartNumberingAfterBreak="0">
+    <w:nsid w:val="68706C99"/>
+    <w:multiLevelType w:val="hybridMultilevel"/>
+    <w:tmpl w:val="78FE0D08"/>
+    <w:lvl w:ilvl="0" w:tplc="40090001">
+      <w:start w:val="1"/>
+      <w:numFmt w:val="bullet"/>
+      <w:lvlText w:val=""/>
+      <w:lvlJc w:val="left"/>
+      <w:pPr>
+        <w:ind w:left="720" w:hanging="360"/>
+      </w:pPr>
+      <w:rPr>
+        <w:rFonts w:ascii="Symbol" w:hAnsi="Symbol" w:hint="default"/>
+      </w:rPr>
+    </w:lvl>
+    <w:lvl w:ilvl="1" w:tplc="40090003" w:tentative="1">
+      <w:start w:val="1"/>
+      <w:numFmt w:val="bullet"/>
+      <w:lvlText w:val="o"/>
+      <w:lvlJc w:val="left"/>
+      <w:pPr>
+        <w:ind w:left="1440" w:hanging="360"/>
+      </w:pPr>
+      <w:rPr>
+        <w:rFonts w:ascii="Courier New" w:hAnsi="Courier New" w:cs="Courier New" w:hint="default"/>
+      </w:rPr>
+    </w:lvl>
+    <w:lvl w:ilvl="2" w:tplc="40090005" w:tentative="1">
+      <w:start w:val="1"/>
+      <w:numFmt w:val="bullet"/>
+      <w:lvlText w:val=""/>
+      <w:lvlJc w:val="left"/>
+      <w:pPr>
+        <w:ind w:left="2160" w:hanging="360"/>
+      </w:pPr>
+      <w:rPr>
+        <w:rFonts w:ascii="Wingdings" w:hAnsi="Wingdings" w:hint="default"/>
+      </w:rPr>
+    </w:lvl>
+    <w:lvl w:ilvl="3" w:tplc="40090001" w:tentative="1">
+      <w:start w:val="1"/>
+      <w:numFmt w:val="bullet"/>
+      <w:lvlText w:val=""/>
+      <w:lvlJc w:val="left"/>
+      <w:pPr>
+        <w:ind w:left="2880" w:hanging="360"/>
+      </w:pPr>
+      <w:rPr>
+        <w:rFonts w:ascii="Symbol" w:hAnsi="Symbol" w:hint="default"/>
+      </w:rPr>
+    </w:lvl>
+    <w:lvl w:ilvl="4" w:tplc="40090003" w:tentative="1">
+      <w:start w:val="1"/>
+      <w:numFmt w:val="bullet"/>
+      <w:lvlText w:val="o"/>
+      <w:lvlJc w:val="left"/>
+      <w:pPr>
+        <w:ind w:left="3600" w:hanging="360"/>
+      </w:pPr>
+      <w:rPr>
+        <w:rFonts w:ascii="Courier New" w:hAnsi="Courier New" w:cs="Courier New" w:hint="default"/>
+      </w:rPr>
+    </w:lvl>
+    <w:lvl w:ilvl="5" w:tplc="40090005" w:tentative="1">
+      <w:start w:val="1"/>
+      <w:numFmt w:val="bullet"/>
+      <w:lvlText w:val=""/>
+      <w:lvlJc w:val="left"/>
+      <w:pPr>
+        <w:ind w:left="4320" w:hanging="360"/>
+      </w:pPr>
+      <w:rPr>
+        <w:rFonts w:ascii="Wingdings" w:hAnsi="Wingdings" w:hint="default"/>
+      </w:rPr>
+    </w:lvl>
+    <w:lvl w:ilvl="6" w:tplc="40090001" w:tentative="1">
+      <w:start w:val="1"/>
+      <w:numFmt w:val="bullet"/>
+      <w:lvlText w:val=""/>
+      <w:lvlJc w:val="left"/>
+      <w:pPr>
+        <w:ind w:left="5040" w:hanging="360"/>
+      </w:pPr>
+      <w:rPr>
+        <w:rFonts w:ascii="Symbol" w:hAnsi="Symbol" w:hint="default"/>
+      </w:rPr>
+    </w:lvl>
+    <w:lvl w:ilvl="7" w:tplc="40090003" w:tentative="1">
+      <w:start w:val="1"/>
+      <w:numFmt w:val="bullet"/>
+      <w:lvlText w:val="o"/>
+      <w:lvlJc w:val="left"/>
+      <w:pPr>
+        <w:ind w:left="5760" w:hanging="360"/>
+      </w:pPr>
+      <w:rPr>
+        <w:rFonts w:ascii="Courier New" w:hAnsi="Courier New" w:cs="Courier New" w:hint="default"/>
+      </w:rPr>
+    </w:lvl>
+    <w:lvl w:ilvl="8" w:tplc="40090005" w:tentative="1">
+      <w:start w:val="1"/>
+      <w:numFmt w:val="bullet"/>
+      <w:lvlText w:val=""/>
+      <w:lvlJc w:val="left"/>
+      <w:pPr>
+        <w:ind w:left="6480" w:hanging="360"/>
+      </w:pPr>
+      <w:rPr>
+        <w:rFonts w:ascii="Wingdings" w:hAnsi="Wingdings" w:hint="default"/>
+      </w:rPr>
+    </w:lvl>
+  </w:abstractNum>
   <w:num w:numId="1">
-    <w:abstractNumId w:val="0"/>
+    <w:abstractNumId w:val="1"/>
   </w:num>
   <w:num w:numId="2">
-    <w:abstractNumId w:val="1"/>
+    <w:abstractNumId w:val="6"/>
+  </w:num>
+  <w:num w:numId="3">
+    <w:abstractNumId w:val="2"/>
+  </w:num>
+  <w:num w:numId="4">
+    <w:abstractNumId w:val="5"/>
+  </w:num>
+  <w:num w:numId="5">
+    <w:abstractNumId w:val="4"/>
+  </w:num>
+  <w:num w:numId="6">
+    <w:abstractNumId w:val="3"/>
+  </w:num>
+  <w:num w:numId="7">
+    <w:abstractNumId w:val="8"/>
+  </w:num>
+  <w:num w:numId="8">
+    <w:abstractNumId w:val="7"/>
+  </w:num>
+  <w:num w:numId="9">
+    <w:abstractNumId w:val="0"/>
   </w:num>
 </w:numbering>
 </file>
@@ -2515,6 +7810,49 @@
     <w:name w:val="Normal"/>
     <w:qFormat/>
   </w:style>
+  <w:style w:type="paragraph" w:styleId="Heading2">
+    <w:name w:val="heading 2"/>
+    <w:basedOn w:val="Normal"/>
+    <w:next w:val="Normal"/>
+    <w:link w:val="Heading2Char"/>
+    <w:uiPriority w:val="9"/>
+    <w:semiHidden/>
+    <w:unhideWhenUsed/>
+    <w:qFormat/>
+    <w:rsid w:val="006A77DC"/>
+    <w:pPr>
+      <w:keepNext/>
+      <w:keepLines/>
+      <w:spacing w:before="40" w:after="0"/>
+      <w:outlineLvl w:val="1"/>
+    </w:pPr>
+    <w:rPr>
+      <w:rFonts w:asciiTheme="majorHAnsi" w:eastAsiaTheme="majorEastAsia" w:hAnsiTheme="majorHAnsi" w:cstheme="majorBidi"/>
+      <w:color w:val="2F5496" w:themeColor="accent1" w:themeShade="BF"/>
+      <w:sz w:val="26"/>
+      <w:szCs w:val="26"/>
+    </w:rPr>
+  </w:style>
+  <w:style w:type="paragraph" w:styleId="Heading3">
+    <w:name w:val="heading 3"/>
+    <w:basedOn w:val="Normal"/>
+    <w:link w:val="Heading3Char"/>
+    <w:uiPriority w:val="9"/>
+    <w:qFormat/>
+    <w:rsid w:val="00A70D3B"/>
+    <w:pPr>
+      <w:spacing w:before="100" w:beforeAutospacing="1" w:after="100" w:afterAutospacing="1" w:line="240" w:lineRule="auto"/>
+      <w:outlineLvl w:val="2"/>
+    </w:pPr>
+    <w:rPr>
+      <w:rFonts w:ascii="Times New Roman" w:eastAsia="Times New Roman" w:hAnsi="Times New Roman" w:cs="Times New Roman"/>
+      <w:b/>
+      <w:bCs/>
+      <w:sz w:val="27"/>
+      <w:szCs w:val="27"/>
+      <w:lang w:eastAsia="en-IN"/>
+    </w:rPr>
+  </w:style>
   <w:style w:type="character" w:default="1" w:styleId="DefaultParagraphFont">
     <w:name w:val="Default Paragraph Font"/>
     <w:uiPriority w:val="1"/>
@@ -2622,6 +7960,115 @@
       <w:rFonts w:ascii="Times New Roman" w:eastAsia="Times New Roman" w:hAnsi="Times New Roman" w:cs="Times New Roman"/>
       <w:sz w:val="24"/>
       <w:szCs w:val="24"/>
+      <w:lang w:eastAsia="en-IN"/>
+    </w:rPr>
+  </w:style>
+  <w:style w:type="character" w:customStyle="1" w:styleId="Heading3Char">
+    <w:name w:val="Heading 3 Char"/>
+    <w:basedOn w:val="DefaultParagraphFont"/>
+    <w:link w:val="Heading3"/>
+    <w:uiPriority w:val="9"/>
+    <w:rsid w:val="00A70D3B"/>
+    <w:rPr>
+      <w:rFonts w:ascii="Times New Roman" w:eastAsia="Times New Roman" w:hAnsi="Times New Roman" w:cs="Times New Roman"/>
+      <w:b/>
+      <w:bCs/>
+      <w:sz w:val="27"/>
+      <w:szCs w:val="27"/>
+      <w:lang w:eastAsia="en-IN"/>
+    </w:rPr>
+  </w:style>
+  <w:style w:type="paragraph" w:styleId="BalloonText">
+    <w:name w:val="Balloon Text"/>
+    <w:basedOn w:val="Normal"/>
+    <w:link w:val="BalloonTextChar"/>
+    <w:uiPriority w:val="99"/>
+    <w:semiHidden/>
+    <w:unhideWhenUsed/>
+    <w:rsid w:val="00A70D3B"/>
+    <w:pPr>
+      <w:spacing w:after="0" w:line="240" w:lineRule="auto"/>
+    </w:pPr>
+    <w:rPr>
+      <w:rFonts w:ascii="Segoe UI" w:hAnsi="Segoe UI" w:cs="Segoe UI"/>
+      <w:sz w:val="18"/>
+      <w:szCs w:val="18"/>
+    </w:rPr>
+  </w:style>
+  <w:style w:type="character" w:customStyle="1" w:styleId="BalloonTextChar">
+    <w:name w:val="Balloon Text Char"/>
+    <w:basedOn w:val="DefaultParagraphFont"/>
+    <w:link w:val="BalloonText"/>
+    <w:uiPriority w:val="99"/>
+    <w:semiHidden/>
+    <w:rsid w:val="00A70D3B"/>
+    <w:rPr>
+      <w:rFonts w:ascii="Segoe UI" w:hAnsi="Segoe UI" w:cs="Segoe UI"/>
+      <w:sz w:val="18"/>
+      <w:szCs w:val="18"/>
+    </w:rPr>
+  </w:style>
+  <w:style w:type="character" w:customStyle="1" w:styleId="Heading2Char">
+    <w:name w:val="Heading 2 Char"/>
+    <w:basedOn w:val="DefaultParagraphFont"/>
+    <w:link w:val="Heading2"/>
+    <w:uiPriority w:val="9"/>
+    <w:semiHidden/>
+    <w:rsid w:val="006A77DC"/>
+    <w:rPr>
+      <w:rFonts w:asciiTheme="majorHAnsi" w:eastAsiaTheme="majorEastAsia" w:hAnsiTheme="majorHAnsi" w:cstheme="majorBidi"/>
+      <w:color w:val="2F5496" w:themeColor="accent1" w:themeShade="BF"/>
+      <w:sz w:val="26"/>
+      <w:szCs w:val="26"/>
+    </w:rPr>
+  </w:style>
+  <w:style w:type="paragraph" w:styleId="HTMLPreformatted">
+    <w:name w:val="HTML Preformatted"/>
+    <w:basedOn w:val="Normal"/>
+    <w:link w:val="HTMLPreformattedChar"/>
+    <w:uiPriority w:val="99"/>
+    <w:semiHidden/>
+    <w:unhideWhenUsed/>
+    <w:rsid w:val="00A02BDC"/>
+    <w:pPr>
+      <w:tabs>
+        <w:tab w:val="left" w:pos="916"/>
+        <w:tab w:val="left" w:pos="1832"/>
+        <w:tab w:val="left" w:pos="2748"/>
+        <w:tab w:val="left" w:pos="3664"/>
+        <w:tab w:val="left" w:pos="4580"/>
+        <w:tab w:val="left" w:pos="5496"/>
+        <w:tab w:val="left" w:pos="6412"/>
+        <w:tab w:val="left" w:pos="7328"/>
+        <w:tab w:val="left" w:pos="8244"/>
+        <w:tab w:val="left" w:pos="9160"/>
+        <w:tab w:val="left" w:pos="10076"/>
+        <w:tab w:val="left" w:pos="10992"/>
+        <w:tab w:val="left" w:pos="11908"/>
+        <w:tab w:val="left" w:pos="12824"/>
+        <w:tab w:val="left" w:pos="13740"/>
+        <w:tab w:val="left" w:pos="14656"/>
+      </w:tabs>
+      <w:spacing w:after="0" w:line="240" w:lineRule="auto"/>
+    </w:pPr>
+    <w:rPr>
+      <w:rFonts w:ascii="Courier New" w:eastAsia="Times New Roman" w:hAnsi="Courier New" w:cs="Courier New"/>
+      <w:sz w:val="20"/>
+      <w:szCs w:val="20"/>
+      <w:lang w:eastAsia="en-IN"/>
+    </w:rPr>
+  </w:style>
+  <w:style w:type="character" w:customStyle="1" w:styleId="HTMLPreformattedChar">
+    <w:name w:val="HTML Preformatted Char"/>
+    <w:basedOn w:val="DefaultParagraphFont"/>
+    <w:link w:val="HTMLPreformatted"/>
+    <w:uiPriority w:val="99"/>
+    <w:semiHidden/>
+    <w:rsid w:val="00A02BDC"/>
+    <w:rPr>
+      <w:rFonts w:ascii="Courier New" w:eastAsia="Times New Roman" w:hAnsi="Courier New" w:cs="Courier New"/>
+      <w:sz w:val="20"/>
+      <w:szCs w:val="20"/>
       <w:lang w:eastAsia="en-IN"/>
     </w:rPr>
   </w:style>
@@ -2946,7 +8393,7 @@
 </file>
 
 <file path=customXml/itemProps1.xml><?xml version="1.0" encoding="utf-8"?>
-<ds:datastoreItem xmlns:ds="http://schemas.openxmlformats.org/officeDocument/2006/customXml" ds:itemID="{9328A246-0DD7-4731-AC29-1831E0CF27D1}">
+<ds:datastoreItem xmlns:ds="http://schemas.openxmlformats.org/officeDocument/2006/customXml" ds:itemID="{80E3DBAE-53B1-4AC1-AA81-B1E6058CC2A8}">
   <ds:schemaRefs>
     <ds:schemaRef ds:uri="http://schemas.openxmlformats.org/officeDocument/2006/bibliography"/>
   </ds:schemaRefs>

--- a/tofu/dumpro/Rapport de stage.docx
+++ b/tofu/dumpro/Rapport de stage.docx
@@ -1177,388 +1177,6 @@
     </w:p>
     <w:p>
       <w:pPr>
-        <w:pStyle w:val="Heading2"/>
-        <w:shd w:val="clear" w:color="auto" w:fill="FFFFFF"/>
-        <w:spacing w:before="0" w:line="630" w:lineRule="atLeast"/>
-        <w:jc w:val="center"/>
-        <w:rPr>
-          <w:rFonts w:asciiTheme="minorHAnsi" w:hAnsiTheme="minorHAnsi" w:cstheme="minorHAnsi"/>
-          <w:caps/>
-          <w:color w:val="000000"/>
-          <w:spacing w:val="-15"/>
-          <w:sz w:val="32"/>
-          <w:szCs w:val="32"/>
-          <w:lang w:val="fr-FR"/>
-        </w:rPr>
-      </w:pPr>
-      <w:r>
-        <w:rPr>
-          <w:rFonts w:asciiTheme="minorHAnsi" w:hAnsiTheme="minorHAnsi" w:cstheme="minorHAnsi"/>
-          <w:caps/>
-          <w:color w:val="000000"/>
-          <w:spacing w:val="-15"/>
-          <w:sz w:val="32"/>
-          <w:szCs w:val="32"/>
-          <w:lang w:val="fr-FR"/>
-        </w:rPr>
-        <w:lastRenderedPageBreak/>
-        <w:t>INSTITUT DE RECHERCHE SUR LA FUSION PAR CONFINEMENT MAGNÉTIQUE</w:t>
-      </w:r>
-    </w:p>
-    <w:p>
-      <w:pPr>
-        <w:spacing w:after="0"/>
-        <w:jc w:val="center"/>
-        <w:rPr>
-          <w:rFonts w:cstheme="minorHAnsi"/>
-          <w:sz w:val="26"/>
-          <w:szCs w:val="26"/>
-          <w:lang w:val="fr-FR"/>
-        </w:rPr>
-      </w:pPr>
-    </w:p>
-    <w:p>
-      <w:pPr>
-        <w:spacing w:after="0"/>
-        <w:jc w:val="both"/>
-        <w:rPr>
-          <w:rFonts w:cstheme="minorHAnsi"/>
-          <w:sz w:val="26"/>
-          <w:szCs w:val="26"/>
-          <w:lang w:val="en-US"/>
-        </w:rPr>
-      </w:pPr>
-      <w:r>
-        <w:rPr>
-          <w:rFonts w:cstheme="minorHAnsi"/>
-          <w:sz w:val="26"/>
-          <w:szCs w:val="26"/>
-          <w:lang w:val="en-US"/>
-        </w:rPr>
-        <w:t>IRFM is one of the 15 institutes that make up the fundamental research division in CEA (Direction de la Recherche Fondamentale). F</w:t>
-      </w:r>
-      <w:r>
-        <w:rPr>
-          <w:rFonts w:eastAsia="Times New Roman" w:cstheme="minorHAnsi"/>
-          <w:sz w:val="26"/>
-          <w:szCs w:val="26"/>
-          <w:lang w:eastAsia="en-IN"/>
-        </w:rPr>
-        <w:t>or almost 60 years, its responsibility has been to carry out research on thermonuclear magnetically confined fusion at the CEA in association with the Euratom Fusion Programme. Since the beginning of the Tore Supra programme in the late 80s, it has been located at the CEA Research Centre of Cadarache in the department of the Bouches-du-Rhône. To fulfil its missions, IRFM gathers three departments (and within them, groups), with various objectives expanding from engineering to physics to platform operation.</w:t>
-      </w:r>
-    </w:p>
-    <w:p>
-      <w:pPr>
-        <w:spacing w:after="0" w:line="240" w:lineRule="auto"/>
-        <w:jc w:val="both"/>
-        <w:rPr>
-          <w:rFonts w:eastAsia="Times New Roman" w:cstheme="minorHAnsi"/>
-          <w:sz w:val="26"/>
-          <w:szCs w:val="26"/>
-          <w:lang w:eastAsia="en-IN"/>
-        </w:rPr>
-      </w:pPr>
-      <w:r>
-        <w:rPr>
-          <w:rFonts w:eastAsia="Times New Roman" w:cstheme="minorHAnsi"/>
-          <w:sz w:val="26"/>
-          <w:szCs w:val="26"/>
-          <w:lang w:eastAsia="en-IN"/>
-        </w:rPr>
-        <w:t xml:space="preserve">  </w:t>
-      </w:r>
-    </w:p>
-    <w:p>
-      <w:pPr>
-        <w:spacing w:before="100" w:beforeAutospacing="1" w:after="100" w:afterAutospacing="1" w:line="240" w:lineRule="auto"/>
-        <w:jc w:val="both"/>
-        <w:rPr>
-          <w:rFonts w:eastAsia="Times New Roman" w:cstheme="minorHAnsi"/>
-          <w:sz w:val="26"/>
-          <w:szCs w:val="26"/>
-          <w:lang w:eastAsia="en-IN"/>
-        </w:rPr>
-      </w:pPr>
-      <w:r>
-        <w:rPr>
-          <w:rFonts w:eastAsia="Times New Roman" w:cstheme="minorHAnsi"/>
-          <w:sz w:val="26"/>
-          <w:szCs w:val="26"/>
-          <w:lang w:eastAsia="en-IN"/>
-        </w:rPr>
-        <w:t>The IRFM activities are structured around three main areas:</w:t>
-      </w:r>
-    </w:p>
-    <w:p>
-      <w:pPr>
-        <w:spacing w:before="100" w:beforeAutospacing="1" w:after="0" w:line="240" w:lineRule="auto"/>
-        <w:jc w:val="both"/>
-        <w:rPr>
-          <w:rFonts w:eastAsia="Times New Roman" w:cstheme="minorHAnsi"/>
-          <w:sz w:val="26"/>
-          <w:szCs w:val="26"/>
-          <w:lang w:eastAsia="en-IN"/>
-        </w:rPr>
-      </w:pPr>
-      <w:r>
-        <w:rPr>
-          <w:rFonts w:eastAsia="Times New Roman" w:cstheme="minorHAnsi"/>
-          <w:sz w:val="26"/>
-          <w:szCs w:val="26"/>
-          <w:lang w:eastAsia="en-IN"/>
-        </w:rPr>
-        <w:t>- Contribute to the implementation of the ITER project and those of the “Broader Approach”,</w:t>
-      </w:r>
-    </w:p>
-    <w:p>
-      <w:pPr>
-        <w:spacing w:before="100" w:beforeAutospacing="1" w:after="0" w:line="240" w:lineRule="auto"/>
-        <w:jc w:val="both"/>
-        <w:rPr>
-          <w:rFonts w:eastAsia="Times New Roman" w:cstheme="minorHAnsi"/>
-          <w:sz w:val="26"/>
-          <w:szCs w:val="26"/>
-          <w:lang w:eastAsia="en-IN"/>
-        </w:rPr>
-      </w:pPr>
-      <w:r>
-        <w:rPr>
-          <w:rFonts w:eastAsia="Times New Roman" w:cstheme="minorHAnsi"/>
-          <w:sz w:val="26"/>
-          <w:szCs w:val="26"/>
-          <w:lang w:eastAsia="en-IN"/>
-        </w:rPr>
-        <w:t>- Prepare the scientific operation of ITER, through control and experimentation activities, and through theory and modelling,</w:t>
-      </w:r>
-    </w:p>
-    <w:p>
-      <w:pPr>
-        <w:spacing w:before="100" w:beforeAutospacing="1" w:after="0" w:line="240" w:lineRule="auto"/>
-        <w:jc w:val="both"/>
-        <w:rPr>
-          <w:rFonts w:eastAsia="Times New Roman" w:cstheme="minorHAnsi"/>
-          <w:sz w:val="26"/>
-          <w:szCs w:val="26"/>
-          <w:lang w:eastAsia="en-IN"/>
-        </w:rPr>
-      </w:pPr>
-      <w:r>
-        <w:rPr>
-          <w:rFonts w:eastAsia="Times New Roman" w:cstheme="minorHAnsi"/>
-          <w:sz w:val="26"/>
-          <w:szCs w:val="26"/>
-          <w:lang w:eastAsia="en-IN"/>
-        </w:rPr>
-        <w:t>- Establish the basis for future fusion reactor.</w:t>
-      </w:r>
-    </w:p>
-    <w:p>
-      <w:pPr>
-        <w:spacing w:after="0" w:line="240" w:lineRule="auto"/>
-        <w:jc w:val="both"/>
-        <w:rPr>
-          <w:rFonts w:eastAsia="Times New Roman" w:cstheme="minorHAnsi"/>
-          <w:sz w:val="26"/>
-          <w:szCs w:val="26"/>
-          <w:lang w:eastAsia="en-IN"/>
-        </w:rPr>
-      </w:pPr>
-    </w:p>
-    <w:p>
-      <w:pPr>
-        <w:spacing w:after="100" w:afterAutospacing="1" w:line="240" w:lineRule="auto"/>
-        <w:jc w:val="both"/>
-        <w:rPr>
-          <w:rFonts w:eastAsia="Times New Roman" w:cstheme="minorHAnsi"/>
-          <w:sz w:val="26"/>
-          <w:szCs w:val="26"/>
-          <w:lang w:eastAsia="en-IN"/>
-        </w:rPr>
-      </w:pPr>
-      <w:r>
-        <w:rPr>
-          <w:rFonts w:eastAsia="Times New Roman" w:cstheme="minorHAnsi"/>
-          <w:sz w:val="26"/>
-          <w:szCs w:val="26"/>
-          <w:lang w:eastAsia="en-IN"/>
-        </w:rPr>
-        <w:t xml:space="preserve">Those activities are closely linked to a special effort in education for the new physicist and engineers in fusion </w:t>
-      </w:r>
-      <w:r>
-        <w:rPr>
-          <w:rFonts w:eastAsia="Times New Roman" w:cstheme="minorHAnsi"/>
-          <w:sz w:val="26"/>
-          <w:szCs w:val="26"/>
-          <w:lang w:eastAsia="en-IN"/>
-        </w:rPr>
-        <w:t>sciences. The</w:t>
-      </w:r>
-      <w:r>
-        <w:rPr>
-          <w:rFonts w:eastAsia="Times New Roman" w:cstheme="minorHAnsi"/>
-          <w:sz w:val="26"/>
-          <w:szCs w:val="26"/>
-          <w:lang w:eastAsia="en-IN"/>
-        </w:rPr>
-        <w:t xml:space="preserve"> IRFM is equipped with several R&amp;D platforms, the best known is the Tore Supra tokamak which is becoming WEST (W – tungsten Environment Steady-state Tokamak) to test the ITER divertor.</w:t>
-      </w:r>
-    </w:p>
-    <w:p>
-      <w:pPr>
-        <w:spacing w:before="100" w:beforeAutospacing="1" w:after="100" w:afterAutospacing="1" w:line="240" w:lineRule="auto"/>
-        <w:jc w:val="both"/>
-        <w:rPr>
-          <w:rFonts w:eastAsia="Times New Roman" w:cstheme="minorHAnsi"/>
-          <w:sz w:val="26"/>
-          <w:szCs w:val="26"/>
-          <w:lang w:eastAsia="en-IN"/>
-        </w:rPr>
-      </w:pPr>
-      <w:r>
-        <w:rPr>
-          <w:rFonts w:eastAsia="Times New Roman" w:cstheme="minorHAnsi"/>
-          <w:sz w:val="26"/>
-          <w:szCs w:val="26"/>
-          <w:lang w:eastAsia="en-IN"/>
-        </w:rPr>
-        <w:t>The French Alternative Energies and Atomic Energy Commission (CEA) is a key player in research, development and innovation in four main areas:</w:t>
-      </w:r>
-    </w:p>
-    <w:p>
-      <w:pPr>
-        <w:numPr>
-          <w:ilvl w:val="0"/>
-          <w:numId w:val="1"/>
-        </w:numPr>
-        <w:spacing w:before="100" w:beforeAutospacing="1" w:after="100" w:afterAutospacing="1" w:line="240" w:lineRule="auto"/>
-        <w:jc w:val="both"/>
-        <w:rPr>
-          <w:rFonts w:eastAsia="Times New Roman" w:cstheme="minorHAnsi"/>
-          <w:sz w:val="26"/>
-          <w:szCs w:val="26"/>
-          <w:lang w:eastAsia="en-IN"/>
-        </w:rPr>
-      </w:pPr>
-      <w:r>
-        <w:rPr>
-          <w:rFonts w:eastAsia="Times New Roman" w:cstheme="minorHAnsi"/>
-          <w:sz w:val="26"/>
-          <w:szCs w:val="26"/>
-          <w:lang w:eastAsia="en-IN"/>
-        </w:rPr>
-        <w:t>defence and security,</w:t>
-      </w:r>
-    </w:p>
-    <w:p>
-      <w:pPr>
-        <w:numPr>
-          <w:ilvl w:val="0"/>
-          <w:numId w:val="1"/>
-        </w:numPr>
-        <w:spacing w:before="100" w:beforeAutospacing="1" w:after="100" w:afterAutospacing="1" w:line="240" w:lineRule="auto"/>
-        <w:jc w:val="both"/>
-        <w:rPr>
-          <w:rFonts w:eastAsia="Times New Roman" w:cstheme="minorHAnsi"/>
-          <w:sz w:val="26"/>
-          <w:szCs w:val="26"/>
-          <w:lang w:eastAsia="en-IN"/>
-        </w:rPr>
-      </w:pPr>
-      <w:r>
-        <w:rPr>
-          <w:rFonts w:eastAsia="Times New Roman" w:cstheme="minorHAnsi"/>
-          <w:sz w:val="26"/>
-          <w:szCs w:val="26"/>
-          <w:lang w:eastAsia="en-IN"/>
-        </w:rPr>
-        <w:t>low carbon energies (nuclear and renewable energies),</w:t>
-      </w:r>
-    </w:p>
-    <w:p>
-      <w:pPr>
-        <w:numPr>
-          <w:ilvl w:val="0"/>
-          <w:numId w:val="1"/>
-        </w:numPr>
-        <w:spacing w:before="100" w:beforeAutospacing="1" w:after="100" w:afterAutospacing="1" w:line="240" w:lineRule="auto"/>
-        <w:jc w:val="both"/>
-        <w:rPr>
-          <w:rFonts w:eastAsia="Times New Roman" w:cstheme="minorHAnsi"/>
-          <w:sz w:val="26"/>
-          <w:szCs w:val="26"/>
-          <w:lang w:eastAsia="en-IN"/>
-        </w:rPr>
-      </w:pPr>
-      <w:r>
-        <w:rPr>
-          <w:rFonts w:eastAsia="Times New Roman" w:cstheme="minorHAnsi"/>
-          <w:sz w:val="26"/>
-          <w:szCs w:val="26"/>
-          <w:lang w:eastAsia="en-IN"/>
-        </w:rPr>
-        <w:t>technological research for industry,</w:t>
-      </w:r>
-    </w:p>
-    <w:p>
-      <w:pPr>
-        <w:numPr>
-          <w:ilvl w:val="0"/>
-          <w:numId w:val="1"/>
-        </w:numPr>
-        <w:spacing w:before="100" w:beforeAutospacing="1" w:after="100" w:afterAutospacing="1" w:line="240" w:lineRule="auto"/>
-        <w:jc w:val="both"/>
-        <w:rPr>
-          <w:rFonts w:eastAsia="Times New Roman" w:cstheme="minorHAnsi"/>
-          <w:sz w:val="26"/>
-          <w:szCs w:val="26"/>
-          <w:lang w:eastAsia="en-IN"/>
-        </w:rPr>
-      </w:pPr>
-      <w:r>
-        <w:rPr>
-          <w:rFonts w:eastAsia="Times New Roman" w:cstheme="minorHAnsi"/>
-          <w:sz w:val="26"/>
-          <w:szCs w:val="26"/>
-          <w:lang w:eastAsia="en-IN"/>
-        </w:rPr>
-        <w:t>fundamental research in the physical sciences and life sciences.</w:t>
-      </w:r>
-    </w:p>
-    <w:p>
-      <w:pPr>
-        <w:spacing w:before="100" w:beforeAutospacing="1" w:after="100" w:afterAutospacing="1" w:line="240" w:lineRule="auto"/>
-        <w:jc w:val="both"/>
-        <w:rPr>
-          <w:rFonts w:eastAsia="Times New Roman" w:cstheme="minorHAnsi"/>
-          <w:sz w:val="26"/>
-          <w:szCs w:val="26"/>
-          <w:lang w:eastAsia="en-IN"/>
-        </w:rPr>
-      </w:pPr>
-    </w:p>
-    <w:p>
-      <w:pPr>
-        <w:spacing w:before="100" w:beforeAutospacing="1" w:after="100" w:afterAutospacing="1" w:line="240" w:lineRule="auto"/>
-        <w:jc w:val="both"/>
-        <w:rPr>
-          <w:rFonts w:eastAsia="Times New Roman" w:cstheme="minorHAnsi"/>
-          <w:sz w:val="26"/>
-          <w:szCs w:val="26"/>
-          <w:lang w:eastAsia="en-IN"/>
-        </w:rPr>
-      </w:pPr>
-      <w:r>
-        <w:rPr>
-          <w:rFonts w:eastAsia="Times New Roman" w:cstheme="minorHAnsi"/>
-          <w:sz w:val="26"/>
-          <w:szCs w:val="26"/>
-          <w:lang w:eastAsia="en-IN"/>
-        </w:rPr>
-        <w:t>Drawing on its widely acknowledged expertise, the CEA actively participates in collaborative projects with many academic and industrial partners. The CEA is established in nine centres spread throughout France. It works in partnership with many other research bodies, local authorities and universities. Within this context, the CEA is a stakeholder in a series of national alliances set up to coordinate French research in energy (ANCRE), life sciences and health (AVIESAN), digital science and technology (ALLISTENE), environmental sciences (AllEnvi) and human and social sciences (ATHENA).</w:t>
-      </w:r>
-    </w:p>
-    <w:p>
-      <w:pPr>
         <w:spacing w:before="100" w:beforeAutospacing="1" w:after="100" w:afterAutospacing="1" w:line="240" w:lineRule="auto"/>
         <w:jc w:val="center"/>
         <w:rPr>
@@ -2325,7 +1943,31 @@
           <w:sz w:val="26"/>
           <w:szCs w:val="26"/>
         </w:rPr>
-        <w:t xml:space="preserve">The activities of CEA is divided into several R &amp; D platforms, mainly for nuclear energy (Fusion and Fission). There is research also into other forms of energy along with plant ecophysiology and microbiology. </w:t>
+        <w:t xml:space="preserve">The activities of CEA </w:t>
+      </w:r>
+      <w:proofErr w:type="gramStart"/>
+      <w:r>
+        <w:rPr>
+          <w:rFonts w:asciiTheme="minorHAnsi" w:hAnsiTheme="minorHAnsi" w:cstheme="minorHAnsi"/>
+          <w:b w:val="0"/>
+          <w:bCs w:val="0"/>
+          <w:color w:val="353535"/>
+          <w:sz w:val="26"/>
+          <w:szCs w:val="26"/>
+        </w:rPr>
+        <w:t>is</w:t>
+      </w:r>
+      <w:proofErr w:type="gramEnd"/>
+      <w:r>
+        <w:rPr>
+          <w:rFonts w:asciiTheme="minorHAnsi" w:hAnsiTheme="minorHAnsi" w:cstheme="minorHAnsi"/>
+          <w:b w:val="0"/>
+          <w:bCs w:val="0"/>
+          <w:color w:val="353535"/>
+          <w:sz w:val="26"/>
+          <w:szCs w:val="26"/>
+        </w:rPr>
+        <w:t xml:space="preserve"> divided into several R &amp; D platforms, mainly for nuclear energy (Fusion and Fission). There is research also into other forms of energy along with plant ecophysiology and microbiology. </w:t>
       </w:r>
     </w:p>
     <w:p>
@@ -2808,15 +2450,27 @@
           <w:lang w:eastAsia="en-IN"/>
         </w:rPr>
       </w:pPr>
-      <w:r>
-        <w:rPr>
-          <w:rFonts w:eastAsia="Times New Roman" w:cstheme="minorHAnsi"/>
-          <w:color w:val="353535"/>
-          <w:sz w:val="26"/>
-          <w:szCs w:val="26"/>
-          <w:lang w:eastAsia="en-IN"/>
-        </w:rPr>
-        <w:t xml:space="preserve">ToFu is a synthetic diagnostic tool which enables a user to look at the film of a plasma shot inside a tokomak and then derive meaningful hypothesis or observations from it and use it as a base to improve plasma performance for the future or design experiments to study a particular problem. </w:t>
+      <w:proofErr w:type="spellStart"/>
+      <w:r>
+        <w:rPr>
+          <w:rFonts w:eastAsia="Times New Roman" w:cstheme="minorHAnsi"/>
+          <w:color w:val="353535"/>
+          <w:sz w:val="26"/>
+          <w:szCs w:val="26"/>
+          <w:lang w:eastAsia="en-IN"/>
+        </w:rPr>
+        <w:t>ToFu</w:t>
+      </w:r>
+      <w:proofErr w:type="spellEnd"/>
+      <w:r>
+        <w:rPr>
+          <w:rFonts w:eastAsia="Times New Roman" w:cstheme="minorHAnsi"/>
+          <w:color w:val="353535"/>
+          <w:sz w:val="26"/>
+          <w:szCs w:val="26"/>
+          <w:lang w:eastAsia="en-IN"/>
+        </w:rPr>
+        <w:t xml:space="preserve"> is a synthetic diagnostic tool which enables a user to look at the film of a plasma shot inside a tokomak and then derive meaningful hypothesis or observations from it and use it as a base to improve plasma performance for the future or design experiments to study a particular problem. </w:t>
       </w:r>
     </w:p>
     <w:p>
@@ -2946,7 +2600,29 @@
           <w:szCs w:val="26"/>
           <w:lang w:eastAsia="en-IN"/>
         </w:rPr>
-        <w:t xml:space="preserve">DUMPRO aims to study these dust particles inside the plasma by performing image processing on the tokamak shot films, hence studying their movement, their size, their distribution etc, providing scientist the base to design experiments to investigate the problem of dust. DUMPRO is designed to be integrated with ToFu and can run in any system such as Linux or Windows along with providing the user the flexibility to modify the code according to their personal needs. </w:t>
+        <w:t xml:space="preserve">DUMPRO aims to study these dust particles inside the plasma by performing image processing on the tokamak shot films, hence studying their movement, their size, their distribution etc, providing scientist the base to design experiments to investigate the problem of dust. DUMPRO is designed to be integrated with </w:t>
+      </w:r>
+      <w:proofErr w:type="spellStart"/>
+      <w:r>
+        <w:rPr>
+          <w:rFonts w:eastAsia="Times New Roman" w:cstheme="minorHAnsi"/>
+          <w:color w:val="353535"/>
+          <w:sz w:val="26"/>
+          <w:szCs w:val="26"/>
+          <w:lang w:eastAsia="en-IN"/>
+        </w:rPr>
+        <w:t>ToFu</w:t>
+      </w:r>
+      <w:proofErr w:type="spellEnd"/>
+      <w:r>
+        <w:rPr>
+          <w:rFonts w:eastAsia="Times New Roman" w:cstheme="minorHAnsi"/>
+          <w:color w:val="353535"/>
+          <w:sz w:val="26"/>
+          <w:szCs w:val="26"/>
+          <w:lang w:eastAsia="en-IN"/>
+        </w:rPr>
+        <w:t xml:space="preserve"> and can run in any system such as Linux or Windows along with providing the user the flexibility to modify the code according to their personal needs. </w:t>
       </w:r>
     </w:p>
     <w:p>
@@ -3024,23 +2700,73 @@
           <w:szCs w:val="26"/>
           <w:lang w:eastAsia="en-IN"/>
         </w:rPr>
-        <w:t xml:space="preserve">I worked in building number 507. I found that the institute is quite independent of the rest of the centre, having its own administration. I have been brought into contact with many people working in the field of magnetic fusion, Didier Vezinet (my supervisor), Nicolas </w:t>
-      </w:r>
+        <w:t xml:space="preserve">I worked in building number 507. I found that the institute is quite independent of the rest of the centre, having its own administration. I have been brought into contact with many people working in the field of magnetic fusion, Didier </w:t>
+      </w:r>
+      <w:proofErr w:type="spellStart"/>
+      <w:r>
+        <w:rPr>
+          <w:rFonts w:eastAsia="Times New Roman" w:cstheme="minorHAnsi"/>
+          <w:color w:val="353535"/>
+          <w:sz w:val="26"/>
+          <w:szCs w:val="26"/>
+          <w:lang w:eastAsia="en-IN"/>
+        </w:rPr>
+        <w:t>Vezinet</w:t>
+      </w:r>
+      <w:proofErr w:type="spellEnd"/>
+      <w:r>
+        <w:rPr>
+          <w:rFonts w:eastAsia="Times New Roman" w:cstheme="minorHAnsi"/>
+          <w:color w:val="353535"/>
+          <w:sz w:val="26"/>
+          <w:szCs w:val="26"/>
+          <w:lang w:eastAsia="en-IN"/>
+        </w:rPr>
+        <w:t xml:space="preserve"> (my supervisor), Nicolas </w:t>
+      </w:r>
+      <w:proofErr w:type="spellStart"/>
       <w:r>
         <w:rPr>
           <w:rFonts w:ascii="Calibri" w:hAnsi="Calibri" w:cs="Calibri"/>
           <w:sz w:val="26"/>
           <w:szCs w:val="26"/>
         </w:rPr>
-        <w:t>Fedorczak, Jim Gunn to name a few. M. Fedor</w:t>
-      </w:r>
+        <w:t>Fedorczak</w:t>
+      </w:r>
+      <w:proofErr w:type="spellEnd"/>
       <w:r>
         <w:rPr>
           <w:rFonts w:ascii="Calibri" w:hAnsi="Calibri" w:cs="Calibri"/>
           <w:sz w:val="26"/>
           <w:szCs w:val="26"/>
         </w:rPr>
-        <w:t xml:space="preserve">czak provided me with multiple fast camera films from the tokamaks to work with. </w:t>
+        <w:t xml:space="preserve">, Jim Gunn to name a few. M. </w:t>
+      </w:r>
+      <w:proofErr w:type="spellStart"/>
+      <w:r>
+        <w:rPr>
+          <w:rFonts w:ascii="Calibri" w:hAnsi="Calibri" w:cs="Calibri"/>
+          <w:sz w:val="26"/>
+          <w:szCs w:val="26"/>
+        </w:rPr>
+        <w:t>Fedor</w:t>
+      </w:r>
+      <w:r>
+        <w:rPr>
+          <w:rFonts w:ascii="Calibri" w:hAnsi="Calibri" w:cs="Calibri"/>
+          <w:sz w:val="26"/>
+          <w:szCs w:val="26"/>
+        </w:rPr>
+        <w:t>czak</w:t>
+      </w:r>
+      <w:proofErr w:type="spellEnd"/>
+      <w:r>
+        <w:rPr>
+          <w:rFonts w:ascii="Calibri" w:hAnsi="Calibri" w:cs="Calibri"/>
+          <w:sz w:val="26"/>
+          <w:szCs w:val="26"/>
+        </w:rPr>
+        <w:t xml:space="preserve"> provided me with multiple fast camera films from the tokamaks to work with. </w:t>
       </w:r>
     </w:p>
     <w:p>
@@ -3101,7 +2827,25 @@
           <w:sz w:val="26"/>
           <w:szCs w:val="26"/>
         </w:rPr>
-        <w:t>has provided me a crash course on both ToFu and Git</w:t>
+        <w:t xml:space="preserve">has provided me a crash course on both </w:t>
+      </w:r>
+      <w:proofErr w:type="spellStart"/>
+      <w:r>
+        <w:rPr>
+          <w:rFonts w:ascii="Calibri" w:hAnsi="Calibri" w:cs="Calibri"/>
+          <w:sz w:val="26"/>
+          <w:szCs w:val="26"/>
+        </w:rPr>
+        <w:t>ToFu</w:t>
+      </w:r>
+      <w:proofErr w:type="spellEnd"/>
+      <w:r>
+        <w:rPr>
+          <w:rFonts w:ascii="Calibri" w:hAnsi="Calibri" w:cs="Calibri"/>
+          <w:sz w:val="26"/>
+          <w:szCs w:val="26"/>
+        </w:rPr>
+        <w:t xml:space="preserve"> and Git</w:t>
       </w:r>
       <w:r>
         <w:rPr>
@@ -3573,6 +3317,625 @@
     </w:p>
     <w:p>
       <w:pPr>
+        <w:pStyle w:val="Heading2"/>
+        <w:shd w:val="clear" w:color="auto" w:fill="FFFFFF"/>
+        <w:spacing w:before="0" w:line="630" w:lineRule="atLeast"/>
+        <w:jc w:val="center"/>
+        <w:rPr>
+          <w:rFonts w:asciiTheme="minorHAnsi" w:hAnsiTheme="minorHAnsi" w:cstheme="minorHAnsi"/>
+          <w:caps/>
+          <w:color w:val="000000"/>
+          <w:spacing w:val="-15"/>
+          <w:sz w:val="32"/>
+          <w:szCs w:val="32"/>
+          <w:lang w:val="fr-FR"/>
+        </w:rPr>
+      </w:pPr>
+      <w:r>
+        <w:rPr>
+          <w:rFonts w:asciiTheme="minorHAnsi" w:hAnsiTheme="minorHAnsi" w:cstheme="minorHAnsi"/>
+          <w:caps/>
+          <w:color w:val="000000"/>
+          <w:spacing w:val="-15"/>
+          <w:sz w:val="32"/>
+          <w:szCs w:val="32"/>
+          <w:lang w:val="fr-FR"/>
+        </w:rPr>
+        <w:t>INSTITUT DE RECHERCHE SUR LA FUSION PAR CONFINEMENT MAGNÉTIQUE</w:t>
+      </w:r>
+    </w:p>
+    <w:p>
+      <w:pPr>
+        <w:spacing w:after="0"/>
+        <w:jc w:val="center"/>
+        <w:rPr>
+          <w:rFonts w:cstheme="minorHAnsi"/>
+          <w:sz w:val="26"/>
+          <w:szCs w:val="26"/>
+          <w:lang w:val="fr-FR"/>
+        </w:rPr>
+      </w:pPr>
+    </w:p>
+    <w:p>
+      <w:pPr>
+        <w:spacing w:after="0"/>
+        <w:jc w:val="both"/>
+        <w:rPr>
+          <w:rFonts w:cstheme="minorHAnsi"/>
+          <w:sz w:val="26"/>
+          <w:szCs w:val="26"/>
+          <w:lang w:val="en-US"/>
+        </w:rPr>
+      </w:pPr>
+      <w:r>
+        <w:rPr>
+          <w:rFonts w:cstheme="minorHAnsi"/>
+          <w:sz w:val="26"/>
+          <w:szCs w:val="26"/>
+          <w:lang w:val="en-US"/>
+        </w:rPr>
+        <w:t>IRFM is one of the 15 institutes that make up the fundamental research division in CEA (Direction de la Recherche Fondamentale). F</w:t>
+      </w:r>
+      <w:r>
+        <w:rPr>
+          <w:rFonts w:eastAsia="Times New Roman" w:cstheme="minorHAnsi"/>
+          <w:sz w:val="26"/>
+          <w:szCs w:val="26"/>
+          <w:lang w:eastAsia="en-IN"/>
+        </w:rPr>
+        <w:t>or almost 60 years, its responsibility has been to carry out research on thermonuclear magnetically confined fusion at the CEA in association with the Euratom Fusion Programme. Since the beginning of the Tore Supra programme in the late 80s, it has been located at the CEA Research Centre of Cadarache in the department of the Bouches-du-Rhône. To fulfil its missions, IRFM gathers three departments (and within them, groups), with various objectives expanding from engineering to physics to platform operation.</w:t>
+      </w:r>
+    </w:p>
+    <w:p>
+      <w:pPr>
+        <w:spacing w:after="0" w:line="240" w:lineRule="auto"/>
+        <w:jc w:val="both"/>
+        <w:rPr>
+          <w:rFonts w:eastAsia="Times New Roman" w:cstheme="minorHAnsi"/>
+          <w:sz w:val="26"/>
+          <w:szCs w:val="26"/>
+          <w:lang w:eastAsia="en-IN"/>
+        </w:rPr>
+      </w:pPr>
+      <w:r>
+        <w:rPr>
+          <w:rFonts w:eastAsia="Times New Roman" w:cstheme="minorHAnsi"/>
+          <w:sz w:val="26"/>
+          <w:szCs w:val="26"/>
+          <w:lang w:eastAsia="en-IN"/>
+        </w:rPr>
+        <w:t xml:space="preserve">  </w:t>
+      </w:r>
+    </w:p>
+    <w:p>
+      <w:pPr>
+        <w:spacing w:before="100" w:beforeAutospacing="1" w:after="100" w:afterAutospacing="1" w:line="240" w:lineRule="auto"/>
+        <w:jc w:val="both"/>
+        <w:rPr>
+          <w:rFonts w:eastAsia="Times New Roman" w:cstheme="minorHAnsi"/>
+          <w:sz w:val="26"/>
+          <w:szCs w:val="26"/>
+          <w:lang w:eastAsia="en-IN"/>
+        </w:rPr>
+      </w:pPr>
+      <w:r>
+        <w:rPr>
+          <w:rFonts w:eastAsia="Times New Roman" w:cstheme="minorHAnsi"/>
+          <w:sz w:val="26"/>
+          <w:szCs w:val="26"/>
+          <w:lang w:eastAsia="en-IN"/>
+        </w:rPr>
+        <w:t>The IRFM activities are structured around three main areas:</w:t>
+      </w:r>
+    </w:p>
+    <w:p>
+      <w:pPr>
+        <w:spacing w:before="100" w:beforeAutospacing="1" w:after="0" w:line="240" w:lineRule="auto"/>
+        <w:jc w:val="both"/>
+        <w:rPr>
+          <w:rFonts w:eastAsia="Times New Roman" w:cstheme="minorHAnsi"/>
+          <w:sz w:val="26"/>
+          <w:szCs w:val="26"/>
+          <w:lang w:eastAsia="en-IN"/>
+        </w:rPr>
+      </w:pPr>
+      <w:r>
+        <w:rPr>
+          <w:rFonts w:eastAsia="Times New Roman" w:cstheme="minorHAnsi"/>
+          <w:sz w:val="26"/>
+          <w:szCs w:val="26"/>
+          <w:lang w:eastAsia="en-IN"/>
+        </w:rPr>
+        <w:t>- Contribute to the implementation of the ITER project and those of the “Broader Approach”,</w:t>
+      </w:r>
+    </w:p>
+    <w:p>
+      <w:pPr>
+        <w:spacing w:before="100" w:beforeAutospacing="1" w:after="0" w:line="240" w:lineRule="auto"/>
+        <w:jc w:val="both"/>
+        <w:rPr>
+          <w:rFonts w:eastAsia="Times New Roman" w:cstheme="minorHAnsi"/>
+          <w:sz w:val="26"/>
+          <w:szCs w:val="26"/>
+          <w:lang w:eastAsia="en-IN"/>
+        </w:rPr>
+      </w:pPr>
+      <w:r>
+        <w:rPr>
+          <w:rFonts w:eastAsia="Times New Roman" w:cstheme="minorHAnsi"/>
+          <w:sz w:val="26"/>
+          <w:szCs w:val="26"/>
+          <w:lang w:eastAsia="en-IN"/>
+        </w:rPr>
+        <w:t>- Prepare the scientific operation of ITER, through control and experimentation activities, and through theory and modelling,</w:t>
+      </w:r>
+    </w:p>
+    <w:p>
+      <w:pPr>
+        <w:spacing w:before="100" w:beforeAutospacing="1" w:after="0" w:line="240" w:lineRule="auto"/>
+        <w:jc w:val="both"/>
+        <w:rPr>
+          <w:rFonts w:eastAsia="Times New Roman" w:cstheme="minorHAnsi"/>
+          <w:sz w:val="26"/>
+          <w:szCs w:val="26"/>
+          <w:lang w:eastAsia="en-IN"/>
+        </w:rPr>
+      </w:pPr>
+      <w:r>
+        <w:rPr>
+          <w:rFonts w:eastAsia="Times New Roman" w:cstheme="minorHAnsi"/>
+          <w:sz w:val="26"/>
+          <w:szCs w:val="26"/>
+          <w:lang w:eastAsia="en-IN"/>
+        </w:rPr>
+        <w:t>- Establish the basis for future fusion reactor.</w:t>
+      </w:r>
+    </w:p>
+    <w:p>
+      <w:pPr>
+        <w:spacing w:after="0" w:line="240" w:lineRule="auto"/>
+        <w:jc w:val="both"/>
+        <w:rPr>
+          <w:rFonts w:eastAsia="Times New Roman" w:cstheme="minorHAnsi"/>
+          <w:sz w:val="26"/>
+          <w:szCs w:val="26"/>
+          <w:lang w:eastAsia="en-IN"/>
+        </w:rPr>
+      </w:pPr>
+    </w:p>
+    <w:p>
+      <w:pPr>
+        <w:spacing w:after="100" w:afterAutospacing="1" w:line="240" w:lineRule="auto"/>
+        <w:jc w:val="both"/>
+        <w:rPr>
+          <w:rFonts w:eastAsia="Times New Roman" w:cstheme="minorHAnsi"/>
+          <w:sz w:val="26"/>
+          <w:szCs w:val="26"/>
+          <w:lang w:eastAsia="en-IN"/>
+        </w:rPr>
+      </w:pPr>
+      <w:r>
+        <w:rPr>
+          <w:rFonts w:eastAsia="Times New Roman" w:cstheme="minorHAnsi"/>
+          <w:sz w:val="26"/>
+          <w:szCs w:val="26"/>
+          <w:lang w:eastAsia="en-IN"/>
+        </w:rPr>
+        <w:lastRenderedPageBreak/>
+        <w:t>Those activities are closely linked to a special effort in education for the new physicist and engineers in fusion sciences. The IRFM is equipped with several R&amp;D platforms, the best known is the Tore Supra tokamak which is becoming WEST (W – tungsten Environment Steady-state Tokamak) to test the ITER divertor.</w:t>
+      </w:r>
+    </w:p>
+    <w:p>
+      <w:pPr>
+        <w:spacing w:before="100" w:beforeAutospacing="1" w:after="100" w:afterAutospacing="1" w:line="240" w:lineRule="auto"/>
+        <w:jc w:val="both"/>
+        <w:rPr>
+          <w:rFonts w:eastAsia="Times New Roman" w:cstheme="minorHAnsi"/>
+          <w:sz w:val="26"/>
+          <w:szCs w:val="26"/>
+          <w:lang w:eastAsia="en-IN"/>
+        </w:rPr>
+      </w:pPr>
+      <w:r>
+        <w:rPr>
+          <w:rFonts w:eastAsia="Times New Roman" w:cstheme="minorHAnsi"/>
+          <w:sz w:val="26"/>
+          <w:szCs w:val="26"/>
+          <w:lang w:eastAsia="en-IN"/>
+        </w:rPr>
+        <w:t>The French Alternative Energies and Atomic Energy Commission (CEA) is a key player in research, development and innovation in four main areas:</w:t>
+      </w:r>
+    </w:p>
+    <w:p>
+      <w:pPr>
+        <w:numPr>
+          <w:ilvl w:val="0"/>
+          <w:numId w:val="1"/>
+        </w:numPr>
+        <w:spacing w:before="100" w:beforeAutospacing="1" w:after="100" w:afterAutospacing="1" w:line="240" w:lineRule="auto"/>
+        <w:jc w:val="both"/>
+        <w:rPr>
+          <w:rFonts w:eastAsia="Times New Roman" w:cstheme="minorHAnsi"/>
+          <w:sz w:val="26"/>
+          <w:szCs w:val="26"/>
+          <w:lang w:eastAsia="en-IN"/>
+        </w:rPr>
+      </w:pPr>
+      <w:r>
+        <w:rPr>
+          <w:rFonts w:eastAsia="Times New Roman" w:cstheme="minorHAnsi"/>
+          <w:sz w:val="26"/>
+          <w:szCs w:val="26"/>
+          <w:lang w:eastAsia="en-IN"/>
+        </w:rPr>
+        <w:t>defence and security,</w:t>
+      </w:r>
+    </w:p>
+    <w:p>
+      <w:pPr>
+        <w:numPr>
+          <w:ilvl w:val="0"/>
+          <w:numId w:val="1"/>
+        </w:numPr>
+        <w:spacing w:before="100" w:beforeAutospacing="1" w:after="100" w:afterAutospacing="1" w:line="240" w:lineRule="auto"/>
+        <w:jc w:val="both"/>
+        <w:rPr>
+          <w:rFonts w:eastAsia="Times New Roman" w:cstheme="minorHAnsi"/>
+          <w:sz w:val="26"/>
+          <w:szCs w:val="26"/>
+          <w:lang w:eastAsia="en-IN"/>
+        </w:rPr>
+      </w:pPr>
+      <w:r>
+        <w:rPr>
+          <w:rFonts w:eastAsia="Times New Roman" w:cstheme="minorHAnsi"/>
+          <w:sz w:val="26"/>
+          <w:szCs w:val="26"/>
+          <w:lang w:eastAsia="en-IN"/>
+        </w:rPr>
+        <w:t>low carbon energies (nuclear and renewable energies),</w:t>
+      </w:r>
+    </w:p>
+    <w:p>
+      <w:pPr>
+        <w:numPr>
+          <w:ilvl w:val="0"/>
+          <w:numId w:val="1"/>
+        </w:numPr>
+        <w:spacing w:before="100" w:beforeAutospacing="1" w:after="100" w:afterAutospacing="1" w:line="240" w:lineRule="auto"/>
+        <w:jc w:val="both"/>
+        <w:rPr>
+          <w:rFonts w:eastAsia="Times New Roman" w:cstheme="minorHAnsi"/>
+          <w:sz w:val="26"/>
+          <w:szCs w:val="26"/>
+          <w:lang w:eastAsia="en-IN"/>
+        </w:rPr>
+      </w:pPr>
+      <w:r>
+        <w:rPr>
+          <w:rFonts w:eastAsia="Times New Roman" w:cstheme="minorHAnsi"/>
+          <w:sz w:val="26"/>
+          <w:szCs w:val="26"/>
+          <w:lang w:eastAsia="en-IN"/>
+        </w:rPr>
+        <w:t>technological research for industry,</w:t>
+      </w:r>
+    </w:p>
+    <w:p>
+      <w:pPr>
+        <w:numPr>
+          <w:ilvl w:val="0"/>
+          <w:numId w:val="1"/>
+        </w:numPr>
+        <w:spacing w:before="100" w:beforeAutospacing="1" w:after="100" w:afterAutospacing="1" w:line="240" w:lineRule="auto"/>
+        <w:jc w:val="both"/>
+        <w:rPr>
+          <w:rFonts w:eastAsia="Times New Roman" w:cstheme="minorHAnsi"/>
+          <w:sz w:val="26"/>
+          <w:szCs w:val="26"/>
+          <w:lang w:eastAsia="en-IN"/>
+        </w:rPr>
+      </w:pPr>
+      <w:r>
+        <w:rPr>
+          <w:rFonts w:eastAsia="Times New Roman" w:cstheme="minorHAnsi"/>
+          <w:sz w:val="26"/>
+          <w:szCs w:val="26"/>
+          <w:lang w:eastAsia="en-IN"/>
+        </w:rPr>
+        <w:t>fundamental research in the physical sciences and life sciences.</w:t>
+      </w:r>
+    </w:p>
+    <w:p>
+      <w:pPr>
+        <w:spacing w:before="100" w:beforeAutospacing="1" w:after="100" w:afterAutospacing="1" w:line="240" w:lineRule="auto"/>
+        <w:jc w:val="both"/>
+        <w:rPr>
+          <w:rFonts w:eastAsia="Times New Roman" w:cstheme="minorHAnsi"/>
+          <w:sz w:val="26"/>
+          <w:szCs w:val="26"/>
+          <w:lang w:eastAsia="en-IN"/>
+        </w:rPr>
+      </w:pPr>
+    </w:p>
+    <w:p>
+      <w:pPr>
+        <w:spacing w:before="100" w:beforeAutospacing="1" w:after="100" w:afterAutospacing="1" w:line="240" w:lineRule="auto"/>
+        <w:jc w:val="both"/>
+        <w:rPr>
+          <w:rFonts w:eastAsia="Times New Roman" w:cstheme="minorHAnsi"/>
+          <w:sz w:val="26"/>
+          <w:szCs w:val="26"/>
+          <w:lang w:eastAsia="en-IN"/>
+        </w:rPr>
+      </w:pPr>
+      <w:r>
+        <w:rPr>
+          <w:rFonts w:eastAsia="Times New Roman" w:cstheme="minorHAnsi"/>
+          <w:sz w:val="26"/>
+          <w:szCs w:val="26"/>
+          <w:lang w:eastAsia="en-IN"/>
+        </w:rPr>
+        <w:t>Drawing on its widely acknowledged expertise, the CEA actively participates in collaborative projects with many academic and industrial partners. The CEA is established in nine centres spread throughout France. It works in partnership with many other research bodies, local authorities and universities. Within this context, the CEA is a stakeholder in a series of national alliances set up to coordinate French research in energy (ANCRE), life sciences and health (AVIESAN), digital science and technology (ALLISTENE), environmental sciences (AllEnvi) and human and social sciences (ATHENA).</w:t>
+      </w:r>
+    </w:p>
+    <w:p>
+      <w:pPr>
+        <w:spacing w:before="100" w:beforeAutospacing="1" w:after="100" w:afterAutospacing="1" w:line="240" w:lineRule="auto"/>
+        <w:jc w:val="center"/>
+        <w:rPr>
+          <w:rFonts w:eastAsia="Times New Roman" w:cstheme="minorHAnsi"/>
+          <w:sz w:val="26"/>
+          <w:szCs w:val="26"/>
+          <w:lang w:eastAsia="en-IN"/>
+        </w:rPr>
+      </w:pPr>
+      <w:r>
+        <w:rPr>
+          <w:rFonts w:eastAsia="Times New Roman" w:cstheme="minorHAnsi"/>
+          <w:sz w:val="32"/>
+          <w:szCs w:val="32"/>
+          <w:lang w:val="en" w:eastAsia="en-IN"/>
+        </w:rPr>
+        <w:t>The tokomak WEST</w:t>
+      </w:r>
+    </w:p>
+    <w:p>
+      <w:pPr>
+        <w:pStyle w:val="HTMLPreformatted"/>
+        <w:jc w:val="both"/>
+        <w:rPr>
+          <w:rFonts w:asciiTheme="minorHAnsi" w:hAnsiTheme="minorHAnsi" w:cstheme="minorHAnsi"/>
+          <w:sz w:val="26"/>
+          <w:szCs w:val="26"/>
+        </w:rPr>
+      </w:pPr>
+      <w:r>
+        <w:rPr>
+          <w:rFonts w:asciiTheme="minorHAnsi" w:hAnsiTheme="minorHAnsi" w:cstheme="minorHAnsi"/>
+          <w:sz w:val="26"/>
+          <w:szCs w:val="26"/>
+          <w:lang w:val="en"/>
+        </w:rPr>
+        <w:t>A tokamak is a magnetic containment toroidal chamber intended to control a</w:t>
+      </w:r>
+      <w:r>
+        <w:rPr>
+          <w:rFonts w:asciiTheme="minorHAnsi" w:hAnsiTheme="minorHAnsi" w:cstheme="minorHAnsi"/>
+          <w:sz w:val="26"/>
+          <w:szCs w:val="26"/>
+          <w:lang w:val="en"/>
+        </w:rPr>
+        <w:t xml:space="preserve"> </w:t>
+      </w:r>
+      <w:r>
+        <w:rPr>
+          <w:rFonts w:asciiTheme="minorHAnsi" w:hAnsiTheme="minorHAnsi" w:cstheme="minorHAnsi"/>
+          <w:sz w:val="26"/>
+          <w:szCs w:val="26"/>
+          <w:lang w:val="en"/>
+        </w:rPr>
+        <w:t>plasma to study the possibility of energy production by nuclear fusion. Invented at the beginning</w:t>
+      </w:r>
+      <w:r>
+        <w:rPr>
+          <w:rFonts w:asciiTheme="minorHAnsi" w:hAnsiTheme="minorHAnsi" w:cstheme="minorHAnsi"/>
+          <w:sz w:val="26"/>
+          <w:szCs w:val="26"/>
+          <w:lang w:val="en"/>
+        </w:rPr>
+        <w:t xml:space="preserve"> </w:t>
+      </w:r>
+      <w:r>
+        <w:rPr>
+          <w:rFonts w:asciiTheme="minorHAnsi" w:hAnsiTheme="minorHAnsi" w:cstheme="minorHAnsi"/>
+          <w:sz w:val="26"/>
+          <w:szCs w:val="26"/>
+          <w:lang w:val="en"/>
+        </w:rPr>
+        <w:t>of the 1950s by the Russians Igor Tamm and Andrei Sakharov, the term tokamak comes from Russian</w:t>
+      </w:r>
+      <w:r>
+        <w:rPr>
+          <w:rFonts w:asciiTheme="minorHAnsi" w:hAnsiTheme="minorHAnsi" w:cstheme="minorHAnsi"/>
+          <w:sz w:val="26"/>
+          <w:szCs w:val="26"/>
+          <w:lang w:val="en"/>
+        </w:rPr>
+        <w:t xml:space="preserve"> </w:t>
+      </w:r>
+      <w:r>
+        <w:rPr>
+          <w:rFonts w:asciiTheme="minorHAnsi" w:hAnsiTheme="minorHAnsi" w:cstheme="minorHAnsi"/>
+          <w:sz w:val="26"/>
+          <w:szCs w:val="26"/>
+          <w:lang w:val="en"/>
+        </w:rPr>
+        <w:t>"</w:t>
+      </w:r>
+      <w:proofErr w:type="spellStart"/>
+      <w:r>
+        <w:rPr>
+          <w:rFonts w:asciiTheme="minorHAnsi" w:hAnsiTheme="minorHAnsi" w:cstheme="minorHAnsi"/>
+          <w:sz w:val="26"/>
+          <w:szCs w:val="26"/>
+          <w:lang w:val="en"/>
+        </w:rPr>
+        <w:t>Тороидальная</w:t>
+      </w:r>
+      <w:proofErr w:type="spellEnd"/>
+      <w:r>
+        <w:rPr>
+          <w:rFonts w:asciiTheme="minorHAnsi" w:hAnsiTheme="minorHAnsi" w:cstheme="minorHAnsi"/>
+          <w:sz w:val="26"/>
+          <w:szCs w:val="26"/>
+          <w:lang w:val="en"/>
+        </w:rPr>
+        <w:t xml:space="preserve"> </w:t>
+      </w:r>
+      <w:proofErr w:type="spellStart"/>
+      <w:r>
+        <w:rPr>
+          <w:rFonts w:asciiTheme="minorHAnsi" w:hAnsiTheme="minorHAnsi" w:cstheme="minorHAnsi"/>
+          <w:sz w:val="26"/>
+          <w:szCs w:val="26"/>
+          <w:lang w:val="en"/>
+        </w:rPr>
+        <w:t>камера</w:t>
+      </w:r>
+      <w:proofErr w:type="spellEnd"/>
+      <w:r>
+        <w:rPr>
+          <w:rFonts w:asciiTheme="minorHAnsi" w:hAnsiTheme="minorHAnsi" w:cstheme="minorHAnsi"/>
+          <w:sz w:val="26"/>
+          <w:szCs w:val="26"/>
+          <w:lang w:val="en"/>
+        </w:rPr>
+        <w:t xml:space="preserve"> с </w:t>
+      </w:r>
+      <w:proofErr w:type="spellStart"/>
+      <w:r>
+        <w:rPr>
+          <w:rFonts w:asciiTheme="minorHAnsi" w:hAnsiTheme="minorHAnsi" w:cstheme="minorHAnsi"/>
+          <w:sz w:val="26"/>
+          <w:szCs w:val="26"/>
+          <w:lang w:val="en"/>
+        </w:rPr>
+        <w:t>магнитными</w:t>
+      </w:r>
+      <w:proofErr w:type="spellEnd"/>
+      <w:r>
+        <w:rPr>
+          <w:rFonts w:asciiTheme="minorHAnsi" w:hAnsiTheme="minorHAnsi" w:cstheme="minorHAnsi"/>
+          <w:sz w:val="26"/>
+          <w:szCs w:val="26"/>
+          <w:lang w:val="en"/>
+        </w:rPr>
+        <w:t xml:space="preserve"> </w:t>
+      </w:r>
+      <w:proofErr w:type="spellStart"/>
+      <w:r>
+        <w:rPr>
+          <w:rFonts w:asciiTheme="minorHAnsi" w:hAnsiTheme="minorHAnsi" w:cstheme="minorHAnsi"/>
+          <w:sz w:val="26"/>
+          <w:szCs w:val="26"/>
+          <w:lang w:val="en"/>
+        </w:rPr>
+        <w:t>катушками</w:t>
+      </w:r>
+      <w:proofErr w:type="spellEnd"/>
+      <w:r>
+        <w:rPr>
+          <w:rFonts w:asciiTheme="minorHAnsi" w:hAnsiTheme="minorHAnsi" w:cstheme="minorHAnsi"/>
+          <w:sz w:val="26"/>
+          <w:szCs w:val="26"/>
+          <w:lang w:val="en"/>
+        </w:rPr>
+        <w:t>" (</w:t>
+      </w:r>
+      <w:proofErr w:type="spellStart"/>
+      <w:r>
+        <w:rPr>
+          <w:rFonts w:asciiTheme="minorHAnsi" w:hAnsiTheme="minorHAnsi" w:cstheme="minorHAnsi"/>
+          <w:sz w:val="26"/>
+          <w:szCs w:val="26"/>
+          <w:lang w:val="en"/>
+        </w:rPr>
+        <w:t>toroidalnaya</w:t>
+      </w:r>
+      <w:proofErr w:type="spellEnd"/>
+      <w:r>
+        <w:rPr>
+          <w:rFonts w:asciiTheme="minorHAnsi" w:hAnsiTheme="minorHAnsi" w:cstheme="minorHAnsi"/>
+          <w:sz w:val="26"/>
+          <w:szCs w:val="26"/>
+          <w:lang w:val="en"/>
+        </w:rPr>
+        <w:t xml:space="preserve"> </w:t>
+      </w:r>
+      <w:proofErr w:type="spellStart"/>
+      <w:r>
+        <w:rPr>
+          <w:rFonts w:asciiTheme="minorHAnsi" w:hAnsiTheme="minorHAnsi" w:cstheme="minorHAnsi"/>
+          <w:sz w:val="26"/>
+          <w:szCs w:val="26"/>
+          <w:lang w:val="en"/>
+        </w:rPr>
+        <w:t>kamera</w:t>
+      </w:r>
+      <w:proofErr w:type="spellEnd"/>
+      <w:r>
+        <w:rPr>
+          <w:rFonts w:asciiTheme="minorHAnsi" w:hAnsiTheme="minorHAnsi" w:cstheme="minorHAnsi"/>
+          <w:sz w:val="26"/>
+          <w:szCs w:val="26"/>
+          <w:lang w:val="en"/>
+        </w:rPr>
+        <w:t xml:space="preserve"> s </w:t>
+      </w:r>
+      <w:proofErr w:type="spellStart"/>
+      <w:r>
+        <w:rPr>
+          <w:rFonts w:asciiTheme="minorHAnsi" w:hAnsiTheme="minorHAnsi" w:cstheme="minorHAnsi"/>
+          <w:sz w:val="26"/>
+          <w:szCs w:val="26"/>
+          <w:lang w:val="en"/>
+        </w:rPr>
+        <w:t>magnitnymi</w:t>
+      </w:r>
+      <w:proofErr w:type="spellEnd"/>
+      <w:r>
+        <w:rPr>
+          <w:rFonts w:asciiTheme="minorHAnsi" w:hAnsiTheme="minorHAnsi" w:cstheme="minorHAnsi"/>
+          <w:sz w:val="26"/>
+          <w:szCs w:val="26"/>
+          <w:lang w:val="en"/>
+        </w:rPr>
+        <w:t xml:space="preserve"> </w:t>
+      </w:r>
+      <w:proofErr w:type="spellStart"/>
+      <w:r>
+        <w:rPr>
+          <w:rFonts w:asciiTheme="minorHAnsi" w:hAnsiTheme="minorHAnsi" w:cstheme="minorHAnsi"/>
+          <w:sz w:val="26"/>
+          <w:szCs w:val="26"/>
+          <w:lang w:val="en"/>
+        </w:rPr>
+        <w:t>katushkami</w:t>
+      </w:r>
+      <w:proofErr w:type="spellEnd"/>
+      <w:r>
+        <w:rPr>
+          <w:rFonts w:asciiTheme="minorHAnsi" w:hAnsiTheme="minorHAnsi" w:cstheme="minorHAnsi"/>
+          <w:sz w:val="26"/>
+          <w:szCs w:val="26"/>
+          <w:lang w:val="en"/>
+        </w:rPr>
+        <w:t xml:space="preserve">: in French, toroidal chamber with magnetic coils). </w:t>
+      </w:r>
+    </w:p>
+    <w:p>
+      <w:pPr>
         <w:tabs>
           <w:tab w:val="left" w:pos="916"/>
           <w:tab w:val="left" w:pos="1832"/>
@@ -3595,9 +3958,9 @@
         <w:jc w:val="both"/>
         <w:rPr>
           <w:rFonts w:eastAsia="Times New Roman" w:cstheme="minorHAnsi"/>
-          <w:sz w:val="32"/>
-          <w:szCs w:val="32"/>
-          <w:lang w:val="en" w:eastAsia="en-IN"/>
+          <w:sz w:val="26"/>
+          <w:szCs w:val="26"/>
+          <w:lang w:eastAsia="en-IN"/>
         </w:rPr>
       </w:pPr>
     </w:p>
@@ -3625,11 +3988,47 @@
         <w:jc w:val="both"/>
         <w:rPr>
           <w:rFonts w:eastAsia="Times New Roman" w:cstheme="minorHAnsi"/>
-          <w:sz w:val="32"/>
-          <w:szCs w:val="32"/>
-          <w:lang w:val="en" w:eastAsia="en-IN"/>
-        </w:rPr>
-      </w:pPr>
+          <w:sz w:val="26"/>
+          <w:szCs w:val="26"/>
+          <w:lang w:eastAsia="en-IN"/>
+        </w:rPr>
+      </w:pPr>
+      <w:r>
+        <w:rPr>
+          <w:rFonts w:eastAsia="Times New Roman" w:cstheme="minorHAnsi"/>
+          <w:sz w:val="26"/>
+          <w:szCs w:val="26"/>
+          <w:lang w:eastAsia="en-IN"/>
+        </w:rPr>
+        <w:t xml:space="preserve">WEST stands for tungsten(W) </w:t>
+      </w:r>
+      <w:r>
+        <w:rPr>
+          <w:rFonts w:eastAsia="Times New Roman" w:cstheme="minorHAnsi"/>
+          <w:sz w:val="26"/>
+          <w:szCs w:val="26"/>
+          <w:lang w:eastAsia="en-IN"/>
+        </w:rPr>
+        <w:t>Environment</w:t>
+      </w:r>
+      <w:r>
+        <w:rPr>
+          <w:rFonts w:eastAsia="Times New Roman" w:cstheme="minorHAnsi"/>
+          <w:sz w:val="26"/>
+          <w:szCs w:val="26"/>
+          <w:lang w:eastAsia="en-IN"/>
+        </w:rPr>
+        <w:t xml:space="preserve"> in steady state tokamak</w:t>
+      </w:r>
+      <w:r>
+        <w:rPr>
+          <w:rFonts w:eastAsia="Times New Roman" w:cstheme="minorHAnsi"/>
+          <w:sz w:val="26"/>
+          <w:szCs w:val="26"/>
+          <w:lang w:eastAsia="en-IN"/>
+        </w:rPr>
+        <w:t xml:space="preserve"> is the transformation of the tore supra tokamak from a limiter to a divertor configuration. WEST involves testing a tungsten divertor for ITER. The divertor receives greater part of the heat fluxes and particles coming from the central plasma during experiments. </w:t>
+      </w:r>
     </w:p>
     <w:p>
       <w:pPr>
@@ -3655,431 +4054,40 @@
         <w:jc w:val="both"/>
         <w:rPr>
           <w:rFonts w:eastAsia="Times New Roman" w:cstheme="minorHAnsi"/>
-          <w:sz w:val="32"/>
-          <w:szCs w:val="32"/>
+          <w:sz w:val="26"/>
+          <w:szCs w:val="26"/>
           <w:lang w:val="en" w:eastAsia="en-IN"/>
         </w:rPr>
       </w:pPr>
-    </w:p>
-    <w:p>
-      <w:pPr>
-        <w:tabs>
-          <w:tab w:val="left" w:pos="916"/>
-          <w:tab w:val="left" w:pos="1832"/>
-          <w:tab w:val="left" w:pos="2748"/>
-          <w:tab w:val="left" w:pos="3664"/>
-          <w:tab w:val="left" w:pos="4580"/>
-          <w:tab w:val="left" w:pos="5496"/>
-          <w:tab w:val="left" w:pos="6412"/>
-          <w:tab w:val="left" w:pos="7328"/>
-          <w:tab w:val="left" w:pos="8244"/>
-          <w:tab w:val="left" w:pos="9160"/>
-          <w:tab w:val="left" w:pos="10076"/>
-          <w:tab w:val="left" w:pos="10992"/>
-          <w:tab w:val="left" w:pos="11908"/>
-          <w:tab w:val="left" w:pos="12824"/>
-          <w:tab w:val="left" w:pos="13740"/>
-          <w:tab w:val="left" w:pos="14656"/>
-        </w:tabs>
-        <w:spacing w:after="0" w:line="240" w:lineRule="auto"/>
-        <w:jc w:val="both"/>
-        <w:rPr>
-          <w:rFonts w:eastAsia="Times New Roman" w:cstheme="minorHAnsi"/>
-          <w:sz w:val="32"/>
-          <w:szCs w:val="32"/>
-          <w:lang w:val="en" w:eastAsia="en-IN"/>
-        </w:rPr>
-      </w:pPr>
-    </w:p>
-    <w:p>
-      <w:pPr>
-        <w:tabs>
-          <w:tab w:val="left" w:pos="916"/>
-          <w:tab w:val="left" w:pos="1832"/>
-          <w:tab w:val="left" w:pos="2748"/>
-          <w:tab w:val="left" w:pos="3664"/>
-          <w:tab w:val="left" w:pos="4580"/>
-          <w:tab w:val="left" w:pos="5496"/>
-          <w:tab w:val="left" w:pos="6412"/>
-          <w:tab w:val="left" w:pos="7328"/>
-          <w:tab w:val="left" w:pos="8244"/>
-          <w:tab w:val="left" w:pos="9160"/>
-          <w:tab w:val="left" w:pos="10076"/>
-          <w:tab w:val="left" w:pos="10992"/>
-          <w:tab w:val="left" w:pos="11908"/>
-          <w:tab w:val="left" w:pos="12824"/>
-          <w:tab w:val="left" w:pos="13740"/>
-          <w:tab w:val="left" w:pos="14656"/>
-        </w:tabs>
-        <w:spacing w:after="0" w:line="240" w:lineRule="auto"/>
-        <w:jc w:val="both"/>
-        <w:rPr>
-          <w:rFonts w:eastAsia="Times New Roman" w:cstheme="minorHAnsi"/>
-          <w:sz w:val="32"/>
-          <w:szCs w:val="32"/>
-          <w:lang w:val="en" w:eastAsia="en-IN"/>
-        </w:rPr>
-      </w:pPr>
-    </w:p>
-    <w:p>
-      <w:pPr>
-        <w:tabs>
-          <w:tab w:val="left" w:pos="916"/>
-          <w:tab w:val="left" w:pos="1832"/>
-          <w:tab w:val="left" w:pos="2748"/>
-          <w:tab w:val="left" w:pos="3664"/>
-          <w:tab w:val="left" w:pos="4580"/>
-          <w:tab w:val="left" w:pos="5496"/>
-          <w:tab w:val="left" w:pos="6412"/>
-          <w:tab w:val="left" w:pos="7328"/>
-          <w:tab w:val="left" w:pos="8244"/>
-          <w:tab w:val="left" w:pos="9160"/>
-          <w:tab w:val="left" w:pos="10076"/>
-          <w:tab w:val="left" w:pos="10992"/>
-          <w:tab w:val="left" w:pos="11908"/>
-          <w:tab w:val="left" w:pos="12824"/>
-          <w:tab w:val="left" w:pos="13740"/>
-          <w:tab w:val="left" w:pos="14656"/>
-        </w:tabs>
-        <w:spacing w:after="0" w:line="240" w:lineRule="auto"/>
-        <w:jc w:val="both"/>
-        <w:rPr>
-          <w:rFonts w:eastAsia="Times New Roman" w:cstheme="minorHAnsi"/>
-          <w:sz w:val="32"/>
-          <w:szCs w:val="32"/>
-          <w:lang w:val="en" w:eastAsia="en-IN"/>
-        </w:rPr>
-      </w:pPr>
-    </w:p>
-    <w:p>
-      <w:pPr>
-        <w:tabs>
-          <w:tab w:val="left" w:pos="916"/>
-          <w:tab w:val="left" w:pos="1832"/>
-          <w:tab w:val="left" w:pos="2748"/>
-          <w:tab w:val="left" w:pos="3664"/>
-          <w:tab w:val="left" w:pos="4580"/>
-          <w:tab w:val="left" w:pos="5496"/>
-          <w:tab w:val="left" w:pos="6412"/>
-          <w:tab w:val="left" w:pos="7328"/>
-          <w:tab w:val="left" w:pos="8244"/>
-          <w:tab w:val="left" w:pos="9160"/>
-          <w:tab w:val="left" w:pos="10076"/>
-          <w:tab w:val="left" w:pos="10992"/>
-          <w:tab w:val="left" w:pos="11908"/>
-          <w:tab w:val="left" w:pos="12824"/>
-          <w:tab w:val="left" w:pos="13740"/>
-          <w:tab w:val="left" w:pos="14656"/>
-        </w:tabs>
-        <w:spacing w:after="0" w:line="240" w:lineRule="auto"/>
-        <w:jc w:val="both"/>
-        <w:rPr>
-          <w:rFonts w:eastAsia="Times New Roman" w:cstheme="minorHAnsi"/>
-          <w:sz w:val="32"/>
-          <w:szCs w:val="32"/>
-          <w:lang w:val="en" w:eastAsia="en-IN"/>
-        </w:rPr>
-      </w:pPr>
-    </w:p>
-    <w:p>
-      <w:pPr>
-        <w:tabs>
-          <w:tab w:val="left" w:pos="916"/>
-          <w:tab w:val="left" w:pos="1832"/>
-          <w:tab w:val="left" w:pos="2748"/>
-          <w:tab w:val="left" w:pos="3664"/>
-          <w:tab w:val="left" w:pos="4580"/>
-          <w:tab w:val="left" w:pos="5496"/>
-          <w:tab w:val="left" w:pos="6412"/>
-          <w:tab w:val="left" w:pos="7328"/>
-          <w:tab w:val="left" w:pos="8244"/>
-          <w:tab w:val="left" w:pos="9160"/>
-          <w:tab w:val="left" w:pos="10076"/>
-          <w:tab w:val="left" w:pos="10992"/>
-          <w:tab w:val="left" w:pos="11908"/>
-          <w:tab w:val="left" w:pos="12824"/>
-          <w:tab w:val="left" w:pos="13740"/>
-          <w:tab w:val="left" w:pos="14656"/>
-        </w:tabs>
-        <w:spacing w:after="0" w:line="240" w:lineRule="auto"/>
-        <w:jc w:val="both"/>
-        <w:rPr>
-          <w:rFonts w:eastAsia="Times New Roman" w:cstheme="minorHAnsi"/>
-          <w:sz w:val="32"/>
-          <w:szCs w:val="32"/>
-          <w:lang w:val="en" w:eastAsia="en-IN"/>
-        </w:rPr>
-      </w:pPr>
-    </w:p>
-    <w:p>
-      <w:pPr>
-        <w:tabs>
-          <w:tab w:val="left" w:pos="916"/>
-          <w:tab w:val="left" w:pos="1832"/>
-          <w:tab w:val="left" w:pos="2748"/>
-          <w:tab w:val="left" w:pos="3664"/>
-          <w:tab w:val="left" w:pos="4580"/>
-          <w:tab w:val="left" w:pos="5496"/>
-          <w:tab w:val="left" w:pos="6412"/>
-          <w:tab w:val="left" w:pos="7328"/>
-          <w:tab w:val="left" w:pos="8244"/>
-          <w:tab w:val="left" w:pos="9160"/>
-          <w:tab w:val="left" w:pos="10076"/>
-          <w:tab w:val="left" w:pos="10992"/>
-          <w:tab w:val="left" w:pos="11908"/>
-          <w:tab w:val="left" w:pos="12824"/>
-          <w:tab w:val="left" w:pos="13740"/>
-          <w:tab w:val="left" w:pos="14656"/>
-        </w:tabs>
-        <w:spacing w:after="0" w:line="240" w:lineRule="auto"/>
-        <w:jc w:val="both"/>
-        <w:rPr>
-          <w:rFonts w:eastAsia="Times New Roman" w:cstheme="minorHAnsi"/>
-          <w:sz w:val="32"/>
-          <w:szCs w:val="32"/>
-          <w:lang w:val="en" w:eastAsia="en-IN"/>
-        </w:rPr>
-      </w:pPr>
-    </w:p>
-    <w:p>
-      <w:pPr>
-        <w:tabs>
-          <w:tab w:val="left" w:pos="916"/>
-          <w:tab w:val="left" w:pos="1832"/>
-          <w:tab w:val="left" w:pos="2748"/>
-          <w:tab w:val="left" w:pos="3664"/>
-          <w:tab w:val="left" w:pos="4580"/>
-          <w:tab w:val="left" w:pos="5496"/>
-          <w:tab w:val="left" w:pos="6412"/>
-          <w:tab w:val="left" w:pos="7328"/>
-          <w:tab w:val="left" w:pos="8244"/>
-          <w:tab w:val="left" w:pos="9160"/>
-          <w:tab w:val="left" w:pos="10076"/>
-          <w:tab w:val="left" w:pos="10992"/>
-          <w:tab w:val="left" w:pos="11908"/>
-          <w:tab w:val="left" w:pos="12824"/>
-          <w:tab w:val="left" w:pos="13740"/>
-          <w:tab w:val="left" w:pos="14656"/>
-        </w:tabs>
-        <w:spacing w:after="0" w:line="240" w:lineRule="auto"/>
-        <w:jc w:val="both"/>
-        <w:rPr>
-          <w:rFonts w:eastAsia="Times New Roman" w:cstheme="minorHAnsi"/>
-          <w:sz w:val="32"/>
-          <w:szCs w:val="32"/>
-          <w:lang w:val="en" w:eastAsia="en-IN"/>
-        </w:rPr>
-      </w:pPr>
-    </w:p>
-    <w:p>
-      <w:pPr>
-        <w:tabs>
-          <w:tab w:val="left" w:pos="916"/>
-          <w:tab w:val="left" w:pos="1832"/>
-          <w:tab w:val="left" w:pos="2748"/>
-          <w:tab w:val="left" w:pos="3664"/>
-          <w:tab w:val="left" w:pos="4580"/>
-          <w:tab w:val="left" w:pos="5496"/>
-          <w:tab w:val="left" w:pos="6412"/>
-          <w:tab w:val="left" w:pos="7328"/>
-          <w:tab w:val="left" w:pos="8244"/>
-          <w:tab w:val="left" w:pos="9160"/>
-          <w:tab w:val="left" w:pos="10076"/>
-          <w:tab w:val="left" w:pos="10992"/>
-          <w:tab w:val="left" w:pos="11908"/>
-          <w:tab w:val="left" w:pos="12824"/>
-          <w:tab w:val="left" w:pos="13740"/>
-          <w:tab w:val="left" w:pos="14656"/>
-        </w:tabs>
-        <w:spacing w:after="0" w:line="240" w:lineRule="auto"/>
-        <w:jc w:val="both"/>
-        <w:rPr>
-          <w:rFonts w:eastAsia="Times New Roman" w:cstheme="minorHAnsi"/>
-          <w:sz w:val="32"/>
-          <w:szCs w:val="32"/>
-          <w:lang w:val="en" w:eastAsia="en-IN"/>
-        </w:rPr>
-      </w:pPr>
-    </w:p>
-    <w:p>
-      <w:pPr>
-        <w:tabs>
-          <w:tab w:val="left" w:pos="916"/>
-          <w:tab w:val="left" w:pos="1832"/>
-          <w:tab w:val="left" w:pos="2748"/>
-          <w:tab w:val="left" w:pos="3664"/>
-          <w:tab w:val="left" w:pos="4580"/>
-          <w:tab w:val="left" w:pos="5496"/>
-          <w:tab w:val="left" w:pos="6412"/>
-          <w:tab w:val="left" w:pos="7328"/>
-          <w:tab w:val="left" w:pos="8244"/>
-          <w:tab w:val="left" w:pos="9160"/>
-          <w:tab w:val="left" w:pos="10076"/>
-          <w:tab w:val="left" w:pos="10992"/>
-          <w:tab w:val="left" w:pos="11908"/>
-          <w:tab w:val="left" w:pos="12824"/>
-          <w:tab w:val="left" w:pos="13740"/>
-          <w:tab w:val="left" w:pos="14656"/>
-        </w:tabs>
-        <w:spacing w:after="0" w:line="240" w:lineRule="auto"/>
-        <w:jc w:val="both"/>
-        <w:rPr>
-          <w:rFonts w:eastAsia="Times New Roman" w:cstheme="minorHAnsi"/>
-          <w:sz w:val="32"/>
-          <w:szCs w:val="32"/>
-          <w:lang w:val="en" w:eastAsia="en-IN"/>
-        </w:rPr>
-      </w:pPr>
-    </w:p>
-    <w:p>
-      <w:pPr>
-        <w:tabs>
-          <w:tab w:val="left" w:pos="916"/>
-          <w:tab w:val="left" w:pos="1832"/>
-          <w:tab w:val="left" w:pos="2748"/>
-          <w:tab w:val="left" w:pos="3664"/>
-          <w:tab w:val="left" w:pos="4580"/>
-          <w:tab w:val="left" w:pos="5496"/>
-          <w:tab w:val="left" w:pos="6412"/>
-          <w:tab w:val="left" w:pos="7328"/>
-          <w:tab w:val="left" w:pos="8244"/>
-          <w:tab w:val="left" w:pos="9160"/>
-          <w:tab w:val="left" w:pos="10076"/>
-          <w:tab w:val="left" w:pos="10992"/>
-          <w:tab w:val="left" w:pos="11908"/>
-          <w:tab w:val="left" w:pos="12824"/>
-          <w:tab w:val="left" w:pos="13740"/>
-          <w:tab w:val="left" w:pos="14656"/>
-        </w:tabs>
-        <w:spacing w:after="0" w:line="240" w:lineRule="auto"/>
-        <w:jc w:val="both"/>
-        <w:rPr>
-          <w:rFonts w:eastAsia="Times New Roman" w:cstheme="minorHAnsi"/>
-          <w:sz w:val="32"/>
-          <w:szCs w:val="32"/>
-          <w:lang w:val="en" w:eastAsia="en-IN"/>
-        </w:rPr>
-      </w:pPr>
-    </w:p>
-    <w:p>
-      <w:pPr>
-        <w:tabs>
-          <w:tab w:val="left" w:pos="916"/>
-          <w:tab w:val="left" w:pos="1832"/>
-          <w:tab w:val="left" w:pos="2748"/>
-          <w:tab w:val="left" w:pos="3664"/>
-          <w:tab w:val="left" w:pos="4580"/>
-          <w:tab w:val="left" w:pos="5496"/>
-          <w:tab w:val="left" w:pos="6412"/>
-          <w:tab w:val="left" w:pos="7328"/>
-          <w:tab w:val="left" w:pos="8244"/>
-          <w:tab w:val="left" w:pos="9160"/>
-          <w:tab w:val="left" w:pos="10076"/>
-          <w:tab w:val="left" w:pos="10992"/>
-          <w:tab w:val="left" w:pos="11908"/>
-          <w:tab w:val="left" w:pos="12824"/>
-          <w:tab w:val="left" w:pos="13740"/>
-          <w:tab w:val="left" w:pos="14656"/>
-        </w:tabs>
-        <w:spacing w:after="0" w:line="240" w:lineRule="auto"/>
-        <w:jc w:val="both"/>
-        <w:rPr>
-          <w:rFonts w:eastAsia="Times New Roman" w:cstheme="minorHAnsi"/>
-          <w:sz w:val="32"/>
-          <w:szCs w:val="32"/>
-          <w:lang w:val="en" w:eastAsia="en-IN"/>
-        </w:rPr>
-      </w:pPr>
-    </w:p>
-    <w:p>
-      <w:pPr>
-        <w:tabs>
-          <w:tab w:val="left" w:pos="916"/>
-          <w:tab w:val="left" w:pos="1832"/>
-          <w:tab w:val="left" w:pos="2748"/>
-          <w:tab w:val="left" w:pos="3664"/>
-          <w:tab w:val="left" w:pos="4580"/>
-          <w:tab w:val="left" w:pos="5496"/>
-          <w:tab w:val="left" w:pos="6412"/>
-          <w:tab w:val="left" w:pos="7328"/>
-          <w:tab w:val="left" w:pos="8244"/>
-          <w:tab w:val="left" w:pos="9160"/>
-          <w:tab w:val="left" w:pos="10076"/>
-          <w:tab w:val="left" w:pos="10992"/>
-          <w:tab w:val="left" w:pos="11908"/>
-          <w:tab w:val="left" w:pos="12824"/>
-          <w:tab w:val="left" w:pos="13740"/>
-          <w:tab w:val="left" w:pos="14656"/>
-        </w:tabs>
-        <w:spacing w:after="0" w:line="240" w:lineRule="auto"/>
-        <w:jc w:val="both"/>
-        <w:rPr>
-          <w:rFonts w:eastAsia="Times New Roman" w:cstheme="minorHAnsi"/>
-          <w:sz w:val="32"/>
-          <w:szCs w:val="32"/>
-          <w:lang w:val="en" w:eastAsia="en-IN"/>
-        </w:rPr>
-      </w:pPr>
-    </w:p>
-    <w:p>
-      <w:pPr>
-        <w:tabs>
-          <w:tab w:val="left" w:pos="916"/>
-          <w:tab w:val="left" w:pos="1832"/>
-          <w:tab w:val="left" w:pos="2748"/>
-          <w:tab w:val="left" w:pos="3664"/>
-          <w:tab w:val="left" w:pos="4580"/>
-          <w:tab w:val="left" w:pos="5496"/>
-          <w:tab w:val="left" w:pos="6412"/>
-          <w:tab w:val="left" w:pos="7328"/>
-          <w:tab w:val="left" w:pos="8244"/>
-          <w:tab w:val="left" w:pos="9160"/>
-          <w:tab w:val="left" w:pos="10076"/>
-          <w:tab w:val="left" w:pos="10992"/>
-          <w:tab w:val="left" w:pos="11908"/>
-          <w:tab w:val="left" w:pos="12824"/>
-          <w:tab w:val="left" w:pos="13740"/>
-          <w:tab w:val="left" w:pos="14656"/>
-        </w:tabs>
-        <w:spacing w:after="0" w:line="240" w:lineRule="auto"/>
-        <w:jc w:val="both"/>
-        <w:rPr>
-          <w:rFonts w:eastAsia="Times New Roman" w:cstheme="minorHAnsi"/>
-          <w:sz w:val="32"/>
-          <w:szCs w:val="32"/>
-          <w:lang w:val="en" w:eastAsia="en-IN"/>
-        </w:rPr>
-      </w:pPr>
-    </w:p>
-    <w:p>
-      <w:pPr>
-        <w:tabs>
-          <w:tab w:val="left" w:pos="916"/>
-          <w:tab w:val="left" w:pos="1832"/>
-          <w:tab w:val="left" w:pos="2748"/>
-          <w:tab w:val="left" w:pos="3664"/>
-          <w:tab w:val="left" w:pos="4580"/>
-          <w:tab w:val="left" w:pos="5496"/>
-          <w:tab w:val="left" w:pos="6412"/>
-          <w:tab w:val="left" w:pos="7328"/>
-          <w:tab w:val="left" w:pos="8244"/>
-          <w:tab w:val="left" w:pos="9160"/>
-          <w:tab w:val="left" w:pos="10076"/>
-          <w:tab w:val="left" w:pos="10992"/>
-          <w:tab w:val="left" w:pos="11908"/>
-          <w:tab w:val="left" w:pos="12824"/>
-          <w:tab w:val="left" w:pos="13740"/>
-          <w:tab w:val="left" w:pos="14656"/>
-        </w:tabs>
-        <w:spacing w:after="0" w:line="240" w:lineRule="auto"/>
-        <w:jc w:val="both"/>
-        <w:rPr>
-          <w:rFonts w:eastAsia="Times New Roman" w:cstheme="minorHAnsi"/>
-          <w:sz w:val="32"/>
-          <w:szCs w:val="32"/>
-          <w:lang w:val="en" w:eastAsia="en-IN"/>
-        </w:rPr>
-      </w:pPr>
+      <w:r>
+        <w:rPr>
+          <w:rFonts w:eastAsia="Times New Roman" w:cstheme="minorHAnsi"/>
+          <w:sz w:val="26"/>
+          <w:szCs w:val="26"/>
+          <w:lang w:eastAsia="en-IN"/>
+        </w:rPr>
+        <w:t xml:space="preserve">Tore Supra is a unique establishment due to its superconducting magnet and the fact that it is one of the few to be equipped with actively cooled plasma-facing components. To test the tungsten divertor for ITER the magnetic configuration of Tore Supra was modified from a circular form to assume one of a distorted </w:t>
+      </w:r>
+      <w:proofErr w:type="gramStart"/>
+      <w:r>
+        <w:rPr>
+          <w:rFonts w:eastAsia="Times New Roman" w:cstheme="minorHAnsi"/>
+          <w:sz w:val="26"/>
+          <w:szCs w:val="26"/>
+          <w:lang w:eastAsia="en-IN"/>
+        </w:rPr>
+        <w:t>lens</w:t>
+      </w:r>
+      <w:proofErr w:type="gramEnd"/>
+      <w:r>
+        <w:rPr>
+          <w:rFonts w:eastAsia="Times New Roman" w:cstheme="minorHAnsi"/>
+          <w:sz w:val="26"/>
+          <w:szCs w:val="26"/>
+          <w:lang w:eastAsia="en-IN"/>
+        </w:rPr>
+        <w:t xml:space="preserve"> so that it can obtain plasmas with characteristics similar to those of ITER. WEST tokomak allows researchers to carry out a pertinent scientific programme focusing on the preparation of the experiments of ITER.</w:t>
+      </w:r>
     </w:p>
     <w:p>
       <w:pPr>
@@ -4105,281 +4113,24 @@
         <w:jc w:val="center"/>
         <w:rPr>
           <w:rFonts w:eastAsia="Times New Roman" w:cstheme="minorHAnsi"/>
-          <w:sz w:val="32"/>
-          <w:szCs w:val="32"/>
-          <w:lang w:val="en" w:eastAsia="en-IN"/>
-        </w:rPr>
-      </w:pPr>
-      <w:r>
-        <w:rPr>
-          <w:rFonts w:eastAsia="Times New Roman" w:cstheme="minorHAnsi"/>
-          <w:sz w:val="32"/>
-          <w:szCs w:val="32"/>
-          <w:lang w:val="en" w:eastAsia="en-IN"/>
+          <w:sz w:val="26"/>
+          <w:szCs w:val="26"/>
+          <w:lang w:eastAsia="en-IN"/>
+        </w:rPr>
+      </w:pPr>
+      <w:r>
+        <w:rPr>
+          <w:rFonts w:eastAsia="Times New Roman" w:cstheme="minorHAnsi"/>
+          <w:noProof/>
+          <w:sz w:val="26"/>
+          <w:szCs w:val="26"/>
+          <w:lang w:eastAsia="en-IN"/>
         </w:rPr>
         <w:lastRenderedPageBreak/>
-        <w:t>The tokomak WEST</w:t>
-      </w:r>
-    </w:p>
-    <w:p>
-      <w:pPr>
-        <w:tabs>
-          <w:tab w:val="left" w:pos="916"/>
-          <w:tab w:val="left" w:pos="1832"/>
-          <w:tab w:val="left" w:pos="2748"/>
-          <w:tab w:val="left" w:pos="3664"/>
-          <w:tab w:val="left" w:pos="4580"/>
-          <w:tab w:val="left" w:pos="5496"/>
-          <w:tab w:val="left" w:pos="6412"/>
-          <w:tab w:val="left" w:pos="7328"/>
-          <w:tab w:val="left" w:pos="8244"/>
-          <w:tab w:val="left" w:pos="9160"/>
-          <w:tab w:val="left" w:pos="10076"/>
-          <w:tab w:val="left" w:pos="10992"/>
-          <w:tab w:val="left" w:pos="11908"/>
-          <w:tab w:val="left" w:pos="12824"/>
-          <w:tab w:val="left" w:pos="13740"/>
-          <w:tab w:val="left" w:pos="14656"/>
-        </w:tabs>
-        <w:spacing w:after="0" w:line="240" w:lineRule="auto"/>
-        <w:jc w:val="center"/>
-        <w:rPr>
-          <w:rFonts w:eastAsia="Times New Roman" w:cstheme="minorHAnsi"/>
-          <w:sz w:val="32"/>
-          <w:szCs w:val="32"/>
-          <w:lang w:val="en" w:eastAsia="en-IN"/>
-        </w:rPr>
-      </w:pPr>
-    </w:p>
-    <w:p>
-      <w:pPr>
-        <w:pStyle w:val="HTMLPreformatted"/>
-        <w:jc w:val="both"/>
-        <w:rPr>
-          <w:rFonts w:asciiTheme="minorHAnsi" w:hAnsiTheme="minorHAnsi" w:cstheme="minorHAnsi"/>
-          <w:sz w:val="26"/>
-          <w:szCs w:val="26"/>
-        </w:rPr>
-      </w:pPr>
-      <w:r>
-        <w:rPr>
-          <w:rFonts w:asciiTheme="minorHAnsi" w:hAnsiTheme="minorHAnsi" w:cstheme="minorHAnsi"/>
-          <w:sz w:val="26"/>
-          <w:szCs w:val="26"/>
-          <w:lang w:val="en"/>
-        </w:rPr>
-        <w:t>A tokamak is a magnetic containment toroidal chamber intended to control a</w:t>
-      </w:r>
-      <w:r>
-        <w:rPr>
-          <w:rFonts w:asciiTheme="minorHAnsi" w:hAnsiTheme="minorHAnsi" w:cstheme="minorHAnsi"/>
-          <w:sz w:val="26"/>
-          <w:szCs w:val="26"/>
-          <w:lang w:val="en"/>
-        </w:rPr>
-        <w:t xml:space="preserve"> </w:t>
-      </w:r>
-      <w:r>
-        <w:rPr>
-          <w:rFonts w:asciiTheme="minorHAnsi" w:hAnsiTheme="minorHAnsi" w:cstheme="minorHAnsi"/>
-          <w:sz w:val="26"/>
-          <w:szCs w:val="26"/>
-          <w:lang w:val="en"/>
-        </w:rPr>
-        <w:t>plasma to study the possibility of energy production by nuclear fusion. Invented at the beginning</w:t>
-      </w:r>
-      <w:r>
-        <w:rPr>
-          <w:rFonts w:asciiTheme="minorHAnsi" w:hAnsiTheme="minorHAnsi" w:cstheme="minorHAnsi"/>
-          <w:sz w:val="26"/>
-          <w:szCs w:val="26"/>
-          <w:lang w:val="en"/>
-        </w:rPr>
-        <w:t xml:space="preserve"> </w:t>
-      </w:r>
-      <w:r>
-        <w:rPr>
-          <w:rFonts w:asciiTheme="minorHAnsi" w:hAnsiTheme="minorHAnsi" w:cstheme="minorHAnsi"/>
-          <w:sz w:val="26"/>
-          <w:szCs w:val="26"/>
-          <w:lang w:val="en"/>
-        </w:rPr>
-        <w:t>of the 1950s by the Russians Igor Tamm and Andrei Sakharov, the term tokamak comes from Russian</w:t>
-      </w:r>
-      <w:r>
-        <w:rPr>
-          <w:rFonts w:asciiTheme="minorHAnsi" w:hAnsiTheme="minorHAnsi" w:cstheme="minorHAnsi"/>
-          <w:sz w:val="26"/>
-          <w:szCs w:val="26"/>
-          <w:lang w:val="en"/>
-        </w:rPr>
-        <w:t xml:space="preserve"> </w:t>
-      </w:r>
-      <w:r>
-        <w:rPr>
-          <w:rFonts w:asciiTheme="minorHAnsi" w:hAnsiTheme="minorHAnsi" w:cstheme="minorHAnsi"/>
-          <w:sz w:val="26"/>
-          <w:szCs w:val="26"/>
-          <w:lang w:val="en"/>
-        </w:rPr>
-        <w:t>"Тороидальная камера с магнитными катушками" (toroidalnaya kamera s magnitnymi</w:t>
-      </w:r>
-      <w:r>
-        <w:rPr>
-          <w:rFonts w:asciiTheme="minorHAnsi" w:hAnsiTheme="minorHAnsi" w:cstheme="minorHAnsi"/>
-          <w:sz w:val="26"/>
-          <w:szCs w:val="26"/>
-          <w:lang w:val="en"/>
-        </w:rPr>
-        <w:t xml:space="preserve"> </w:t>
-      </w:r>
-      <w:r>
-        <w:rPr>
-          <w:rFonts w:asciiTheme="minorHAnsi" w:hAnsiTheme="minorHAnsi" w:cstheme="minorHAnsi"/>
-          <w:sz w:val="26"/>
-          <w:szCs w:val="26"/>
-          <w:lang w:val="en"/>
-        </w:rPr>
-        <w:t xml:space="preserve">katushkami: in French, toroidal chamber with magnetic coils). </w:t>
-      </w:r>
-    </w:p>
-    <w:p>
-      <w:pPr>
-        <w:tabs>
-          <w:tab w:val="left" w:pos="916"/>
-          <w:tab w:val="left" w:pos="1832"/>
-          <w:tab w:val="left" w:pos="2748"/>
-          <w:tab w:val="left" w:pos="3664"/>
-          <w:tab w:val="left" w:pos="4580"/>
-          <w:tab w:val="left" w:pos="5496"/>
-          <w:tab w:val="left" w:pos="6412"/>
-          <w:tab w:val="left" w:pos="7328"/>
-          <w:tab w:val="left" w:pos="8244"/>
-          <w:tab w:val="left" w:pos="9160"/>
-          <w:tab w:val="left" w:pos="10076"/>
-          <w:tab w:val="left" w:pos="10992"/>
-          <w:tab w:val="left" w:pos="11908"/>
-          <w:tab w:val="left" w:pos="12824"/>
-          <w:tab w:val="left" w:pos="13740"/>
-          <w:tab w:val="left" w:pos="14656"/>
-        </w:tabs>
-        <w:spacing w:after="0" w:line="240" w:lineRule="auto"/>
-        <w:jc w:val="both"/>
-        <w:rPr>
-          <w:rFonts w:eastAsia="Times New Roman" w:cstheme="minorHAnsi"/>
-          <w:sz w:val="26"/>
-          <w:szCs w:val="26"/>
-          <w:lang w:eastAsia="en-IN"/>
-        </w:rPr>
-      </w:pPr>
-    </w:p>
-    <w:p>
-      <w:pPr>
-        <w:tabs>
-          <w:tab w:val="left" w:pos="916"/>
-          <w:tab w:val="left" w:pos="1832"/>
-          <w:tab w:val="left" w:pos="2748"/>
-          <w:tab w:val="left" w:pos="3664"/>
-          <w:tab w:val="left" w:pos="4580"/>
-          <w:tab w:val="left" w:pos="5496"/>
-          <w:tab w:val="left" w:pos="6412"/>
-          <w:tab w:val="left" w:pos="7328"/>
-          <w:tab w:val="left" w:pos="8244"/>
-          <w:tab w:val="left" w:pos="9160"/>
-          <w:tab w:val="left" w:pos="10076"/>
-          <w:tab w:val="left" w:pos="10992"/>
-          <w:tab w:val="left" w:pos="11908"/>
-          <w:tab w:val="left" w:pos="12824"/>
-          <w:tab w:val="left" w:pos="13740"/>
-          <w:tab w:val="left" w:pos="14656"/>
-        </w:tabs>
-        <w:spacing w:after="0" w:line="240" w:lineRule="auto"/>
-        <w:jc w:val="both"/>
-        <w:rPr>
-          <w:rFonts w:eastAsia="Times New Roman" w:cstheme="minorHAnsi"/>
-          <w:sz w:val="26"/>
-          <w:szCs w:val="26"/>
-          <w:lang w:eastAsia="en-IN"/>
-        </w:rPr>
-      </w:pPr>
-      <w:r>
-        <w:rPr>
-          <w:rFonts w:eastAsia="Times New Roman" w:cstheme="minorHAnsi"/>
-          <w:sz w:val="26"/>
-          <w:szCs w:val="26"/>
-          <w:lang w:eastAsia="en-IN"/>
-        </w:rPr>
-        <w:t xml:space="preserve">WEST stands for tungsten(W) </w:t>
-      </w:r>
-      <w:r>
-        <w:rPr>
-          <w:rFonts w:eastAsia="Times New Roman" w:cstheme="minorHAnsi"/>
-          <w:sz w:val="26"/>
-          <w:szCs w:val="26"/>
-          <w:lang w:eastAsia="en-IN"/>
-        </w:rPr>
-        <w:t>Environment</w:t>
-      </w:r>
-      <w:r>
-        <w:rPr>
-          <w:rFonts w:eastAsia="Times New Roman" w:cstheme="minorHAnsi"/>
-          <w:sz w:val="26"/>
-          <w:szCs w:val="26"/>
-          <w:lang w:eastAsia="en-IN"/>
-        </w:rPr>
-        <w:t xml:space="preserve"> in steady state tokamak</w:t>
-      </w:r>
-      <w:r>
-        <w:rPr>
-          <w:rFonts w:eastAsia="Times New Roman" w:cstheme="minorHAnsi"/>
-          <w:sz w:val="26"/>
-          <w:szCs w:val="26"/>
-          <w:lang w:eastAsia="en-IN"/>
-        </w:rPr>
-        <w:t xml:space="preserve"> is the transformation of the tore supra tokamak from a limiter to a divertor configuration. WEST involves testing a tungsten divertor for ITER. The divertor receives greater part of the heat fluxes and particles coming from the central plasma during experiments. </w:t>
-      </w:r>
-    </w:p>
-    <w:p>
-      <w:pPr>
-        <w:tabs>
-          <w:tab w:val="left" w:pos="916"/>
-          <w:tab w:val="left" w:pos="1832"/>
-          <w:tab w:val="left" w:pos="2748"/>
-          <w:tab w:val="left" w:pos="3664"/>
-          <w:tab w:val="left" w:pos="4580"/>
-          <w:tab w:val="left" w:pos="5496"/>
-          <w:tab w:val="left" w:pos="6412"/>
-          <w:tab w:val="left" w:pos="7328"/>
-          <w:tab w:val="left" w:pos="8244"/>
-          <w:tab w:val="left" w:pos="9160"/>
-          <w:tab w:val="left" w:pos="10076"/>
-          <w:tab w:val="left" w:pos="10992"/>
-          <w:tab w:val="left" w:pos="11908"/>
-          <w:tab w:val="left" w:pos="12824"/>
-          <w:tab w:val="left" w:pos="13740"/>
-          <w:tab w:val="left" w:pos="14656"/>
-        </w:tabs>
-        <w:spacing w:after="0" w:line="240" w:lineRule="auto"/>
-        <w:jc w:val="center"/>
-        <w:rPr>
-          <w:rFonts w:eastAsia="Times New Roman" w:cstheme="minorHAnsi"/>
-          <w:sz w:val="26"/>
-          <w:szCs w:val="26"/>
-          <w:lang w:eastAsia="en-IN"/>
-        </w:rPr>
-      </w:pPr>
-      <w:r>
-        <w:rPr>
-          <w:rFonts w:eastAsia="Times New Roman" w:cstheme="minorHAnsi"/>
-          <w:noProof/>
-          <w:sz w:val="26"/>
-          <w:szCs w:val="26"/>
-          <w:lang w:eastAsia="en-IN"/>
-        </w:rPr>
         <w:drawing>
-          <wp:inline distT="0" distB="0" distL="0" distR="0" wp14:anchorId="2A712D85" wp14:editId="4F951467">
-            <wp:extent cx="6570345" cy="4396105"/>
-            <wp:effectExtent l="0" t="0" r="1905" b="4445"/>
+          <wp:inline distT="0" distB="0" distL="0" distR="0" wp14:anchorId="2A712D85" wp14:editId="371C7868">
+            <wp:extent cx="5146431" cy="3443389"/>
+            <wp:effectExtent l="0" t="0" r="0" b="5080"/>
             <wp:docPr id="6" name="Picture 6"/>
             <wp:cNvGraphicFramePr>
               <a:graphicFrameLocks xmlns:a="http://schemas.openxmlformats.org/drawingml/2006/main" noChangeAspect="1"/>
@@ -4406,7 +4157,7 @@
                   <pic:spPr>
                     <a:xfrm>
                       <a:off x="0" y="0"/>
-                      <a:ext cx="6570345" cy="4396105"/>
+                      <a:ext cx="5190066" cy="3472585"/>
                     </a:xfrm>
                     <a:prstGeom prst="rect">
                       <a:avLst/>
@@ -4459,123 +4210,19 @@
     </w:p>
     <w:p>
       <w:pPr>
-        <w:tabs>
-          <w:tab w:val="left" w:pos="916"/>
-          <w:tab w:val="left" w:pos="1832"/>
-          <w:tab w:val="left" w:pos="2748"/>
-          <w:tab w:val="left" w:pos="3664"/>
-          <w:tab w:val="left" w:pos="4580"/>
-          <w:tab w:val="left" w:pos="5496"/>
-          <w:tab w:val="left" w:pos="6412"/>
-          <w:tab w:val="left" w:pos="7328"/>
-          <w:tab w:val="left" w:pos="8244"/>
-          <w:tab w:val="left" w:pos="9160"/>
-          <w:tab w:val="left" w:pos="10076"/>
-          <w:tab w:val="left" w:pos="10992"/>
-          <w:tab w:val="left" w:pos="11908"/>
-          <w:tab w:val="left" w:pos="12824"/>
-          <w:tab w:val="left" w:pos="13740"/>
-          <w:tab w:val="left" w:pos="14656"/>
-        </w:tabs>
-        <w:spacing w:after="0" w:line="240" w:lineRule="auto"/>
-        <w:jc w:val="both"/>
-        <w:rPr>
-          <w:rFonts w:eastAsia="Times New Roman" w:cstheme="minorHAnsi"/>
-          <w:sz w:val="26"/>
-          <w:szCs w:val="26"/>
-          <w:lang w:val="en" w:eastAsia="en-IN"/>
-        </w:rPr>
-      </w:pPr>
-      <w:r>
-        <w:rPr>
-          <w:rFonts w:eastAsia="Times New Roman" w:cstheme="minorHAnsi"/>
-          <w:sz w:val="26"/>
-          <w:szCs w:val="26"/>
-          <w:lang w:eastAsia="en-IN"/>
-        </w:rPr>
-        <w:t xml:space="preserve">Tore Supra is </w:t>
-      </w:r>
-      <w:r>
-        <w:rPr>
-          <w:rFonts w:eastAsia="Times New Roman" w:cstheme="minorHAnsi"/>
-          <w:sz w:val="26"/>
-          <w:szCs w:val="26"/>
-          <w:lang w:eastAsia="en-IN"/>
-        </w:rPr>
-        <w:t>a</w:t>
-      </w:r>
-      <w:r>
-        <w:rPr>
-          <w:rFonts w:eastAsia="Times New Roman" w:cstheme="minorHAnsi"/>
-          <w:sz w:val="26"/>
-          <w:szCs w:val="26"/>
-          <w:lang w:eastAsia="en-IN"/>
-        </w:rPr>
-        <w:t xml:space="preserve"> unique establishment due to its superconducting </w:t>
-      </w:r>
-      <w:r>
-        <w:rPr>
-          <w:rFonts w:eastAsia="Times New Roman" w:cstheme="minorHAnsi"/>
-          <w:sz w:val="26"/>
-          <w:szCs w:val="26"/>
-          <w:lang w:eastAsia="en-IN"/>
-        </w:rPr>
-        <w:t>magnet and</w:t>
-      </w:r>
-      <w:r>
-        <w:rPr>
-          <w:rFonts w:eastAsia="Times New Roman" w:cstheme="minorHAnsi"/>
-          <w:sz w:val="26"/>
-          <w:szCs w:val="26"/>
-          <w:lang w:eastAsia="en-IN"/>
-        </w:rPr>
-        <w:t xml:space="preserve"> the fact that it is one of the few to be equipped with actively cooled plasma-facing components. To test the tungsten divertor for ITER the magnetic configuration of Tore Supra was modified from a circular form to assume one of a distorted lens so that it can obtain plasmas with characteristics similar to those of ITER. WEST tokomak allows researchers to carry out a pertinent </w:t>
-      </w:r>
-      <w:r>
-        <w:rPr>
-          <w:rFonts w:eastAsia="Times New Roman" w:cstheme="minorHAnsi"/>
-          <w:sz w:val="26"/>
-          <w:szCs w:val="26"/>
-          <w:lang w:eastAsia="en-IN"/>
-        </w:rPr>
-        <w:t>scientific</w:t>
-      </w:r>
-      <w:r>
-        <w:rPr>
-          <w:rFonts w:eastAsia="Times New Roman" w:cstheme="minorHAnsi"/>
-          <w:sz w:val="26"/>
-          <w:szCs w:val="26"/>
-          <w:lang w:eastAsia="en-IN"/>
-        </w:rPr>
-        <w:t xml:space="preserve"> programme focusing on the </w:t>
-      </w:r>
-      <w:r>
-        <w:rPr>
-          <w:rFonts w:eastAsia="Times New Roman" w:cstheme="minorHAnsi"/>
-          <w:sz w:val="26"/>
-          <w:szCs w:val="26"/>
-          <w:lang w:eastAsia="en-IN"/>
-        </w:rPr>
-        <w:t>preparation</w:t>
-      </w:r>
-      <w:r>
-        <w:rPr>
-          <w:rFonts w:eastAsia="Times New Roman" w:cstheme="minorHAnsi"/>
-          <w:sz w:val="26"/>
-          <w:szCs w:val="26"/>
-          <w:lang w:eastAsia="en-IN"/>
-        </w:rPr>
-        <w:t xml:space="preserve"> of the experiments of ITER</w:t>
-      </w:r>
-      <w:r>
-        <w:rPr>
-          <w:rFonts w:eastAsia="Times New Roman" w:cstheme="minorHAnsi"/>
-          <w:sz w:val="26"/>
-          <w:szCs w:val="26"/>
-          <w:lang w:eastAsia="en-IN"/>
-        </w:rPr>
-        <w:t>.</w:t>
-      </w:r>
+        <w:pStyle w:val="Heading3"/>
+        <w:spacing w:before="0" w:beforeAutospacing="0" w:after="300" w:afterAutospacing="0" w:line="300" w:lineRule="atLeast"/>
+        <w:jc w:val="center"/>
+        <w:textAlignment w:val="baseline"/>
+        <w:rPr>
+          <w:rFonts w:asciiTheme="minorHAnsi" w:hAnsiTheme="minorHAnsi" w:cstheme="minorHAnsi"/>
+          <w:b w:val="0"/>
+          <w:bCs w:val="0"/>
+          <w:color w:val="353535"/>
+          <w:sz w:val="22"/>
+          <w:szCs w:val="22"/>
+        </w:rPr>
+      </w:pPr>
     </w:p>
     <w:p>
       <w:pPr>
@@ -4598,10 +4245,9 @@
           <w:szCs w:val="26"/>
           <w:lang w:eastAsia="en-IN"/>
         </w:rPr>
-        <w:lastRenderedPageBreak/>
         <w:drawing>
-          <wp:inline distT="0" distB="0" distL="0" distR="0" wp14:anchorId="4B2BF2EF" wp14:editId="23DCFF62">
-            <wp:extent cx="5715000" cy="3790950"/>
+          <wp:inline distT="0" distB="0" distL="0" distR="0" wp14:anchorId="4B2BF2EF" wp14:editId="00B46A7B">
+            <wp:extent cx="5169347" cy="3429000"/>
             <wp:effectExtent l="0" t="0" r="0" b="0"/>
             <wp:docPr id="7" name="Picture 7" descr="A picture containing indoor, object&#10;&#10;Description automatically generated"/>
             <wp:cNvGraphicFramePr>
@@ -4629,7 +4275,7 @@
                   <pic:spPr>
                     <a:xfrm>
                       <a:off x="0" y="0"/>
-                      <a:ext cx="5715000" cy="3790950"/>
+                      <a:ext cx="5181190" cy="3436856"/>
                     </a:xfrm>
                     <a:prstGeom prst="rect">
                       <a:avLst/>
@@ -4644,20 +4290,6 @@
     </w:p>
     <w:p>
       <w:pPr>
-        <w:shd w:val="clear" w:color="auto" w:fill="FFFFFF"/>
-        <w:spacing w:after="0" w:line="240" w:lineRule="auto"/>
-        <w:jc w:val="both"/>
-        <w:textAlignment w:val="baseline"/>
-        <w:rPr>
-          <w:rFonts w:eastAsia="Times New Roman" w:cstheme="minorHAnsi"/>
-          <w:sz w:val="26"/>
-          <w:szCs w:val="26"/>
-          <w:lang w:eastAsia="en-IN"/>
-        </w:rPr>
-      </w:pPr>
-    </w:p>
-    <w:p>
-      <w:pPr>
         <w:pStyle w:val="Heading3"/>
         <w:spacing w:before="0" w:beforeAutospacing="0" w:after="300" w:afterAutospacing="0" w:line="300" w:lineRule="atLeast"/>
         <w:jc w:val="center"/>
@@ -4712,272 +4344,6 @@
         </w:rPr>
         <w:t>Inside WEST Tokamak</w:t>
       </w:r>
-    </w:p>
-    <w:p>
-      <w:pPr>
-        <w:shd w:val="clear" w:color="auto" w:fill="FFFFFF"/>
-        <w:spacing w:after="0" w:line="240" w:lineRule="auto"/>
-        <w:jc w:val="both"/>
-        <w:textAlignment w:val="baseline"/>
-        <w:rPr>
-          <w:rFonts w:eastAsia="Times New Roman" w:cstheme="minorHAnsi"/>
-          <w:sz w:val="26"/>
-          <w:szCs w:val="26"/>
-          <w:lang w:eastAsia="en-IN"/>
-        </w:rPr>
-      </w:pPr>
-    </w:p>
-    <w:p>
-      <w:pPr>
-        <w:shd w:val="clear" w:color="auto" w:fill="FFFFFF"/>
-        <w:spacing w:after="0" w:line="240" w:lineRule="auto"/>
-        <w:jc w:val="both"/>
-        <w:textAlignment w:val="baseline"/>
-        <w:rPr>
-          <w:rFonts w:eastAsia="Times New Roman" w:cstheme="minorHAnsi"/>
-          <w:sz w:val="26"/>
-          <w:szCs w:val="26"/>
-          <w:lang w:eastAsia="en-IN"/>
-        </w:rPr>
-      </w:pPr>
-    </w:p>
-    <w:p>
-      <w:pPr>
-        <w:shd w:val="clear" w:color="auto" w:fill="FFFFFF"/>
-        <w:spacing w:after="0" w:line="240" w:lineRule="auto"/>
-        <w:jc w:val="both"/>
-        <w:textAlignment w:val="baseline"/>
-        <w:rPr>
-          <w:rFonts w:eastAsia="Times New Roman" w:cstheme="minorHAnsi"/>
-          <w:sz w:val="26"/>
-          <w:szCs w:val="26"/>
-          <w:lang w:eastAsia="en-IN"/>
-        </w:rPr>
-      </w:pPr>
-    </w:p>
-    <w:p>
-      <w:pPr>
-        <w:shd w:val="clear" w:color="auto" w:fill="FFFFFF"/>
-        <w:spacing w:after="0" w:line="240" w:lineRule="auto"/>
-        <w:jc w:val="both"/>
-        <w:textAlignment w:val="baseline"/>
-        <w:rPr>
-          <w:rFonts w:eastAsia="Times New Roman" w:cstheme="minorHAnsi"/>
-          <w:sz w:val="26"/>
-          <w:szCs w:val="26"/>
-          <w:lang w:eastAsia="en-IN"/>
-        </w:rPr>
-      </w:pPr>
-    </w:p>
-    <w:p>
-      <w:pPr>
-        <w:shd w:val="clear" w:color="auto" w:fill="FFFFFF"/>
-        <w:spacing w:after="0" w:line="240" w:lineRule="auto"/>
-        <w:jc w:val="both"/>
-        <w:textAlignment w:val="baseline"/>
-        <w:rPr>
-          <w:rFonts w:eastAsia="Times New Roman" w:cstheme="minorHAnsi"/>
-          <w:sz w:val="26"/>
-          <w:szCs w:val="26"/>
-          <w:lang w:eastAsia="en-IN"/>
-        </w:rPr>
-      </w:pPr>
-    </w:p>
-    <w:p>
-      <w:pPr>
-        <w:shd w:val="clear" w:color="auto" w:fill="FFFFFF"/>
-        <w:spacing w:after="0" w:line="240" w:lineRule="auto"/>
-        <w:jc w:val="both"/>
-        <w:textAlignment w:val="baseline"/>
-        <w:rPr>
-          <w:rFonts w:eastAsia="Times New Roman" w:cstheme="minorHAnsi"/>
-          <w:sz w:val="26"/>
-          <w:szCs w:val="26"/>
-          <w:lang w:eastAsia="en-IN"/>
-        </w:rPr>
-      </w:pPr>
-    </w:p>
-    <w:p>
-      <w:pPr>
-        <w:shd w:val="clear" w:color="auto" w:fill="FFFFFF"/>
-        <w:spacing w:after="0" w:line="240" w:lineRule="auto"/>
-        <w:jc w:val="both"/>
-        <w:textAlignment w:val="baseline"/>
-        <w:rPr>
-          <w:rFonts w:eastAsia="Times New Roman" w:cstheme="minorHAnsi"/>
-          <w:sz w:val="26"/>
-          <w:szCs w:val="26"/>
-          <w:lang w:eastAsia="en-IN"/>
-        </w:rPr>
-      </w:pPr>
-    </w:p>
-    <w:p>
-      <w:pPr>
-        <w:shd w:val="clear" w:color="auto" w:fill="FFFFFF"/>
-        <w:spacing w:after="0" w:line="240" w:lineRule="auto"/>
-        <w:jc w:val="both"/>
-        <w:textAlignment w:val="baseline"/>
-        <w:rPr>
-          <w:rFonts w:eastAsia="Times New Roman" w:cstheme="minorHAnsi"/>
-          <w:sz w:val="26"/>
-          <w:szCs w:val="26"/>
-          <w:lang w:eastAsia="en-IN"/>
-        </w:rPr>
-      </w:pPr>
-    </w:p>
-    <w:p>
-      <w:pPr>
-        <w:shd w:val="clear" w:color="auto" w:fill="FFFFFF"/>
-        <w:spacing w:after="0" w:line="240" w:lineRule="auto"/>
-        <w:jc w:val="both"/>
-        <w:textAlignment w:val="baseline"/>
-        <w:rPr>
-          <w:rFonts w:eastAsia="Times New Roman" w:cstheme="minorHAnsi"/>
-          <w:sz w:val="26"/>
-          <w:szCs w:val="26"/>
-          <w:lang w:eastAsia="en-IN"/>
-        </w:rPr>
-      </w:pPr>
-    </w:p>
-    <w:p>
-      <w:pPr>
-        <w:shd w:val="clear" w:color="auto" w:fill="FFFFFF"/>
-        <w:spacing w:after="0" w:line="240" w:lineRule="auto"/>
-        <w:jc w:val="both"/>
-        <w:textAlignment w:val="baseline"/>
-        <w:rPr>
-          <w:rFonts w:eastAsia="Times New Roman" w:cstheme="minorHAnsi"/>
-          <w:sz w:val="26"/>
-          <w:szCs w:val="26"/>
-          <w:lang w:eastAsia="en-IN"/>
-        </w:rPr>
-      </w:pPr>
-    </w:p>
-    <w:p>
-      <w:pPr>
-        <w:shd w:val="clear" w:color="auto" w:fill="FFFFFF"/>
-        <w:spacing w:after="0" w:line="240" w:lineRule="auto"/>
-        <w:jc w:val="both"/>
-        <w:textAlignment w:val="baseline"/>
-        <w:rPr>
-          <w:rFonts w:eastAsia="Times New Roman" w:cstheme="minorHAnsi"/>
-          <w:sz w:val="26"/>
-          <w:szCs w:val="26"/>
-          <w:lang w:eastAsia="en-IN"/>
-        </w:rPr>
-      </w:pPr>
-    </w:p>
-    <w:p>
-      <w:pPr>
-        <w:shd w:val="clear" w:color="auto" w:fill="FFFFFF"/>
-        <w:spacing w:after="0" w:line="240" w:lineRule="auto"/>
-        <w:jc w:val="both"/>
-        <w:textAlignment w:val="baseline"/>
-        <w:rPr>
-          <w:rFonts w:eastAsia="Times New Roman" w:cstheme="minorHAnsi"/>
-          <w:sz w:val="26"/>
-          <w:szCs w:val="26"/>
-          <w:lang w:eastAsia="en-IN"/>
-        </w:rPr>
-      </w:pPr>
-    </w:p>
-    <w:p>
-      <w:pPr>
-        <w:shd w:val="clear" w:color="auto" w:fill="FFFFFF"/>
-        <w:spacing w:after="0" w:line="240" w:lineRule="auto"/>
-        <w:jc w:val="both"/>
-        <w:textAlignment w:val="baseline"/>
-        <w:rPr>
-          <w:rFonts w:eastAsia="Times New Roman" w:cstheme="minorHAnsi"/>
-          <w:sz w:val="26"/>
-          <w:szCs w:val="26"/>
-          <w:lang w:eastAsia="en-IN"/>
-        </w:rPr>
-      </w:pPr>
-    </w:p>
-    <w:p>
-      <w:pPr>
-        <w:shd w:val="clear" w:color="auto" w:fill="FFFFFF"/>
-        <w:spacing w:after="0" w:line="240" w:lineRule="auto"/>
-        <w:jc w:val="both"/>
-        <w:textAlignment w:val="baseline"/>
-        <w:rPr>
-          <w:rFonts w:eastAsia="Times New Roman" w:cstheme="minorHAnsi"/>
-          <w:sz w:val="26"/>
-          <w:szCs w:val="26"/>
-          <w:lang w:eastAsia="en-IN"/>
-        </w:rPr>
-      </w:pPr>
-    </w:p>
-    <w:p>
-      <w:pPr>
-        <w:shd w:val="clear" w:color="auto" w:fill="FFFFFF"/>
-        <w:spacing w:after="0" w:line="240" w:lineRule="auto"/>
-        <w:jc w:val="both"/>
-        <w:textAlignment w:val="baseline"/>
-        <w:rPr>
-          <w:rFonts w:eastAsia="Times New Roman" w:cstheme="minorHAnsi"/>
-          <w:sz w:val="26"/>
-          <w:szCs w:val="26"/>
-          <w:lang w:eastAsia="en-IN"/>
-        </w:rPr>
-      </w:pPr>
-    </w:p>
-    <w:p>
-      <w:pPr>
-        <w:shd w:val="clear" w:color="auto" w:fill="FFFFFF"/>
-        <w:spacing w:after="0" w:line="240" w:lineRule="auto"/>
-        <w:jc w:val="both"/>
-        <w:textAlignment w:val="baseline"/>
-        <w:rPr>
-          <w:rFonts w:eastAsia="Times New Roman" w:cstheme="minorHAnsi"/>
-          <w:sz w:val="26"/>
-          <w:szCs w:val="26"/>
-          <w:lang w:eastAsia="en-IN"/>
-        </w:rPr>
-      </w:pPr>
-    </w:p>
-    <w:p>
-      <w:pPr>
-        <w:shd w:val="clear" w:color="auto" w:fill="FFFFFF"/>
-        <w:spacing w:after="0" w:line="240" w:lineRule="auto"/>
-        <w:jc w:val="both"/>
-        <w:textAlignment w:val="baseline"/>
-        <w:rPr>
-          <w:rFonts w:eastAsia="Times New Roman" w:cstheme="minorHAnsi"/>
-          <w:sz w:val="26"/>
-          <w:szCs w:val="26"/>
-          <w:lang w:eastAsia="en-IN"/>
-        </w:rPr>
-      </w:pPr>
-    </w:p>
-    <w:p>
-      <w:pPr>
-        <w:shd w:val="clear" w:color="auto" w:fill="FFFFFF"/>
-        <w:spacing w:after="0" w:line="240" w:lineRule="auto"/>
-        <w:jc w:val="both"/>
-        <w:textAlignment w:val="baseline"/>
-        <w:rPr>
-          <w:rFonts w:eastAsia="Times New Roman" w:cstheme="minorHAnsi"/>
-          <w:sz w:val="26"/>
-          <w:szCs w:val="26"/>
-          <w:lang w:eastAsia="en-IN"/>
-        </w:rPr>
-      </w:pPr>
-    </w:p>
-    <w:p>
-      <w:pPr>
-        <w:shd w:val="clear" w:color="auto" w:fill="FFFFFF"/>
-        <w:spacing w:after="0" w:line="240" w:lineRule="auto"/>
-        <w:jc w:val="both"/>
-        <w:textAlignment w:val="baseline"/>
-        <w:rPr>
-          <w:rFonts w:eastAsia="Times New Roman" w:cstheme="minorHAnsi"/>
-          <w:sz w:val="26"/>
-          <w:szCs w:val="26"/>
-          <w:lang w:eastAsia="en-IN"/>
-        </w:rPr>
-      </w:pPr>
     </w:p>
     <w:p>
       <w:pPr>
@@ -5388,18 +4754,6 @@
         </w:rPr>
         <w:t xml:space="preserve"> </w:t>
       </w:r>
-    </w:p>
-    <w:p>
-      <w:pPr>
-        <w:spacing w:before="100" w:beforeAutospacing="1" w:after="100" w:afterAutospacing="1" w:line="240" w:lineRule="auto"/>
-        <w:jc w:val="both"/>
-        <w:rPr>
-          <w:rFonts w:eastAsia="Times New Roman" w:cstheme="minorHAnsi"/>
-          <w:sz w:val="26"/>
-          <w:szCs w:val="26"/>
-          <w:lang w:eastAsia="en-IN"/>
-        </w:rPr>
-      </w:pPr>
     </w:p>
     <w:p>
       <w:pPr>
@@ -5711,16 +5065,60 @@
     </w:p>
     <w:p>
       <w:pPr>
-        <w:pStyle w:val="ListParagraph"/>
-        <w:spacing w:before="100" w:beforeAutospacing="1" w:after="100" w:afterAutospacing="1" w:line="240" w:lineRule="auto"/>
-        <w:jc w:val="both"/>
-        <w:rPr>
-          <w:rFonts w:cstheme="minorHAnsi"/>
-          <w:sz w:val="26"/>
-          <w:szCs w:val="26"/>
-          <w:lang w:val="en-US"/>
-        </w:rPr>
-      </w:pPr>
+        <w:pStyle w:val="Heading3"/>
+        <w:spacing w:before="0" w:beforeAutospacing="0" w:after="300" w:afterAutospacing="0" w:line="300" w:lineRule="atLeast"/>
+        <w:jc w:val="center"/>
+        <w:textAlignment w:val="baseline"/>
+        <w:rPr>
+          <w:rFonts w:cstheme="minorHAnsi"/>
+          <w:sz w:val="26"/>
+          <w:szCs w:val="26"/>
+        </w:rPr>
+      </w:pPr>
+      <w:r>
+        <w:rPr>
+          <w:rFonts w:asciiTheme="minorHAnsi" w:hAnsiTheme="minorHAnsi" w:cstheme="minorHAnsi"/>
+          <w:b w:val="0"/>
+          <w:bCs w:val="0"/>
+          <w:color w:val="353535"/>
+          <w:sz w:val="22"/>
+          <w:szCs w:val="22"/>
+        </w:rPr>
+        <w:t xml:space="preserve">Fig </w:t>
+      </w:r>
+      <w:r>
+        <w:rPr>
+          <w:rFonts w:asciiTheme="minorHAnsi" w:hAnsiTheme="minorHAnsi" w:cstheme="minorHAnsi"/>
+          <w:b w:val="0"/>
+          <w:bCs w:val="0"/>
+          <w:color w:val="353535"/>
+          <w:sz w:val="22"/>
+          <w:szCs w:val="22"/>
+        </w:rPr>
+        <w:t>4</w:t>
+      </w:r>
+      <w:r>
+        <w:rPr>
+          <w:rFonts w:asciiTheme="minorHAnsi" w:hAnsiTheme="minorHAnsi" w:cstheme="minorHAnsi"/>
+          <w:b w:val="0"/>
+          <w:bCs w:val="0"/>
+          <w:color w:val="353535"/>
+          <w:sz w:val="22"/>
+          <w:szCs w:val="22"/>
+        </w:rPr>
+        <w:t xml:space="preserve">: </w:t>
+      </w:r>
+      <w:r>
+        <w:rPr>
+          <w:rFonts w:asciiTheme="minorHAnsi" w:hAnsiTheme="minorHAnsi" w:cstheme="minorHAnsi"/>
+          <w:b w:val="0"/>
+          <w:bCs w:val="0"/>
+          <w:color w:val="353535"/>
+          <w:sz w:val="22"/>
+          <w:szCs w:val="22"/>
+        </w:rPr>
+        <w:t>Construction of a colour image</w:t>
+      </w:r>
     </w:p>
     <w:p>
       <w:pPr>
@@ -5772,7 +5170,17 @@
           <w:szCs w:val="26"/>
           <w:lang w:val="en-US"/>
         </w:rPr>
-        <w:t xml:space="preserve">This removes information from the image and hence the number of pixels to consider for calculating the average is an important parameter. </w:t>
+        <w:t xml:space="preserve">This removes information from the image </w:t>
+      </w:r>
+      <w:r>
+        <w:rPr>
+          <w:rFonts w:cstheme="minorHAnsi"/>
+          <w:sz w:val="26"/>
+          <w:szCs w:val="26"/>
+          <w:lang w:val="en-US"/>
+        </w:rPr>
+        <w:lastRenderedPageBreak/>
+        <w:t xml:space="preserve">and hence the number of pixels to consider for calculating the average is an important parameter. </w:t>
       </w:r>
       <w:r>
         <w:rPr>
@@ -5812,7 +5220,6 @@
           <w:szCs w:val="26"/>
           <w:lang w:val="en-US"/>
         </w:rPr>
-        <w:lastRenderedPageBreak/>
         <w:t>Let us consider a noisy pixel where p = p</w:t>
       </w:r>
       <w:r>
@@ -5895,7 +5302,27 @@
           <w:szCs w:val="26"/>
           <w:lang w:val="en-US"/>
         </w:rPr>
-        <w:t>To remove this noise, we take a large number of same type of pixel and compute their average. We should get the average value of the pixel as p = p</w:t>
+        <w:t xml:space="preserve">To remove this noise, we take a large number of same </w:t>
+      </w:r>
+      <w:proofErr w:type="gramStart"/>
+      <w:r>
+        <w:rPr>
+          <w:rFonts w:cstheme="minorHAnsi"/>
+          <w:sz w:val="26"/>
+          <w:szCs w:val="26"/>
+          <w:lang w:val="en-US"/>
+        </w:rPr>
+        <w:t>type</w:t>
+      </w:r>
+      <w:proofErr w:type="gramEnd"/>
+      <w:r>
+        <w:rPr>
+          <w:rFonts w:cstheme="minorHAnsi"/>
+          <w:sz w:val="26"/>
+          <w:szCs w:val="26"/>
+          <w:lang w:val="en-US"/>
+        </w:rPr>
+        <w:t xml:space="preserve"> of pixel and compute their average. We should get the average value of the pixel as p = p</w:t>
       </w:r>
       <w:r>
         <w:rPr>
@@ -6137,6 +5564,33 @@
         </w:rPr>
         <w:t>lighter features left out after the background removal. Thus, only the features which are the brightest such as dust or plasma features near the divertor region where it has reached saturation in terms of intensity, in the camera, are left behind in the image</w:t>
       </w:r>
+      <w:r>
+        <w:rPr>
+          <w:rFonts w:cstheme="minorHAnsi"/>
+          <w:sz w:val="26"/>
+          <w:szCs w:val="26"/>
+          <w:lang w:val="en-US"/>
+        </w:rPr>
+        <w:t xml:space="preserve">. After grayscale conversion, each pixel in a frame is made up of values ranging from 0 to 255. 0 is completely black while 255 is completely white. In thresholding </w:t>
+      </w:r>
+      <w:r>
+        <w:rPr>
+          <w:rFonts w:cstheme="minorHAnsi"/>
+          <w:sz w:val="26"/>
+          <w:szCs w:val="26"/>
+          <w:lang w:val="en-US"/>
+        </w:rPr>
+        <w:t>operation,</w:t>
+      </w:r>
+      <w:r>
+        <w:rPr>
+          <w:rFonts w:cstheme="minorHAnsi"/>
+          <w:sz w:val="26"/>
+          <w:szCs w:val="26"/>
+          <w:lang w:val="en-US"/>
+        </w:rPr>
+        <w:t xml:space="preserve"> we set all values below a certain value to 0 and above the certain value to 255.</w:t>
+      </w:r>
     </w:p>
     <w:p>
       <w:pPr>
@@ -6221,14 +5675,25 @@
         </w:rPr>
         <w:t xml:space="preserve">. Contour are a group of continuous points joined by a curve along the boundary. The points have all the same intensity, which was ensured by the last step of preprocessing. </w:t>
       </w:r>
-      <w:r>
-        <w:rPr>
-          <w:rFonts w:cstheme="minorHAnsi"/>
-          <w:sz w:val="26"/>
-          <w:szCs w:val="26"/>
-          <w:lang w:val="en-US"/>
-        </w:rPr>
-        <w:t xml:space="preserve">So after detecting all the boundary points, </w:t>
+      <w:proofErr w:type="gramStart"/>
+      <w:r>
+        <w:rPr>
+          <w:rFonts w:cstheme="minorHAnsi"/>
+          <w:sz w:val="26"/>
+          <w:szCs w:val="26"/>
+          <w:lang w:val="en-US"/>
+        </w:rPr>
+        <w:t>So</w:t>
+      </w:r>
+      <w:proofErr w:type="gramEnd"/>
+      <w:r>
+        <w:rPr>
+          <w:rFonts w:cstheme="minorHAnsi"/>
+          <w:sz w:val="26"/>
+          <w:szCs w:val="26"/>
+          <w:lang w:val="en-US"/>
+        </w:rPr>
+        <w:t xml:space="preserve"> after detecting all the boundary points, </w:t>
       </w:r>
       <w:r>
         <w:rPr>
@@ -6259,7 +5724,39 @@
           <w:szCs w:val="26"/>
           <w:lang w:val="en-US"/>
         </w:rPr>
-        <w:t>OpenCV has its own method called “minarearect()” which fits the rectangle with the least area to a given contour. From this we can get the orientation of the cluster, its center, area (in terms of number of pixels, this area is not the actual area but the area projected by a cluster to the plane perpendicular to the axis of the camera). The center is calculated by finding the centroid of the rectangle</w:t>
+        <w:lastRenderedPageBreak/>
+        <w:t>OpenCV has its own method called “</w:t>
+      </w:r>
+      <w:proofErr w:type="spellStart"/>
+      <w:proofErr w:type="gramStart"/>
+      <w:r>
+        <w:rPr>
+          <w:rFonts w:cstheme="minorHAnsi"/>
+          <w:sz w:val="26"/>
+          <w:szCs w:val="26"/>
+          <w:lang w:val="en-US"/>
+        </w:rPr>
+        <w:t>minarearect</w:t>
+      </w:r>
+      <w:proofErr w:type="spellEnd"/>
+      <w:r>
+        <w:rPr>
+          <w:rFonts w:cstheme="minorHAnsi"/>
+          <w:sz w:val="26"/>
+          <w:szCs w:val="26"/>
+          <w:lang w:val="en-US"/>
+        </w:rPr>
+        <w:t>(</w:t>
+      </w:r>
+      <w:proofErr w:type="gramEnd"/>
+      <w:r>
+        <w:rPr>
+          <w:rFonts w:cstheme="minorHAnsi"/>
+          <w:sz w:val="26"/>
+          <w:szCs w:val="26"/>
+          <w:lang w:val="en-US"/>
+        </w:rPr>
+        <w:t>)” which fits the rectangle with the least area to a given contour. From this we can get the orientation of the cluster, its center, area (in terms of number of pixels, this area is not the actual area but the area projected by a cluster to the plane perpendicular to the axis of the camera). The center is calculated by finding the centroid of the rectangle</w:t>
       </w:r>
       <w:r>
         <w:rPr>
@@ -6270,29 +5767,1920 @@
         </w:rPr>
         <w:t>. This is done using “cv2.moments()” which returns the moment of each contour</w:t>
       </w:r>
+      <w:r>
+        <w:rPr>
+          <w:rFonts w:cstheme="minorHAnsi"/>
+          <w:sz w:val="26"/>
+          <w:szCs w:val="26"/>
+          <w:lang w:val="en-US"/>
+        </w:rPr>
+        <w:t xml:space="preserve">. </w:t>
+      </w:r>
+      <w:proofErr w:type="spellStart"/>
+      <w:proofErr w:type="gramStart"/>
+      <w:r>
+        <w:rPr>
+          <w:rFonts w:cstheme="minorHAnsi"/>
+          <w:sz w:val="26"/>
+          <w:szCs w:val="26"/>
+          <w:lang w:val="en-US"/>
+        </w:rPr>
+        <w:t>Minarearect</w:t>
+      </w:r>
+      <w:proofErr w:type="spellEnd"/>
+      <w:r>
+        <w:rPr>
+          <w:rFonts w:cstheme="minorHAnsi"/>
+          <w:sz w:val="26"/>
+          <w:szCs w:val="26"/>
+          <w:lang w:val="en-US"/>
+        </w:rPr>
+        <w:t>(</w:t>
+      </w:r>
+      <w:proofErr w:type="gramEnd"/>
+      <w:r>
+        <w:rPr>
+          <w:rFonts w:cstheme="minorHAnsi"/>
+          <w:sz w:val="26"/>
+          <w:szCs w:val="26"/>
+          <w:lang w:val="en-US"/>
+        </w:rPr>
+        <w:t>) also provides the side of the rectangle which helps in calculating the orientation of the cluster.</w:t>
+      </w:r>
+    </w:p>
+    <w:p>
+      <w:pPr>
+        <w:spacing w:before="100" w:beforeAutospacing="1" w:after="100" w:afterAutospacing="1" w:line="240" w:lineRule="auto"/>
+        <w:ind w:left="360"/>
+        <w:jc w:val="both"/>
+        <w:rPr>
+          <w:rFonts w:cstheme="minorHAnsi"/>
+          <w:sz w:val="26"/>
+          <w:szCs w:val="26"/>
+          <w:lang w:val="en-US"/>
+        </w:rPr>
+      </w:pPr>
+      <w:r>
+        <w:rPr>
+          <w:rFonts w:cstheme="minorHAnsi"/>
+          <w:noProof/>
+          <w:sz w:val="26"/>
+          <w:szCs w:val="26"/>
+          <w:lang w:val="en-US"/>
+        </w:rPr>
+        <mc:AlternateContent>
+          <mc:Choice Requires="wps">
+            <w:drawing>
+              <wp:anchor distT="0" distB="0" distL="114300" distR="114300" simplePos="0" relativeHeight="251667456" behindDoc="0" locked="0" layoutInCell="1" allowOverlap="1" wp14:anchorId="7173B1F5" wp14:editId="1B61956C">
+                <wp:simplePos x="0" y="0"/>
+                <wp:positionH relativeFrom="column">
+                  <wp:posOffset>3225165</wp:posOffset>
+                </wp:positionH>
+                <wp:positionV relativeFrom="paragraph">
+                  <wp:posOffset>377825</wp:posOffset>
+                </wp:positionV>
+                <wp:extent cx="15240" cy="5722620"/>
+                <wp:effectExtent l="0" t="0" r="22860" b="30480"/>
+                <wp:wrapNone/>
+                <wp:docPr id="17" name="Straight Connector 17"/>
+                <wp:cNvGraphicFramePr/>
+                <a:graphic xmlns:a="http://schemas.openxmlformats.org/drawingml/2006/main">
+                  <a:graphicData uri="http://schemas.microsoft.com/office/word/2010/wordprocessingShape">
+                    <wps:wsp>
+                      <wps:cNvCnPr/>
+                      <wps:spPr>
+                        <a:xfrm>
+                          <a:off x="0" y="0"/>
+                          <a:ext cx="15240" cy="5722620"/>
+                        </a:xfrm>
+                        <a:prstGeom prst="line">
+                          <a:avLst/>
+                        </a:prstGeom>
+                        <a:ln>
+                          <a:solidFill>
+                            <a:schemeClr val="bg1"/>
+                          </a:solidFill>
+                        </a:ln>
+                      </wps:spPr>
+                      <wps:style>
+                        <a:lnRef idx="1">
+                          <a:schemeClr val="accent1"/>
+                        </a:lnRef>
+                        <a:fillRef idx="0">
+                          <a:schemeClr val="accent1"/>
+                        </a:fillRef>
+                        <a:effectRef idx="0">
+                          <a:schemeClr val="accent1"/>
+                        </a:effectRef>
+                        <a:fontRef idx="minor">
+                          <a:schemeClr val="tx1"/>
+                        </a:fontRef>
+                      </wps:style>
+                      <wps:bodyPr/>
+                    </wps:wsp>
+                  </a:graphicData>
+                </a:graphic>
+                <wp14:sizeRelH relativeFrom="margin">
+                  <wp14:pctWidth>0</wp14:pctWidth>
+                </wp14:sizeRelH>
+                <wp14:sizeRelV relativeFrom="margin">
+                  <wp14:pctHeight>0</wp14:pctHeight>
+                </wp14:sizeRelV>
+              </wp:anchor>
+            </w:drawing>
+          </mc:Choice>
+          <mc:Fallback>
+            <w:pict>
+              <v:line w14:anchorId="5AAD52C6" id="Straight Connector 17" o:spid="_x0000_s1026" style="position:absolute;z-index:251667456;visibility:visible;mso-wrap-style:square;mso-width-percent:0;mso-height-percent:0;mso-wrap-distance-left:9pt;mso-wrap-distance-top:0;mso-wrap-distance-right:9pt;mso-wrap-distance-bottom:0;mso-position-horizontal:absolute;mso-position-horizontal-relative:text;mso-position-vertical:absolute;mso-position-vertical-relative:text;mso-width-percent:0;mso-height-percent:0;mso-width-relative:margin;mso-height-relative:margin" from="253.95pt,29.75pt" to="255.15pt,480.35pt" o:gfxdata="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" strokecolor="white [3212]" strokeweight=".5pt">
+                <v:stroke joinstyle="miter"/>
+              </v:line>
+            </w:pict>
+          </mc:Fallback>
+        </mc:AlternateContent>
+      </w:r>
+    </w:p>
+    <w:p>
+      <w:pPr>
+        <w:spacing w:after="0" w:line="240" w:lineRule="auto"/>
+        <w:ind w:left="360"/>
+        <w:jc w:val="both"/>
+        <w:rPr>
+          <w:rFonts w:cstheme="minorHAnsi"/>
+          <w:sz w:val="26"/>
+          <w:szCs w:val="26"/>
+          <w:lang w:val="en-US"/>
+        </w:rPr>
+      </w:pPr>
+      <w:r>
+        <w:rPr>
+          <w:rFonts w:cstheme="minorHAnsi"/>
+          <w:noProof/>
+          <w:sz w:val="26"/>
+          <w:szCs w:val="26"/>
+          <w:lang w:val="en-US"/>
+        </w:rPr>
+        <mc:AlternateContent>
+          <mc:Choice Requires="wps">
+            <w:drawing>
+              <wp:anchor distT="0" distB="0" distL="114300" distR="114300" simplePos="0" relativeHeight="251662336" behindDoc="0" locked="0" layoutInCell="1" allowOverlap="1" wp14:anchorId="7B98B3F6" wp14:editId="794FF286">
+                <wp:simplePos x="0" y="0"/>
+                <wp:positionH relativeFrom="column">
+                  <wp:posOffset>758385</wp:posOffset>
+                </wp:positionH>
+                <wp:positionV relativeFrom="paragraph">
+                  <wp:posOffset>561047</wp:posOffset>
+                </wp:positionV>
+                <wp:extent cx="83128" cy="120535"/>
+                <wp:effectExtent l="0" t="0" r="12700" b="13335"/>
+                <wp:wrapNone/>
+                <wp:docPr id="10" name="Oval 10"/>
+                <wp:cNvGraphicFramePr/>
+                <a:graphic xmlns:a="http://schemas.openxmlformats.org/drawingml/2006/main">
+                  <a:graphicData uri="http://schemas.microsoft.com/office/word/2010/wordprocessingShape">
+                    <wps:wsp>
+                      <wps:cNvSpPr/>
+                      <wps:spPr>
+                        <a:xfrm flipH="1">
+                          <a:off x="0" y="0"/>
+                          <a:ext cx="83128" cy="120535"/>
+                        </a:xfrm>
+                        <a:prstGeom prst="ellipse">
+                          <a:avLst/>
+                        </a:prstGeom>
+                        <a:solidFill>
+                          <a:schemeClr val="accent1">
+                            <a:alpha val="38000"/>
+                          </a:schemeClr>
+                        </a:solidFill>
+                      </wps:spPr>
+                      <wps:style>
+                        <a:lnRef idx="2">
+                          <a:schemeClr val="accent1">
+                            <a:shade val="50000"/>
+                          </a:schemeClr>
+                        </a:lnRef>
+                        <a:fillRef idx="1">
+                          <a:schemeClr val="accent1"/>
+                        </a:fillRef>
+                        <a:effectRef idx="0">
+                          <a:schemeClr val="accent1"/>
+                        </a:effectRef>
+                        <a:fontRef idx="minor">
+                          <a:schemeClr val="lt1"/>
+                        </a:fontRef>
+                      </wps:style>
+                      <wps:bodyPr rot="0" spcFirstLastPara="0" vertOverflow="overflow" horzOverflow="overflow" vert="horz" wrap="square" lIns="91440" tIns="45720" rIns="91440" bIns="45720" numCol="1" spcCol="0" rtlCol="0" fromWordArt="0" anchor="ctr" anchorCtr="0" forceAA="0" compatLnSpc="1">
+                        <a:prstTxWarp prst="textNoShape">
+                          <a:avLst/>
+                        </a:prstTxWarp>
+                        <a:noAutofit/>
+                      </wps:bodyPr>
+                    </wps:wsp>
+                  </a:graphicData>
+                </a:graphic>
+                <wp14:sizeRelH relativeFrom="margin">
+                  <wp14:pctWidth>0</wp14:pctWidth>
+                </wp14:sizeRelH>
+                <wp14:sizeRelV relativeFrom="margin">
+                  <wp14:pctHeight>0</wp14:pctHeight>
+                </wp14:sizeRelV>
+              </wp:anchor>
+            </w:drawing>
+          </mc:Choice>
+          <mc:Fallback>
+            <w:pict>
+              <v:oval w14:anchorId="01384C77" id="Oval 10" o:spid="_x0000_s1026" style="position:absolute;margin-left:59.7pt;margin-top:44.2pt;width:6.55pt;height:9.5pt;flip:x;z-index:251662336;visibility:visible;mso-wrap-style:square;mso-width-percent:0;mso-height-percent:0;mso-wrap-distance-left:9pt;mso-wrap-distance-top:0;mso-wrap-distance-right:9pt;mso-wrap-distance-bottom:0;mso-position-horizontal:absolute;mso-position-horizontal-relative:text;mso-position-vertical:absolute;mso-position-vertical-relative:text;mso-width-percent:0;mso-height-percent:0;mso-width-relative:margin;mso-height-relative:margin;v-text-anchor:middle" o:gfxdata="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" fillcolor="#4472c4 [3204]" strokecolor="#1f3763 [1604]" strokeweight="1pt">
+                <v:fill opacity="24929f"/>
+                <v:stroke joinstyle="miter"/>
+              </v:oval>
+            </w:pict>
+          </mc:Fallback>
+        </mc:AlternateContent>
+      </w:r>
+      <w:r>
+        <w:rPr>
+          <w:rFonts w:cstheme="minorHAnsi"/>
+          <w:noProof/>
+          <w:sz w:val="26"/>
+          <w:szCs w:val="26"/>
+          <w:lang w:val="en-US"/>
+        </w:rPr>
+        <mc:AlternateContent>
+          <mc:Choice Requires="wps">
+            <w:drawing>
+              <wp:anchor distT="0" distB="0" distL="114300" distR="114300" simplePos="0" relativeHeight="251664384" behindDoc="0" locked="0" layoutInCell="1" allowOverlap="1" wp14:anchorId="5F2376D7" wp14:editId="53BF2038">
+                <wp:simplePos x="0" y="0"/>
+                <wp:positionH relativeFrom="column">
+                  <wp:posOffset>1186523</wp:posOffset>
+                </wp:positionH>
+                <wp:positionV relativeFrom="paragraph">
+                  <wp:posOffset>557872</wp:posOffset>
+                </wp:positionV>
+                <wp:extent cx="99646" cy="99646"/>
+                <wp:effectExtent l="0" t="0" r="15240" b="15240"/>
+                <wp:wrapNone/>
+                <wp:docPr id="11" name="Oval 11"/>
+                <wp:cNvGraphicFramePr/>
+                <a:graphic xmlns:a="http://schemas.openxmlformats.org/drawingml/2006/main">
+                  <a:graphicData uri="http://schemas.microsoft.com/office/word/2010/wordprocessingShape">
+                    <wps:wsp>
+                      <wps:cNvSpPr/>
+                      <wps:spPr>
+                        <a:xfrm>
+                          <a:off x="0" y="0"/>
+                          <a:ext cx="99646" cy="99646"/>
+                        </a:xfrm>
+                        <a:prstGeom prst="ellipse">
+                          <a:avLst/>
+                        </a:prstGeom>
+                        <a:solidFill>
+                          <a:schemeClr val="accent1">
+                            <a:alpha val="38000"/>
+                          </a:schemeClr>
+                        </a:solidFill>
+                      </wps:spPr>
+                      <wps:style>
+                        <a:lnRef idx="2">
+                          <a:schemeClr val="accent1">
+                            <a:shade val="50000"/>
+                          </a:schemeClr>
+                        </a:lnRef>
+                        <a:fillRef idx="1">
+                          <a:schemeClr val="accent1"/>
+                        </a:fillRef>
+                        <a:effectRef idx="0">
+                          <a:schemeClr val="accent1"/>
+                        </a:effectRef>
+                        <a:fontRef idx="minor">
+                          <a:schemeClr val="lt1"/>
+                        </a:fontRef>
+                      </wps:style>
+                      <wps:bodyPr rot="0" spcFirstLastPara="0" vertOverflow="overflow" horzOverflow="overflow" vert="horz" wrap="square" lIns="91440" tIns="45720" rIns="91440" bIns="45720" numCol="1" spcCol="0" rtlCol="0" fromWordArt="0" anchor="ctr" anchorCtr="0" forceAA="0" compatLnSpc="1">
+                        <a:prstTxWarp prst="textNoShape">
+                          <a:avLst/>
+                        </a:prstTxWarp>
+                        <a:noAutofit/>
+                      </wps:bodyPr>
+                    </wps:wsp>
+                  </a:graphicData>
+                </a:graphic>
+                <wp14:sizeRelH relativeFrom="margin">
+                  <wp14:pctWidth>0</wp14:pctWidth>
+                </wp14:sizeRelH>
+                <wp14:sizeRelV relativeFrom="margin">
+                  <wp14:pctHeight>0</wp14:pctHeight>
+                </wp14:sizeRelV>
+              </wp:anchor>
+            </w:drawing>
+          </mc:Choice>
+          <mc:Fallback>
+            <w:pict>
+              <v:oval w14:anchorId="6D91FEC1" id="Oval 11" o:spid="_x0000_s1026" style="position:absolute;margin-left:93.45pt;margin-top:43.95pt;width:7.85pt;height:7.85pt;z-index:251664384;visibility:visible;mso-wrap-style:square;mso-width-percent:0;mso-height-percent:0;mso-wrap-distance-left:9pt;mso-wrap-distance-top:0;mso-wrap-distance-right:9pt;mso-wrap-distance-bottom:0;mso-position-horizontal:absolute;mso-position-horizontal-relative:text;mso-position-vertical:absolute;mso-position-vertical-relative:text;mso-width-percent:0;mso-height-percent:0;mso-width-relative:margin;mso-height-relative:margin;v-text-anchor:middle" o:gfxdata="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" fillcolor="#4472c4 [3204]" strokecolor="#1f3763 [1604]" strokeweight="1pt">
+                <v:fill opacity="24929f"/>
+                <v:stroke joinstyle="miter"/>
+              </v:oval>
+            </w:pict>
+          </mc:Fallback>
+        </mc:AlternateContent>
+      </w:r>
+      <w:r>
+        <w:rPr>
+          <w:rFonts w:cstheme="minorHAnsi"/>
+          <w:noProof/>
+          <w:sz w:val="26"/>
+          <w:szCs w:val="26"/>
+          <w:lang w:val="en-US"/>
+        </w:rPr>
+        <mc:AlternateContent>
+          <mc:Choice Requires="wps">
+            <w:drawing>
+              <wp:anchor distT="0" distB="0" distL="114300" distR="114300" simplePos="0" relativeHeight="251666432" behindDoc="0" locked="0" layoutInCell="1" allowOverlap="1" wp14:anchorId="5A0A6359" wp14:editId="471B243F">
+                <wp:simplePos x="0" y="0"/>
+                <wp:positionH relativeFrom="column">
+                  <wp:posOffset>1848045</wp:posOffset>
+                </wp:positionH>
+                <wp:positionV relativeFrom="paragraph">
+                  <wp:posOffset>120699</wp:posOffset>
+                </wp:positionV>
+                <wp:extent cx="91440" cy="91440"/>
+                <wp:effectExtent l="0" t="0" r="22860" b="22860"/>
+                <wp:wrapNone/>
+                <wp:docPr id="12" name="Oval 12"/>
+                <wp:cNvGraphicFramePr/>
+                <a:graphic xmlns:a="http://schemas.openxmlformats.org/drawingml/2006/main">
+                  <a:graphicData uri="http://schemas.microsoft.com/office/word/2010/wordprocessingShape">
+                    <wps:wsp>
+                      <wps:cNvSpPr/>
+                      <wps:spPr>
+                        <a:xfrm>
+                          <a:off x="0" y="0"/>
+                          <a:ext cx="91440" cy="91440"/>
+                        </a:xfrm>
+                        <a:prstGeom prst="ellipse">
+                          <a:avLst/>
+                        </a:prstGeom>
+                        <a:solidFill>
+                          <a:schemeClr val="accent1">
+                            <a:alpha val="38000"/>
+                          </a:schemeClr>
+                        </a:solidFill>
+                      </wps:spPr>
+                      <wps:style>
+                        <a:lnRef idx="2">
+                          <a:schemeClr val="accent1">
+                            <a:shade val="50000"/>
+                          </a:schemeClr>
+                        </a:lnRef>
+                        <a:fillRef idx="1">
+                          <a:schemeClr val="accent1"/>
+                        </a:fillRef>
+                        <a:effectRef idx="0">
+                          <a:schemeClr val="accent1"/>
+                        </a:effectRef>
+                        <a:fontRef idx="minor">
+                          <a:schemeClr val="lt1"/>
+                        </a:fontRef>
+                      </wps:style>
+                      <wps:bodyPr rot="0" spcFirstLastPara="0" vertOverflow="overflow" horzOverflow="overflow" vert="horz" wrap="square" lIns="91440" tIns="45720" rIns="91440" bIns="45720" numCol="1" spcCol="0" rtlCol="0" fromWordArt="0" anchor="ctr" anchorCtr="0" forceAA="0" compatLnSpc="1">
+                        <a:prstTxWarp prst="textNoShape">
+                          <a:avLst/>
+                        </a:prstTxWarp>
+                        <a:noAutofit/>
+                      </wps:bodyPr>
+                    </wps:wsp>
+                  </a:graphicData>
+                </a:graphic>
+                <wp14:sizeRelH relativeFrom="margin">
+                  <wp14:pctWidth>0</wp14:pctWidth>
+                </wp14:sizeRelH>
+                <wp14:sizeRelV relativeFrom="margin">
+                  <wp14:pctHeight>0</wp14:pctHeight>
+                </wp14:sizeRelV>
+              </wp:anchor>
+            </w:drawing>
+          </mc:Choice>
+          <mc:Fallback>
+            <w:pict>
+              <v:oval w14:anchorId="0906AE8D" id="Oval 12" o:spid="_x0000_s1026" style="position:absolute;margin-left:145.5pt;margin-top:9.5pt;width:7.2pt;height:7.2pt;z-index:251666432;visibility:visible;mso-wrap-style:square;mso-width-percent:0;mso-height-percent:0;mso-wrap-distance-left:9pt;mso-wrap-distance-top:0;mso-wrap-distance-right:9pt;mso-wrap-distance-bottom:0;mso-position-horizontal:absolute;mso-position-horizontal-relative:text;mso-position-vertical:absolute;mso-position-vertical-relative:text;mso-width-percent:0;mso-height-percent:0;mso-width-relative:margin;mso-height-relative:margin;v-text-anchor:middle" o:gfxdata="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" fillcolor="#4472c4 [3204]" strokecolor="#1f3763 [1604]" strokeweight="1pt">
+                <v:fill opacity="24929f"/>
+                <v:stroke joinstyle="miter"/>
+              </v:oval>
+            </w:pict>
+          </mc:Fallback>
+        </mc:AlternateContent>
+      </w:r>
+      <w:r>
+        <w:rPr>
+          <w:rFonts w:cstheme="minorHAnsi"/>
+          <w:noProof/>
+          <w:sz w:val="26"/>
+          <w:szCs w:val="26"/>
+          <w:lang w:val="en-US"/>
+        </w:rPr>
+        <mc:AlternateContent>
+          <mc:Choice Requires="wps">
+            <w:drawing>
+              <wp:anchor distT="0" distB="0" distL="114300" distR="114300" simplePos="0" relativeHeight="251660288" behindDoc="0" locked="0" layoutInCell="1" allowOverlap="1" wp14:anchorId="5CFBFB75" wp14:editId="092AB077">
+                <wp:simplePos x="0" y="0"/>
+                <wp:positionH relativeFrom="column">
+                  <wp:posOffset>2428826</wp:posOffset>
+                </wp:positionH>
+                <wp:positionV relativeFrom="paragraph">
+                  <wp:posOffset>1431095</wp:posOffset>
+                </wp:positionV>
+                <wp:extent cx="105508" cy="99646"/>
+                <wp:effectExtent l="0" t="0" r="27940" b="15240"/>
+                <wp:wrapNone/>
+                <wp:docPr id="9" name="Oval 9"/>
+                <wp:cNvGraphicFramePr/>
+                <a:graphic xmlns:a="http://schemas.openxmlformats.org/drawingml/2006/main">
+                  <a:graphicData uri="http://schemas.microsoft.com/office/word/2010/wordprocessingShape">
+                    <wps:wsp>
+                      <wps:cNvSpPr/>
+                      <wps:spPr>
+                        <a:xfrm>
+                          <a:off x="0" y="0"/>
+                          <a:ext cx="105508" cy="99646"/>
+                        </a:xfrm>
+                        <a:prstGeom prst="ellipse">
+                          <a:avLst/>
+                        </a:prstGeom>
+                        <a:solidFill>
+                          <a:schemeClr val="accent1">
+                            <a:alpha val="38000"/>
+                          </a:schemeClr>
+                        </a:solidFill>
+                      </wps:spPr>
+                      <wps:style>
+                        <a:lnRef idx="2">
+                          <a:schemeClr val="accent1">
+                            <a:shade val="50000"/>
+                          </a:schemeClr>
+                        </a:lnRef>
+                        <a:fillRef idx="1">
+                          <a:schemeClr val="accent1"/>
+                        </a:fillRef>
+                        <a:effectRef idx="0">
+                          <a:schemeClr val="accent1"/>
+                        </a:effectRef>
+                        <a:fontRef idx="minor">
+                          <a:schemeClr val="lt1"/>
+                        </a:fontRef>
+                      </wps:style>
+                      <wps:bodyPr rot="0" spcFirstLastPara="0" vertOverflow="overflow" horzOverflow="overflow" vert="horz" wrap="square" lIns="91440" tIns="45720" rIns="91440" bIns="45720" numCol="1" spcCol="0" rtlCol="0" fromWordArt="0" anchor="ctr" anchorCtr="0" forceAA="0" compatLnSpc="1">
+                        <a:prstTxWarp prst="textNoShape">
+                          <a:avLst/>
+                        </a:prstTxWarp>
+                        <a:noAutofit/>
+                      </wps:bodyPr>
+                    </wps:wsp>
+                  </a:graphicData>
+                </a:graphic>
+                <wp14:sizeRelH relativeFrom="margin">
+                  <wp14:pctWidth>0</wp14:pctWidth>
+                </wp14:sizeRelH>
+                <wp14:sizeRelV relativeFrom="margin">
+                  <wp14:pctHeight>0</wp14:pctHeight>
+                </wp14:sizeRelV>
+              </wp:anchor>
+            </w:drawing>
+          </mc:Choice>
+          <mc:Fallback>
+            <w:pict>
+              <v:oval w14:anchorId="28D18D52" id="Oval 9" o:spid="_x0000_s1026" style="position:absolute;margin-left:191.25pt;margin-top:112.7pt;width:8.3pt;height:7.85pt;z-index:251660288;visibility:visible;mso-wrap-style:square;mso-width-percent:0;mso-height-percent:0;mso-wrap-distance-left:9pt;mso-wrap-distance-top:0;mso-wrap-distance-right:9pt;mso-wrap-distance-bottom:0;mso-position-horizontal:absolute;mso-position-horizontal-relative:text;mso-position-vertical:absolute;mso-position-vertical-relative:text;mso-width-percent:0;mso-height-percent:0;mso-width-relative:margin;mso-height-relative:margin;v-text-anchor:middle" o:gfxdata="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" fillcolor="#4472c4 [3204]" strokecolor="#1f3763 [1604]" strokeweight="1pt">
+                <v:fill opacity="24929f"/>
+                <v:stroke joinstyle="miter"/>
+              </v:oval>
+            </w:pict>
+          </mc:Fallback>
+        </mc:AlternateContent>
+      </w:r>
+      <w:r>
+        <w:rPr>
+          <w:rFonts w:cstheme="minorHAnsi"/>
+          <w:noProof/>
+          <w:sz w:val="26"/>
+          <w:szCs w:val="26"/>
+          <w:lang w:val="en-US"/>
+        </w:rPr>
+        <mc:AlternateContent>
+          <mc:Choice Requires="wps">
+            <w:drawing>
+              <wp:anchor distT="0" distB="0" distL="114300" distR="114300" simplePos="0" relativeHeight="251668480" behindDoc="0" locked="0" layoutInCell="1" allowOverlap="1" wp14:anchorId="24F9021C" wp14:editId="6FE76349">
+                <wp:simplePos x="0" y="0"/>
+                <wp:positionH relativeFrom="column">
+                  <wp:posOffset>202077</wp:posOffset>
+                </wp:positionH>
+                <wp:positionV relativeFrom="paragraph">
+                  <wp:posOffset>2808556</wp:posOffset>
+                </wp:positionV>
+                <wp:extent cx="6050915" cy="41030"/>
+                <wp:effectExtent l="0" t="0" r="26035" b="35560"/>
+                <wp:wrapNone/>
+                <wp:docPr id="18" name="Straight Connector 18"/>
+                <wp:cNvGraphicFramePr/>
+                <a:graphic xmlns:a="http://schemas.openxmlformats.org/drawingml/2006/main">
+                  <a:graphicData uri="http://schemas.microsoft.com/office/word/2010/wordprocessingShape">
+                    <wps:wsp>
+                      <wps:cNvCnPr/>
+                      <wps:spPr>
+                        <a:xfrm flipH="1">
+                          <a:off x="0" y="0"/>
+                          <a:ext cx="6050915" cy="41030"/>
+                        </a:xfrm>
+                        <a:prstGeom prst="line">
+                          <a:avLst/>
+                        </a:prstGeom>
+                        <a:ln>
+                          <a:solidFill>
+                            <a:schemeClr val="bg1"/>
+                          </a:solidFill>
+                        </a:ln>
+                      </wps:spPr>
+                      <wps:style>
+                        <a:lnRef idx="1">
+                          <a:schemeClr val="accent1"/>
+                        </a:lnRef>
+                        <a:fillRef idx="0">
+                          <a:schemeClr val="accent1"/>
+                        </a:fillRef>
+                        <a:effectRef idx="0">
+                          <a:schemeClr val="accent1"/>
+                        </a:effectRef>
+                        <a:fontRef idx="minor">
+                          <a:schemeClr val="tx1"/>
+                        </a:fontRef>
+                      </wps:style>
+                      <wps:bodyPr/>
+                    </wps:wsp>
+                  </a:graphicData>
+                </a:graphic>
+              </wp:anchor>
+            </w:drawing>
+          </mc:Choice>
+          <mc:Fallback>
+            <w:pict>
+              <v:line w14:anchorId="11FFE6F2" id="Straight Connector 18" o:spid="_x0000_s1026" style="position:absolute;flip:x;z-index:251668480;visibility:visible;mso-wrap-style:square;mso-wrap-distance-left:9pt;mso-wrap-distance-top:0;mso-wrap-distance-right:9pt;mso-wrap-distance-bottom:0;mso-position-horizontal:absolute;mso-position-horizontal-relative:text;mso-position-vertical:absolute;mso-position-vertical-relative:text" from="15.9pt,221.15pt" to="492.35pt,224.4pt" o:gfxdata="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" strokecolor="white [3212]" strokeweight=".5pt">
+                <v:stroke joinstyle="miter"/>
+              </v:line>
+            </w:pict>
+          </mc:Fallback>
+        </mc:AlternateContent>
+      </w:r>
+      <w:r>
+        <w:rPr>
+          <w:rFonts w:cstheme="minorHAnsi"/>
+          <w:noProof/>
+          <w:sz w:val="26"/>
+          <w:szCs w:val="26"/>
+          <w:lang w:val="en-US"/>
+        </w:rPr>
+        <w:drawing>
+          <wp:inline distT="0" distB="0" distL="0" distR="0" wp14:anchorId="526753D7" wp14:editId="7440E25E">
+            <wp:extent cx="3004820" cy="2863971"/>
+            <wp:effectExtent l="0" t="0" r="5080" b="0"/>
+            <wp:docPr id="8" name="Picture 8"/>
+            <wp:cNvGraphicFramePr>
+              <a:graphicFrameLocks xmlns:a="http://schemas.openxmlformats.org/drawingml/2006/main" noChangeAspect="1"/>
+            </wp:cNvGraphicFramePr>
+            <a:graphic xmlns:a="http://schemas.openxmlformats.org/drawingml/2006/main">
+              <a:graphicData uri="http://schemas.openxmlformats.org/drawingml/2006/picture">
+                <pic:pic xmlns:pic="http://schemas.openxmlformats.org/drawingml/2006/picture">
+                  <pic:nvPicPr>
+                    <pic:cNvPr id="8" name="frame944.jpg"/>
+                    <pic:cNvPicPr/>
+                  </pic:nvPicPr>
+                  <pic:blipFill>
+                    <a:blip r:embed="rId15">
+                      <a:extLst>
+                        <a:ext uri="{28A0092B-C50C-407E-A947-70E740481C1C}">
+                          <a14:useLocalDpi xmlns:a14="http://schemas.microsoft.com/office/drawing/2010/main" val="0"/>
+                        </a:ext>
+                      </a:extLst>
+                    </a:blip>
+                    <a:stretch>
+                      <a:fillRect/>
+                    </a:stretch>
+                  </pic:blipFill>
+                  <pic:spPr>
+                    <a:xfrm>
+                      <a:off x="0" y="0"/>
+                      <a:ext cx="3106478" cy="2960864"/>
+                    </a:xfrm>
+                    <a:prstGeom prst="rect">
+                      <a:avLst/>
+                    </a:prstGeom>
+                  </pic:spPr>
+                </pic:pic>
+              </a:graphicData>
+            </a:graphic>
+          </wp:inline>
+        </w:drawing>
+      </w:r>
+      <w:r>
+        <w:rPr>
+          <w:rFonts w:cstheme="minorHAnsi"/>
+          <w:b/>
+          <w:bCs/>
+          <w:noProof/>
+          <w:sz w:val="26"/>
+          <w:szCs w:val="26"/>
+        </w:rPr>
+        <w:drawing>
+          <wp:inline distT="0" distB="0" distL="0" distR="0" wp14:anchorId="7A69D672" wp14:editId="67E2A555">
+            <wp:extent cx="3003363" cy="2862580"/>
+            <wp:effectExtent l="0" t="0" r="6985" b="0"/>
+            <wp:docPr id="13" name="Picture 13"/>
+            <wp:cNvGraphicFramePr>
+              <a:graphicFrameLocks xmlns:a="http://schemas.openxmlformats.org/drawingml/2006/main" noChangeAspect="1"/>
+            </wp:cNvGraphicFramePr>
+            <a:graphic xmlns:a="http://schemas.openxmlformats.org/drawingml/2006/main">
+              <a:graphicData uri="http://schemas.openxmlformats.org/drawingml/2006/picture">
+                <pic:pic xmlns:pic="http://schemas.openxmlformats.org/drawingml/2006/picture">
+                  <pic:nvPicPr>
+                    <pic:cNvPr id="13" name="frame44.jpg"/>
+                    <pic:cNvPicPr/>
+                  </pic:nvPicPr>
+                  <pic:blipFill>
+                    <a:blip r:embed="rId16">
+                      <a:extLst>
+                        <a:ext uri="{28A0092B-C50C-407E-A947-70E740481C1C}">
+                          <a14:useLocalDpi xmlns:a14="http://schemas.microsoft.com/office/drawing/2010/main" val="0"/>
+                        </a:ext>
+                      </a:extLst>
+                    </a:blip>
+                    <a:stretch>
+                      <a:fillRect/>
+                    </a:stretch>
+                  </pic:blipFill>
+                  <pic:spPr>
+                    <a:xfrm>
+                      <a:off x="0" y="0"/>
+                      <a:ext cx="3056417" cy="2913147"/>
+                    </a:xfrm>
+                    <a:prstGeom prst="rect">
+                      <a:avLst/>
+                    </a:prstGeom>
+                  </pic:spPr>
+                </pic:pic>
+              </a:graphicData>
+            </a:graphic>
+          </wp:inline>
+        </w:drawing>
+      </w:r>
+    </w:p>
+    <w:p>
+      <w:pPr>
+        <w:spacing w:after="100" w:afterAutospacing="1" w:line="240" w:lineRule="auto"/>
+        <w:ind w:left="360"/>
+        <w:jc w:val="both"/>
+        <w:rPr>
+          <w:rFonts w:cstheme="minorHAnsi"/>
+          <w:sz w:val="26"/>
+          <w:szCs w:val="26"/>
+          <w:lang w:val="en-US"/>
+        </w:rPr>
+      </w:pPr>
+      <w:r>
+        <w:rPr>
+          <w:rFonts w:cstheme="minorHAnsi"/>
+          <w:noProof/>
+          <w:sz w:val="26"/>
+          <w:szCs w:val="26"/>
+          <w:lang w:val="en-US"/>
+        </w:rPr>
+        <w:drawing>
+          <wp:inline distT="0" distB="0" distL="0" distR="0" wp14:anchorId="51B1D6EE" wp14:editId="18A180C8">
+            <wp:extent cx="2996565" cy="2856100"/>
+            <wp:effectExtent l="0" t="0" r="0" b="1905"/>
+            <wp:docPr id="15" name="Picture 15"/>
+            <wp:cNvGraphicFramePr>
+              <a:graphicFrameLocks xmlns:a="http://schemas.openxmlformats.org/drawingml/2006/main" noChangeAspect="1"/>
+            </wp:cNvGraphicFramePr>
+            <a:graphic xmlns:a="http://schemas.openxmlformats.org/drawingml/2006/main">
+              <a:graphicData uri="http://schemas.openxmlformats.org/drawingml/2006/picture">
+                <pic:pic xmlns:pic="http://schemas.openxmlformats.org/drawingml/2006/picture">
+                  <pic:nvPicPr>
+                    <pic:cNvPr id="15" name="frame44.jpg"/>
+                    <pic:cNvPicPr/>
+                  </pic:nvPicPr>
+                  <pic:blipFill>
+                    <a:blip r:embed="rId17">
+                      <a:extLst>
+                        <a:ext uri="{28A0092B-C50C-407E-A947-70E740481C1C}">
+                          <a14:useLocalDpi xmlns:a14="http://schemas.microsoft.com/office/drawing/2010/main" val="0"/>
+                        </a:ext>
+                      </a:extLst>
+                    </a:blip>
+                    <a:stretch>
+                      <a:fillRect/>
+                    </a:stretch>
+                  </pic:blipFill>
+                  <pic:spPr>
+                    <a:xfrm>
+                      <a:off x="0" y="0"/>
+                      <a:ext cx="3061028" cy="2917541"/>
+                    </a:xfrm>
+                    <a:prstGeom prst="rect">
+                      <a:avLst/>
+                    </a:prstGeom>
+                  </pic:spPr>
+                </pic:pic>
+              </a:graphicData>
+            </a:graphic>
+          </wp:inline>
+        </w:drawing>
+      </w:r>
+      <w:r>
+        <w:rPr>
+          <w:rFonts w:cstheme="minorHAnsi"/>
+          <w:noProof/>
+          <w:sz w:val="26"/>
+          <w:szCs w:val="26"/>
+          <w:lang w:val="en-US"/>
+        </w:rPr>
+        <w:drawing>
+          <wp:inline distT="0" distB="0" distL="0" distR="0" wp14:anchorId="10D2E385" wp14:editId="5B56268E">
+            <wp:extent cx="2993369" cy="2853055"/>
+            <wp:effectExtent l="0" t="0" r="0" b="4445"/>
+            <wp:docPr id="16" name="Picture 16"/>
+            <wp:cNvGraphicFramePr>
+              <a:graphicFrameLocks xmlns:a="http://schemas.openxmlformats.org/drawingml/2006/main" noChangeAspect="1"/>
+            </wp:cNvGraphicFramePr>
+            <a:graphic xmlns:a="http://schemas.openxmlformats.org/drawingml/2006/main">
+              <a:graphicData uri="http://schemas.openxmlformats.org/drawingml/2006/picture">
+                <pic:pic xmlns:pic="http://schemas.openxmlformats.org/drawingml/2006/picture">
+                  <pic:nvPicPr>
+                    <pic:cNvPr id="16" name="frame44.jpg"/>
+                    <pic:cNvPicPr/>
+                  </pic:nvPicPr>
+                  <pic:blipFill>
+                    <a:blip r:embed="rId18">
+                      <a:extLst>
+                        <a:ext uri="{28A0092B-C50C-407E-A947-70E740481C1C}">
+                          <a14:useLocalDpi xmlns:a14="http://schemas.microsoft.com/office/drawing/2010/main" val="0"/>
+                        </a:ext>
+                      </a:extLst>
+                    </a:blip>
+                    <a:stretch>
+                      <a:fillRect/>
+                    </a:stretch>
+                  </pic:blipFill>
+                  <pic:spPr>
+                    <a:xfrm>
+                      <a:off x="0" y="0"/>
+                      <a:ext cx="3081520" cy="2937074"/>
+                    </a:xfrm>
+                    <a:prstGeom prst="rect">
+                      <a:avLst/>
+                    </a:prstGeom>
+                  </pic:spPr>
+                </pic:pic>
+              </a:graphicData>
+            </a:graphic>
+          </wp:inline>
+        </w:drawing>
+      </w:r>
+    </w:p>
+    <w:p>
+      <w:pPr>
+        <w:pStyle w:val="Heading3"/>
+        <w:spacing w:before="0" w:beforeAutospacing="0" w:after="300" w:afterAutospacing="0" w:line="300" w:lineRule="atLeast"/>
+        <w:ind w:left="1596"/>
+        <w:textAlignment w:val="baseline"/>
+        <w:rPr>
+          <w:rFonts w:asciiTheme="minorHAnsi" w:hAnsiTheme="minorHAnsi" w:cstheme="minorHAnsi"/>
+          <w:b w:val="0"/>
+          <w:bCs w:val="0"/>
+          <w:color w:val="353535"/>
+          <w:sz w:val="22"/>
+          <w:szCs w:val="22"/>
+        </w:rPr>
+      </w:pPr>
+      <w:r>
+        <w:rPr>
+          <w:rFonts w:asciiTheme="minorHAnsi" w:hAnsiTheme="minorHAnsi" w:cstheme="minorHAnsi"/>
+          <w:b w:val="0"/>
+          <w:bCs w:val="0"/>
+          <w:color w:val="353535"/>
+          <w:sz w:val="22"/>
+          <w:szCs w:val="22"/>
+        </w:rPr>
+        <w:t xml:space="preserve">Fig </w:t>
+      </w:r>
+      <w:r>
+        <w:rPr>
+          <w:rFonts w:asciiTheme="minorHAnsi" w:hAnsiTheme="minorHAnsi" w:cstheme="minorHAnsi"/>
+          <w:b w:val="0"/>
+          <w:bCs w:val="0"/>
+          <w:color w:val="353535"/>
+          <w:sz w:val="22"/>
+          <w:szCs w:val="22"/>
+        </w:rPr>
+        <w:t>5</w:t>
+      </w:r>
+      <w:r>
+        <w:rPr>
+          <w:rFonts w:asciiTheme="minorHAnsi" w:hAnsiTheme="minorHAnsi" w:cstheme="minorHAnsi"/>
+          <w:b w:val="0"/>
+          <w:bCs w:val="0"/>
+          <w:color w:val="353535"/>
+          <w:sz w:val="22"/>
+          <w:szCs w:val="22"/>
+        </w:rPr>
+        <w:t xml:space="preserve"> (</w:t>
+      </w:r>
+      <w:r>
+        <w:rPr>
+          <w:rFonts w:asciiTheme="minorHAnsi" w:hAnsiTheme="minorHAnsi" w:cstheme="minorHAnsi"/>
+          <w:b w:val="0"/>
+          <w:bCs w:val="0"/>
+          <w:color w:val="353535"/>
+          <w:sz w:val="22"/>
+          <w:szCs w:val="22"/>
+        </w:rPr>
+        <w:t>a</w:t>
+      </w:r>
+      <w:r>
+        <w:rPr>
+          <w:rFonts w:asciiTheme="minorHAnsi" w:hAnsiTheme="minorHAnsi" w:cstheme="minorHAnsi"/>
+          <w:b w:val="0"/>
+          <w:bCs w:val="0"/>
+          <w:color w:val="353535"/>
+          <w:sz w:val="22"/>
+          <w:szCs w:val="22"/>
+        </w:rPr>
+        <w:t>)</w:t>
+      </w:r>
+      <w:r>
+        <w:rPr>
+          <w:rFonts w:asciiTheme="minorHAnsi" w:hAnsiTheme="minorHAnsi" w:cstheme="minorHAnsi"/>
+          <w:b w:val="0"/>
+          <w:bCs w:val="0"/>
+          <w:color w:val="353535"/>
+          <w:sz w:val="22"/>
+          <w:szCs w:val="22"/>
+        </w:rPr>
+        <w:t xml:space="preserve"> Original Frame of a shot</w:t>
+      </w:r>
+      <w:r>
+        <w:rPr>
+          <w:rFonts w:asciiTheme="minorHAnsi" w:hAnsiTheme="minorHAnsi" w:cstheme="minorHAnsi"/>
+          <w:b w:val="0"/>
+          <w:bCs w:val="0"/>
+          <w:color w:val="353535"/>
+          <w:sz w:val="22"/>
+          <w:szCs w:val="22"/>
+        </w:rPr>
+        <w:t>. (b) Grayscale converted video.                                                                         (c) After denoising. (d) After background removal</w:t>
+      </w:r>
+    </w:p>
+    <w:p>
+      <w:pPr>
+        <w:pStyle w:val="Heading3"/>
+        <w:spacing w:before="0" w:beforeAutospacing="0" w:after="300" w:afterAutospacing="0" w:line="300" w:lineRule="atLeast"/>
+        <w:jc w:val="both"/>
+        <w:textAlignment w:val="baseline"/>
+        <w:rPr>
+          <w:rFonts w:asciiTheme="minorHAnsi" w:hAnsiTheme="minorHAnsi" w:cstheme="minorHAnsi"/>
+          <w:b w:val="0"/>
+          <w:bCs w:val="0"/>
+          <w:sz w:val="26"/>
+          <w:szCs w:val="26"/>
+        </w:rPr>
+      </w:pPr>
+      <w:r>
+        <w:rPr>
+          <w:rFonts w:asciiTheme="minorHAnsi" w:hAnsiTheme="minorHAnsi" w:cstheme="minorHAnsi"/>
+          <w:b w:val="0"/>
+          <w:bCs w:val="0"/>
+          <w:sz w:val="26"/>
+          <w:szCs w:val="26"/>
+        </w:rPr>
+        <w:lastRenderedPageBreak/>
+        <w:t>The above figure</w:t>
+      </w:r>
+      <w:r>
+        <w:rPr>
+          <w:rFonts w:asciiTheme="minorHAnsi" w:hAnsiTheme="minorHAnsi" w:cstheme="minorHAnsi"/>
+          <w:b w:val="0"/>
+          <w:bCs w:val="0"/>
+          <w:sz w:val="26"/>
+          <w:szCs w:val="26"/>
+        </w:rPr>
+        <w:t xml:space="preserve"> 5(a)</w:t>
+      </w:r>
+      <w:r>
+        <w:rPr>
+          <w:rFonts w:asciiTheme="minorHAnsi" w:hAnsiTheme="minorHAnsi" w:cstheme="minorHAnsi"/>
+          <w:b w:val="0"/>
+          <w:bCs w:val="0"/>
+          <w:sz w:val="26"/>
+          <w:szCs w:val="26"/>
+        </w:rPr>
+        <w:t xml:space="preserve"> shows the original frame of a tokomak shot. Some of the duct particles have been highlighted with a blue circle</w:t>
+      </w:r>
+      <w:r>
+        <w:rPr>
+          <w:rFonts w:asciiTheme="minorHAnsi" w:hAnsiTheme="minorHAnsi" w:cstheme="minorHAnsi"/>
+          <w:b w:val="0"/>
+          <w:bCs w:val="0"/>
+          <w:sz w:val="26"/>
+          <w:szCs w:val="26"/>
+        </w:rPr>
+        <w:t xml:space="preserve">. These are the particles that we wish to detect and track. But there is also a bright crescent shaped plasma feature near the inner wall of the tokamak. This is something we want to avoid as it is part of the background and it would only provide us false results. Upon performing </w:t>
+      </w:r>
+      <w:r>
+        <w:rPr>
+          <w:rFonts w:asciiTheme="minorHAnsi" w:hAnsiTheme="minorHAnsi" w:cstheme="minorHAnsi"/>
+          <w:b w:val="0"/>
+          <w:bCs w:val="0"/>
+          <w:sz w:val="26"/>
+          <w:szCs w:val="26"/>
+        </w:rPr>
+        <w:t>grayscale,</w:t>
+      </w:r>
+      <w:r>
+        <w:rPr>
+          <w:rFonts w:asciiTheme="minorHAnsi" w:hAnsiTheme="minorHAnsi" w:cstheme="minorHAnsi"/>
+          <w:b w:val="0"/>
+          <w:bCs w:val="0"/>
+          <w:sz w:val="26"/>
+          <w:szCs w:val="26"/>
+        </w:rPr>
+        <w:t xml:space="preserve"> we get the figure as shown in fig </w:t>
+      </w:r>
+      <w:r>
+        <w:rPr>
+          <w:rFonts w:asciiTheme="minorHAnsi" w:hAnsiTheme="minorHAnsi" w:cstheme="minorHAnsi"/>
+          <w:b w:val="0"/>
+          <w:bCs w:val="0"/>
+          <w:sz w:val="26"/>
+          <w:szCs w:val="26"/>
+        </w:rPr>
+        <w:t>5(b)</w:t>
+      </w:r>
+      <w:r>
+        <w:rPr>
+          <w:rFonts w:asciiTheme="minorHAnsi" w:hAnsiTheme="minorHAnsi" w:cstheme="minorHAnsi"/>
+          <w:b w:val="0"/>
+          <w:bCs w:val="0"/>
+          <w:sz w:val="26"/>
+          <w:szCs w:val="26"/>
+        </w:rPr>
+        <w:t>. The image is a representation of the intensity of the light coming from the plasma.</w:t>
+      </w:r>
+      <w:r>
+        <w:rPr>
+          <w:rFonts w:asciiTheme="minorHAnsi" w:hAnsiTheme="minorHAnsi" w:cstheme="minorHAnsi"/>
+          <w:b w:val="0"/>
+          <w:bCs w:val="0"/>
+          <w:sz w:val="26"/>
+          <w:szCs w:val="26"/>
+        </w:rPr>
+        <w:t xml:space="preserve"> 5(c) shows after denoising. Although it is not visible given the size of the image, but there are some significant changes to some of the local parts of the image. 5(d) shows what is left on the image after background removal. In this frame the background removal as done using background separator MOG from </w:t>
+      </w:r>
+      <w:proofErr w:type="spellStart"/>
+      <w:r>
+        <w:rPr>
+          <w:rFonts w:asciiTheme="minorHAnsi" w:hAnsiTheme="minorHAnsi" w:cstheme="minorHAnsi"/>
+          <w:b w:val="0"/>
+          <w:bCs w:val="0"/>
+          <w:sz w:val="26"/>
+          <w:szCs w:val="26"/>
+        </w:rPr>
+        <w:t>opencv</w:t>
+      </w:r>
+      <w:proofErr w:type="spellEnd"/>
+      <w:r>
+        <w:rPr>
+          <w:rFonts w:asciiTheme="minorHAnsi" w:hAnsiTheme="minorHAnsi" w:cstheme="minorHAnsi"/>
+          <w:b w:val="0"/>
+          <w:bCs w:val="0"/>
+          <w:sz w:val="26"/>
+          <w:szCs w:val="26"/>
+        </w:rPr>
+        <w:t>. Fig 6 shows how it will look if a frame by frame subtraction method was used.</w:t>
+      </w:r>
+    </w:p>
+    <w:p>
+      <w:pPr>
+        <w:pStyle w:val="Heading3"/>
+        <w:spacing w:before="0" w:beforeAutospacing="0" w:after="300" w:afterAutospacing="0" w:line="300" w:lineRule="atLeast"/>
+        <w:jc w:val="center"/>
+        <w:textAlignment w:val="baseline"/>
+        <w:rPr>
+          <w:rFonts w:asciiTheme="minorHAnsi" w:hAnsiTheme="minorHAnsi" w:cstheme="minorHAnsi"/>
+          <w:b w:val="0"/>
+          <w:bCs w:val="0"/>
+          <w:sz w:val="26"/>
+          <w:szCs w:val="26"/>
+        </w:rPr>
+      </w:pPr>
+      <w:r>
+        <w:rPr>
+          <w:rFonts w:asciiTheme="minorHAnsi" w:hAnsiTheme="minorHAnsi" w:cstheme="minorHAnsi"/>
+          <w:b w:val="0"/>
+          <w:bCs w:val="0"/>
+          <w:noProof/>
+          <w:sz w:val="26"/>
+          <w:szCs w:val="26"/>
+        </w:rPr>
+        <mc:AlternateContent>
+          <mc:Choice Requires="wps">
+            <w:drawing>
+              <wp:anchor distT="0" distB="0" distL="114300" distR="114300" simplePos="0" relativeHeight="251669504" behindDoc="0" locked="0" layoutInCell="1" allowOverlap="1" wp14:anchorId="3A142B16" wp14:editId="543F213C">
+                <wp:simplePos x="0" y="0"/>
+                <wp:positionH relativeFrom="column">
+                  <wp:posOffset>2810168</wp:posOffset>
+                </wp:positionH>
+                <wp:positionV relativeFrom="paragraph">
+                  <wp:posOffset>1264090</wp:posOffset>
+                </wp:positionV>
+                <wp:extent cx="586154" cy="1811215"/>
+                <wp:effectExtent l="0" t="0" r="23495" b="17780"/>
+                <wp:wrapNone/>
+                <wp:docPr id="20" name="Oval 20"/>
+                <wp:cNvGraphicFramePr/>
+                <a:graphic xmlns:a="http://schemas.openxmlformats.org/drawingml/2006/main">
+                  <a:graphicData uri="http://schemas.microsoft.com/office/word/2010/wordprocessingShape">
+                    <wps:wsp>
+                      <wps:cNvSpPr/>
+                      <wps:spPr>
+                        <a:xfrm>
+                          <a:off x="0" y="0"/>
+                          <a:ext cx="586154" cy="1811215"/>
+                        </a:xfrm>
+                        <a:prstGeom prst="ellipse">
+                          <a:avLst/>
+                        </a:prstGeom>
+                        <a:solidFill>
+                          <a:schemeClr val="accent1">
+                            <a:alpha val="8000"/>
+                          </a:schemeClr>
+                        </a:solidFill>
+                      </wps:spPr>
+                      <wps:style>
+                        <a:lnRef idx="2">
+                          <a:schemeClr val="accent1">
+                            <a:shade val="50000"/>
+                          </a:schemeClr>
+                        </a:lnRef>
+                        <a:fillRef idx="1">
+                          <a:schemeClr val="accent1"/>
+                        </a:fillRef>
+                        <a:effectRef idx="0">
+                          <a:schemeClr val="accent1"/>
+                        </a:effectRef>
+                        <a:fontRef idx="minor">
+                          <a:schemeClr val="lt1"/>
+                        </a:fontRef>
+                      </wps:style>
+                      <wps:bodyPr rot="0" spcFirstLastPara="0" vertOverflow="overflow" horzOverflow="overflow" vert="horz" wrap="square" lIns="91440" tIns="45720" rIns="91440" bIns="45720" numCol="1" spcCol="0" rtlCol="0" fromWordArt="0" anchor="ctr" anchorCtr="0" forceAA="0" compatLnSpc="1">
+                        <a:prstTxWarp prst="textNoShape">
+                          <a:avLst/>
+                        </a:prstTxWarp>
+                        <a:noAutofit/>
+                      </wps:bodyPr>
+                    </wps:wsp>
+                  </a:graphicData>
+                </a:graphic>
+              </wp:anchor>
+            </w:drawing>
+          </mc:Choice>
+          <mc:Fallback>
+            <w:pict>
+              <v:oval w14:anchorId="2EC35322" id="Oval 20" o:spid="_x0000_s1026" style="position:absolute;margin-left:221.25pt;margin-top:99.55pt;width:46.15pt;height:142.6pt;z-index:251669504;visibility:visible;mso-wrap-style:square;mso-wrap-distance-left:9pt;mso-wrap-distance-top:0;mso-wrap-distance-right:9pt;mso-wrap-distance-bottom:0;mso-position-horizontal:absolute;mso-position-horizontal-relative:text;mso-position-vertical:absolute;mso-position-vertical-relative:text;v-text-anchor:middle" o:gfxdata="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" fillcolor="#4472c4 [3204]" strokecolor="#1f3763 [1604]" strokeweight="1pt">
+                <v:fill opacity="5140f"/>
+                <v:stroke joinstyle="miter"/>
+              </v:oval>
+            </w:pict>
+          </mc:Fallback>
+        </mc:AlternateContent>
+      </w:r>
+      <w:r>
+        <w:rPr>
+          <w:rFonts w:asciiTheme="minorHAnsi" w:hAnsiTheme="minorHAnsi" w:cstheme="minorHAnsi"/>
+          <w:b w:val="0"/>
+          <w:bCs w:val="0"/>
+          <w:noProof/>
+          <w:sz w:val="26"/>
+          <w:szCs w:val="26"/>
+        </w:rPr>
+        <w:drawing>
+          <wp:inline distT="0" distB="0" distL="0" distR="0" wp14:anchorId="755FADCA" wp14:editId="2A490A67">
+            <wp:extent cx="4152030" cy="3956539"/>
+            <wp:effectExtent l="0" t="0" r="1270" b="6350"/>
+            <wp:docPr id="19" name="Picture 19"/>
+            <wp:cNvGraphicFramePr>
+              <a:graphicFrameLocks xmlns:a="http://schemas.openxmlformats.org/drawingml/2006/main" noChangeAspect="1"/>
+            </wp:cNvGraphicFramePr>
+            <a:graphic xmlns:a="http://schemas.openxmlformats.org/drawingml/2006/main">
+              <a:graphicData uri="http://schemas.openxmlformats.org/drawingml/2006/picture">
+                <pic:pic xmlns:pic="http://schemas.openxmlformats.org/drawingml/2006/picture">
+                  <pic:nvPicPr>
+                    <pic:cNvPr id="0" name="Picture 1"/>
+                    <pic:cNvPicPr>
+                      <a:picLocks noChangeAspect="1" noChangeArrowheads="1"/>
+                    </pic:cNvPicPr>
+                  </pic:nvPicPr>
+                  <pic:blipFill>
+                    <a:blip r:embed="rId19">
+                      <a:extLst>
+                        <a:ext uri="{28A0092B-C50C-407E-A947-70E740481C1C}">
+                          <a14:useLocalDpi xmlns:a14="http://schemas.microsoft.com/office/drawing/2010/main" val="0"/>
+                        </a:ext>
+                      </a:extLst>
+                    </a:blip>
+                    <a:srcRect/>
+                    <a:stretch>
+                      <a:fillRect/>
+                    </a:stretch>
+                  </pic:blipFill>
+                  <pic:spPr bwMode="auto">
+                    <a:xfrm>
+                      <a:off x="0" y="0"/>
+                      <a:ext cx="4184023" cy="3987026"/>
+                    </a:xfrm>
+                    <a:prstGeom prst="rect">
+                      <a:avLst/>
+                    </a:prstGeom>
+                    <a:noFill/>
+                    <a:ln>
+                      <a:noFill/>
+                    </a:ln>
+                  </pic:spPr>
+                </pic:pic>
+              </a:graphicData>
+            </a:graphic>
+          </wp:inline>
+        </w:drawing>
+      </w:r>
+    </w:p>
+    <w:p>
+      <w:pPr>
+        <w:pStyle w:val="Heading3"/>
+        <w:spacing w:before="0" w:beforeAutospacing="0" w:after="300" w:afterAutospacing="0" w:line="300" w:lineRule="atLeast"/>
+        <w:jc w:val="center"/>
+        <w:textAlignment w:val="baseline"/>
+        <w:rPr>
+          <w:rFonts w:asciiTheme="minorHAnsi" w:hAnsiTheme="minorHAnsi" w:cstheme="minorHAnsi"/>
+          <w:b w:val="0"/>
+          <w:bCs w:val="0"/>
+          <w:color w:val="353535"/>
+          <w:sz w:val="22"/>
+          <w:szCs w:val="22"/>
+        </w:rPr>
+      </w:pPr>
+      <w:r>
+        <w:rPr>
+          <w:rFonts w:asciiTheme="minorHAnsi" w:hAnsiTheme="minorHAnsi" w:cstheme="minorHAnsi"/>
+          <w:b w:val="0"/>
+          <w:bCs w:val="0"/>
+          <w:color w:val="353535"/>
+          <w:sz w:val="22"/>
+          <w:szCs w:val="22"/>
+        </w:rPr>
+        <w:t xml:space="preserve">Fig </w:t>
+      </w:r>
+      <w:r>
+        <w:rPr>
+          <w:rFonts w:asciiTheme="minorHAnsi" w:hAnsiTheme="minorHAnsi" w:cstheme="minorHAnsi"/>
+          <w:b w:val="0"/>
+          <w:bCs w:val="0"/>
+          <w:color w:val="353535"/>
+          <w:sz w:val="22"/>
+          <w:szCs w:val="22"/>
+        </w:rPr>
+        <w:t>6:</w:t>
+      </w:r>
+      <w:r>
+        <w:rPr>
+          <w:rFonts w:asciiTheme="minorHAnsi" w:hAnsiTheme="minorHAnsi" w:cstheme="minorHAnsi"/>
+          <w:b w:val="0"/>
+          <w:bCs w:val="0"/>
+          <w:color w:val="353535"/>
+          <w:sz w:val="22"/>
+          <w:szCs w:val="22"/>
+        </w:rPr>
+        <w:t xml:space="preserve"> Frame </w:t>
+      </w:r>
+      <w:r>
+        <w:rPr>
+          <w:rFonts w:asciiTheme="minorHAnsi" w:hAnsiTheme="minorHAnsi" w:cstheme="minorHAnsi"/>
+          <w:b w:val="0"/>
+          <w:bCs w:val="0"/>
+          <w:color w:val="353535"/>
+          <w:sz w:val="22"/>
+          <w:szCs w:val="22"/>
+        </w:rPr>
+        <w:t xml:space="preserve">by frame </w:t>
+      </w:r>
+      <w:r>
+        <w:rPr>
+          <w:rFonts w:asciiTheme="minorHAnsi" w:hAnsiTheme="minorHAnsi" w:cstheme="minorHAnsi"/>
+          <w:b w:val="0"/>
+          <w:bCs w:val="0"/>
+          <w:color w:val="353535"/>
+          <w:sz w:val="22"/>
+          <w:szCs w:val="22"/>
+        </w:rPr>
+        <w:t>subtraction background removal.</w:t>
+      </w:r>
+    </w:p>
+    <w:p>
+      <w:pPr>
+        <w:pStyle w:val="Heading3"/>
+        <w:spacing w:before="0" w:beforeAutospacing="0" w:after="300" w:afterAutospacing="0" w:line="300" w:lineRule="atLeast"/>
+        <w:jc w:val="both"/>
+        <w:textAlignment w:val="baseline"/>
+        <w:rPr>
+          <w:rFonts w:asciiTheme="minorHAnsi" w:hAnsiTheme="minorHAnsi" w:cstheme="minorHAnsi"/>
+          <w:b w:val="0"/>
+          <w:bCs w:val="0"/>
+          <w:color w:val="353535"/>
+          <w:sz w:val="26"/>
+          <w:szCs w:val="26"/>
+        </w:rPr>
+      </w:pPr>
+      <w:r>
+        <w:rPr>
+          <w:rFonts w:asciiTheme="minorHAnsi" w:hAnsiTheme="minorHAnsi" w:cstheme="minorHAnsi"/>
+          <w:b w:val="0"/>
+          <w:bCs w:val="0"/>
+          <w:color w:val="353535"/>
+          <w:sz w:val="26"/>
+          <w:szCs w:val="26"/>
+        </w:rPr>
+        <w:t xml:space="preserve">As the highlighted region shows there is some very faint plasma feature still remaining in the image. </w:t>
+      </w:r>
+      <w:r>
+        <w:rPr>
+          <w:rFonts w:asciiTheme="minorHAnsi" w:hAnsiTheme="minorHAnsi" w:cstheme="minorHAnsi"/>
+          <w:b w:val="0"/>
+          <w:bCs w:val="0"/>
+          <w:color w:val="353535"/>
+          <w:sz w:val="26"/>
+          <w:szCs w:val="26"/>
+        </w:rPr>
+        <w:t xml:space="preserve">This will be removed in the thresholding operation of DUMPRO.  </w:t>
+      </w:r>
+      <w:r>
+        <w:rPr>
+          <w:rFonts w:asciiTheme="minorHAnsi" w:hAnsiTheme="minorHAnsi" w:cstheme="minorHAnsi"/>
+          <w:b w:val="0"/>
+          <w:bCs w:val="0"/>
+          <w:color w:val="353535"/>
+          <w:sz w:val="26"/>
+          <w:szCs w:val="26"/>
+        </w:rPr>
+        <w:t xml:space="preserve">Even after all of these treatments, sometimes some background plasma still persists in the image. These are further isolated by grouping clusters. Grouping is mainly done based on pixel size of each cluster. Figure </w:t>
+      </w:r>
+      <w:r>
+        <w:rPr>
+          <w:rFonts w:asciiTheme="minorHAnsi" w:hAnsiTheme="minorHAnsi" w:cstheme="minorHAnsi"/>
+          <w:b w:val="0"/>
+          <w:bCs w:val="0"/>
+          <w:color w:val="353535"/>
+          <w:sz w:val="26"/>
+          <w:szCs w:val="26"/>
+        </w:rPr>
+        <w:t>8</w:t>
+      </w:r>
+      <w:r>
+        <w:rPr>
+          <w:rFonts w:asciiTheme="minorHAnsi" w:hAnsiTheme="minorHAnsi" w:cstheme="minorHAnsi"/>
+          <w:b w:val="0"/>
+          <w:bCs w:val="0"/>
+          <w:color w:val="353535"/>
+          <w:sz w:val="26"/>
+          <w:szCs w:val="26"/>
+        </w:rPr>
+        <w:t xml:space="preserve"> shows some of these plasma features on the final image. </w:t>
+      </w:r>
+      <w:r>
+        <w:rPr>
+          <w:rFonts w:asciiTheme="minorHAnsi" w:hAnsiTheme="minorHAnsi" w:cstheme="minorHAnsi"/>
+          <w:b w:val="0"/>
+          <w:bCs w:val="0"/>
+          <w:color w:val="353535"/>
+          <w:sz w:val="26"/>
+          <w:szCs w:val="26"/>
+        </w:rPr>
+        <w:t>In 8(a) there was no dust in the actual frame as shown in 7(a) while in 8(b) there was a runaway impact which resulted in a saturation event for the camera as shown in 7(b) and hence it gets detected along with the impact hotspot</w:t>
+      </w:r>
+    </w:p>
+    <w:p>
+      <w:pPr>
+        <w:pStyle w:val="Heading3"/>
+        <w:spacing w:before="0" w:beforeAutospacing="0" w:after="300" w:afterAutospacing="0" w:line="300" w:lineRule="atLeast"/>
+        <w:jc w:val="both"/>
+        <w:textAlignment w:val="baseline"/>
+        <w:rPr>
+          <w:rFonts w:asciiTheme="minorHAnsi" w:hAnsiTheme="minorHAnsi" w:cstheme="minorHAnsi"/>
+          <w:b w:val="0"/>
+          <w:bCs w:val="0"/>
+          <w:color w:val="353535"/>
+          <w:sz w:val="26"/>
+          <w:szCs w:val="26"/>
+        </w:rPr>
+      </w:pPr>
+      <w:r>
+        <w:rPr>
+          <w:rFonts w:asciiTheme="minorHAnsi" w:hAnsiTheme="minorHAnsi" w:cstheme="minorHAnsi"/>
+          <w:b w:val="0"/>
+          <w:bCs w:val="0"/>
+          <w:color w:val="353535"/>
+          <w:sz w:val="26"/>
+          <w:szCs w:val="26"/>
+        </w:rPr>
+        <w:lastRenderedPageBreak/>
+        <w:t>Cluster groups are divided into two different categories: (</w:t>
+      </w:r>
+      <w:proofErr w:type="spellStart"/>
+      <w:r>
+        <w:rPr>
+          <w:rFonts w:asciiTheme="minorHAnsi" w:hAnsiTheme="minorHAnsi" w:cstheme="minorHAnsi"/>
+          <w:b w:val="0"/>
+          <w:bCs w:val="0"/>
+          <w:color w:val="353535"/>
+          <w:sz w:val="26"/>
+          <w:szCs w:val="26"/>
+        </w:rPr>
+        <w:t>i</w:t>
+      </w:r>
+      <w:proofErr w:type="spellEnd"/>
+      <w:r>
+        <w:rPr>
+          <w:rFonts w:asciiTheme="minorHAnsi" w:hAnsiTheme="minorHAnsi" w:cstheme="minorHAnsi"/>
+          <w:b w:val="0"/>
+          <w:bCs w:val="0"/>
+          <w:color w:val="353535"/>
+          <w:sz w:val="26"/>
+          <w:szCs w:val="26"/>
+        </w:rPr>
+        <w:t xml:space="preserve">) small clusters (ii) big clusters. Based on the size difference between the largest and the smallest, there might also be a third group called “medium clusters”. When associating relation between clusters from two different frames, this grouping allows us to decide whether a cluster can have more than one child. </w:t>
+      </w:r>
+    </w:p>
+    <w:p>
+      <w:pPr>
+        <w:pStyle w:val="Heading3"/>
+        <w:spacing w:before="0" w:beforeAutospacing="0" w:after="300" w:afterAutospacing="0" w:line="300" w:lineRule="atLeast"/>
+        <w:jc w:val="both"/>
+        <w:textAlignment w:val="baseline"/>
+        <w:rPr>
+          <w:rFonts w:asciiTheme="minorHAnsi" w:hAnsiTheme="minorHAnsi" w:cstheme="minorHAnsi"/>
+          <w:b w:val="0"/>
+          <w:bCs w:val="0"/>
+          <w:color w:val="353535"/>
+          <w:sz w:val="26"/>
+          <w:szCs w:val="26"/>
+        </w:rPr>
+      </w:pPr>
+      <w:r>
+        <w:rPr>
+          <w:rFonts w:asciiTheme="minorHAnsi" w:hAnsiTheme="minorHAnsi" w:cstheme="minorHAnsi"/>
+          <w:b w:val="0"/>
+          <w:bCs w:val="0"/>
+          <w:noProof/>
+          <w:color w:val="353535"/>
+          <w:sz w:val="26"/>
+          <w:szCs w:val="26"/>
+        </w:rPr>
+        <w:drawing>
+          <wp:inline distT="0" distB="0" distL="0" distR="0" wp14:anchorId="1CC78FD7" wp14:editId="529CEA50">
+            <wp:extent cx="3161693" cy="3012830"/>
+            <wp:effectExtent l="0" t="0" r="635" b="0"/>
+            <wp:docPr id="23" name="Picture 23"/>
+            <wp:cNvGraphicFramePr>
+              <a:graphicFrameLocks xmlns:a="http://schemas.openxmlformats.org/drawingml/2006/main" noChangeAspect="1"/>
+            </wp:cNvGraphicFramePr>
+            <a:graphic xmlns:a="http://schemas.openxmlformats.org/drawingml/2006/main">
+              <a:graphicData uri="http://schemas.openxmlformats.org/drawingml/2006/picture">
+                <pic:pic xmlns:pic="http://schemas.openxmlformats.org/drawingml/2006/picture">
+                  <pic:nvPicPr>
+                    <pic:cNvPr id="0" name="Picture 4"/>
+                    <pic:cNvPicPr>
+                      <a:picLocks noChangeAspect="1" noChangeArrowheads="1"/>
+                    </pic:cNvPicPr>
+                  </pic:nvPicPr>
+                  <pic:blipFill>
+                    <a:blip r:embed="rId20">
+                      <a:extLst>
+                        <a:ext uri="{28A0092B-C50C-407E-A947-70E740481C1C}">
+                          <a14:useLocalDpi xmlns:a14="http://schemas.microsoft.com/office/drawing/2010/main" val="0"/>
+                        </a:ext>
+                      </a:extLst>
+                    </a:blip>
+                    <a:srcRect/>
+                    <a:stretch>
+                      <a:fillRect/>
+                    </a:stretch>
+                  </pic:blipFill>
+                  <pic:spPr bwMode="auto">
+                    <a:xfrm>
+                      <a:off x="0" y="0"/>
+                      <a:ext cx="3176236" cy="3026688"/>
+                    </a:xfrm>
+                    <a:prstGeom prst="rect">
+                      <a:avLst/>
+                    </a:prstGeom>
+                    <a:noFill/>
+                    <a:ln>
+                      <a:noFill/>
+                    </a:ln>
+                  </pic:spPr>
+                </pic:pic>
+              </a:graphicData>
+            </a:graphic>
+          </wp:inline>
+        </w:drawing>
+      </w:r>
+      <w:r>
+        <w:rPr>
+          <w:rFonts w:asciiTheme="minorHAnsi" w:hAnsiTheme="minorHAnsi" w:cstheme="minorHAnsi"/>
+          <w:b w:val="0"/>
+          <w:bCs w:val="0"/>
+          <w:noProof/>
+          <w:color w:val="353535"/>
+          <w:sz w:val="26"/>
+          <w:szCs w:val="26"/>
+        </w:rPr>
+        <w:drawing>
+          <wp:inline distT="0" distB="0" distL="0" distR="0" wp14:anchorId="254A2188" wp14:editId="0499B8E1">
+            <wp:extent cx="3165231" cy="3016199"/>
+            <wp:effectExtent l="0" t="0" r="0" b="0"/>
+            <wp:docPr id="24" name="Picture 24"/>
+            <wp:cNvGraphicFramePr>
+              <a:graphicFrameLocks xmlns:a="http://schemas.openxmlformats.org/drawingml/2006/main" noChangeAspect="1"/>
+            </wp:cNvGraphicFramePr>
+            <a:graphic xmlns:a="http://schemas.openxmlformats.org/drawingml/2006/main">
+              <a:graphicData uri="http://schemas.openxmlformats.org/drawingml/2006/picture">
+                <pic:pic xmlns:pic="http://schemas.openxmlformats.org/drawingml/2006/picture">
+                  <pic:nvPicPr>
+                    <pic:cNvPr id="0" name="Picture 5"/>
+                    <pic:cNvPicPr>
+                      <a:picLocks noChangeAspect="1" noChangeArrowheads="1"/>
+                    </pic:cNvPicPr>
+                  </pic:nvPicPr>
+                  <pic:blipFill>
+                    <a:blip r:embed="rId21">
+                      <a:extLst>
+                        <a:ext uri="{28A0092B-C50C-407E-A947-70E740481C1C}">
+                          <a14:useLocalDpi xmlns:a14="http://schemas.microsoft.com/office/drawing/2010/main" val="0"/>
+                        </a:ext>
+                      </a:extLst>
+                    </a:blip>
+                    <a:srcRect/>
+                    <a:stretch>
+                      <a:fillRect/>
+                    </a:stretch>
+                  </pic:blipFill>
+                  <pic:spPr bwMode="auto">
+                    <a:xfrm>
+                      <a:off x="0" y="0"/>
+                      <a:ext cx="3193131" cy="3042785"/>
+                    </a:xfrm>
+                    <a:prstGeom prst="rect">
+                      <a:avLst/>
+                    </a:prstGeom>
+                    <a:noFill/>
+                    <a:ln>
+                      <a:noFill/>
+                    </a:ln>
+                  </pic:spPr>
+                </pic:pic>
+              </a:graphicData>
+            </a:graphic>
+          </wp:inline>
+        </w:drawing>
+      </w:r>
+    </w:p>
+    <w:p>
+      <w:pPr>
+        <w:pStyle w:val="Heading3"/>
+        <w:spacing w:before="0" w:beforeAutospacing="0" w:after="300" w:afterAutospacing="0" w:line="300" w:lineRule="atLeast"/>
+        <w:jc w:val="center"/>
+        <w:textAlignment w:val="baseline"/>
+        <w:rPr>
+          <w:rFonts w:asciiTheme="minorHAnsi" w:hAnsiTheme="minorHAnsi" w:cstheme="minorHAnsi"/>
+          <w:b w:val="0"/>
+          <w:bCs w:val="0"/>
+          <w:color w:val="353535"/>
+          <w:sz w:val="22"/>
+          <w:szCs w:val="22"/>
+        </w:rPr>
+      </w:pPr>
+      <w:r>
+        <w:rPr>
+          <w:rFonts w:asciiTheme="minorHAnsi" w:hAnsiTheme="minorHAnsi" w:cstheme="minorHAnsi"/>
+          <w:b w:val="0"/>
+          <w:bCs w:val="0"/>
+          <w:color w:val="353535"/>
+          <w:sz w:val="22"/>
+          <w:szCs w:val="22"/>
+        </w:rPr>
+        <w:t xml:space="preserve">Fig </w:t>
+      </w:r>
+      <w:r>
+        <w:rPr>
+          <w:rFonts w:asciiTheme="minorHAnsi" w:hAnsiTheme="minorHAnsi" w:cstheme="minorHAnsi"/>
+          <w:b w:val="0"/>
+          <w:bCs w:val="0"/>
+          <w:color w:val="353535"/>
+          <w:sz w:val="22"/>
+          <w:szCs w:val="22"/>
+        </w:rPr>
+        <w:t>7(a)</w:t>
+      </w:r>
+      <w:r>
+        <w:rPr>
+          <w:rFonts w:asciiTheme="minorHAnsi" w:hAnsiTheme="minorHAnsi" w:cstheme="minorHAnsi"/>
+          <w:b w:val="0"/>
+          <w:bCs w:val="0"/>
+          <w:color w:val="353535"/>
+          <w:sz w:val="22"/>
+          <w:szCs w:val="22"/>
+        </w:rPr>
+        <w:t xml:space="preserve">: </w:t>
+      </w:r>
+      <w:r>
+        <w:rPr>
+          <w:rFonts w:asciiTheme="minorHAnsi" w:hAnsiTheme="minorHAnsi" w:cstheme="minorHAnsi"/>
+          <w:b w:val="0"/>
+          <w:bCs w:val="0"/>
+          <w:color w:val="353535"/>
+          <w:sz w:val="22"/>
+          <w:szCs w:val="22"/>
+        </w:rPr>
+        <w:t>Original frame for KSTAR_1. (b) Original frame for KSTAR_2</w:t>
+      </w:r>
+      <w:r>
+        <w:rPr>
+          <w:rFonts w:asciiTheme="minorHAnsi" w:hAnsiTheme="minorHAnsi" w:cstheme="minorHAnsi"/>
+          <w:b w:val="0"/>
+          <w:bCs w:val="0"/>
+          <w:color w:val="353535"/>
+          <w:sz w:val="22"/>
+          <w:szCs w:val="22"/>
+        </w:rPr>
+        <w:t>.</w:t>
+      </w:r>
+    </w:p>
+    <w:p>
+      <w:pPr>
+        <w:pStyle w:val="Heading3"/>
+        <w:spacing w:before="0" w:beforeAutospacing="0" w:after="300" w:afterAutospacing="0" w:line="300" w:lineRule="atLeast"/>
+        <w:jc w:val="both"/>
+        <w:textAlignment w:val="baseline"/>
+        <w:rPr>
+          <w:rFonts w:asciiTheme="minorHAnsi" w:hAnsiTheme="minorHAnsi" w:cstheme="minorHAnsi"/>
+          <w:b w:val="0"/>
+          <w:bCs w:val="0"/>
+          <w:sz w:val="26"/>
+          <w:szCs w:val="26"/>
+        </w:rPr>
+      </w:pPr>
+      <w:r>
+        <w:rPr>
+          <w:rFonts w:asciiTheme="minorHAnsi" w:hAnsiTheme="minorHAnsi" w:cstheme="minorHAnsi"/>
+          <w:b w:val="0"/>
+          <w:bCs w:val="0"/>
+          <w:noProof/>
+          <w:sz w:val="26"/>
+          <w:szCs w:val="26"/>
+        </w:rPr>
+        <w:drawing>
+          <wp:inline distT="0" distB="0" distL="0" distR="0" wp14:anchorId="35BAEE98" wp14:editId="124B9662">
+            <wp:extent cx="3159369" cy="3010616"/>
+            <wp:effectExtent l="0" t="0" r="3175" b="0"/>
+            <wp:docPr id="22" name="Picture 22"/>
+            <wp:cNvGraphicFramePr>
+              <a:graphicFrameLocks xmlns:a="http://schemas.openxmlformats.org/drawingml/2006/main" noChangeAspect="1"/>
+            </wp:cNvGraphicFramePr>
+            <a:graphic xmlns:a="http://schemas.openxmlformats.org/drawingml/2006/main">
+              <a:graphicData uri="http://schemas.openxmlformats.org/drawingml/2006/picture">
+                <pic:pic xmlns:pic="http://schemas.openxmlformats.org/drawingml/2006/picture">
+                  <pic:nvPicPr>
+                    <pic:cNvPr id="0" name="Picture 3"/>
+                    <pic:cNvPicPr>
+                      <a:picLocks noChangeAspect="1" noChangeArrowheads="1"/>
+                    </pic:cNvPicPr>
+                  </pic:nvPicPr>
+                  <pic:blipFill>
+                    <a:blip r:embed="rId22">
+                      <a:extLst>
+                        <a:ext uri="{28A0092B-C50C-407E-A947-70E740481C1C}">
+                          <a14:useLocalDpi xmlns:a14="http://schemas.microsoft.com/office/drawing/2010/main" val="0"/>
+                        </a:ext>
+                      </a:extLst>
+                    </a:blip>
+                    <a:srcRect/>
+                    <a:stretch>
+                      <a:fillRect/>
+                    </a:stretch>
+                  </pic:blipFill>
+                  <pic:spPr bwMode="auto">
+                    <a:xfrm>
+                      <a:off x="0" y="0"/>
+                      <a:ext cx="3209839" cy="3058710"/>
+                    </a:xfrm>
+                    <a:prstGeom prst="rect">
+                      <a:avLst/>
+                    </a:prstGeom>
+                    <a:noFill/>
+                    <a:ln>
+                      <a:noFill/>
+                    </a:ln>
+                  </pic:spPr>
+                </pic:pic>
+              </a:graphicData>
+            </a:graphic>
+          </wp:inline>
+        </w:drawing>
+      </w:r>
+      <w:r>
+        <w:rPr>
+          <w:rFonts w:asciiTheme="minorHAnsi" w:hAnsiTheme="minorHAnsi" w:cstheme="minorHAnsi"/>
+          <w:b w:val="0"/>
+          <w:bCs w:val="0"/>
+          <w:noProof/>
+          <w:sz w:val="26"/>
+          <w:szCs w:val="26"/>
+        </w:rPr>
+        <w:drawing>
+          <wp:inline distT="0" distB="0" distL="0" distR="0" wp14:anchorId="644DF3EE" wp14:editId="2827693C">
+            <wp:extent cx="3182815" cy="3032957"/>
+            <wp:effectExtent l="0" t="0" r="0" b="0"/>
+            <wp:docPr id="21" name="Picture 21"/>
+            <wp:cNvGraphicFramePr>
+              <a:graphicFrameLocks xmlns:a="http://schemas.openxmlformats.org/drawingml/2006/main" noChangeAspect="1"/>
+            </wp:cNvGraphicFramePr>
+            <a:graphic xmlns:a="http://schemas.openxmlformats.org/drawingml/2006/main">
+              <a:graphicData uri="http://schemas.openxmlformats.org/drawingml/2006/picture">
+                <pic:pic xmlns:pic="http://schemas.openxmlformats.org/drawingml/2006/picture">
+                  <pic:nvPicPr>
+                    <pic:cNvPr id="0" name="Picture 2"/>
+                    <pic:cNvPicPr>
+                      <a:picLocks noChangeAspect="1" noChangeArrowheads="1"/>
+                    </pic:cNvPicPr>
+                  </pic:nvPicPr>
+                  <pic:blipFill>
+                    <a:blip r:embed="rId23">
+                      <a:extLst>
+                        <a:ext uri="{28A0092B-C50C-407E-A947-70E740481C1C}">
+                          <a14:useLocalDpi xmlns:a14="http://schemas.microsoft.com/office/drawing/2010/main" val="0"/>
+                        </a:ext>
+                      </a:extLst>
+                    </a:blip>
+                    <a:srcRect/>
+                    <a:stretch>
+                      <a:fillRect/>
+                    </a:stretch>
+                  </pic:blipFill>
+                  <pic:spPr bwMode="auto">
+                    <a:xfrm>
+                      <a:off x="0" y="0"/>
+                      <a:ext cx="3230559" cy="3078453"/>
+                    </a:xfrm>
+                    <a:prstGeom prst="rect">
+                      <a:avLst/>
+                    </a:prstGeom>
+                    <a:noFill/>
+                    <a:ln>
+                      <a:noFill/>
+                    </a:ln>
+                  </pic:spPr>
+                </pic:pic>
+              </a:graphicData>
+            </a:graphic>
+          </wp:inline>
+        </w:drawing>
+      </w:r>
+    </w:p>
+    <w:p>
+      <w:pPr>
+        <w:pStyle w:val="Heading3"/>
+        <w:spacing w:before="0" w:beforeAutospacing="0" w:after="300" w:afterAutospacing="0" w:line="300" w:lineRule="atLeast"/>
+        <w:jc w:val="center"/>
+        <w:textAlignment w:val="baseline"/>
+        <w:rPr>
+          <w:rFonts w:asciiTheme="minorHAnsi" w:hAnsiTheme="minorHAnsi" w:cstheme="minorHAnsi"/>
+          <w:b w:val="0"/>
+          <w:bCs w:val="0"/>
+          <w:color w:val="353535"/>
+          <w:sz w:val="22"/>
+          <w:szCs w:val="22"/>
+        </w:rPr>
+      </w:pPr>
+      <w:r>
+        <w:rPr>
+          <w:rFonts w:asciiTheme="minorHAnsi" w:hAnsiTheme="minorHAnsi" w:cstheme="minorHAnsi"/>
+          <w:b w:val="0"/>
+          <w:bCs w:val="0"/>
+          <w:color w:val="353535"/>
+          <w:sz w:val="22"/>
+          <w:szCs w:val="22"/>
+        </w:rPr>
+        <w:t xml:space="preserve">Fig </w:t>
+      </w:r>
+      <w:r>
+        <w:rPr>
+          <w:rFonts w:asciiTheme="minorHAnsi" w:hAnsiTheme="minorHAnsi" w:cstheme="minorHAnsi"/>
+          <w:b w:val="0"/>
+          <w:bCs w:val="0"/>
+          <w:color w:val="353535"/>
+          <w:sz w:val="22"/>
+          <w:szCs w:val="22"/>
+        </w:rPr>
+        <w:t>8</w:t>
+      </w:r>
+      <w:r>
+        <w:rPr>
+          <w:rFonts w:asciiTheme="minorHAnsi" w:hAnsiTheme="minorHAnsi" w:cstheme="minorHAnsi"/>
+          <w:b w:val="0"/>
+          <w:bCs w:val="0"/>
+          <w:color w:val="353535"/>
+          <w:sz w:val="22"/>
+          <w:szCs w:val="22"/>
+        </w:rPr>
+        <w:t xml:space="preserve">(a): </w:t>
+      </w:r>
+      <w:r>
+        <w:rPr>
+          <w:rFonts w:asciiTheme="minorHAnsi" w:hAnsiTheme="minorHAnsi" w:cstheme="minorHAnsi"/>
+          <w:b w:val="0"/>
+          <w:bCs w:val="0"/>
+          <w:color w:val="353535"/>
+          <w:sz w:val="22"/>
+          <w:szCs w:val="22"/>
+        </w:rPr>
+        <w:t>foreground</w:t>
+      </w:r>
+      <w:r>
+        <w:rPr>
+          <w:rFonts w:asciiTheme="minorHAnsi" w:hAnsiTheme="minorHAnsi" w:cstheme="minorHAnsi"/>
+          <w:b w:val="0"/>
+          <w:bCs w:val="0"/>
+          <w:color w:val="353535"/>
+          <w:sz w:val="22"/>
+          <w:szCs w:val="22"/>
+        </w:rPr>
+        <w:t xml:space="preserve"> for KSTAR_1. (b) </w:t>
+      </w:r>
+      <w:r>
+        <w:rPr>
+          <w:rFonts w:asciiTheme="minorHAnsi" w:hAnsiTheme="minorHAnsi" w:cstheme="minorHAnsi"/>
+          <w:b w:val="0"/>
+          <w:bCs w:val="0"/>
+          <w:color w:val="353535"/>
+          <w:sz w:val="22"/>
+          <w:szCs w:val="22"/>
+        </w:rPr>
+        <w:t>Foreground</w:t>
+      </w:r>
+      <w:r>
+        <w:rPr>
+          <w:rFonts w:asciiTheme="minorHAnsi" w:hAnsiTheme="minorHAnsi" w:cstheme="minorHAnsi"/>
+          <w:b w:val="0"/>
+          <w:bCs w:val="0"/>
+          <w:color w:val="353535"/>
+          <w:sz w:val="22"/>
+          <w:szCs w:val="22"/>
+        </w:rPr>
+        <w:t xml:space="preserve"> frame for KSTAR_2</w:t>
+      </w:r>
+    </w:p>
+    <w:p>
+      <w:pPr>
+        <w:pStyle w:val="Heading3"/>
+        <w:spacing w:before="0" w:beforeAutospacing="0" w:after="300" w:afterAutospacing="0" w:line="300" w:lineRule="atLeast"/>
+        <w:jc w:val="both"/>
+        <w:textAlignment w:val="baseline"/>
+        <w:rPr>
+          <w:rFonts w:asciiTheme="minorHAnsi" w:hAnsiTheme="minorHAnsi" w:cstheme="minorHAnsi"/>
+          <w:b w:val="0"/>
+          <w:bCs w:val="0"/>
+          <w:color w:val="353535"/>
+          <w:sz w:val="26"/>
+          <w:szCs w:val="26"/>
+        </w:rPr>
+      </w:pPr>
+      <w:r>
+        <w:rPr>
+          <w:rFonts w:asciiTheme="minorHAnsi" w:hAnsiTheme="minorHAnsi" w:cstheme="minorHAnsi"/>
+          <w:b w:val="0"/>
+          <w:bCs w:val="0"/>
+          <w:color w:val="353535"/>
+          <w:sz w:val="26"/>
+          <w:szCs w:val="26"/>
+        </w:rPr>
+        <w:t xml:space="preserve">After performing detection and extracting positional, angular etc information </w:t>
+      </w:r>
+      <w:r>
+        <w:rPr>
+          <w:rFonts w:asciiTheme="minorHAnsi" w:hAnsiTheme="minorHAnsi" w:cstheme="minorHAnsi"/>
+          <w:b w:val="0"/>
+          <w:bCs w:val="0"/>
+          <w:color w:val="353535"/>
+          <w:sz w:val="26"/>
+          <w:szCs w:val="26"/>
+        </w:rPr>
+        <w:t>of the clusters, we are now ready to assign relation to clusters of different frames</w:t>
+      </w:r>
+    </w:p>
+    <w:p>
+      <w:pPr>
+        <w:pStyle w:val="Heading3"/>
+        <w:spacing w:before="0" w:beforeAutospacing="0" w:after="300" w:afterAutospacing="0" w:line="300" w:lineRule="atLeast"/>
+        <w:jc w:val="both"/>
+        <w:textAlignment w:val="baseline"/>
+        <w:rPr>
+          <w:rFonts w:asciiTheme="minorHAnsi" w:hAnsiTheme="minorHAnsi" w:cstheme="minorHAnsi"/>
+          <w:b w:val="0"/>
+          <w:bCs w:val="0"/>
+          <w:color w:val="353535"/>
+          <w:sz w:val="26"/>
+          <w:szCs w:val="26"/>
+        </w:rPr>
+      </w:pPr>
+      <w:r>
+        <w:rPr>
+          <w:rFonts w:asciiTheme="minorHAnsi" w:hAnsiTheme="minorHAnsi" w:cstheme="minorHAnsi"/>
+          <w:b w:val="0"/>
+          <w:bCs w:val="0"/>
+          <w:color w:val="353535"/>
+          <w:sz w:val="26"/>
+          <w:szCs w:val="26"/>
+        </w:rPr>
+        <w:lastRenderedPageBreak/>
+        <w:t>APPENDIX</w:t>
+      </w:r>
+    </w:p>
+    <w:p>
+      <w:pPr>
+        <w:pStyle w:val="Heading3"/>
+        <w:spacing w:before="0" w:beforeAutospacing="0" w:after="300" w:afterAutospacing="0" w:line="300" w:lineRule="atLeast"/>
+        <w:jc w:val="both"/>
+        <w:textAlignment w:val="baseline"/>
+        <w:rPr>
+          <w:rFonts w:asciiTheme="minorHAnsi" w:hAnsiTheme="minorHAnsi" w:cstheme="minorHAnsi"/>
+          <w:b w:val="0"/>
+          <w:bCs w:val="0"/>
+          <w:color w:val="353535"/>
+          <w:sz w:val="26"/>
+          <w:szCs w:val="26"/>
+        </w:rPr>
+      </w:pPr>
+      <w:proofErr w:type="spellStart"/>
+      <w:r>
+        <w:rPr>
+          <w:rFonts w:asciiTheme="minorHAnsi" w:hAnsiTheme="minorHAnsi" w:cstheme="minorHAnsi"/>
+          <w:b w:val="0"/>
+          <w:bCs w:val="0"/>
+          <w:color w:val="353535"/>
+          <w:sz w:val="26"/>
+          <w:szCs w:val="26"/>
+        </w:rPr>
+        <w:t>ToFu</w:t>
+      </w:r>
+      <w:proofErr w:type="spellEnd"/>
+      <w:r>
+        <w:rPr>
+          <w:rFonts w:asciiTheme="minorHAnsi" w:hAnsiTheme="minorHAnsi" w:cstheme="minorHAnsi"/>
+          <w:b w:val="0"/>
+          <w:bCs w:val="0"/>
+          <w:color w:val="353535"/>
+          <w:sz w:val="26"/>
+          <w:szCs w:val="26"/>
+        </w:rPr>
+        <w:t xml:space="preserve"> (Tomography for Fusion)</w:t>
+      </w:r>
+    </w:p>
+    <w:p>
+      <w:pPr>
+        <w:pStyle w:val="Heading3"/>
+        <w:spacing w:before="0" w:beforeAutospacing="0" w:after="300" w:afterAutospacing="0" w:line="300" w:lineRule="atLeast"/>
+        <w:jc w:val="both"/>
+        <w:textAlignment w:val="baseline"/>
+        <w:rPr>
+          <w:rFonts w:asciiTheme="minorHAnsi" w:hAnsiTheme="minorHAnsi" w:cstheme="minorHAnsi"/>
+          <w:b w:val="0"/>
+          <w:bCs w:val="0"/>
+          <w:sz w:val="26"/>
+          <w:szCs w:val="26"/>
+        </w:rPr>
+      </w:pPr>
       <w:bookmarkStart w:id="0" w:name="_GoBack"/>
       <w:bookmarkEnd w:id="0"/>
     </w:p>
-    <w:p>
-      <w:pPr>
-        <w:spacing w:before="100" w:beforeAutospacing="1" w:after="100" w:afterAutospacing="1" w:line="240" w:lineRule="auto"/>
-        <w:ind w:left="360"/>
-        <w:jc w:val="both"/>
-        <w:rPr>
-          <w:rFonts w:cstheme="minorHAnsi"/>
-          <w:sz w:val="26"/>
-          <w:szCs w:val="26"/>
-          <w:lang w:val="en-US"/>
-        </w:rPr>
-      </w:pPr>
-    </w:p>
     <w:sectPr>
-      <w:headerReference w:type="even" r:id="rId15"/>
-      <w:headerReference w:type="default" r:id="rId16"/>
-      <w:footerReference w:type="even" r:id="rId17"/>
-      <w:footerReference w:type="default" r:id="rId18"/>
-      <w:headerReference w:type="first" r:id="rId19"/>
-      <w:footerReference w:type="first" r:id="rId20"/>
+      <w:headerReference w:type="even" r:id="rId24"/>
+      <w:headerReference w:type="default" r:id="rId25"/>
+      <w:footerReference w:type="even" r:id="rId26"/>
+      <w:footerReference w:type="default" r:id="rId27"/>
+      <w:headerReference w:type="first" r:id="rId28"/>
+      <w:footerReference w:type="first" r:id="rId29"/>
       <w:pgSz w:w="12240" w:h="15840"/>
       <w:pgMar w:top="993" w:right="900" w:bottom="1276" w:left="993" w:header="720" w:footer="720" w:gutter="0"/>
       <w:cols w:space="720"/>
@@ -8393,7 +9781,7 @@
 </file>
 
 <file path=customXml/itemProps1.xml><?xml version="1.0" encoding="utf-8"?>
-<ds:datastoreItem xmlns:ds="http://schemas.openxmlformats.org/officeDocument/2006/customXml" ds:itemID="{80E3DBAE-53B1-4AC1-AA81-B1E6058CC2A8}">
+<ds:datastoreItem xmlns:ds="http://schemas.openxmlformats.org/officeDocument/2006/customXml" ds:itemID="{31EF12A8-69DA-47A8-B01B-A446F53B1F87}">
   <ds:schemaRefs>
     <ds:schemaRef ds:uri="http://schemas.openxmlformats.org/officeDocument/2006/bibliography"/>
   </ds:schemaRefs>
